--- a/hw/hw2.docx
+++ b/hw/hw2.docx
@@ -67,7 +67,7 @@
         <w:t xml:space="preserve"> </w:t>
       </w:r>
       <w:r>
-        <w:t xml:space="preserve">10,</w:t>
+        <w:t xml:space="preserve">11,</w:t>
       </w:r>
       <w:r>
         <w:t xml:space="preserve"> </w:t>
@@ -76,23 +76,221 @@
         <w:t xml:space="preserve">2023</w:t>
       </w:r>
     </w:p>
-    <w:bookmarkStart w:id="20" w:name="problema-1."/>
+    <w:bookmarkStart w:id="20" w:name="Xb852c058ad5389d49e869886134cbeac56bd5a2"/>
     <w:p>
       <w:pPr>
         <w:pStyle w:val="Heading2"/>
       </w:pPr>
       <w:r>
-        <w:t xml:space="preserve">Problema 1.</w:t>
+        <w:t xml:space="preserve">Problema 1. Explorar la base Antropometria</w:t>
+      </w:r>
+    </w:p>
+    <w:p>
+      <w:pPr>
+        <w:numPr>
+          <w:ilvl w:val="0"/>
+          <w:numId w:val="1001"/>
+        </w:numPr>
+        <w:pStyle w:val="Compact"/>
+      </w:pPr>
+      <w:r>
+        <w:t xml:space="preserve">Muestra el numero de columnas</w:t>
+      </w:r>
+    </w:p>
+    <w:p>
+      <w:pPr>
+        <w:numPr>
+          <w:ilvl w:val="0"/>
+          <w:numId w:val="1001"/>
+        </w:numPr>
+        <w:pStyle w:val="Compact"/>
+      </w:pPr>
+      <w:r>
+        <w:t xml:space="preserve">Muestra las primeras 15 observaciones</w:t>
+      </w:r>
+    </w:p>
+    <w:p>
+      <w:pPr>
+        <w:numPr>
+          <w:ilvl w:val="0"/>
+          <w:numId w:val="1001"/>
+        </w:numPr>
+        <w:pStyle w:val="Compact"/>
+      </w:pPr>
+      <w:r>
+        <w:t xml:space="preserve">Estima los cuartiles de talla</w:t>
+      </w:r>
+    </w:p>
+    <w:p>
+      <w:pPr>
+        <w:numPr>
+          <w:ilvl w:val="0"/>
+          <w:numId w:val="1001"/>
+        </w:numPr>
+        <w:pStyle w:val="Compact"/>
+      </w:pPr>
+      <w:r>
+        <w:t xml:space="preserve">Estima la talla minima y la talla maxima</w:t>
       </w:r>
     </w:p>
     <w:bookmarkEnd w:id="20"/>
-    <w:bookmarkStart w:id="21" w:name="problema-2"/>
+    <w:bookmarkStart w:id="21" w:name="problema-2.-manejo-de-datos"/>
     <w:p>
       <w:pPr>
         <w:pStyle w:val="Heading2"/>
       </w:pPr>
       <w:r>
-        <w:t xml:space="preserve">Problema 2</w:t>
+        <w:t xml:space="preserve">Problema 2. Manejo de datos</w:t>
+      </w:r>
+    </w:p>
+    <w:p>
+      <w:pPr>
+        <w:numPr>
+          <w:ilvl w:val="0"/>
+          <w:numId w:val="1002"/>
+        </w:numPr>
+        <w:pStyle w:val="Compact"/>
+      </w:pPr>
+      <w:r>
+        <w:t xml:space="preserve">Crea una nueva variable llamada id, que junte las variables folio e intp</w:t>
+      </w:r>
+    </w:p>
+    <w:p>
+      <w:pPr>
+        <w:numPr>
+          <w:ilvl w:val="0"/>
+          <w:numId w:val="1002"/>
+        </w:numPr>
+        <w:pStyle w:val="Compact"/>
+      </w:pPr>
+      <w:r>
+        <w:t xml:space="preserve">Usa la funcion unique() para contar el numero de ids unicos.</w:t>
+      </w:r>
+    </w:p>
+    <w:p>
+      <w:pPr>
+        <w:numPr>
+          <w:ilvl w:val="0"/>
+          <w:numId w:val="1002"/>
+        </w:numPr>
+        <w:pStyle w:val="Compact"/>
+      </w:pPr>
+      <w:r>
+        <w:t xml:space="preserve">Selecciona las variables sexo, edad, peso y talla</w:t>
+      </w:r>
+    </w:p>
+    <w:p>
+      <w:pPr>
+        <w:numPr>
+          <w:ilvl w:val="0"/>
+          <w:numId w:val="1003"/>
+        </w:numPr>
+        <w:pStyle w:val="Compact"/>
+      </w:pPr>
+      <w:r>
+        <w:t xml:space="preserve">Usando base R</w:t>
+      </w:r>
+    </w:p>
+    <w:p>
+      <w:pPr>
+        <w:numPr>
+          <w:ilvl w:val="0"/>
+          <w:numId w:val="1003"/>
+        </w:numPr>
+        <w:pStyle w:val="Compact"/>
+      </w:pPr>
+      <w:r>
+        <w:t xml:space="preserve">Usando dplyr</w:t>
+      </w:r>
+    </w:p>
+    <w:p>
+      <w:pPr>
+        <w:numPr>
+          <w:ilvl w:val="0"/>
+          <w:numId w:val="1004"/>
+        </w:numPr>
+        <w:pStyle w:val="Compact"/>
+      </w:pPr>
+      <w:r>
+        <w:t xml:space="preserve">Crea una variable llamada imc y estima el indice de masa corporal</w:t>
+      </w:r>
+      <w:r>
+        <w:t xml:space="preserve"> </w:t>
+      </w:r>
+      <w:r>
+        <w:t xml:space="preserve">(kg/(mt)^2)</w:t>
+      </w:r>
+    </w:p>
+    <w:p>
+      <w:pPr>
+        <w:numPr>
+          <w:ilvl w:val="0"/>
+          <w:numId w:val="1005"/>
+        </w:numPr>
+        <w:pStyle w:val="Compact"/>
+      </w:pPr>
+      <w:r>
+        <w:t xml:space="preserve">Usando base R</w:t>
+      </w:r>
+    </w:p>
+    <w:p>
+      <w:pPr>
+        <w:numPr>
+          <w:ilvl w:val="0"/>
+          <w:numId w:val="1005"/>
+        </w:numPr>
+        <w:pStyle w:val="Compact"/>
+      </w:pPr>
+      <w:r>
+        <w:t xml:space="preserve">Usando dplyr</w:t>
+      </w:r>
+    </w:p>
+    <w:p>
+      <w:pPr>
+        <w:numPr>
+          <w:ilvl w:val="0"/>
+          <w:numId w:val="1006"/>
+        </w:numPr>
+        <w:pStyle w:val="Compact"/>
+      </w:pPr>
+      <w:r>
+        <w:t xml:space="preserve">Crea una variable con las categorias de imc de la OMS. Apoyate utilizando los criterios usados en la tarea 1.</w:t>
+      </w:r>
+    </w:p>
+    <w:p>
+      <w:pPr>
+        <w:numPr>
+          <w:ilvl w:val="0"/>
+          <w:numId w:val="1007"/>
+        </w:numPr>
+        <w:pStyle w:val="Compact"/>
+      </w:pPr>
+      <w:r>
+        <w:t xml:space="preserve">Usando base R</w:t>
+      </w:r>
+    </w:p>
+    <w:p>
+      <w:pPr>
+        <w:numPr>
+          <w:ilvl w:val="0"/>
+          <w:numId w:val="1007"/>
+        </w:numPr>
+        <w:pStyle w:val="Compact"/>
+      </w:pPr>
+      <w:r>
+        <w:t xml:space="preserve">Usando dplyr</w:t>
+      </w:r>
+    </w:p>
+    <w:p>
+      <w:pPr>
+        <w:numPr>
+          <w:ilvl w:val="0"/>
+          <w:numId w:val="1008"/>
+        </w:numPr>
+        <w:pStyle w:val="Compact"/>
+      </w:pPr>
+      <w:r>
+        <w:t xml:space="preserve">Guarda un dataframe solo para mujeres y uno solo para hombres, llamalos mujeres_df y hombres_df.</w:t>
       </w:r>
     </w:p>
     <w:bookmarkEnd w:id="21"/>
@@ -202,8 +400,673 @@
       </w:pPr>
     </w:lvl>
   </w:abstractNum>
+  <w:abstractNum w:abstractNumId="99411">
+    <w:nsid w:val="A99411"/>
+    <w:multiLevelType w:val="multilevel"/>
+    <w:lvl w:ilvl="0">
+      <w:start w:val="1"/>
+      <w:numFmt w:val="decimal"/>
+      <w:lvlText w:val="%1."/>
+      <w:lvlJc w:val="left"/>
+      <w:pPr>
+        <w:ind w:left="720" w:hanging="480"/>
+      </w:pPr>
+    </w:lvl>
+    <w:lvl w:ilvl="1">
+      <w:start w:val="1"/>
+      <w:numFmt w:val="decimal"/>
+      <w:lvlText w:val="%2."/>
+      <w:lvlJc w:val="left"/>
+      <w:pPr>
+        <w:ind w:left="1440" w:hanging="480"/>
+      </w:pPr>
+    </w:lvl>
+    <w:lvl w:ilvl="2">
+      <w:start w:val="1"/>
+      <w:numFmt w:val="decimal"/>
+      <w:lvlText w:val="%3."/>
+      <w:lvlJc w:val="left"/>
+      <w:pPr>
+        <w:ind w:left="2160" w:hanging="480"/>
+      </w:pPr>
+    </w:lvl>
+    <w:lvl w:ilvl="3">
+      <w:start w:val="1"/>
+      <w:numFmt w:val="decimal"/>
+      <w:lvlText w:val="%4."/>
+      <w:lvlJc w:val="left"/>
+      <w:pPr>
+        <w:ind w:left="2880" w:hanging="480"/>
+      </w:pPr>
+    </w:lvl>
+    <w:lvl w:ilvl="4">
+      <w:start w:val="1"/>
+      <w:numFmt w:val="decimal"/>
+      <w:lvlText w:val="%5."/>
+      <w:lvlJc w:val="left"/>
+      <w:pPr>
+        <w:ind w:left="3600" w:hanging="480"/>
+      </w:pPr>
+    </w:lvl>
+    <w:lvl w:ilvl="5">
+      <w:start w:val="1"/>
+      <w:numFmt w:val="decimal"/>
+      <w:lvlText w:val="%6."/>
+      <w:lvlJc w:val="left"/>
+      <w:pPr>
+        <w:ind w:left="4320" w:hanging="480"/>
+      </w:pPr>
+    </w:lvl>
+    <w:lvl w:ilvl="6">
+      <w:start w:val="1"/>
+      <w:numFmt w:val="decimal"/>
+      <w:lvlText w:val="%7."/>
+      <w:lvlJc w:val="left"/>
+      <w:pPr>
+        <w:ind w:left="5040" w:hanging="480"/>
+      </w:pPr>
+    </w:lvl>
+    <w:lvl w:ilvl="7">
+      <w:start w:val="1"/>
+      <w:numFmt w:val="decimal"/>
+      <w:lvlText w:val="%8."/>
+      <w:lvlJc w:val="left"/>
+      <w:pPr>
+        <w:ind w:left="5760" w:hanging="480"/>
+      </w:pPr>
+    </w:lvl>
+    <w:lvl w:ilvl="8">
+      <w:start w:val="1"/>
+      <w:numFmt w:val="decimal"/>
+      <w:lvlText w:val="%9."/>
+      <w:lvlJc w:val="left"/>
+      <w:pPr>
+        <w:ind w:left="6480" w:hanging="480"/>
+      </w:pPr>
+    </w:lvl>
+  </w:abstractNum>
+  <w:abstractNum w:abstractNumId="99721">
+    <w:nsid w:val="A99721"/>
+    <w:multiLevelType w:val="multilevel"/>
+    <w:lvl w:ilvl="0">
+      <w:start w:val="1"/>
+      <w:numFmt w:val="lowerLetter"/>
+      <w:lvlText w:val="%1)"/>
+      <w:lvlJc w:val="left"/>
+      <w:pPr>
+        <w:ind w:left="720" w:hanging="480"/>
+      </w:pPr>
+    </w:lvl>
+    <w:lvl w:ilvl="1">
+      <w:start w:val="1"/>
+      <w:numFmt w:val="lowerLetter"/>
+      <w:lvlText w:val="%2)"/>
+      <w:lvlJc w:val="left"/>
+      <w:pPr>
+        <w:ind w:left="1440" w:hanging="480"/>
+      </w:pPr>
+    </w:lvl>
+    <w:lvl w:ilvl="2">
+      <w:start w:val="1"/>
+      <w:numFmt w:val="lowerLetter"/>
+      <w:lvlText w:val="%3)"/>
+      <w:lvlJc w:val="left"/>
+      <w:pPr>
+        <w:ind w:left="2160" w:hanging="480"/>
+      </w:pPr>
+    </w:lvl>
+    <w:lvl w:ilvl="3">
+      <w:start w:val="1"/>
+      <w:numFmt w:val="lowerLetter"/>
+      <w:lvlText w:val="%4)"/>
+      <w:lvlJc w:val="left"/>
+      <w:pPr>
+        <w:ind w:left="2880" w:hanging="480"/>
+      </w:pPr>
+    </w:lvl>
+    <w:lvl w:ilvl="4">
+      <w:start w:val="1"/>
+      <w:numFmt w:val="lowerLetter"/>
+      <w:lvlText w:val="%5)"/>
+      <w:lvlJc w:val="left"/>
+      <w:pPr>
+        <w:ind w:left="3600" w:hanging="480"/>
+      </w:pPr>
+    </w:lvl>
+    <w:lvl w:ilvl="5">
+      <w:start w:val="1"/>
+      <w:numFmt w:val="lowerLetter"/>
+      <w:lvlText w:val="%6)"/>
+      <w:lvlJc w:val="left"/>
+      <w:pPr>
+        <w:ind w:left="4320" w:hanging="480"/>
+      </w:pPr>
+    </w:lvl>
+    <w:lvl w:ilvl="6">
+      <w:start w:val="1"/>
+      <w:numFmt w:val="lowerLetter"/>
+      <w:lvlText w:val="%7)"/>
+      <w:lvlJc w:val="left"/>
+      <w:pPr>
+        <w:ind w:left="5040" w:hanging="480"/>
+      </w:pPr>
+    </w:lvl>
+    <w:lvl w:ilvl="7">
+      <w:start w:val="1"/>
+      <w:numFmt w:val="lowerLetter"/>
+      <w:lvlText w:val="%8)"/>
+      <w:lvlJc w:val="left"/>
+      <w:pPr>
+        <w:ind w:left="5760" w:hanging="480"/>
+      </w:pPr>
+    </w:lvl>
+    <w:lvl w:ilvl="8">
+      <w:start w:val="1"/>
+      <w:numFmt w:val="lowerLetter"/>
+      <w:lvlText w:val="%9)"/>
+      <w:lvlJc w:val="left"/>
+      <w:pPr>
+        <w:ind w:left="6480" w:hanging="480"/>
+      </w:pPr>
+    </w:lvl>
+  </w:abstractNum>
+  <w:abstractNum w:abstractNumId="99414">
+    <w:nsid w:val="A99414"/>
+    <w:multiLevelType w:val="multilevel"/>
+    <w:lvl w:ilvl="0">
+      <w:start w:val="4"/>
+      <w:numFmt w:val="decimal"/>
+      <w:lvlText w:val="%1."/>
+      <w:lvlJc w:val="left"/>
+      <w:pPr>
+        <w:ind w:left="720" w:hanging="480"/>
+      </w:pPr>
+    </w:lvl>
+    <w:lvl w:ilvl="1">
+      <w:start w:val="4"/>
+      <w:numFmt w:val="decimal"/>
+      <w:lvlText w:val="%2."/>
+      <w:lvlJc w:val="left"/>
+      <w:pPr>
+        <w:ind w:left="1440" w:hanging="480"/>
+      </w:pPr>
+    </w:lvl>
+    <w:lvl w:ilvl="2">
+      <w:start w:val="4"/>
+      <w:numFmt w:val="decimal"/>
+      <w:lvlText w:val="%3."/>
+      <w:lvlJc w:val="left"/>
+      <w:pPr>
+        <w:ind w:left="2160" w:hanging="480"/>
+      </w:pPr>
+    </w:lvl>
+    <w:lvl w:ilvl="3">
+      <w:start w:val="4"/>
+      <w:numFmt w:val="decimal"/>
+      <w:lvlText w:val="%4."/>
+      <w:lvlJc w:val="left"/>
+      <w:pPr>
+        <w:ind w:left="2880" w:hanging="480"/>
+      </w:pPr>
+    </w:lvl>
+    <w:lvl w:ilvl="4">
+      <w:start w:val="4"/>
+      <w:numFmt w:val="decimal"/>
+      <w:lvlText w:val="%5."/>
+      <w:lvlJc w:val="left"/>
+      <w:pPr>
+        <w:ind w:left="3600" w:hanging="480"/>
+      </w:pPr>
+    </w:lvl>
+    <w:lvl w:ilvl="5">
+      <w:start w:val="4"/>
+      <w:numFmt w:val="decimal"/>
+      <w:lvlText w:val="%6."/>
+      <w:lvlJc w:val="left"/>
+      <w:pPr>
+        <w:ind w:left="4320" w:hanging="480"/>
+      </w:pPr>
+    </w:lvl>
+    <w:lvl w:ilvl="6">
+      <w:start w:val="4"/>
+      <w:numFmt w:val="decimal"/>
+      <w:lvlText w:val="%7."/>
+      <w:lvlJc w:val="left"/>
+      <w:pPr>
+        <w:ind w:left="5040" w:hanging="480"/>
+      </w:pPr>
+    </w:lvl>
+    <w:lvl w:ilvl="7">
+      <w:start w:val="4"/>
+      <w:numFmt w:val="decimal"/>
+      <w:lvlText w:val="%8."/>
+      <w:lvlJc w:val="left"/>
+      <w:pPr>
+        <w:ind w:left="5760" w:hanging="480"/>
+      </w:pPr>
+    </w:lvl>
+    <w:lvl w:ilvl="8">
+      <w:start w:val="4"/>
+      <w:numFmt w:val="decimal"/>
+      <w:lvlText w:val="%9."/>
+      <w:lvlJc w:val="left"/>
+      <w:pPr>
+        <w:ind w:left="6480" w:hanging="480"/>
+      </w:pPr>
+    </w:lvl>
+  </w:abstractNum>
+  <w:abstractNum w:abstractNumId="99415">
+    <w:nsid w:val="A99415"/>
+    <w:multiLevelType w:val="multilevel"/>
+    <w:lvl w:ilvl="0">
+      <w:start w:val="5"/>
+      <w:numFmt w:val="decimal"/>
+      <w:lvlText w:val="%1."/>
+      <w:lvlJc w:val="left"/>
+      <w:pPr>
+        <w:ind w:left="720" w:hanging="480"/>
+      </w:pPr>
+    </w:lvl>
+    <w:lvl w:ilvl="1">
+      <w:start w:val="5"/>
+      <w:numFmt w:val="decimal"/>
+      <w:lvlText w:val="%2."/>
+      <w:lvlJc w:val="left"/>
+      <w:pPr>
+        <w:ind w:left="1440" w:hanging="480"/>
+      </w:pPr>
+    </w:lvl>
+    <w:lvl w:ilvl="2">
+      <w:start w:val="5"/>
+      <w:numFmt w:val="decimal"/>
+      <w:lvlText w:val="%3."/>
+      <w:lvlJc w:val="left"/>
+      <w:pPr>
+        <w:ind w:left="2160" w:hanging="480"/>
+      </w:pPr>
+    </w:lvl>
+    <w:lvl w:ilvl="3">
+      <w:start w:val="5"/>
+      <w:numFmt w:val="decimal"/>
+      <w:lvlText w:val="%4."/>
+      <w:lvlJc w:val="left"/>
+      <w:pPr>
+        <w:ind w:left="2880" w:hanging="480"/>
+      </w:pPr>
+    </w:lvl>
+    <w:lvl w:ilvl="4">
+      <w:start w:val="5"/>
+      <w:numFmt w:val="decimal"/>
+      <w:lvlText w:val="%5."/>
+      <w:lvlJc w:val="left"/>
+      <w:pPr>
+        <w:ind w:left="3600" w:hanging="480"/>
+      </w:pPr>
+    </w:lvl>
+    <w:lvl w:ilvl="5">
+      <w:start w:val="5"/>
+      <w:numFmt w:val="decimal"/>
+      <w:lvlText w:val="%6."/>
+      <w:lvlJc w:val="left"/>
+      <w:pPr>
+        <w:ind w:left="4320" w:hanging="480"/>
+      </w:pPr>
+    </w:lvl>
+    <w:lvl w:ilvl="6">
+      <w:start w:val="5"/>
+      <w:numFmt w:val="decimal"/>
+      <w:lvlText w:val="%7."/>
+      <w:lvlJc w:val="left"/>
+      <w:pPr>
+        <w:ind w:left="5040" w:hanging="480"/>
+      </w:pPr>
+    </w:lvl>
+    <w:lvl w:ilvl="7">
+      <w:start w:val="5"/>
+      <w:numFmt w:val="decimal"/>
+      <w:lvlText w:val="%8."/>
+      <w:lvlJc w:val="left"/>
+      <w:pPr>
+        <w:ind w:left="5760" w:hanging="480"/>
+      </w:pPr>
+    </w:lvl>
+    <w:lvl w:ilvl="8">
+      <w:start w:val="5"/>
+      <w:numFmt w:val="decimal"/>
+      <w:lvlText w:val="%9."/>
+      <w:lvlJc w:val="left"/>
+      <w:pPr>
+        <w:ind w:left="6480" w:hanging="480"/>
+      </w:pPr>
+    </w:lvl>
+  </w:abstractNum>
+  <w:abstractNum w:abstractNumId="99416">
+    <w:nsid w:val="A99416"/>
+    <w:multiLevelType w:val="multilevel"/>
+    <w:lvl w:ilvl="0">
+      <w:start w:val="6"/>
+      <w:numFmt w:val="decimal"/>
+      <w:lvlText w:val="%1."/>
+      <w:lvlJc w:val="left"/>
+      <w:pPr>
+        <w:ind w:left="720" w:hanging="480"/>
+      </w:pPr>
+    </w:lvl>
+    <w:lvl w:ilvl="1">
+      <w:start w:val="6"/>
+      <w:numFmt w:val="decimal"/>
+      <w:lvlText w:val="%2."/>
+      <w:lvlJc w:val="left"/>
+      <w:pPr>
+        <w:ind w:left="1440" w:hanging="480"/>
+      </w:pPr>
+    </w:lvl>
+    <w:lvl w:ilvl="2">
+      <w:start w:val="6"/>
+      <w:numFmt w:val="decimal"/>
+      <w:lvlText w:val="%3."/>
+      <w:lvlJc w:val="left"/>
+      <w:pPr>
+        <w:ind w:left="2160" w:hanging="480"/>
+      </w:pPr>
+    </w:lvl>
+    <w:lvl w:ilvl="3">
+      <w:start w:val="6"/>
+      <w:numFmt w:val="decimal"/>
+      <w:lvlText w:val="%4."/>
+      <w:lvlJc w:val="left"/>
+      <w:pPr>
+        <w:ind w:left="2880" w:hanging="480"/>
+      </w:pPr>
+    </w:lvl>
+    <w:lvl w:ilvl="4">
+      <w:start w:val="6"/>
+      <w:numFmt w:val="decimal"/>
+      <w:lvlText w:val="%5."/>
+      <w:lvlJc w:val="left"/>
+      <w:pPr>
+        <w:ind w:left="3600" w:hanging="480"/>
+      </w:pPr>
+    </w:lvl>
+    <w:lvl w:ilvl="5">
+      <w:start w:val="6"/>
+      <w:numFmt w:val="decimal"/>
+      <w:lvlText w:val="%6."/>
+      <w:lvlJc w:val="left"/>
+      <w:pPr>
+        <w:ind w:left="4320" w:hanging="480"/>
+      </w:pPr>
+    </w:lvl>
+    <w:lvl w:ilvl="6">
+      <w:start w:val="6"/>
+      <w:numFmt w:val="decimal"/>
+      <w:lvlText w:val="%7."/>
+      <w:lvlJc w:val="left"/>
+      <w:pPr>
+        <w:ind w:left="5040" w:hanging="480"/>
+      </w:pPr>
+    </w:lvl>
+    <w:lvl w:ilvl="7">
+      <w:start w:val="6"/>
+      <w:numFmt w:val="decimal"/>
+      <w:lvlText w:val="%8."/>
+      <w:lvlJc w:val="left"/>
+      <w:pPr>
+        <w:ind w:left="5760" w:hanging="480"/>
+      </w:pPr>
+    </w:lvl>
+    <w:lvl w:ilvl="8">
+      <w:start w:val="6"/>
+      <w:numFmt w:val="decimal"/>
+      <w:lvlText w:val="%9."/>
+      <w:lvlJc w:val="left"/>
+      <w:pPr>
+        <w:ind w:left="6480" w:hanging="480"/>
+      </w:pPr>
+    </w:lvl>
+  </w:abstractNum>
   <w:num w:numId="1000">
     <w:abstractNumId w:val="990"/>
+  </w:num>
+  <w:num w:numId="1001">
+    <w:abstractNumId w:val="99411"/>
+    <w:lvlOverride w:ilvl="0">
+      <w:startOverride w:val="1"/>
+    </w:lvlOverride>
+    <w:lvlOverride w:ilvl="1">
+      <w:startOverride w:val="1"/>
+    </w:lvlOverride>
+    <w:lvlOverride w:ilvl="2">
+      <w:startOverride w:val="1"/>
+    </w:lvlOverride>
+    <w:lvlOverride w:ilvl="3">
+      <w:startOverride w:val="1"/>
+    </w:lvlOverride>
+    <w:lvlOverride w:ilvl="4">
+      <w:startOverride w:val="1"/>
+    </w:lvlOverride>
+    <w:lvlOverride w:ilvl="5">
+      <w:startOverride w:val="1"/>
+    </w:lvlOverride>
+    <w:lvlOverride w:ilvl="6">
+      <w:startOverride w:val="1"/>
+    </w:lvlOverride>
+    <w:lvlOverride w:ilvl="7">
+      <w:startOverride w:val="1"/>
+    </w:lvlOverride>
+    <w:lvlOverride w:ilvl="8">
+      <w:startOverride w:val="1"/>
+    </w:lvlOverride>
+  </w:num>
+  <w:num w:numId="1002">
+    <w:abstractNumId w:val="99411"/>
+    <w:lvlOverride w:ilvl="0">
+      <w:startOverride w:val="1"/>
+    </w:lvlOverride>
+    <w:lvlOverride w:ilvl="1">
+      <w:startOverride w:val="1"/>
+    </w:lvlOverride>
+    <w:lvlOverride w:ilvl="2">
+      <w:startOverride w:val="1"/>
+    </w:lvlOverride>
+    <w:lvlOverride w:ilvl="3">
+      <w:startOverride w:val="1"/>
+    </w:lvlOverride>
+    <w:lvlOverride w:ilvl="4">
+      <w:startOverride w:val="1"/>
+    </w:lvlOverride>
+    <w:lvlOverride w:ilvl="5">
+      <w:startOverride w:val="1"/>
+    </w:lvlOverride>
+    <w:lvlOverride w:ilvl="6">
+      <w:startOverride w:val="1"/>
+    </w:lvlOverride>
+    <w:lvlOverride w:ilvl="7">
+      <w:startOverride w:val="1"/>
+    </w:lvlOverride>
+    <w:lvlOverride w:ilvl="8">
+      <w:startOverride w:val="1"/>
+    </w:lvlOverride>
+  </w:num>
+  <w:num w:numId="1003">
+    <w:abstractNumId w:val="99721"/>
+    <w:lvlOverride w:ilvl="0">
+      <w:startOverride w:val="1"/>
+    </w:lvlOverride>
+    <w:lvlOverride w:ilvl="1">
+      <w:startOverride w:val="1"/>
+    </w:lvlOverride>
+    <w:lvlOverride w:ilvl="2">
+      <w:startOverride w:val="1"/>
+    </w:lvlOverride>
+    <w:lvlOverride w:ilvl="3">
+      <w:startOverride w:val="1"/>
+    </w:lvlOverride>
+    <w:lvlOverride w:ilvl="4">
+      <w:startOverride w:val="1"/>
+    </w:lvlOverride>
+    <w:lvlOverride w:ilvl="5">
+      <w:startOverride w:val="1"/>
+    </w:lvlOverride>
+    <w:lvlOverride w:ilvl="6">
+      <w:startOverride w:val="1"/>
+    </w:lvlOverride>
+    <w:lvlOverride w:ilvl="7">
+      <w:startOverride w:val="1"/>
+    </w:lvlOverride>
+    <w:lvlOverride w:ilvl="8">
+      <w:startOverride w:val="1"/>
+    </w:lvlOverride>
+  </w:num>
+  <w:num w:numId="1004">
+    <w:abstractNumId w:val="99414"/>
+    <w:lvlOverride w:ilvl="0">
+      <w:startOverride w:val="4"/>
+    </w:lvlOverride>
+    <w:lvlOverride w:ilvl="1">
+      <w:startOverride w:val="4"/>
+    </w:lvlOverride>
+    <w:lvlOverride w:ilvl="2">
+      <w:startOverride w:val="4"/>
+    </w:lvlOverride>
+    <w:lvlOverride w:ilvl="3">
+      <w:startOverride w:val="4"/>
+    </w:lvlOverride>
+    <w:lvlOverride w:ilvl="4">
+      <w:startOverride w:val="4"/>
+    </w:lvlOverride>
+    <w:lvlOverride w:ilvl="5">
+      <w:startOverride w:val="4"/>
+    </w:lvlOverride>
+    <w:lvlOverride w:ilvl="6">
+      <w:startOverride w:val="4"/>
+    </w:lvlOverride>
+    <w:lvlOverride w:ilvl="7">
+      <w:startOverride w:val="4"/>
+    </w:lvlOverride>
+    <w:lvlOverride w:ilvl="8">
+      <w:startOverride w:val="4"/>
+    </w:lvlOverride>
+  </w:num>
+  <w:num w:numId="1005">
+    <w:abstractNumId w:val="99721"/>
+    <w:lvlOverride w:ilvl="0">
+      <w:startOverride w:val="1"/>
+    </w:lvlOverride>
+    <w:lvlOverride w:ilvl="1">
+      <w:startOverride w:val="1"/>
+    </w:lvlOverride>
+    <w:lvlOverride w:ilvl="2">
+      <w:startOverride w:val="1"/>
+    </w:lvlOverride>
+    <w:lvlOverride w:ilvl="3">
+      <w:startOverride w:val="1"/>
+    </w:lvlOverride>
+    <w:lvlOverride w:ilvl="4">
+      <w:startOverride w:val="1"/>
+    </w:lvlOverride>
+    <w:lvlOverride w:ilvl="5">
+      <w:startOverride w:val="1"/>
+    </w:lvlOverride>
+    <w:lvlOverride w:ilvl="6">
+      <w:startOverride w:val="1"/>
+    </w:lvlOverride>
+    <w:lvlOverride w:ilvl="7">
+      <w:startOverride w:val="1"/>
+    </w:lvlOverride>
+    <w:lvlOverride w:ilvl="8">
+      <w:startOverride w:val="1"/>
+    </w:lvlOverride>
+  </w:num>
+  <w:num w:numId="1006">
+    <w:abstractNumId w:val="99415"/>
+    <w:lvlOverride w:ilvl="0">
+      <w:startOverride w:val="5"/>
+    </w:lvlOverride>
+    <w:lvlOverride w:ilvl="1">
+      <w:startOverride w:val="5"/>
+    </w:lvlOverride>
+    <w:lvlOverride w:ilvl="2">
+      <w:startOverride w:val="5"/>
+    </w:lvlOverride>
+    <w:lvlOverride w:ilvl="3">
+      <w:startOverride w:val="5"/>
+    </w:lvlOverride>
+    <w:lvlOverride w:ilvl="4">
+      <w:startOverride w:val="5"/>
+    </w:lvlOverride>
+    <w:lvlOverride w:ilvl="5">
+      <w:startOverride w:val="5"/>
+    </w:lvlOverride>
+    <w:lvlOverride w:ilvl="6">
+      <w:startOverride w:val="5"/>
+    </w:lvlOverride>
+    <w:lvlOverride w:ilvl="7">
+      <w:startOverride w:val="5"/>
+    </w:lvlOverride>
+    <w:lvlOverride w:ilvl="8">
+      <w:startOverride w:val="5"/>
+    </w:lvlOverride>
+  </w:num>
+  <w:num w:numId="1007">
+    <w:abstractNumId w:val="99721"/>
+    <w:lvlOverride w:ilvl="0">
+      <w:startOverride w:val="1"/>
+    </w:lvlOverride>
+    <w:lvlOverride w:ilvl="1">
+      <w:startOverride w:val="1"/>
+    </w:lvlOverride>
+    <w:lvlOverride w:ilvl="2">
+      <w:startOverride w:val="1"/>
+    </w:lvlOverride>
+    <w:lvlOverride w:ilvl="3">
+      <w:startOverride w:val="1"/>
+    </w:lvlOverride>
+    <w:lvlOverride w:ilvl="4">
+      <w:startOverride w:val="1"/>
+    </w:lvlOverride>
+    <w:lvlOverride w:ilvl="5">
+      <w:startOverride w:val="1"/>
+    </w:lvlOverride>
+    <w:lvlOverride w:ilvl="6">
+      <w:startOverride w:val="1"/>
+    </w:lvlOverride>
+    <w:lvlOverride w:ilvl="7">
+      <w:startOverride w:val="1"/>
+    </w:lvlOverride>
+    <w:lvlOverride w:ilvl="8">
+      <w:startOverride w:val="1"/>
+    </w:lvlOverride>
+  </w:num>
+  <w:num w:numId="1008">
+    <w:abstractNumId w:val="99416"/>
+    <w:lvlOverride w:ilvl="0">
+      <w:startOverride w:val="6"/>
+    </w:lvlOverride>
+    <w:lvlOverride w:ilvl="1">
+      <w:startOverride w:val="6"/>
+    </w:lvlOverride>
+    <w:lvlOverride w:ilvl="2">
+      <w:startOverride w:val="6"/>
+    </w:lvlOverride>
+    <w:lvlOverride w:ilvl="3">
+      <w:startOverride w:val="6"/>
+    </w:lvlOverride>
+    <w:lvlOverride w:ilvl="4">
+      <w:startOverride w:val="6"/>
+    </w:lvlOverride>
+    <w:lvlOverride w:ilvl="5">
+      <w:startOverride w:val="6"/>
+    </w:lvlOverride>
+    <w:lvlOverride w:ilvl="6">
+      <w:startOverride w:val="6"/>
+    </w:lvlOverride>
+    <w:lvlOverride w:ilvl="7">
+      <w:startOverride w:val="6"/>
+    </w:lvlOverride>
+    <w:lvlOverride w:ilvl="8">
+      <w:startOverride w:val="6"/>
+    </w:lvlOverride>
   </w:num>
 </w:numbering>
 </file>

--- a/hw/hw2.docx
+++ b/hw/hw2.docx
@@ -47,13 +47,19 @@
         <w:pStyle w:val="Author"/>
       </w:pPr>
       <w:r>
-        <w:t xml:space="preserve">Tu</w:t>
-      </w:r>
-      <w:r>
-        <w:t xml:space="preserve"> </w:t>
-      </w:r>
-      <w:r>
-        <w:t xml:space="preserve">Nombre</w:t>
+        <w:t xml:space="preserve">Rossana</w:t>
+      </w:r>
+      <w:r>
+        <w:t xml:space="preserve"> </w:t>
+      </w:r>
+      <w:r>
+        <w:t xml:space="preserve">Torres</w:t>
+      </w:r>
+      <w:r>
+        <w:t xml:space="preserve"> </w:t>
+      </w:r>
+      <w:r>
+        <w:t xml:space="preserve">Alvarez</w:t>
       </w:r>
     </w:p>
     <w:p>
@@ -67,7 +73,7 @@
         <w:t xml:space="preserve"> </w:t>
       </w:r>
       <w:r>
-        <w:t xml:space="preserve">11,</w:t>
+        <w:t xml:space="preserve">26,</w:t>
       </w:r>
       <w:r>
         <w:t xml:space="preserve"> </w:t>
@@ -133,6 +139,768 @@
         <w:t xml:space="preserve">Estima la talla minima y la talla maxima</w:t>
       </w:r>
     </w:p>
+    <w:p>
+      <w:pPr>
+        <w:pStyle w:val="SourceCode"/>
+      </w:pPr>
+      <w:r>
+        <w:rPr>
+          <w:rStyle w:val="CommentTok"/>
+        </w:rPr>
+        <w:t xml:space="preserve"># Llamo a la libreria haven porque se que Antropometria tiene un formato dta</w:t>
+      </w:r>
+      <w:r>
+        <w:br/>
+      </w:r>
+      <w:r>
+        <w:rPr>
+          <w:rStyle w:val="FunctionTok"/>
+        </w:rPr>
+        <w:t xml:space="preserve">library</w:t>
+      </w:r>
+      <w:r>
+        <w:rPr>
+          <w:rStyle w:val="NormalTok"/>
+        </w:rPr>
+        <w:t xml:space="preserve">(haven)</w:t>
+      </w:r>
+      <w:r>
+        <w:br/>
+      </w:r>
+      <w:r>
+        <w:br/>
+      </w:r>
+      <w:r>
+        <w:rPr>
+          <w:rStyle w:val="CommentTok"/>
+        </w:rPr>
+        <w:t xml:space="preserve"># Uso la funcion read_dta y pego la direccion local donde tengo la base</w:t>
+      </w:r>
+      <w:r>
+        <w:br/>
+      </w:r>
+      <w:r>
+        <w:rPr>
+          <w:rStyle w:val="NormalTok"/>
+        </w:rPr>
+        <w:t xml:space="preserve">Antropometria </w:t>
+      </w:r>
+      <w:r>
+        <w:rPr>
+          <w:rStyle w:val="OtherTok"/>
+        </w:rPr>
+        <w:t xml:space="preserve">&lt;-</w:t>
+      </w:r>
+      <w:r>
+        <w:rPr>
+          <w:rStyle w:val="NormalTok"/>
+        </w:rPr>
+        <w:t xml:space="preserve"> </w:t>
+      </w:r>
+      <w:r>
+        <w:rPr>
+          <w:rStyle w:val="FunctionTok"/>
+        </w:rPr>
+        <w:t xml:space="preserve">read_dta</w:t>
+      </w:r>
+      <w:r>
+        <w:rPr>
+          <w:rStyle w:val="NormalTok"/>
+        </w:rPr>
+        <w:t xml:space="preserve">(</w:t>
+      </w:r>
+      <w:r>
+        <w:rPr>
+          <w:rStyle w:val="StringTok"/>
+        </w:rPr>
+        <w:t xml:space="preserve">"~/Documents/GitHub/Rbasico/files/Antropometria.dta"</w:t>
+      </w:r>
+      <w:r>
+        <w:rPr>
+          <w:rStyle w:val="NormalTok"/>
+        </w:rPr>
+        <w:t xml:space="preserve">)</w:t>
+      </w:r>
+      <w:r>
+        <w:br/>
+      </w:r>
+      <w:r>
+        <w:br/>
+      </w:r>
+      <w:r>
+        <w:rPr>
+          <w:rStyle w:val="CommentTok"/>
+        </w:rPr>
+        <w:t xml:space="preserve"># Uso la funcion ncol para observar el numero de columnas</w:t>
+      </w:r>
+      <w:r>
+        <w:br/>
+      </w:r>
+      <w:r>
+        <w:rPr>
+          <w:rStyle w:val="FunctionTok"/>
+        </w:rPr>
+        <w:t xml:space="preserve">ncol</w:t>
+      </w:r>
+      <w:r>
+        <w:rPr>
+          <w:rStyle w:val="NormalTok"/>
+        </w:rPr>
+        <w:t xml:space="preserve">(Antropometria)</w:t>
+      </w:r>
+    </w:p>
+    <w:p>
+      <w:pPr>
+        <w:pStyle w:val="SourceCode"/>
+      </w:pPr>
+      <w:r>
+        <w:rPr>
+          <w:rStyle w:val="VerbatimChar"/>
+        </w:rPr>
+        <w:t xml:space="preserve">## [1] 64</w:t>
+      </w:r>
+    </w:p>
+    <w:p>
+      <w:pPr>
+        <w:pStyle w:val="SourceCode"/>
+      </w:pPr>
+      <w:r>
+        <w:rPr>
+          <w:rStyle w:val="CommentTok"/>
+        </w:rPr>
+        <w:t xml:space="preserve"># Uso la funcion head para enseñar las primeras 15 observaciones</w:t>
+      </w:r>
+      <w:r>
+        <w:br/>
+      </w:r>
+      <w:r>
+        <w:rPr>
+          <w:rStyle w:val="FunctionTok"/>
+        </w:rPr>
+        <w:t xml:space="preserve">head</w:t>
+      </w:r>
+      <w:r>
+        <w:rPr>
+          <w:rStyle w:val="NormalTok"/>
+        </w:rPr>
+        <w:t xml:space="preserve">(Antropometria, </w:t>
+      </w:r>
+      <w:r>
+        <w:rPr>
+          <w:rStyle w:val="DecValTok"/>
+        </w:rPr>
+        <w:t xml:space="preserve">15</w:t>
+      </w:r>
+      <w:r>
+        <w:rPr>
+          <w:rStyle w:val="NormalTok"/>
+        </w:rPr>
+        <w:t xml:space="preserve">)</w:t>
+      </w:r>
+    </w:p>
+    <w:p>
+      <w:pPr>
+        <w:pStyle w:val="SourceCode"/>
+      </w:pPr>
+      <w:r>
+        <w:rPr>
+          <w:rStyle w:val="VerbatimChar"/>
+        </w:rPr>
+        <w:t xml:space="preserve">## # A tibble: 15 × 64</w:t>
+      </w:r>
+      <w:r>
+        <w:br/>
+      </w:r>
+      <w:r>
+        <w:rPr>
+          <w:rStyle w:val="VerbatimChar"/>
+        </w:rPr>
+        <w:t xml:space="preserve">##    folio  intp entidad desc_…¹ munici desc_…² locali desc_…³ manzana ageb  maq  </w:t>
+      </w:r>
+      <w:r>
+        <w:br/>
+      </w:r>
+      <w:r>
+        <w:rPr>
+          <w:rStyle w:val="VerbatimChar"/>
+        </w:rPr>
+        <w:t xml:space="preserve">##    &lt;chr&gt; &lt;dbl&gt; &lt;chr&gt;   &lt;chr&gt;   &lt;chr&gt;  &lt;chr&gt;   &lt;chr&gt;  &lt;chr&gt;   &lt;chr&gt;   &lt;chr&gt; &lt;chr&gt;</w:t>
+      </w:r>
+      <w:r>
+        <w:br/>
+      </w:r>
+      <w:r>
+        <w:rPr>
+          <w:rStyle w:val="VerbatimChar"/>
+        </w:rPr>
+        <w:t xml:space="preserve">##  1 0100…     1 01      01 AGU… 001    001 AG… 0001   0001 A… ""      0322  NU195</w:t>
+      </w:r>
+      <w:r>
+        <w:br/>
+      </w:r>
+      <w:r>
+        <w:rPr>
+          <w:rStyle w:val="VerbatimChar"/>
+        </w:rPr>
+        <w:t xml:space="preserve">##  2 0100…     3 01      01 AGU… 001    001 AG… 0001   0001 A… ""      0322  NU195</w:t>
+      </w:r>
+      <w:r>
+        <w:br/>
+      </w:r>
+      <w:r>
+        <w:rPr>
+          <w:rStyle w:val="VerbatimChar"/>
+        </w:rPr>
+        <w:t xml:space="preserve">##  3 0100…     5 01      01 AGU… 001    001 AG… 0001   0001 A… ""      0322  NU195</w:t>
+      </w:r>
+      <w:r>
+        <w:br/>
+      </w:r>
+      <w:r>
+        <w:rPr>
+          <w:rStyle w:val="VerbatimChar"/>
+        </w:rPr>
+        <w:t xml:space="preserve">##  4 0100…     1 01      01 AGU… 001    001 AG… 0001   0001 A… ""      0322  NU195</w:t>
+      </w:r>
+      <w:r>
+        <w:br/>
+      </w:r>
+      <w:r>
+        <w:rPr>
+          <w:rStyle w:val="VerbatimChar"/>
+        </w:rPr>
+        <w:t xml:space="preserve">##  5 0100…     3 01      01 AGU… 001    001 AG… 0001   0001 A… ""      0322  NU195</w:t>
+      </w:r>
+      <w:r>
+        <w:br/>
+      </w:r>
+      <w:r>
+        <w:rPr>
+          <w:rStyle w:val="VerbatimChar"/>
+        </w:rPr>
+        <w:t xml:space="preserve">##  6 0100…     4 01      01 AGU… 001    001 AG… 0001   0001 A… ""      0322  NU195</w:t>
+      </w:r>
+      <w:r>
+        <w:br/>
+      </w:r>
+      <w:r>
+        <w:rPr>
+          <w:rStyle w:val="VerbatimChar"/>
+        </w:rPr>
+        <w:t xml:space="preserve">##  7 0100…     5 01      01 AGU… 001    001 AG… 0001   0001 A… ""      0322  NU195</w:t>
+      </w:r>
+      <w:r>
+        <w:br/>
+      </w:r>
+      <w:r>
+        <w:rPr>
+          <w:rStyle w:val="VerbatimChar"/>
+        </w:rPr>
+        <w:t xml:space="preserve">##  8 0100…     1 01      01 AGU… 001    001 AG… 0001   0001 A… ""      0322  NU195</w:t>
+      </w:r>
+      <w:r>
+        <w:br/>
+      </w:r>
+      <w:r>
+        <w:rPr>
+          <w:rStyle w:val="VerbatimChar"/>
+        </w:rPr>
+        <w:t xml:space="preserve">##  9 0100…     2 01      01 AGU… 001    001 AG… 0001   0001 A… ""      0322  NU195</w:t>
+      </w:r>
+      <w:r>
+        <w:br/>
+      </w:r>
+      <w:r>
+        <w:rPr>
+          <w:rStyle w:val="VerbatimChar"/>
+        </w:rPr>
+        <w:t xml:space="preserve">## 10 0100…     4 01      01 AGU… 001    001 AG… 0001   0001 A… ""      0322  NU195</w:t>
+      </w:r>
+      <w:r>
+        <w:br/>
+      </w:r>
+      <w:r>
+        <w:rPr>
+          <w:rStyle w:val="VerbatimChar"/>
+        </w:rPr>
+        <w:t xml:space="preserve">## 11 0100…     5 01      01 AGU… 001    001 AG… 0001   0001 A… ""      0322  NU195</w:t>
+      </w:r>
+      <w:r>
+        <w:br/>
+      </w:r>
+      <w:r>
+        <w:rPr>
+          <w:rStyle w:val="VerbatimChar"/>
+        </w:rPr>
+        <w:t xml:space="preserve">## 12 0100…     6 01      01 AGU… 001    001 AG… 0001   0001 A… ""      0322  NU195</w:t>
+      </w:r>
+      <w:r>
+        <w:br/>
+      </w:r>
+      <w:r>
+        <w:rPr>
+          <w:rStyle w:val="VerbatimChar"/>
+        </w:rPr>
+        <w:t xml:space="preserve">## 13 0100…     1 01      01 AGU… 001    001 AG… 0001   0001 A… ""      0322  NU197</w:t>
+      </w:r>
+      <w:r>
+        <w:br/>
+      </w:r>
+      <w:r>
+        <w:rPr>
+          <w:rStyle w:val="VerbatimChar"/>
+        </w:rPr>
+        <w:t xml:space="preserve">## 14 0100…     5 01      01 AGU… 001    001 AG… 0001   0001 A… ""      0322  NU197</w:t>
+      </w:r>
+      <w:r>
+        <w:br/>
+      </w:r>
+      <w:r>
+        <w:rPr>
+          <w:rStyle w:val="VerbatimChar"/>
+        </w:rPr>
+        <w:t xml:space="preserve">## 15 0100…     6 01      01 AGU… 001    001 AG… 0001   0001 A… ""      0322  NU197</w:t>
+      </w:r>
+      <w:r>
+        <w:br/>
+      </w:r>
+      <w:r>
+        <w:rPr>
+          <w:rStyle w:val="VerbatimChar"/>
+        </w:rPr>
+        <w:t xml:space="preserve">## # … with 53 more variables: sexo &lt;dbl&gt;, edad_i &lt;dbl&gt;, edad &lt;dbl&gt;, meses &lt;dbl&gt;,</w:t>
+      </w:r>
+      <w:r>
+        <w:br/>
+      </w:r>
+      <w:r>
+        <w:rPr>
+          <w:rStyle w:val="VerbatimChar"/>
+        </w:rPr>
+        <w:t xml:space="preserve">## #   intsel &lt;dbl&gt;, intsel2 &lt;dbl&gt;, peso &lt;dbl+lbl&gt;, peso2 &lt;dbl+lbl&gt;,</w:t>
+      </w:r>
+      <w:r>
+        <w:br/>
+      </w:r>
+      <w:r>
+        <w:rPr>
+          <w:rStyle w:val="VerbatimChar"/>
+        </w:rPr>
+        <w:t xml:space="preserve">## #   ropa &lt;dbl+lbl&gt;, rpeso &lt;dbl+lbl&gt;, talla &lt;dbl+lbl&gt;, talla2 &lt;dbl+lbl&gt;,</w:t>
+      </w:r>
+      <w:r>
+        <w:br/>
+      </w:r>
+      <w:r>
+        <w:rPr>
+          <w:rStyle w:val="VerbatimChar"/>
+        </w:rPr>
+        <w:t xml:space="preserve">## #   rtalla &lt;dbl+lbl&gt;, emb &lt;dbl+lbl&gt;, temb &lt;dbl+lbl&gt;, cintura &lt;dbl+lbl&gt;,</w:t>
+      </w:r>
+      <w:r>
+        <w:br/>
+      </w:r>
+      <w:r>
+        <w:rPr>
+          <w:rStyle w:val="VerbatimChar"/>
+        </w:rPr>
+        <w:t xml:space="preserve">## #   cintura2 &lt;dbl+lbl&gt;, rcintura &lt;dbl+lbl&gt;, cadera &lt;dbl+lbl&gt;,</w:t>
+      </w:r>
+      <w:r>
+        <w:br/>
+      </w:r>
+      <w:r>
+        <w:rPr>
+          <w:rStyle w:val="VerbatimChar"/>
+        </w:rPr>
+        <w:t xml:space="preserve">## #   cadera2 &lt;dbl+lbl&gt;, rcadera &lt;dbl+lbl&gt;, ppeso &lt;dbl+lbl&gt;, amputa &lt;dbl+lbl&gt;,</w:t>
+      </w:r>
+      <w:r>
+        <w:br/>
+      </w:r>
+      <w:r>
+        <w:rPr>
+          <w:rStyle w:val="VerbatimChar"/>
+        </w:rPr>
+        <w:t xml:space="preserve">## #   time1 &lt;chr&gt;, time2 &lt;chr&gt;, panto &lt;dbl+lbl&gt;, rpanto &lt;dbl+lbl&gt;, …</w:t>
+      </w:r>
+    </w:p>
+    <w:p>
+      <w:pPr>
+        <w:pStyle w:val="SourceCode"/>
+      </w:pPr>
+      <w:r>
+        <w:rPr>
+          <w:rStyle w:val="CommentTok"/>
+        </w:rPr>
+        <w:t xml:space="preserve"># Uso el operador $ para seleccionar la columna talla y despues aplico</w:t>
+      </w:r>
+      <w:r>
+        <w:br/>
+      </w:r>
+      <w:r>
+        <w:rPr>
+          <w:rStyle w:val="CommentTok"/>
+        </w:rPr>
+        <w:t xml:space="preserve"># la funcion quantile. NOTA utilizo la opcion na.rm = TRUE en caso de que tenga observaciones con NA</w:t>
+      </w:r>
+      <w:r>
+        <w:br/>
+      </w:r>
+      <w:r>
+        <w:rPr>
+          <w:rStyle w:val="FunctionTok"/>
+        </w:rPr>
+        <w:t xml:space="preserve">quantile</w:t>
+      </w:r>
+      <w:r>
+        <w:rPr>
+          <w:rStyle w:val="NormalTok"/>
+        </w:rPr>
+        <w:t xml:space="preserve">(Antropometria</w:t>
+      </w:r>
+      <w:r>
+        <w:rPr>
+          <w:rStyle w:val="SpecialCharTok"/>
+        </w:rPr>
+        <w:t xml:space="preserve">$</w:t>
+      </w:r>
+      <w:r>
+        <w:rPr>
+          <w:rStyle w:val="NormalTok"/>
+        </w:rPr>
+        <w:t xml:space="preserve">talla, </w:t>
+      </w:r>
+      <w:r>
+        <w:rPr>
+          <w:rStyle w:val="AttributeTok"/>
+        </w:rPr>
+        <w:t xml:space="preserve">na.rm =</w:t>
+      </w:r>
+      <w:r>
+        <w:rPr>
+          <w:rStyle w:val="NormalTok"/>
+        </w:rPr>
+        <w:t xml:space="preserve"> </w:t>
+      </w:r>
+      <w:r>
+        <w:rPr>
+          <w:rStyle w:val="ConstantTok"/>
+        </w:rPr>
+        <w:t xml:space="preserve">TRUE</w:t>
+      </w:r>
+      <w:r>
+        <w:rPr>
+          <w:rStyle w:val="NormalTok"/>
+        </w:rPr>
+        <w:t xml:space="preserve">)</w:t>
+      </w:r>
+    </w:p>
+    <w:p>
+      <w:pPr>
+        <w:pStyle w:val="SourceCode"/>
+      </w:pPr>
+      <w:r>
+        <w:rPr>
+          <w:rStyle w:val="VerbatimChar"/>
+        </w:rPr>
+        <w:t xml:space="preserve">##    0%   25%   50%   75%  100% </w:t>
+      </w:r>
+      <w:r>
+        <w:br/>
+      </w:r>
+      <w:r>
+        <w:rPr>
+          <w:rStyle w:val="VerbatimChar"/>
+        </w:rPr>
+        <w:t xml:space="preserve">##  46.0 131.0 152.2 162.9 222.2</w:t>
+      </w:r>
+    </w:p>
+    <w:p>
+      <w:pPr>
+        <w:pStyle w:val="SourceCode"/>
+      </w:pPr>
+      <w:r>
+        <w:rPr>
+          <w:rStyle w:val="CommentTok"/>
+        </w:rPr>
+        <w:t xml:space="preserve"># Uso la funcion max y min para estimar el maximo y minimo de talla</w:t>
+      </w:r>
+      <w:r>
+        <w:br/>
+      </w:r>
+      <w:r>
+        <w:rPr>
+          <w:rStyle w:val="FunctionTok"/>
+        </w:rPr>
+        <w:t xml:space="preserve">max</w:t>
+      </w:r>
+      <w:r>
+        <w:rPr>
+          <w:rStyle w:val="NormalTok"/>
+        </w:rPr>
+        <w:t xml:space="preserve">(Antropometria</w:t>
+      </w:r>
+      <w:r>
+        <w:rPr>
+          <w:rStyle w:val="SpecialCharTok"/>
+        </w:rPr>
+        <w:t xml:space="preserve">$</w:t>
+      </w:r>
+      <w:r>
+        <w:rPr>
+          <w:rStyle w:val="NormalTok"/>
+        </w:rPr>
+        <w:t xml:space="preserve">talla, </w:t>
+      </w:r>
+      <w:r>
+        <w:rPr>
+          <w:rStyle w:val="AttributeTok"/>
+        </w:rPr>
+        <w:t xml:space="preserve">na.rm =</w:t>
+      </w:r>
+      <w:r>
+        <w:rPr>
+          <w:rStyle w:val="NormalTok"/>
+        </w:rPr>
+        <w:t xml:space="preserve"> </w:t>
+      </w:r>
+      <w:r>
+        <w:rPr>
+          <w:rStyle w:val="ConstantTok"/>
+        </w:rPr>
+        <w:t xml:space="preserve">TRUE</w:t>
+      </w:r>
+      <w:r>
+        <w:rPr>
+          <w:rStyle w:val="NormalTok"/>
+        </w:rPr>
+        <w:t xml:space="preserve">)</w:t>
+      </w:r>
+    </w:p>
+    <w:p>
+      <w:pPr>
+        <w:pStyle w:val="SourceCode"/>
+      </w:pPr>
+      <w:r>
+        <w:rPr>
+          <w:rStyle w:val="VerbatimChar"/>
+        </w:rPr>
+        <w:t xml:space="preserve">## &lt;labelled&lt;double&gt;[1]&gt;: longitud / talla</w:t>
+      </w:r>
+      <w:r>
+        <w:br/>
+      </w:r>
+      <w:r>
+        <w:rPr>
+          <w:rStyle w:val="VerbatimChar"/>
+        </w:rPr>
+        <w:t xml:space="preserve">## [1] 222.2</w:t>
+      </w:r>
+      <w:r>
+        <w:br/>
+      </w:r>
+      <w:r>
+        <w:rPr>
+          <w:rStyle w:val="VerbatimChar"/>
+        </w:rPr>
+        <w:t xml:space="preserve">## </w:t>
+      </w:r>
+      <w:r>
+        <w:br/>
+      </w:r>
+      <w:r>
+        <w:rPr>
+          <w:rStyle w:val="VerbatimChar"/>
+        </w:rPr>
+        <w:t xml:space="preserve">## Labels:</w:t>
+      </w:r>
+      <w:r>
+        <w:br/>
+      </w:r>
+      <w:r>
+        <w:rPr>
+          <w:rStyle w:val="VerbatimChar"/>
+        </w:rPr>
+        <w:t xml:space="preserve">##  value       label</w:t>
+      </w:r>
+      <w:r>
+        <w:br/>
+      </w:r>
+      <w:r>
+        <w:rPr>
+          <w:rStyle w:val="VerbatimChar"/>
+        </w:rPr>
+        <w:t xml:space="preserve">##    222 no se midiÓ</w:t>
+      </w:r>
+    </w:p>
+    <w:p>
+      <w:pPr>
+        <w:pStyle w:val="SourceCode"/>
+      </w:pPr>
+      <w:r>
+        <w:rPr>
+          <w:rStyle w:val="FunctionTok"/>
+        </w:rPr>
+        <w:t xml:space="preserve">min</w:t>
+      </w:r>
+      <w:r>
+        <w:rPr>
+          <w:rStyle w:val="NormalTok"/>
+        </w:rPr>
+        <w:t xml:space="preserve">(Antropometria</w:t>
+      </w:r>
+      <w:r>
+        <w:rPr>
+          <w:rStyle w:val="SpecialCharTok"/>
+        </w:rPr>
+        <w:t xml:space="preserve">$</w:t>
+      </w:r>
+      <w:r>
+        <w:rPr>
+          <w:rStyle w:val="NormalTok"/>
+        </w:rPr>
+        <w:t xml:space="preserve">talla, </w:t>
+      </w:r>
+      <w:r>
+        <w:rPr>
+          <w:rStyle w:val="AttributeTok"/>
+        </w:rPr>
+        <w:t xml:space="preserve">na.rm =</w:t>
+      </w:r>
+      <w:r>
+        <w:rPr>
+          <w:rStyle w:val="NormalTok"/>
+        </w:rPr>
+        <w:t xml:space="preserve"> </w:t>
+      </w:r>
+      <w:r>
+        <w:rPr>
+          <w:rStyle w:val="ConstantTok"/>
+        </w:rPr>
+        <w:t xml:space="preserve">TRUE</w:t>
+      </w:r>
+      <w:r>
+        <w:rPr>
+          <w:rStyle w:val="NormalTok"/>
+        </w:rPr>
+        <w:t xml:space="preserve">)</w:t>
+      </w:r>
+    </w:p>
+    <w:p>
+      <w:pPr>
+        <w:pStyle w:val="SourceCode"/>
+      </w:pPr>
+      <w:r>
+        <w:rPr>
+          <w:rStyle w:val="VerbatimChar"/>
+        </w:rPr>
+        <w:t xml:space="preserve">## &lt;labelled&lt;double&gt;[1]&gt;: longitud / talla</w:t>
+      </w:r>
+      <w:r>
+        <w:br/>
+      </w:r>
+      <w:r>
+        <w:rPr>
+          <w:rStyle w:val="VerbatimChar"/>
+        </w:rPr>
+        <w:t xml:space="preserve">## [1] 46</w:t>
+      </w:r>
+      <w:r>
+        <w:br/>
+      </w:r>
+      <w:r>
+        <w:rPr>
+          <w:rStyle w:val="VerbatimChar"/>
+        </w:rPr>
+        <w:t xml:space="preserve">## </w:t>
+      </w:r>
+      <w:r>
+        <w:br/>
+      </w:r>
+      <w:r>
+        <w:rPr>
+          <w:rStyle w:val="VerbatimChar"/>
+        </w:rPr>
+        <w:t xml:space="preserve">## Labels:</w:t>
+      </w:r>
+      <w:r>
+        <w:br/>
+      </w:r>
+      <w:r>
+        <w:rPr>
+          <w:rStyle w:val="VerbatimChar"/>
+        </w:rPr>
+        <w:t xml:space="preserve">##  value       label</w:t>
+      </w:r>
+      <w:r>
+        <w:br/>
+      </w:r>
+      <w:r>
+        <w:rPr>
+          <w:rStyle w:val="VerbatimChar"/>
+        </w:rPr>
+        <w:t xml:space="preserve">##    222 no se midiÓ</w:t>
+      </w:r>
+    </w:p>
+    <w:p>
+      <w:pPr>
+        <w:pStyle w:val="SourceCode"/>
+      </w:pPr>
+      <w:r>
+        <w:rPr>
+          <w:rStyle w:val="CommentTok"/>
+        </w:rPr>
+        <w:t xml:space="preserve"># Opcion 2 uso la funcion summary para obtener un resumen de las estadisticas</w:t>
+      </w:r>
+      <w:r>
+        <w:br/>
+      </w:r>
+      <w:r>
+        <w:rPr>
+          <w:rStyle w:val="FunctionTok"/>
+        </w:rPr>
+        <w:t xml:space="preserve">summary</w:t>
+      </w:r>
+      <w:r>
+        <w:rPr>
+          <w:rStyle w:val="NormalTok"/>
+        </w:rPr>
+        <w:t xml:space="preserve">(Antropometria</w:t>
+      </w:r>
+      <w:r>
+        <w:rPr>
+          <w:rStyle w:val="SpecialCharTok"/>
+        </w:rPr>
+        <w:t xml:space="preserve">$</w:t>
+      </w:r>
+      <w:r>
+        <w:rPr>
+          <w:rStyle w:val="NormalTok"/>
+        </w:rPr>
+        <w:t xml:space="preserve">talla)</w:t>
+      </w:r>
+    </w:p>
+    <w:p>
+      <w:pPr>
+        <w:pStyle w:val="SourceCode"/>
+      </w:pPr>
+      <w:r>
+        <w:rPr>
+          <w:rStyle w:val="VerbatimChar"/>
+        </w:rPr>
+        <w:t xml:space="preserve">##    Min. 1st Qu.  Median    Mean 3rd Qu.    Max.    NA's </w:t>
+      </w:r>
+      <w:r>
+        <w:br/>
+      </w:r>
+      <w:r>
+        <w:rPr>
+          <w:rStyle w:val="VerbatimChar"/>
+        </w:rPr>
+        <w:t xml:space="preserve">##    46.0   131.0   152.2   146.7   162.9   222.2     544</w:t>
+      </w:r>
+    </w:p>
     <w:bookmarkEnd w:id="20"/>
     <w:bookmarkStart w:id="21" w:name="problema-2.-manejo-de-datos"/>
     <w:p>
@@ -291,6 +1059,2944 @@
       </w:pPr>
       <w:r>
         <w:t xml:space="preserve">Guarda un dataframe solo para mujeres y uno solo para hombres, llamalos mujeres_df y hombres_df.</w:t>
+      </w:r>
+    </w:p>
+    <w:p>
+      <w:pPr>
+        <w:pStyle w:val="SourceCode"/>
+      </w:pPr>
+      <w:r>
+        <w:rPr>
+          <w:rStyle w:val="CommentTok"/>
+        </w:rPr>
+        <w:t xml:space="preserve"># 1. Uso el operador $ y la funcion paste0 para juntar las variables folio e intp</w:t>
+      </w:r>
+      <w:r>
+        <w:br/>
+      </w:r>
+      <w:r>
+        <w:rPr>
+          <w:rStyle w:val="NormalTok"/>
+        </w:rPr>
+        <w:t xml:space="preserve">Antropometria</w:t>
+      </w:r>
+      <w:r>
+        <w:rPr>
+          <w:rStyle w:val="SpecialCharTok"/>
+        </w:rPr>
+        <w:t xml:space="preserve">$</w:t>
+      </w:r>
+      <w:r>
+        <w:rPr>
+          <w:rStyle w:val="NormalTok"/>
+        </w:rPr>
+        <w:t xml:space="preserve">id </w:t>
+      </w:r>
+      <w:r>
+        <w:rPr>
+          <w:rStyle w:val="OtherTok"/>
+        </w:rPr>
+        <w:t xml:space="preserve">&lt;-</w:t>
+      </w:r>
+      <w:r>
+        <w:rPr>
+          <w:rStyle w:val="NormalTok"/>
+        </w:rPr>
+        <w:t xml:space="preserve"> </w:t>
+      </w:r>
+      <w:r>
+        <w:rPr>
+          <w:rStyle w:val="FunctionTok"/>
+        </w:rPr>
+        <w:t xml:space="preserve">paste0</w:t>
+      </w:r>
+      <w:r>
+        <w:rPr>
+          <w:rStyle w:val="NormalTok"/>
+        </w:rPr>
+        <w:t xml:space="preserve">(Antropometria</w:t>
+      </w:r>
+      <w:r>
+        <w:rPr>
+          <w:rStyle w:val="SpecialCharTok"/>
+        </w:rPr>
+        <w:t xml:space="preserve">$</w:t>
+      </w:r>
+      <w:r>
+        <w:rPr>
+          <w:rStyle w:val="NormalTok"/>
+        </w:rPr>
+        <w:t xml:space="preserve">folio, Antropometria</w:t>
+      </w:r>
+      <w:r>
+        <w:rPr>
+          <w:rStyle w:val="SpecialCharTok"/>
+        </w:rPr>
+        <w:t xml:space="preserve">$</w:t>
+      </w:r>
+      <w:r>
+        <w:rPr>
+          <w:rStyle w:val="NormalTok"/>
+        </w:rPr>
+        <w:t xml:space="preserve">intp)</w:t>
+      </w:r>
+      <w:r>
+        <w:br/>
+      </w:r>
+      <w:r>
+        <w:br/>
+      </w:r>
+      <w:r>
+        <w:rPr>
+          <w:rStyle w:val="CommentTok"/>
+        </w:rPr>
+        <w:t xml:space="preserve"># 2. Uso la funcion unique() y length() para contar el numero de ids unicos.</w:t>
+      </w:r>
+      <w:r>
+        <w:br/>
+      </w:r>
+      <w:r>
+        <w:rPr>
+          <w:rStyle w:val="FunctionTok"/>
+        </w:rPr>
+        <w:t xml:space="preserve">length</w:t>
+      </w:r>
+      <w:r>
+        <w:rPr>
+          <w:rStyle w:val="NormalTok"/>
+        </w:rPr>
+        <w:t xml:space="preserve">(</w:t>
+      </w:r>
+      <w:r>
+        <w:rPr>
+          <w:rStyle w:val="FunctionTok"/>
+        </w:rPr>
+        <w:t xml:space="preserve">unique</w:t>
+      </w:r>
+      <w:r>
+        <w:rPr>
+          <w:rStyle w:val="NormalTok"/>
+        </w:rPr>
+        <w:t xml:space="preserve">(Antropometria</w:t>
+      </w:r>
+      <w:r>
+        <w:rPr>
+          <w:rStyle w:val="SpecialCharTok"/>
+        </w:rPr>
+        <w:t xml:space="preserve">$</w:t>
+      </w:r>
+      <w:r>
+        <w:rPr>
+          <w:rStyle w:val="NormalTok"/>
+        </w:rPr>
+        <w:t xml:space="preserve">id))</w:t>
+      </w:r>
+    </w:p>
+    <w:p>
+      <w:pPr>
+        <w:pStyle w:val="SourceCode"/>
+      </w:pPr>
+      <w:r>
+        <w:rPr>
+          <w:rStyle w:val="VerbatimChar"/>
+        </w:rPr>
+        <w:t xml:space="preserve">## [1] 85291</w:t>
+      </w:r>
+    </w:p>
+    <w:p>
+      <w:pPr>
+        <w:pStyle w:val="SourceCode"/>
+      </w:pPr>
+      <w:r>
+        <w:rPr>
+          <w:rStyle w:val="CommentTok"/>
+        </w:rPr>
+        <w:t xml:space="preserve"># 3. Selecciono las variables sexo, edad, peso y talla. NOTA: Usare la funcion head para que la consola solo imprima las primeras observaciones como demostracion de la respuesta</w:t>
+      </w:r>
+      <w:r>
+        <w:br/>
+      </w:r>
+      <w:r>
+        <w:br/>
+      </w:r>
+      <w:r>
+        <w:rPr>
+          <w:rStyle w:val="CommentTok"/>
+        </w:rPr>
+        <w:t xml:space="preserve"># a) Usando base R</w:t>
+      </w:r>
+      <w:r>
+        <w:br/>
+      </w:r>
+      <w:r>
+        <w:rPr>
+          <w:rStyle w:val="FunctionTok"/>
+        </w:rPr>
+        <w:t xml:space="preserve">head</w:t>
+      </w:r>
+      <w:r>
+        <w:rPr>
+          <w:rStyle w:val="NormalTok"/>
+        </w:rPr>
+        <w:t xml:space="preserve">(Antropometria[, </w:t>
+      </w:r>
+      <w:r>
+        <w:rPr>
+          <w:rStyle w:val="FunctionTok"/>
+        </w:rPr>
+        <w:t xml:space="preserve">c</w:t>
+      </w:r>
+      <w:r>
+        <w:rPr>
+          <w:rStyle w:val="NormalTok"/>
+        </w:rPr>
+        <w:t xml:space="preserve">(</w:t>
+      </w:r>
+      <w:r>
+        <w:rPr>
+          <w:rStyle w:val="StringTok"/>
+        </w:rPr>
+        <w:t xml:space="preserve">"sexo"</w:t>
+      </w:r>
+      <w:r>
+        <w:rPr>
+          <w:rStyle w:val="NormalTok"/>
+        </w:rPr>
+        <w:t xml:space="preserve">, </w:t>
+      </w:r>
+      <w:r>
+        <w:rPr>
+          <w:rStyle w:val="StringTok"/>
+        </w:rPr>
+        <w:t xml:space="preserve">"edad"</w:t>
+      </w:r>
+      <w:r>
+        <w:rPr>
+          <w:rStyle w:val="NormalTok"/>
+        </w:rPr>
+        <w:t xml:space="preserve">, </w:t>
+      </w:r>
+      <w:r>
+        <w:rPr>
+          <w:rStyle w:val="StringTok"/>
+        </w:rPr>
+        <w:t xml:space="preserve">"peso"</w:t>
+      </w:r>
+      <w:r>
+        <w:rPr>
+          <w:rStyle w:val="NormalTok"/>
+        </w:rPr>
+        <w:t xml:space="preserve">, </w:t>
+      </w:r>
+      <w:r>
+        <w:rPr>
+          <w:rStyle w:val="StringTok"/>
+        </w:rPr>
+        <w:t xml:space="preserve">"talla"</w:t>
+      </w:r>
+      <w:r>
+        <w:rPr>
+          <w:rStyle w:val="NormalTok"/>
+        </w:rPr>
+        <w:t xml:space="preserve">)], </w:t>
+      </w:r>
+      <w:r>
+        <w:rPr>
+          <w:rStyle w:val="DecValTok"/>
+        </w:rPr>
+        <w:t xml:space="preserve">3</w:t>
+      </w:r>
+      <w:r>
+        <w:rPr>
+          <w:rStyle w:val="NormalTok"/>
+        </w:rPr>
+        <w:t xml:space="preserve">)</w:t>
+      </w:r>
+    </w:p>
+    <w:p>
+      <w:pPr>
+        <w:pStyle w:val="SourceCode"/>
+      </w:pPr>
+      <w:r>
+        <w:rPr>
+          <w:rStyle w:val="VerbatimChar"/>
+        </w:rPr>
+        <w:t xml:space="preserve">## # A tibble: 3 × 4</w:t>
+      </w:r>
+      <w:r>
+        <w:br/>
+      </w:r>
+      <w:r>
+        <w:rPr>
+          <w:rStyle w:val="VerbatimChar"/>
+        </w:rPr>
+        <w:t xml:space="preserve">##    sexo  edad peso      talla    </w:t>
+      </w:r>
+      <w:r>
+        <w:br/>
+      </w:r>
+      <w:r>
+        <w:rPr>
+          <w:rStyle w:val="VerbatimChar"/>
+        </w:rPr>
+        <w:t xml:space="preserve">##   &lt;dbl&gt; &lt;dbl&gt; &lt;dbl+lbl&gt; &lt;dbl+lbl&gt;</w:t>
+      </w:r>
+      <w:r>
+        <w:br/>
+      </w:r>
+      <w:r>
+        <w:rPr>
+          <w:rStyle w:val="VerbatimChar"/>
+        </w:rPr>
+        <w:t xml:space="preserve">## 1     1    42 75        166.     </w:t>
+      </w:r>
+      <w:r>
+        <w:br/>
+      </w:r>
+      <w:r>
+        <w:rPr>
+          <w:rStyle w:val="VerbatimChar"/>
+        </w:rPr>
+        <w:t xml:space="preserve">## 2     1    19 64        170.     </w:t>
+      </w:r>
+      <w:r>
+        <w:br/>
+      </w:r>
+      <w:r>
+        <w:rPr>
+          <w:rStyle w:val="VerbatimChar"/>
+        </w:rPr>
+        <w:t xml:space="preserve">## 3     1     9 28.4      134.</w:t>
+      </w:r>
+    </w:p>
+    <w:p>
+      <w:pPr>
+        <w:pStyle w:val="SourceCode"/>
+      </w:pPr>
+      <w:r>
+        <w:rPr>
+          <w:rStyle w:val="CommentTok"/>
+        </w:rPr>
+        <w:t xml:space="preserve"># b) Usando dplyr</w:t>
+      </w:r>
+      <w:r>
+        <w:br/>
+      </w:r>
+      <w:r>
+        <w:rPr>
+          <w:rStyle w:val="CommentTok"/>
+        </w:rPr>
+        <w:t xml:space="preserve"># LLAMO A LA LIBRERIA TIDYVERSE AL INICIO DE MI SCRIPT</w:t>
+      </w:r>
+      <w:r>
+        <w:br/>
+      </w:r>
+      <w:r>
+        <w:rPr>
+          <w:rStyle w:val="FunctionTok"/>
+        </w:rPr>
+        <w:t xml:space="preserve">library</w:t>
+      </w:r>
+      <w:r>
+        <w:rPr>
+          <w:rStyle w:val="NormalTok"/>
+        </w:rPr>
+        <w:t xml:space="preserve">(tidyverse)</w:t>
+      </w:r>
+      <w:r>
+        <w:br/>
+      </w:r>
+      <w:r>
+        <w:rPr>
+          <w:rStyle w:val="FunctionTok"/>
+        </w:rPr>
+        <w:t xml:space="preserve">head</w:t>
+      </w:r>
+      <w:r>
+        <w:rPr>
+          <w:rStyle w:val="NormalTok"/>
+        </w:rPr>
+        <w:t xml:space="preserve">(</w:t>
+      </w:r>
+      <w:r>
+        <w:rPr>
+          <w:rStyle w:val="FunctionTok"/>
+        </w:rPr>
+        <w:t xml:space="preserve">select</w:t>
+      </w:r>
+      <w:r>
+        <w:rPr>
+          <w:rStyle w:val="NormalTok"/>
+        </w:rPr>
+        <w:t xml:space="preserve">(Antropometria, </w:t>
+      </w:r>
+      <w:r>
+        <w:rPr>
+          <w:rStyle w:val="StringTok"/>
+        </w:rPr>
+        <w:t xml:space="preserve">"sexo"</w:t>
+      </w:r>
+      <w:r>
+        <w:rPr>
+          <w:rStyle w:val="NormalTok"/>
+        </w:rPr>
+        <w:t xml:space="preserve">, </w:t>
+      </w:r>
+      <w:r>
+        <w:rPr>
+          <w:rStyle w:val="StringTok"/>
+        </w:rPr>
+        <w:t xml:space="preserve">"edad"</w:t>
+      </w:r>
+      <w:r>
+        <w:rPr>
+          <w:rStyle w:val="NormalTok"/>
+        </w:rPr>
+        <w:t xml:space="preserve">, </w:t>
+      </w:r>
+      <w:r>
+        <w:rPr>
+          <w:rStyle w:val="StringTok"/>
+        </w:rPr>
+        <w:t xml:space="preserve">"peso"</w:t>
+      </w:r>
+      <w:r>
+        <w:rPr>
+          <w:rStyle w:val="NormalTok"/>
+        </w:rPr>
+        <w:t xml:space="preserve">, </w:t>
+      </w:r>
+      <w:r>
+        <w:rPr>
+          <w:rStyle w:val="StringTok"/>
+        </w:rPr>
+        <w:t xml:space="preserve">"talla"</w:t>
+      </w:r>
+      <w:r>
+        <w:rPr>
+          <w:rStyle w:val="NormalTok"/>
+        </w:rPr>
+        <w:t xml:space="preserve">), </w:t>
+      </w:r>
+      <w:r>
+        <w:rPr>
+          <w:rStyle w:val="DecValTok"/>
+        </w:rPr>
+        <w:t xml:space="preserve">3</w:t>
+      </w:r>
+      <w:r>
+        <w:rPr>
+          <w:rStyle w:val="NormalTok"/>
+        </w:rPr>
+        <w:t xml:space="preserve">)</w:t>
+      </w:r>
+    </w:p>
+    <w:p>
+      <w:pPr>
+        <w:pStyle w:val="SourceCode"/>
+      </w:pPr>
+      <w:r>
+        <w:rPr>
+          <w:rStyle w:val="VerbatimChar"/>
+        </w:rPr>
+        <w:t xml:space="preserve">## # A tibble: 3 × 4</w:t>
+      </w:r>
+      <w:r>
+        <w:br/>
+      </w:r>
+      <w:r>
+        <w:rPr>
+          <w:rStyle w:val="VerbatimChar"/>
+        </w:rPr>
+        <w:t xml:space="preserve">##    sexo  edad peso      talla    </w:t>
+      </w:r>
+      <w:r>
+        <w:br/>
+      </w:r>
+      <w:r>
+        <w:rPr>
+          <w:rStyle w:val="VerbatimChar"/>
+        </w:rPr>
+        <w:t xml:space="preserve">##   &lt;dbl&gt; &lt;dbl&gt; &lt;dbl+lbl&gt; &lt;dbl+lbl&gt;</w:t>
+      </w:r>
+      <w:r>
+        <w:br/>
+      </w:r>
+      <w:r>
+        <w:rPr>
+          <w:rStyle w:val="VerbatimChar"/>
+        </w:rPr>
+        <w:t xml:space="preserve">## 1     1    42 75        166.     </w:t>
+      </w:r>
+      <w:r>
+        <w:br/>
+      </w:r>
+      <w:r>
+        <w:rPr>
+          <w:rStyle w:val="VerbatimChar"/>
+        </w:rPr>
+        <w:t xml:space="preserve">## 2     1    19 64        170.     </w:t>
+      </w:r>
+      <w:r>
+        <w:br/>
+      </w:r>
+      <w:r>
+        <w:rPr>
+          <w:rStyle w:val="VerbatimChar"/>
+        </w:rPr>
+        <w:t xml:space="preserve">## 3     1     9 28.4      134.</w:t>
+      </w:r>
+    </w:p>
+    <w:p>
+      <w:pPr>
+        <w:pStyle w:val="SourceCode"/>
+      </w:pPr>
+      <w:r>
+        <w:rPr>
+          <w:rStyle w:val="CommentTok"/>
+        </w:rPr>
+        <w:t xml:space="preserve"># 4. Creo una variable llamada imc y estima el indice de masa corporal</w:t>
+      </w:r>
+      <w:r>
+        <w:br/>
+      </w:r>
+      <w:r>
+        <w:rPr>
+          <w:rStyle w:val="CommentTok"/>
+        </w:rPr>
+        <w:t xml:space="preserve"># (kg/(mt)^2). NOTA: Usare la funcion head para que la consola solo imprima las primeras observaciones como demostracion de la respuesta</w:t>
+      </w:r>
+      <w:r>
+        <w:br/>
+      </w:r>
+      <w:r>
+        <w:br/>
+      </w:r>
+      <w:r>
+        <w:rPr>
+          <w:rStyle w:val="CommentTok"/>
+        </w:rPr>
+        <w:t xml:space="preserve"># a) Usando base R</w:t>
+      </w:r>
+      <w:r>
+        <w:br/>
+      </w:r>
+      <w:r>
+        <w:rPr>
+          <w:rStyle w:val="NormalTok"/>
+        </w:rPr>
+        <w:t xml:space="preserve">Antropometria</w:t>
+      </w:r>
+      <w:r>
+        <w:rPr>
+          <w:rStyle w:val="SpecialCharTok"/>
+        </w:rPr>
+        <w:t xml:space="preserve">$</w:t>
+      </w:r>
+      <w:r>
+        <w:rPr>
+          <w:rStyle w:val="NormalTok"/>
+        </w:rPr>
+        <w:t xml:space="preserve">imc </w:t>
+      </w:r>
+      <w:r>
+        <w:rPr>
+          <w:rStyle w:val="OtherTok"/>
+        </w:rPr>
+        <w:t xml:space="preserve">&lt;-</w:t>
+      </w:r>
+      <w:r>
+        <w:rPr>
+          <w:rStyle w:val="NormalTok"/>
+        </w:rPr>
+        <w:t xml:space="preserve"> Antropometria</w:t>
+      </w:r>
+      <w:r>
+        <w:rPr>
+          <w:rStyle w:val="SpecialCharTok"/>
+        </w:rPr>
+        <w:t xml:space="preserve">$</w:t>
+      </w:r>
+      <w:r>
+        <w:rPr>
+          <w:rStyle w:val="NormalTok"/>
+        </w:rPr>
+        <w:t xml:space="preserve">peso</w:t>
+      </w:r>
+      <w:r>
+        <w:rPr>
+          <w:rStyle w:val="SpecialCharTok"/>
+        </w:rPr>
+        <w:t xml:space="preserve">/</w:t>
+      </w:r>
+      <w:r>
+        <w:rPr>
+          <w:rStyle w:val="NormalTok"/>
+        </w:rPr>
+        <w:t xml:space="preserve">(Antropometria</w:t>
+      </w:r>
+      <w:r>
+        <w:rPr>
+          <w:rStyle w:val="SpecialCharTok"/>
+        </w:rPr>
+        <w:t xml:space="preserve">$</w:t>
+      </w:r>
+      <w:r>
+        <w:rPr>
+          <w:rStyle w:val="NormalTok"/>
+        </w:rPr>
+        <w:t xml:space="preserve">talla</w:t>
+      </w:r>
+      <w:r>
+        <w:rPr>
+          <w:rStyle w:val="SpecialCharTok"/>
+        </w:rPr>
+        <w:t xml:space="preserve">/</w:t>
+      </w:r>
+      <w:r>
+        <w:rPr>
+          <w:rStyle w:val="DecValTok"/>
+        </w:rPr>
+        <w:t xml:space="preserve">100</w:t>
+      </w:r>
+      <w:r>
+        <w:rPr>
+          <w:rStyle w:val="NormalTok"/>
+        </w:rPr>
+        <w:t xml:space="preserve">)</w:t>
+      </w:r>
+      <w:r>
+        <w:rPr>
+          <w:rStyle w:val="SpecialCharTok"/>
+        </w:rPr>
+        <w:t xml:space="preserve">^</w:t>
+      </w:r>
+      <w:r>
+        <w:rPr>
+          <w:rStyle w:val="DecValTok"/>
+        </w:rPr>
+        <w:t xml:space="preserve">2</w:t>
+      </w:r>
+      <w:r>
+        <w:br/>
+      </w:r>
+      <w:r>
+        <w:rPr>
+          <w:rStyle w:val="FunctionTok"/>
+        </w:rPr>
+        <w:t xml:space="preserve">head</w:t>
+      </w:r>
+      <w:r>
+        <w:rPr>
+          <w:rStyle w:val="NormalTok"/>
+        </w:rPr>
+        <w:t xml:space="preserve">(Antropometria</w:t>
+      </w:r>
+      <w:r>
+        <w:rPr>
+          <w:rStyle w:val="SpecialCharTok"/>
+        </w:rPr>
+        <w:t xml:space="preserve">$</w:t>
+      </w:r>
+      <w:r>
+        <w:rPr>
+          <w:rStyle w:val="NormalTok"/>
+        </w:rPr>
+        <w:t xml:space="preserve">imc,</w:t>
+      </w:r>
+      <w:r>
+        <w:rPr>
+          <w:rStyle w:val="DecValTok"/>
+        </w:rPr>
+        <w:t xml:space="preserve">3</w:t>
+      </w:r>
+      <w:r>
+        <w:rPr>
+          <w:rStyle w:val="NormalTok"/>
+        </w:rPr>
+        <w:t xml:space="preserve">)</w:t>
+      </w:r>
+    </w:p>
+    <w:p>
+      <w:pPr>
+        <w:pStyle w:val="SourceCode"/>
+      </w:pPr>
+      <w:r>
+        <w:rPr>
+          <w:rStyle w:val="VerbatimChar"/>
+        </w:rPr>
+        <w:t xml:space="preserve">## [1] 27.05408 22.24991 15.91129</w:t>
+      </w:r>
+    </w:p>
+    <w:p>
+      <w:pPr>
+        <w:pStyle w:val="SourceCode"/>
+      </w:pPr>
+      <w:r>
+        <w:rPr>
+          <w:rStyle w:val="CommentTok"/>
+        </w:rPr>
+        <w:t xml:space="preserve"># b) Usando dplyr</w:t>
+      </w:r>
+      <w:r>
+        <w:br/>
+      </w:r>
+      <w:r>
+        <w:br/>
+      </w:r>
+      <w:r>
+        <w:rPr>
+          <w:rStyle w:val="NormalTok"/>
+        </w:rPr>
+        <w:t xml:space="preserve">Antropometria </w:t>
+      </w:r>
+      <w:r>
+        <w:rPr>
+          <w:rStyle w:val="OtherTok"/>
+        </w:rPr>
+        <w:t xml:space="preserve">&lt;-</w:t>
+      </w:r>
+      <w:r>
+        <w:rPr>
+          <w:rStyle w:val="NormalTok"/>
+        </w:rPr>
+        <w:t xml:space="preserve"> </w:t>
+      </w:r>
+      <w:r>
+        <w:rPr>
+          <w:rStyle w:val="FunctionTok"/>
+        </w:rPr>
+        <w:t xml:space="preserve">mutate</w:t>
+      </w:r>
+      <w:r>
+        <w:rPr>
+          <w:rStyle w:val="NormalTok"/>
+        </w:rPr>
+        <w:t xml:space="preserve">(Antropometria, </w:t>
+      </w:r>
+      <w:r>
+        <w:rPr>
+          <w:rStyle w:val="AttributeTok"/>
+        </w:rPr>
+        <w:t xml:space="preserve">imc =</w:t>
+      </w:r>
+      <w:r>
+        <w:rPr>
+          <w:rStyle w:val="NormalTok"/>
+        </w:rPr>
+        <w:t xml:space="preserve"> peso</w:t>
+      </w:r>
+      <w:r>
+        <w:rPr>
+          <w:rStyle w:val="SpecialCharTok"/>
+        </w:rPr>
+        <w:t xml:space="preserve">/</w:t>
+      </w:r>
+      <w:r>
+        <w:rPr>
+          <w:rStyle w:val="NormalTok"/>
+        </w:rPr>
+        <w:t xml:space="preserve">(talla</w:t>
+      </w:r>
+      <w:r>
+        <w:rPr>
+          <w:rStyle w:val="SpecialCharTok"/>
+        </w:rPr>
+        <w:t xml:space="preserve">/</w:t>
+      </w:r>
+      <w:r>
+        <w:rPr>
+          <w:rStyle w:val="DecValTok"/>
+        </w:rPr>
+        <w:t xml:space="preserve">100</w:t>
+      </w:r>
+      <w:r>
+        <w:rPr>
+          <w:rStyle w:val="NormalTok"/>
+        </w:rPr>
+        <w:t xml:space="preserve">)</w:t>
+      </w:r>
+      <w:r>
+        <w:rPr>
+          <w:rStyle w:val="SpecialCharTok"/>
+        </w:rPr>
+        <w:t xml:space="preserve">^</w:t>
+      </w:r>
+      <w:r>
+        <w:rPr>
+          <w:rStyle w:val="DecValTok"/>
+        </w:rPr>
+        <w:t xml:space="preserve">2</w:t>
+      </w:r>
+      <w:r>
+        <w:rPr>
+          <w:rStyle w:val="NormalTok"/>
+        </w:rPr>
+        <w:t xml:space="preserve">)</w:t>
+      </w:r>
+      <w:r>
+        <w:br/>
+      </w:r>
+      <w:r>
+        <w:rPr>
+          <w:rStyle w:val="FunctionTok"/>
+        </w:rPr>
+        <w:t xml:space="preserve">head</w:t>
+      </w:r>
+      <w:r>
+        <w:rPr>
+          <w:rStyle w:val="NormalTok"/>
+        </w:rPr>
+        <w:t xml:space="preserve">(Antropometria</w:t>
+      </w:r>
+      <w:r>
+        <w:rPr>
+          <w:rStyle w:val="SpecialCharTok"/>
+        </w:rPr>
+        <w:t xml:space="preserve">$</w:t>
+      </w:r>
+      <w:r>
+        <w:rPr>
+          <w:rStyle w:val="NormalTok"/>
+        </w:rPr>
+        <w:t xml:space="preserve">imc,</w:t>
+      </w:r>
+      <w:r>
+        <w:rPr>
+          <w:rStyle w:val="DecValTok"/>
+        </w:rPr>
+        <w:t xml:space="preserve">3</w:t>
+      </w:r>
+      <w:r>
+        <w:rPr>
+          <w:rStyle w:val="NormalTok"/>
+        </w:rPr>
+        <w:t xml:space="preserve">)</w:t>
+      </w:r>
+    </w:p>
+    <w:p>
+      <w:pPr>
+        <w:pStyle w:val="SourceCode"/>
+      </w:pPr>
+      <w:r>
+        <w:rPr>
+          <w:rStyle w:val="VerbatimChar"/>
+        </w:rPr>
+        <w:t xml:space="preserve">## [1] 27.05408 22.24991 15.91129</w:t>
+      </w:r>
+    </w:p>
+    <w:p>
+      <w:pPr>
+        <w:pStyle w:val="SourceCode"/>
+      </w:pPr>
+      <w:r>
+        <w:rPr>
+          <w:rStyle w:val="CommentTok"/>
+        </w:rPr>
+        <w:t xml:space="preserve"># 5. Creo una variable con las categorias de imc de la OMS utilizando los criterios usados en la tarea 1.</w:t>
+      </w:r>
+      <w:r>
+        <w:br/>
+      </w:r>
+      <w:r>
+        <w:br/>
+      </w:r>
+      <w:r>
+        <w:rPr>
+          <w:rStyle w:val="CommentTok"/>
+        </w:rPr>
+        <w:t xml:space="preserve"># a) Usando base R</w:t>
+      </w:r>
+      <w:r>
+        <w:br/>
+      </w:r>
+      <w:r>
+        <w:rPr>
+          <w:rStyle w:val="NormalTok"/>
+        </w:rPr>
+        <w:t xml:space="preserve">Antropometria</w:t>
+      </w:r>
+      <w:r>
+        <w:rPr>
+          <w:rStyle w:val="SpecialCharTok"/>
+        </w:rPr>
+        <w:t xml:space="preserve">$</w:t>
+      </w:r>
+      <w:r>
+        <w:rPr>
+          <w:rStyle w:val="NormalTok"/>
+        </w:rPr>
+        <w:t xml:space="preserve">imc_cat </w:t>
+      </w:r>
+      <w:r>
+        <w:rPr>
+          <w:rStyle w:val="OtherTok"/>
+        </w:rPr>
+        <w:t xml:space="preserve">&lt;-</w:t>
+      </w:r>
+      <w:r>
+        <w:rPr>
+          <w:rStyle w:val="NormalTok"/>
+        </w:rPr>
+        <w:t xml:space="preserve"> </w:t>
+      </w:r>
+      <w:r>
+        <w:rPr>
+          <w:rStyle w:val="FunctionTok"/>
+        </w:rPr>
+        <w:t xml:space="preserve">rep</w:t>
+      </w:r>
+      <w:r>
+        <w:rPr>
+          <w:rStyle w:val="NormalTok"/>
+        </w:rPr>
+        <w:t xml:space="preserve">(</w:t>
+      </w:r>
+      <w:r>
+        <w:rPr>
+          <w:rStyle w:val="ConstantTok"/>
+        </w:rPr>
+        <w:t xml:space="preserve">NA</w:t>
+      </w:r>
+      <w:r>
+        <w:rPr>
+          <w:rStyle w:val="NormalTok"/>
+        </w:rPr>
+        <w:t xml:space="preserve">, </w:t>
+      </w:r>
+      <w:r>
+        <w:rPr>
+          <w:rStyle w:val="FunctionTok"/>
+        </w:rPr>
+        <w:t xml:space="preserve">nrow</w:t>
+      </w:r>
+      <w:r>
+        <w:rPr>
+          <w:rStyle w:val="NormalTok"/>
+        </w:rPr>
+        <w:t xml:space="preserve">(Antropometria))</w:t>
+      </w:r>
+      <w:r>
+        <w:br/>
+      </w:r>
+      <w:r>
+        <w:rPr>
+          <w:rStyle w:val="NormalTok"/>
+        </w:rPr>
+        <w:t xml:space="preserve">Antropometria</w:t>
+      </w:r>
+      <w:r>
+        <w:rPr>
+          <w:rStyle w:val="SpecialCharTok"/>
+        </w:rPr>
+        <w:t xml:space="preserve">$</w:t>
+      </w:r>
+      <w:r>
+        <w:rPr>
+          <w:rStyle w:val="NormalTok"/>
+        </w:rPr>
+        <w:t xml:space="preserve">imc_cat[Antropometria</w:t>
+      </w:r>
+      <w:r>
+        <w:rPr>
+          <w:rStyle w:val="SpecialCharTok"/>
+        </w:rPr>
+        <w:t xml:space="preserve">$</w:t>
+      </w:r>
+      <w:r>
+        <w:rPr>
+          <w:rStyle w:val="NormalTok"/>
+        </w:rPr>
+        <w:t xml:space="preserve">imc </w:t>
+      </w:r>
+      <w:r>
+        <w:rPr>
+          <w:rStyle w:val="SpecialCharTok"/>
+        </w:rPr>
+        <w:t xml:space="preserve">&lt;</w:t>
+      </w:r>
+      <w:r>
+        <w:rPr>
+          <w:rStyle w:val="NormalTok"/>
+        </w:rPr>
+        <w:t xml:space="preserve"> </w:t>
+      </w:r>
+      <w:r>
+        <w:rPr>
+          <w:rStyle w:val="DecValTok"/>
+        </w:rPr>
+        <w:t xml:space="preserve">18</w:t>
+      </w:r>
+      <w:r>
+        <w:rPr>
+          <w:rStyle w:val="NormalTok"/>
+        </w:rPr>
+        <w:t xml:space="preserve">] </w:t>
+      </w:r>
+      <w:r>
+        <w:rPr>
+          <w:rStyle w:val="OtherTok"/>
+        </w:rPr>
+        <w:t xml:space="preserve">&lt;-</w:t>
+      </w:r>
+      <w:r>
+        <w:rPr>
+          <w:rStyle w:val="NormalTok"/>
+        </w:rPr>
+        <w:t xml:space="preserve"> </w:t>
+      </w:r>
+      <w:r>
+        <w:rPr>
+          <w:rStyle w:val="StringTok"/>
+        </w:rPr>
+        <w:t xml:space="preserve">"Bajo peso"</w:t>
+      </w:r>
+      <w:r>
+        <w:br/>
+      </w:r>
+      <w:r>
+        <w:rPr>
+          <w:rStyle w:val="NormalTok"/>
+        </w:rPr>
+        <w:t xml:space="preserve">Antropometria</w:t>
+      </w:r>
+      <w:r>
+        <w:rPr>
+          <w:rStyle w:val="SpecialCharTok"/>
+        </w:rPr>
+        <w:t xml:space="preserve">$</w:t>
+      </w:r>
+      <w:r>
+        <w:rPr>
+          <w:rStyle w:val="NormalTok"/>
+        </w:rPr>
+        <w:t xml:space="preserve">imc_cat[Antropometria</w:t>
+      </w:r>
+      <w:r>
+        <w:rPr>
+          <w:rStyle w:val="SpecialCharTok"/>
+        </w:rPr>
+        <w:t xml:space="preserve">$</w:t>
+      </w:r>
+      <w:r>
+        <w:rPr>
+          <w:rStyle w:val="NormalTok"/>
+        </w:rPr>
+        <w:t xml:space="preserve">imc </w:t>
+      </w:r>
+      <w:r>
+        <w:rPr>
+          <w:rStyle w:val="SpecialCharTok"/>
+        </w:rPr>
+        <w:t xml:space="preserve">&gt;=</w:t>
+      </w:r>
+      <w:r>
+        <w:rPr>
+          <w:rStyle w:val="NormalTok"/>
+        </w:rPr>
+        <w:t xml:space="preserve"> </w:t>
+      </w:r>
+      <w:r>
+        <w:rPr>
+          <w:rStyle w:val="DecValTok"/>
+        </w:rPr>
+        <w:t xml:space="preserve">18</w:t>
+      </w:r>
+      <w:r>
+        <w:rPr>
+          <w:rStyle w:val="NormalTok"/>
+        </w:rPr>
+        <w:t xml:space="preserve"> </w:t>
+      </w:r>
+      <w:r>
+        <w:rPr>
+          <w:rStyle w:val="SpecialCharTok"/>
+        </w:rPr>
+        <w:t xml:space="preserve">&amp;</w:t>
+      </w:r>
+      <w:r>
+        <w:rPr>
+          <w:rStyle w:val="NormalTok"/>
+        </w:rPr>
+        <w:t xml:space="preserve"> Antropometria</w:t>
+      </w:r>
+      <w:r>
+        <w:rPr>
+          <w:rStyle w:val="SpecialCharTok"/>
+        </w:rPr>
+        <w:t xml:space="preserve">$</w:t>
+      </w:r>
+      <w:r>
+        <w:rPr>
+          <w:rStyle w:val="NormalTok"/>
+        </w:rPr>
+        <w:t xml:space="preserve">imc </w:t>
+      </w:r>
+      <w:r>
+        <w:rPr>
+          <w:rStyle w:val="SpecialCharTok"/>
+        </w:rPr>
+        <w:t xml:space="preserve">&lt;=</w:t>
+      </w:r>
+      <w:r>
+        <w:rPr>
+          <w:rStyle w:val="NormalTok"/>
+        </w:rPr>
+        <w:t xml:space="preserve"> </w:t>
+      </w:r>
+      <w:r>
+        <w:rPr>
+          <w:rStyle w:val="FloatTok"/>
+        </w:rPr>
+        <w:t xml:space="preserve">24.9</w:t>
+      </w:r>
+      <w:r>
+        <w:rPr>
+          <w:rStyle w:val="NormalTok"/>
+        </w:rPr>
+        <w:t xml:space="preserve">] </w:t>
+      </w:r>
+      <w:r>
+        <w:rPr>
+          <w:rStyle w:val="OtherTok"/>
+        </w:rPr>
+        <w:t xml:space="preserve">&lt;-</w:t>
+      </w:r>
+      <w:r>
+        <w:rPr>
+          <w:rStyle w:val="NormalTok"/>
+        </w:rPr>
+        <w:t xml:space="preserve"> </w:t>
+      </w:r>
+      <w:r>
+        <w:rPr>
+          <w:rStyle w:val="StringTok"/>
+        </w:rPr>
+        <w:t xml:space="preserve">"Peso normal"</w:t>
+      </w:r>
+      <w:r>
+        <w:br/>
+      </w:r>
+      <w:r>
+        <w:rPr>
+          <w:rStyle w:val="NormalTok"/>
+        </w:rPr>
+        <w:t xml:space="preserve">Antropometria</w:t>
+      </w:r>
+      <w:r>
+        <w:rPr>
+          <w:rStyle w:val="SpecialCharTok"/>
+        </w:rPr>
+        <w:t xml:space="preserve">$</w:t>
+      </w:r>
+      <w:r>
+        <w:rPr>
+          <w:rStyle w:val="NormalTok"/>
+        </w:rPr>
+        <w:t xml:space="preserve">imc_cat[Antropometria</w:t>
+      </w:r>
+      <w:r>
+        <w:rPr>
+          <w:rStyle w:val="SpecialCharTok"/>
+        </w:rPr>
+        <w:t xml:space="preserve">$</w:t>
+      </w:r>
+      <w:r>
+        <w:rPr>
+          <w:rStyle w:val="NormalTok"/>
+        </w:rPr>
+        <w:t xml:space="preserve">imc </w:t>
+      </w:r>
+      <w:r>
+        <w:rPr>
+          <w:rStyle w:val="SpecialCharTok"/>
+        </w:rPr>
+        <w:t xml:space="preserve">&gt;</w:t>
+      </w:r>
+      <w:r>
+        <w:rPr>
+          <w:rStyle w:val="NormalTok"/>
+        </w:rPr>
+        <w:t xml:space="preserve"> </w:t>
+      </w:r>
+      <w:r>
+        <w:rPr>
+          <w:rStyle w:val="FloatTok"/>
+        </w:rPr>
+        <w:t xml:space="preserve">24.9</w:t>
+      </w:r>
+      <w:r>
+        <w:rPr>
+          <w:rStyle w:val="NormalTok"/>
+        </w:rPr>
+        <w:t xml:space="preserve"> </w:t>
+      </w:r>
+      <w:r>
+        <w:rPr>
+          <w:rStyle w:val="SpecialCharTok"/>
+        </w:rPr>
+        <w:t xml:space="preserve">&amp;</w:t>
+      </w:r>
+      <w:r>
+        <w:rPr>
+          <w:rStyle w:val="NormalTok"/>
+        </w:rPr>
+        <w:t xml:space="preserve"> Antropometria</w:t>
+      </w:r>
+      <w:r>
+        <w:rPr>
+          <w:rStyle w:val="SpecialCharTok"/>
+        </w:rPr>
+        <w:t xml:space="preserve">$</w:t>
+      </w:r>
+      <w:r>
+        <w:rPr>
+          <w:rStyle w:val="NormalTok"/>
+        </w:rPr>
+        <w:t xml:space="preserve">imc </w:t>
+      </w:r>
+      <w:r>
+        <w:rPr>
+          <w:rStyle w:val="SpecialCharTok"/>
+        </w:rPr>
+        <w:t xml:space="preserve">&lt;=</w:t>
+      </w:r>
+      <w:r>
+        <w:rPr>
+          <w:rStyle w:val="NormalTok"/>
+        </w:rPr>
+        <w:t xml:space="preserve"> </w:t>
+      </w:r>
+      <w:r>
+        <w:rPr>
+          <w:rStyle w:val="FloatTok"/>
+        </w:rPr>
+        <w:t xml:space="preserve">29.9</w:t>
+      </w:r>
+      <w:r>
+        <w:rPr>
+          <w:rStyle w:val="NormalTok"/>
+        </w:rPr>
+        <w:t xml:space="preserve">] </w:t>
+      </w:r>
+      <w:r>
+        <w:rPr>
+          <w:rStyle w:val="OtherTok"/>
+        </w:rPr>
+        <w:t xml:space="preserve">&lt;-</w:t>
+      </w:r>
+      <w:r>
+        <w:rPr>
+          <w:rStyle w:val="NormalTok"/>
+        </w:rPr>
+        <w:t xml:space="preserve"> </w:t>
+      </w:r>
+      <w:r>
+        <w:rPr>
+          <w:rStyle w:val="StringTok"/>
+        </w:rPr>
+        <w:t xml:space="preserve">"Sobrepeso"</w:t>
+      </w:r>
+      <w:r>
+        <w:br/>
+      </w:r>
+      <w:r>
+        <w:rPr>
+          <w:rStyle w:val="NormalTok"/>
+        </w:rPr>
+        <w:t xml:space="preserve">Antropometria</w:t>
+      </w:r>
+      <w:r>
+        <w:rPr>
+          <w:rStyle w:val="SpecialCharTok"/>
+        </w:rPr>
+        <w:t xml:space="preserve">$</w:t>
+      </w:r>
+      <w:r>
+        <w:rPr>
+          <w:rStyle w:val="NormalTok"/>
+        </w:rPr>
+        <w:t xml:space="preserve">imc_cat[Antropometria</w:t>
+      </w:r>
+      <w:r>
+        <w:rPr>
+          <w:rStyle w:val="SpecialCharTok"/>
+        </w:rPr>
+        <w:t xml:space="preserve">$</w:t>
+      </w:r>
+      <w:r>
+        <w:rPr>
+          <w:rStyle w:val="NormalTok"/>
+        </w:rPr>
+        <w:t xml:space="preserve">imc </w:t>
+      </w:r>
+      <w:r>
+        <w:rPr>
+          <w:rStyle w:val="SpecialCharTok"/>
+        </w:rPr>
+        <w:t xml:space="preserve">&gt;</w:t>
+      </w:r>
+      <w:r>
+        <w:rPr>
+          <w:rStyle w:val="NormalTok"/>
+        </w:rPr>
+        <w:t xml:space="preserve"> </w:t>
+      </w:r>
+      <w:r>
+        <w:rPr>
+          <w:rStyle w:val="FloatTok"/>
+        </w:rPr>
+        <w:t xml:space="preserve">29.9</w:t>
+      </w:r>
+      <w:r>
+        <w:rPr>
+          <w:rStyle w:val="NormalTok"/>
+        </w:rPr>
+        <w:t xml:space="preserve"> </w:t>
+      </w:r>
+      <w:r>
+        <w:rPr>
+          <w:rStyle w:val="SpecialCharTok"/>
+        </w:rPr>
+        <w:t xml:space="preserve">&amp;</w:t>
+      </w:r>
+      <w:r>
+        <w:rPr>
+          <w:rStyle w:val="NormalTok"/>
+        </w:rPr>
+        <w:t xml:space="preserve"> Antropometria</w:t>
+      </w:r>
+      <w:r>
+        <w:rPr>
+          <w:rStyle w:val="SpecialCharTok"/>
+        </w:rPr>
+        <w:t xml:space="preserve">$</w:t>
+      </w:r>
+      <w:r>
+        <w:rPr>
+          <w:rStyle w:val="NormalTok"/>
+        </w:rPr>
+        <w:t xml:space="preserve">imc </w:t>
+      </w:r>
+      <w:r>
+        <w:rPr>
+          <w:rStyle w:val="SpecialCharTok"/>
+        </w:rPr>
+        <w:t xml:space="preserve">&lt;=</w:t>
+      </w:r>
+      <w:r>
+        <w:rPr>
+          <w:rStyle w:val="NormalTok"/>
+        </w:rPr>
+        <w:t xml:space="preserve"> </w:t>
+      </w:r>
+      <w:r>
+        <w:rPr>
+          <w:rStyle w:val="FloatTok"/>
+        </w:rPr>
+        <w:t xml:space="preserve">34.5</w:t>
+      </w:r>
+      <w:r>
+        <w:rPr>
+          <w:rStyle w:val="NormalTok"/>
+        </w:rPr>
+        <w:t xml:space="preserve">] </w:t>
+      </w:r>
+      <w:r>
+        <w:rPr>
+          <w:rStyle w:val="OtherTok"/>
+        </w:rPr>
+        <w:t xml:space="preserve">&lt;-</w:t>
+      </w:r>
+      <w:r>
+        <w:rPr>
+          <w:rStyle w:val="NormalTok"/>
+        </w:rPr>
+        <w:t xml:space="preserve">  </w:t>
+      </w:r>
+      <w:r>
+        <w:rPr>
+          <w:rStyle w:val="StringTok"/>
+        </w:rPr>
+        <w:t xml:space="preserve">"Obesidad grado I"</w:t>
+      </w:r>
+      <w:r>
+        <w:br/>
+      </w:r>
+      <w:r>
+        <w:rPr>
+          <w:rStyle w:val="NormalTok"/>
+        </w:rPr>
+        <w:t xml:space="preserve">Antropometria</w:t>
+      </w:r>
+      <w:r>
+        <w:rPr>
+          <w:rStyle w:val="SpecialCharTok"/>
+        </w:rPr>
+        <w:t xml:space="preserve">$</w:t>
+      </w:r>
+      <w:r>
+        <w:rPr>
+          <w:rStyle w:val="NormalTok"/>
+        </w:rPr>
+        <w:t xml:space="preserve">imc_cat[Antropometria</w:t>
+      </w:r>
+      <w:r>
+        <w:rPr>
+          <w:rStyle w:val="SpecialCharTok"/>
+        </w:rPr>
+        <w:t xml:space="preserve">$</w:t>
+      </w:r>
+      <w:r>
+        <w:rPr>
+          <w:rStyle w:val="NormalTok"/>
+        </w:rPr>
+        <w:t xml:space="preserve">imc </w:t>
+      </w:r>
+      <w:r>
+        <w:rPr>
+          <w:rStyle w:val="SpecialCharTok"/>
+        </w:rPr>
+        <w:t xml:space="preserve">&gt;</w:t>
+      </w:r>
+      <w:r>
+        <w:rPr>
+          <w:rStyle w:val="NormalTok"/>
+        </w:rPr>
+        <w:t xml:space="preserve"> </w:t>
+      </w:r>
+      <w:r>
+        <w:rPr>
+          <w:rStyle w:val="FloatTok"/>
+        </w:rPr>
+        <w:t xml:space="preserve">34.5</w:t>
+      </w:r>
+      <w:r>
+        <w:rPr>
+          <w:rStyle w:val="NormalTok"/>
+        </w:rPr>
+        <w:t xml:space="preserve"> </w:t>
+      </w:r>
+      <w:r>
+        <w:rPr>
+          <w:rStyle w:val="SpecialCharTok"/>
+        </w:rPr>
+        <w:t xml:space="preserve">&amp;</w:t>
+      </w:r>
+      <w:r>
+        <w:rPr>
+          <w:rStyle w:val="NormalTok"/>
+        </w:rPr>
+        <w:t xml:space="preserve"> Antropometria</w:t>
+      </w:r>
+      <w:r>
+        <w:rPr>
+          <w:rStyle w:val="SpecialCharTok"/>
+        </w:rPr>
+        <w:t xml:space="preserve">$</w:t>
+      </w:r>
+      <w:r>
+        <w:rPr>
+          <w:rStyle w:val="NormalTok"/>
+        </w:rPr>
+        <w:t xml:space="preserve">imc </w:t>
+      </w:r>
+      <w:r>
+        <w:rPr>
+          <w:rStyle w:val="SpecialCharTok"/>
+        </w:rPr>
+        <w:t xml:space="preserve">&lt;=</w:t>
+      </w:r>
+      <w:r>
+        <w:rPr>
+          <w:rStyle w:val="NormalTok"/>
+        </w:rPr>
+        <w:t xml:space="preserve"> </w:t>
+      </w:r>
+      <w:r>
+        <w:rPr>
+          <w:rStyle w:val="FloatTok"/>
+        </w:rPr>
+        <w:t xml:space="preserve">39.9</w:t>
+      </w:r>
+      <w:r>
+        <w:rPr>
+          <w:rStyle w:val="NormalTok"/>
+        </w:rPr>
+        <w:t xml:space="preserve">] </w:t>
+      </w:r>
+      <w:r>
+        <w:rPr>
+          <w:rStyle w:val="OtherTok"/>
+        </w:rPr>
+        <w:t xml:space="preserve">&lt;-</w:t>
+      </w:r>
+      <w:r>
+        <w:rPr>
+          <w:rStyle w:val="NormalTok"/>
+        </w:rPr>
+        <w:t xml:space="preserve">  </w:t>
+      </w:r>
+      <w:r>
+        <w:rPr>
+          <w:rStyle w:val="StringTok"/>
+        </w:rPr>
+        <w:t xml:space="preserve">"Obesidad grado II"</w:t>
+      </w:r>
+      <w:r>
+        <w:br/>
+      </w:r>
+      <w:r>
+        <w:rPr>
+          <w:rStyle w:val="NormalTok"/>
+        </w:rPr>
+        <w:t xml:space="preserve">Antropometria</w:t>
+      </w:r>
+      <w:r>
+        <w:rPr>
+          <w:rStyle w:val="SpecialCharTok"/>
+        </w:rPr>
+        <w:t xml:space="preserve">$</w:t>
+      </w:r>
+      <w:r>
+        <w:rPr>
+          <w:rStyle w:val="NormalTok"/>
+        </w:rPr>
+        <w:t xml:space="preserve">imc_cat[Antropometria</w:t>
+      </w:r>
+      <w:r>
+        <w:rPr>
+          <w:rStyle w:val="SpecialCharTok"/>
+        </w:rPr>
+        <w:t xml:space="preserve">$</w:t>
+      </w:r>
+      <w:r>
+        <w:rPr>
+          <w:rStyle w:val="NormalTok"/>
+        </w:rPr>
+        <w:t xml:space="preserve">imc </w:t>
+      </w:r>
+      <w:r>
+        <w:rPr>
+          <w:rStyle w:val="SpecialCharTok"/>
+        </w:rPr>
+        <w:t xml:space="preserve">&gt;</w:t>
+      </w:r>
+      <w:r>
+        <w:rPr>
+          <w:rStyle w:val="NormalTok"/>
+        </w:rPr>
+        <w:t xml:space="preserve"> </w:t>
+      </w:r>
+      <w:r>
+        <w:rPr>
+          <w:rStyle w:val="FloatTok"/>
+        </w:rPr>
+        <w:t xml:space="preserve">39.9</w:t>
+      </w:r>
+      <w:r>
+        <w:rPr>
+          <w:rStyle w:val="NormalTok"/>
+        </w:rPr>
+        <w:t xml:space="preserve">] </w:t>
+      </w:r>
+      <w:r>
+        <w:rPr>
+          <w:rStyle w:val="OtherTok"/>
+        </w:rPr>
+        <w:t xml:space="preserve">&lt;-</w:t>
+      </w:r>
+      <w:r>
+        <w:rPr>
+          <w:rStyle w:val="NormalTok"/>
+        </w:rPr>
+        <w:t xml:space="preserve">  </w:t>
+      </w:r>
+      <w:r>
+        <w:rPr>
+          <w:rStyle w:val="StringTok"/>
+        </w:rPr>
+        <w:t xml:space="preserve">"Obesidad grado III"</w:t>
+      </w:r>
+      <w:r>
+        <w:br/>
+      </w:r>
+      <w:r>
+        <w:br/>
+      </w:r>
+      <w:r>
+        <w:rPr>
+          <w:rStyle w:val="CommentTok"/>
+        </w:rPr>
+        <w:t xml:space="preserve"># Verifico usando funcion table y la opcion exclude = NULL para ver observaciones que no cayeron en ninguna categoria (es decir NAs)</w:t>
+      </w:r>
+      <w:r>
+        <w:br/>
+      </w:r>
+      <w:r>
+        <w:br/>
+      </w:r>
+      <w:r>
+        <w:rPr>
+          <w:rStyle w:val="FunctionTok"/>
+        </w:rPr>
+        <w:t xml:space="preserve">table</w:t>
+      </w:r>
+      <w:r>
+        <w:rPr>
+          <w:rStyle w:val="NormalTok"/>
+        </w:rPr>
+        <w:t xml:space="preserve">(Antropometria</w:t>
+      </w:r>
+      <w:r>
+        <w:rPr>
+          <w:rStyle w:val="SpecialCharTok"/>
+        </w:rPr>
+        <w:t xml:space="preserve">$</w:t>
+      </w:r>
+      <w:r>
+        <w:rPr>
+          <w:rStyle w:val="NormalTok"/>
+        </w:rPr>
+        <w:t xml:space="preserve">imc_cat, </w:t>
+      </w:r>
+      <w:r>
+        <w:rPr>
+          <w:rStyle w:val="AttributeTok"/>
+        </w:rPr>
+        <w:t xml:space="preserve">exclude =</w:t>
+      </w:r>
+      <w:r>
+        <w:rPr>
+          <w:rStyle w:val="NormalTok"/>
+        </w:rPr>
+        <w:t xml:space="preserve"> </w:t>
+      </w:r>
+      <w:r>
+        <w:rPr>
+          <w:rStyle w:val="ConstantTok"/>
+        </w:rPr>
+        <w:t xml:space="preserve">NULL</w:t>
+      </w:r>
+      <w:r>
+        <w:rPr>
+          <w:rStyle w:val="NormalTok"/>
+        </w:rPr>
+        <w:t xml:space="preserve">)</w:t>
+      </w:r>
+    </w:p>
+    <w:p>
+      <w:pPr>
+        <w:pStyle w:val="SourceCode"/>
+      </w:pPr>
+      <w:r>
+        <w:rPr>
+          <w:rStyle w:val="VerbatimChar"/>
+        </w:rPr>
+        <w:t xml:space="preserve">## </w:t>
+      </w:r>
+      <w:r>
+        <w:br/>
+      </w:r>
+      <w:r>
+        <w:rPr>
+          <w:rStyle w:val="VerbatimChar"/>
+        </w:rPr>
+        <w:t xml:space="preserve">##          Bajo peso   Obesidad grado I  Obesidad grado II Obesidad grado III </w:t>
+      </w:r>
+      <w:r>
+        <w:br/>
+      </w:r>
+      <w:r>
+        <w:rPr>
+          <w:rStyle w:val="VerbatimChar"/>
+        </w:rPr>
+        <w:t xml:space="preserve">##              21523               9509               3755               6245 </w:t>
+      </w:r>
+      <w:r>
+        <w:br/>
+      </w:r>
+      <w:r>
+        <w:rPr>
+          <w:rStyle w:val="VerbatimChar"/>
+        </w:rPr>
+        <w:t xml:space="preserve">##        Peso normal          Sobrepeso               &lt;NA&gt; </w:t>
+      </w:r>
+      <w:r>
+        <w:br/>
+      </w:r>
+      <w:r>
+        <w:rPr>
+          <w:rStyle w:val="VerbatimChar"/>
+        </w:rPr>
+        <w:t xml:space="preserve">##              25529              18186                544</w:t>
+      </w:r>
+    </w:p>
+    <w:p>
+      <w:pPr>
+        <w:pStyle w:val="SourceCode"/>
+      </w:pPr>
+      <w:r>
+        <w:rPr>
+          <w:rStyle w:val="CommentTok"/>
+        </w:rPr>
+        <w:t xml:space="preserve"># b) Usando dplyr</w:t>
+      </w:r>
+      <w:r>
+        <w:br/>
+      </w:r>
+      <w:r>
+        <w:br/>
+      </w:r>
+      <w:r>
+        <w:rPr>
+          <w:rStyle w:val="NormalTok"/>
+        </w:rPr>
+        <w:t xml:space="preserve">Antropometria </w:t>
+      </w:r>
+      <w:r>
+        <w:rPr>
+          <w:rStyle w:val="OtherTok"/>
+        </w:rPr>
+        <w:t xml:space="preserve">&lt;-</w:t>
+      </w:r>
+      <w:r>
+        <w:rPr>
+          <w:rStyle w:val="NormalTok"/>
+        </w:rPr>
+        <w:t xml:space="preserve"> Antropometria </w:t>
+      </w:r>
+      <w:r>
+        <w:rPr>
+          <w:rStyle w:val="SpecialCharTok"/>
+        </w:rPr>
+        <w:t xml:space="preserve">%&gt;%</w:t>
+      </w:r>
+      <w:r>
+        <w:rPr>
+          <w:rStyle w:val="NormalTok"/>
+        </w:rPr>
+        <w:t xml:space="preserve"> </w:t>
+      </w:r>
+      <w:r>
+        <w:br/>
+      </w:r>
+      <w:r>
+        <w:rPr>
+          <w:rStyle w:val="NormalTok"/>
+        </w:rPr>
+        <w:t xml:space="preserve">                 </w:t>
+      </w:r>
+      <w:r>
+        <w:rPr>
+          <w:rStyle w:val="FunctionTok"/>
+        </w:rPr>
+        <w:t xml:space="preserve">mutate</w:t>
+      </w:r>
+      <w:r>
+        <w:rPr>
+          <w:rStyle w:val="NormalTok"/>
+        </w:rPr>
+        <w:t xml:space="preserve">(</w:t>
+      </w:r>
+      <w:r>
+        <w:rPr>
+          <w:rStyle w:val="AttributeTok"/>
+        </w:rPr>
+        <w:t xml:space="preserve">imc_cat =</w:t>
+      </w:r>
+      <w:r>
+        <w:rPr>
+          <w:rStyle w:val="NormalTok"/>
+        </w:rPr>
+        <w:t xml:space="preserve"> </w:t>
+      </w:r>
+      <w:r>
+        <w:rPr>
+          <w:rStyle w:val="FunctionTok"/>
+        </w:rPr>
+        <w:t xml:space="preserve">case_when</w:t>
+      </w:r>
+      <w:r>
+        <w:rPr>
+          <w:rStyle w:val="NormalTok"/>
+        </w:rPr>
+        <w:t xml:space="preserve">(imc </w:t>
+      </w:r>
+      <w:r>
+        <w:rPr>
+          <w:rStyle w:val="SpecialCharTok"/>
+        </w:rPr>
+        <w:t xml:space="preserve">&lt;</w:t>
+      </w:r>
+      <w:r>
+        <w:rPr>
+          <w:rStyle w:val="NormalTok"/>
+        </w:rPr>
+        <w:t xml:space="preserve"> </w:t>
+      </w:r>
+      <w:r>
+        <w:rPr>
+          <w:rStyle w:val="DecValTok"/>
+        </w:rPr>
+        <w:t xml:space="preserve">18</w:t>
+      </w:r>
+      <w:r>
+        <w:rPr>
+          <w:rStyle w:val="NormalTok"/>
+        </w:rPr>
+        <w:t xml:space="preserve"> </w:t>
+      </w:r>
+      <w:r>
+        <w:rPr>
+          <w:rStyle w:val="SpecialCharTok"/>
+        </w:rPr>
+        <w:t xml:space="preserve">~</w:t>
+      </w:r>
+      <w:r>
+        <w:rPr>
+          <w:rStyle w:val="NormalTok"/>
+        </w:rPr>
+        <w:t xml:space="preserve"> </w:t>
+      </w:r>
+      <w:r>
+        <w:rPr>
+          <w:rStyle w:val="StringTok"/>
+        </w:rPr>
+        <w:t xml:space="preserve">"Bajo peso"</w:t>
+      </w:r>
+      <w:r>
+        <w:rPr>
+          <w:rStyle w:val="NormalTok"/>
+        </w:rPr>
+        <w:t xml:space="preserve">,</w:t>
+      </w:r>
+      <w:r>
+        <w:br/>
+      </w:r>
+      <w:r>
+        <w:rPr>
+          <w:rStyle w:val="NormalTok"/>
+        </w:rPr>
+        <w:t xml:space="preserve">                                            imc </w:t>
+      </w:r>
+      <w:r>
+        <w:rPr>
+          <w:rStyle w:val="SpecialCharTok"/>
+        </w:rPr>
+        <w:t xml:space="preserve">&gt;=</w:t>
+      </w:r>
+      <w:r>
+        <w:rPr>
+          <w:rStyle w:val="NormalTok"/>
+        </w:rPr>
+        <w:t xml:space="preserve"> </w:t>
+      </w:r>
+      <w:r>
+        <w:rPr>
+          <w:rStyle w:val="DecValTok"/>
+        </w:rPr>
+        <w:t xml:space="preserve">18</w:t>
+      </w:r>
+      <w:r>
+        <w:rPr>
+          <w:rStyle w:val="NormalTok"/>
+        </w:rPr>
+        <w:t xml:space="preserve"> </w:t>
+      </w:r>
+      <w:r>
+        <w:rPr>
+          <w:rStyle w:val="SpecialCharTok"/>
+        </w:rPr>
+        <w:t xml:space="preserve">&amp;</w:t>
+      </w:r>
+      <w:r>
+        <w:rPr>
+          <w:rStyle w:val="NormalTok"/>
+        </w:rPr>
+        <w:t xml:space="preserve"> imc </w:t>
+      </w:r>
+      <w:r>
+        <w:rPr>
+          <w:rStyle w:val="SpecialCharTok"/>
+        </w:rPr>
+        <w:t xml:space="preserve">&lt;=</w:t>
+      </w:r>
+      <w:r>
+        <w:rPr>
+          <w:rStyle w:val="NormalTok"/>
+        </w:rPr>
+        <w:t xml:space="preserve"> </w:t>
+      </w:r>
+      <w:r>
+        <w:rPr>
+          <w:rStyle w:val="FloatTok"/>
+        </w:rPr>
+        <w:t xml:space="preserve">24.9</w:t>
+      </w:r>
+      <w:r>
+        <w:rPr>
+          <w:rStyle w:val="NormalTok"/>
+        </w:rPr>
+        <w:t xml:space="preserve"> </w:t>
+      </w:r>
+      <w:r>
+        <w:rPr>
+          <w:rStyle w:val="SpecialCharTok"/>
+        </w:rPr>
+        <w:t xml:space="preserve">~</w:t>
+      </w:r>
+      <w:r>
+        <w:rPr>
+          <w:rStyle w:val="NormalTok"/>
+        </w:rPr>
+        <w:t xml:space="preserve"> </w:t>
+      </w:r>
+      <w:r>
+        <w:rPr>
+          <w:rStyle w:val="StringTok"/>
+        </w:rPr>
+        <w:t xml:space="preserve">"Peso normal"</w:t>
+      </w:r>
+      <w:r>
+        <w:rPr>
+          <w:rStyle w:val="NormalTok"/>
+        </w:rPr>
+        <w:t xml:space="preserve">,</w:t>
+      </w:r>
+      <w:r>
+        <w:br/>
+      </w:r>
+      <w:r>
+        <w:rPr>
+          <w:rStyle w:val="NormalTok"/>
+        </w:rPr>
+        <w:t xml:space="preserve">                                            imc</w:t>
+      </w:r>
+      <w:r>
+        <w:rPr>
+          <w:rStyle w:val="SpecialCharTok"/>
+        </w:rPr>
+        <w:t xml:space="preserve">&gt;</w:t>
+      </w:r>
+      <w:r>
+        <w:rPr>
+          <w:rStyle w:val="NormalTok"/>
+        </w:rPr>
+        <w:t xml:space="preserve"> </w:t>
+      </w:r>
+      <w:r>
+        <w:rPr>
+          <w:rStyle w:val="FloatTok"/>
+        </w:rPr>
+        <w:t xml:space="preserve">24.9</w:t>
+      </w:r>
+      <w:r>
+        <w:rPr>
+          <w:rStyle w:val="NormalTok"/>
+        </w:rPr>
+        <w:t xml:space="preserve"> </w:t>
+      </w:r>
+      <w:r>
+        <w:rPr>
+          <w:rStyle w:val="SpecialCharTok"/>
+        </w:rPr>
+        <w:t xml:space="preserve">&amp;</w:t>
+      </w:r>
+      <w:r>
+        <w:rPr>
+          <w:rStyle w:val="NormalTok"/>
+        </w:rPr>
+        <w:t xml:space="preserve"> imc </w:t>
+      </w:r>
+      <w:r>
+        <w:rPr>
+          <w:rStyle w:val="SpecialCharTok"/>
+        </w:rPr>
+        <w:t xml:space="preserve">&lt;=</w:t>
+      </w:r>
+      <w:r>
+        <w:rPr>
+          <w:rStyle w:val="NormalTok"/>
+        </w:rPr>
+        <w:t xml:space="preserve"> </w:t>
+      </w:r>
+      <w:r>
+        <w:rPr>
+          <w:rStyle w:val="FloatTok"/>
+        </w:rPr>
+        <w:t xml:space="preserve">29.9</w:t>
+      </w:r>
+      <w:r>
+        <w:rPr>
+          <w:rStyle w:val="NormalTok"/>
+        </w:rPr>
+        <w:t xml:space="preserve"> </w:t>
+      </w:r>
+      <w:r>
+        <w:rPr>
+          <w:rStyle w:val="SpecialCharTok"/>
+        </w:rPr>
+        <w:t xml:space="preserve">~</w:t>
+      </w:r>
+      <w:r>
+        <w:rPr>
+          <w:rStyle w:val="NormalTok"/>
+        </w:rPr>
+        <w:t xml:space="preserve"> </w:t>
+      </w:r>
+      <w:r>
+        <w:rPr>
+          <w:rStyle w:val="StringTok"/>
+        </w:rPr>
+        <w:t xml:space="preserve">"Sobrepeso"</w:t>
+      </w:r>
+      <w:r>
+        <w:rPr>
+          <w:rStyle w:val="NormalTok"/>
+        </w:rPr>
+        <w:t xml:space="preserve">,</w:t>
+      </w:r>
+      <w:r>
+        <w:br/>
+      </w:r>
+      <w:r>
+        <w:rPr>
+          <w:rStyle w:val="NormalTok"/>
+        </w:rPr>
+        <w:t xml:space="preserve">                                            imc </w:t>
+      </w:r>
+      <w:r>
+        <w:rPr>
+          <w:rStyle w:val="SpecialCharTok"/>
+        </w:rPr>
+        <w:t xml:space="preserve">&gt;</w:t>
+      </w:r>
+      <w:r>
+        <w:rPr>
+          <w:rStyle w:val="NormalTok"/>
+        </w:rPr>
+        <w:t xml:space="preserve"> </w:t>
+      </w:r>
+      <w:r>
+        <w:rPr>
+          <w:rStyle w:val="FloatTok"/>
+        </w:rPr>
+        <w:t xml:space="preserve">29.9</w:t>
+      </w:r>
+      <w:r>
+        <w:rPr>
+          <w:rStyle w:val="NormalTok"/>
+        </w:rPr>
+        <w:t xml:space="preserve"> </w:t>
+      </w:r>
+      <w:r>
+        <w:rPr>
+          <w:rStyle w:val="SpecialCharTok"/>
+        </w:rPr>
+        <w:t xml:space="preserve">&amp;</w:t>
+      </w:r>
+      <w:r>
+        <w:rPr>
+          <w:rStyle w:val="NormalTok"/>
+        </w:rPr>
+        <w:t xml:space="preserve"> imc </w:t>
+      </w:r>
+      <w:r>
+        <w:rPr>
+          <w:rStyle w:val="SpecialCharTok"/>
+        </w:rPr>
+        <w:t xml:space="preserve">&lt;=</w:t>
+      </w:r>
+      <w:r>
+        <w:rPr>
+          <w:rStyle w:val="NormalTok"/>
+        </w:rPr>
+        <w:t xml:space="preserve"> </w:t>
+      </w:r>
+      <w:r>
+        <w:rPr>
+          <w:rStyle w:val="FloatTok"/>
+        </w:rPr>
+        <w:t xml:space="preserve">34.5</w:t>
+      </w:r>
+      <w:r>
+        <w:rPr>
+          <w:rStyle w:val="NormalTok"/>
+        </w:rPr>
+        <w:t xml:space="preserve"> </w:t>
+      </w:r>
+      <w:r>
+        <w:rPr>
+          <w:rStyle w:val="SpecialCharTok"/>
+        </w:rPr>
+        <w:t xml:space="preserve">~</w:t>
+      </w:r>
+      <w:r>
+        <w:rPr>
+          <w:rStyle w:val="NormalTok"/>
+        </w:rPr>
+        <w:t xml:space="preserve"> </w:t>
+      </w:r>
+      <w:r>
+        <w:rPr>
+          <w:rStyle w:val="StringTok"/>
+        </w:rPr>
+        <w:t xml:space="preserve">"Obesidad grado I"</w:t>
+      </w:r>
+      <w:r>
+        <w:rPr>
+          <w:rStyle w:val="NormalTok"/>
+        </w:rPr>
+        <w:t xml:space="preserve">,</w:t>
+      </w:r>
+      <w:r>
+        <w:br/>
+      </w:r>
+      <w:r>
+        <w:rPr>
+          <w:rStyle w:val="NormalTok"/>
+        </w:rPr>
+        <w:t xml:space="preserve">                                            imc </w:t>
+      </w:r>
+      <w:r>
+        <w:rPr>
+          <w:rStyle w:val="SpecialCharTok"/>
+        </w:rPr>
+        <w:t xml:space="preserve">&gt;</w:t>
+      </w:r>
+      <w:r>
+        <w:rPr>
+          <w:rStyle w:val="NormalTok"/>
+        </w:rPr>
+        <w:t xml:space="preserve"> </w:t>
+      </w:r>
+      <w:r>
+        <w:rPr>
+          <w:rStyle w:val="FloatTok"/>
+        </w:rPr>
+        <w:t xml:space="preserve">34.5</w:t>
+      </w:r>
+      <w:r>
+        <w:rPr>
+          <w:rStyle w:val="NormalTok"/>
+        </w:rPr>
+        <w:t xml:space="preserve"> </w:t>
+      </w:r>
+      <w:r>
+        <w:rPr>
+          <w:rStyle w:val="SpecialCharTok"/>
+        </w:rPr>
+        <w:t xml:space="preserve">&amp;</w:t>
+      </w:r>
+      <w:r>
+        <w:rPr>
+          <w:rStyle w:val="NormalTok"/>
+        </w:rPr>
+        <w:t xml:space="preserve"> imc </w:t>
+      </w:r>
+      <w:r>
+        <w:rPr>
+          <w:rStyle w:val="SpecialCharTok"/>
+        </w:rPr>
+        <w:t xml:space="preserve">&lt;=</w:t>
+      </w:r>
+      <w:r>
+        <w:rPr>
+          <w:rStyle w:val="NormalTok"/>
+        </w:rPr>
+        <w:t xml:space="preserve"> </w:t>
+      </w:r>
+      <w:r>
+        <w:rPr>
+          <w:rStyle w:val="FloatTok"/>
+        </w:rPr>
+        <w:t xml:space="preserve">39.9</w:t>
+      </w:r>
+      <w:r>
+        <w:rPr>
+          <w:rStyle w:val="NormalTok"/>
+        </w:rPr>
+        <w:t xml:space="preserve"> </w:t>
+      </w:r>
+      <w:r>
+        <w:rPr>
+          <w:rStyle w:val="SpecialCharTok"/>
+        </w:rPr>
+        <w:t xml:space="preserve">~</w:t>
+      </w:r>
+      <w:r>
+        <w:rPr>
+          <w:rStyle w:val="NormalTok"/>
+        </w:rPr>
+        <w:t xml:space="preserve"> </w:t>
+      </w:r>
+      <w:r>
+        <w:rPr>
+          <w:rStyle w:val="StringTok"/>
+        </w:rPr>
+        <w:t xml:space="preserve">"Obesidad grado II"</w:t>
+      </w:r>
+      <w:r>
+        <w:rPr>
+          <w:rStyle w:val="NormalTok"/>
+        </w:rPr>
+        <w:t xml:space="preserve">,</w:t>
+      </w:r>
+      <w:r>
+        <w:br/>
+      </w:r>
+      <w:r>
+        <w:rPr>
+          <w:rStyle w:val="NormalTok"/>
+        </w:rPr>
+        <w:t xml:space="preserve">                                            imc </w:t>
+      </w:r>
+      <w:r>
+        <w:rPr>
+          <w:rStyle w:val="SpecialCharTok"/>
+        </w:rPr>
+        <w:t xml:space="preserve">&gt;</w:t>
+      </w:r>
+      <w:r>
+        <w:rPr>
+          <w:rStyle w:val="NormalTok"/>
+        </w:rPr>
+        <w:t xml:space="preserve"> </w:t>
+      </w:r>
+      <w:r>
+        <w:rPr>
+          <w:rStyle w:val="FloatTok"/>
+        </w:rPr>
+        <w:t xml:space="preserve">39.9</w:t>
+      </w:r>
+      <w:r>
+        <w:rPr>
+          <w:rStyle w:val="NormalTok"/>
+        </w:rPr>
+        <w:t xml:space="preserve"> </w:t>
+      </w:r>
+      <w:r>
+        <w:rPr>
+          <w:rStyle w:val="SpecialCharTok"/>
+        </w:rPr>
+        <w:t xml:space="preserve">~</w:t>
+      </w:r>
+      <w:r>
+        <w:rPr>
+          <w:rStyle w:val="NormalTok"/>
+        </w:rPr>
+        <w:t xml:space="preserve"> </w:t>
+      </w:r>
+      <w:r>
+        <w:rPr>
+          <w:rStyle w:val="StringTok"/>
+        </w:rPr>
+        <w:t xml:space="preserve">"Obesidad grado III"</w:t>
+      </w:r>
+      <w:r>
+        <w:rPr>
+          <w:rStyle w:val="NormalTok"/>
+        </w:rPr>
+        <w:t xml:space="preserve">))</w:t>
+      </w:r>
+      <w:r>
+        <w:br/>
+      </w:r>
+      <w:r>
+        <w:br/>
+      </w:r>
+      <w:r>
+        <w:rPr>
+          <w:rStyle w:val="CommentTok"/>
+        </w:rPr>
+        <w:t xml:space="preserve"># Verifico</w:t>
+      </w:r>
+      <w:r>
+        <w:br/>
+      </w:r>
+      <w:r>
+        <w:br/>
+      </w:r>
+      <w:r>
+        <w:rPr>
+          <w:rStyle w:val="FunctionTok"/>
+        </w:rPr>
+        <w:t xml:space="preserve">table</w:t>
+      </w:r>
+      <w:r>
+        <w:rPr>
+          <w:rStyle w:val="NormalTok"/>
+        </w:rPr>
+        <w:t xml:space="preserve">(Antropometria</w:t>
+      </w:r>
+      <w:r>
+        <w:rPr>
+          <w:rStyle w:val="SpecialCharTok"/>
+        </w:rPr>
+        <w:t xml:space="preserve">$</w:t>
+      </w:r>
+      <w:r>
+        <w:rPr>
+          <w:rStyle w:val="NormalTok"/>
+        </w:rPr>
+        <w:t xml:space="preserve">imc_cat, </w:t>
+      </w:r>
+      <w:r>
+        <w:rPr>
+          <w:rStyle w:val="AttributeTok"/>
+        </w:rPr>
+        <w:t xml:space="preserve">exclude =</w:t>
+      </w:r>
+      <w:r>
+        <w:rPr>
+          <w:rStyle w:val="NormalTok"/>
+        </w:rPr>
+        <w:t xml:space="preserve"> </w:t>
+      </w:r>
+      <w:r>
+        <w:rPr>
+          <w:rStyle w:val="ConstantTok"/>
+        </w:rPr>
+        <w:t xml:space="preserve">NULL</w:t>
+      </w:r>
+      <w:r>
+        <w:rPr>
+          <w:rStyle w:val="NormalTok"/>
+        </w:rPr>
+        <w:t xml:space="preserve">)</w:t>
+      </w:r>
+    </w:p>
+    <w:p>
+      <w:pPr>
+        <w:pStyle w:val="SourceCode"/>
+      </w:pPr>
+      <w:r>
+        <w:rPr>
+          <w:rStyle w:val="VerbatimChar"/>
+        </w:rPr>
+        <w:t xml:space="preserve">## </w:t>
+      </w:r>
+      <w:r>
+        <w:br/>
+      </w:r>
+      <w:r>
+        <w:rPr>
+          <w:rStyle w:val="VerbatimChar"/>
+        </w:rPr>
+        <w:t xml:space="preserve">##          Bajo peso   Obesidad grado I  Obesidad grado II Obesidad grado III </w:t>
+      </w:r>
+      <w:r>
+        <w:br/>
+      </w:r>
+      <w:r>
+        <w:rPr>
+          <w:rStyle w:val="VerbatimChar"/>
+        </w:rPr>
+        <w:t xml:space="preserve">##              21523               9509               3755               6245 </w:t>
+      </w:r>
+      <w:r>
+        <w:br/>
+      </w:r>
+      <w:r>
+        <w:rPr>
+          <w:rStyle w:val="VerbatimChar"/>
+        </w:rPr>
+        <w:t xml:space="preserve">##        Peso normal          Sobrepeso               &lt;NA&gt; </w:t>
+      </w:r>
+      <w:r>
+        <w:br/>
+      </w:r>
+      <w:r>
+        <w:rPr>
+          <w:rStyle w:val="VerbatimChar"/>
+        </w:rPr>
+        <w:t xml:space="preserve">##              25529              18186                544</w:t>
+      </w:r>
+    </w:p>
+    <w:p>
+      <w:pPr>
+        <w:pStyle w:val="SourceCode"/>
+      </w:pPr>
+      <w:r>
+        <w:rPr>
+          <w:rStyle w:val="CommentTok"/>
+        </w:rPr>
+        <w:t xml:space="preserve"># Extra, ver quienes no tienen categoria</w:t>
+      </w:r>
+      <w:r>
+        <w:br/>
+      </w:r>
+      <w:r>
+        <w:br/>
+      </w:r>
+      <w:r>
+        <w:rPr>
+          <w:rStyle w:val="NormalTok"/>
+        </w:rPr>
+        <w:t xml:space="preserve">sinimc </w:t>
+      </w:r>
+      <w:r>
+        <w:rPr>
+          <w:rStyle w:val="OtherTok"/>
+        </w:rPr>
+        <w:t xml:space="preserve">&lt;-</w:t>
+      </w:r>
+      <w:r>
+        <w:rPr>
+          <w:rStyle w:val="NormalTok"/>
+        </w:rPr>
+        <w:t xml:space="preserve"> </w:t>
+      </w:r>
+      <w:r>
+        <w:rPr>
+          <w:rStyle w:val="FunctionTok"/>
+        </w:rPr>
+        <w:t xml:space="preserve">filter</w:t>
+      </w:r>
+      <w:r>
+        <w:rPr>
+          <w:rStyle w:val="NormalTok"/>
+        </w:rPr>
+        <w:t xml:space="preserve">(Antropometria, </w:t>
+      </w:r>
+      <w:r>
+        <w:rPr>
+          <w:rStyle w:val="FunctionTok"/>
+        </w:rPr>
+        <w:t xml:space="preserve">is.na</w:t>
+      </w:r>
+      <w:r>
+        <w:rPr>
+          <w:rStyle w:val="NormalTok"/>
+        </w:rPr>
+        <w:t xml:space="preserve">(imc))</w:t>
+      </w:r>
+      <w:r>
+        <w:br/>
+      </w:r>
+      <w:r>
+        <w:br/>
+      </w:r>
+      <w:r>
+        <w:rPr>
+          <w:rStyle w:val="NormalTok"/>
+        </w:rPr>
+        <w:t xml:space="preserve">sinimc[, </w:t>
+      </w:r>
+      <w:r>
+        <w:rPr>
+          <w:rStyle w:val="FunctionTok"/>
+        </w:rPr>
+        <w:t xml:space="preserve">c</w:t>
+      </w:r>
+      <w:r>
+        <w:rPr>
+          <w:rStyle w:val="NormalTok"/>
+        </w:rPr>
+        <w:t xml:space="preserve">(</w:t>
+      </w:r>
+      <w:r>
+        <w:rPr>
+          <w:rStyle w:val="StringTok"/>
+        </w:rPr>
+        <w:t xml:space="preserve">"peso"</w:t>
+      </w:r>
+      <w:r>
+        <w:rPr>
+          <w:rStyle w:val="NormalTok"/>
+        </w:rPr>
+        <w:t xml:space="preserve">,</w:t>
+      </w:r>
+      <w:r>
+        <w:rPr>
+          <w:rStyle w:val="StringTok"/>
+        </w:rPr>
+        <w:t xml:space="preserve">"talla"</w:t>
+      </w:r>
+      <w:r>
+        <w:rPr>
+          <w:rStyle w:val="NormalTok"/>
+        </w:rPr>
+        <w:t xml:space="preserve">,</w:t>
+      </w:r>
+      <w:r>
+        <w:rPr>
+          <w:rStyle w:val="StringTok"/>
+        </w:rPr>
+        <w:t xml:space="preserve">"imc"</w:t>
+      </w:r>
+      <w:r>
+        <w:rPr>
+          <w:rStyle w:val="NormalTok"/>
+        </w:rPr>
+        <w:t xml:space="preserve">, </w:t>
+      </w:r>
+      <w:r>
+        <w:rPr>
+          <w:rStyle w:val="StringTok"/>
+        </w:rPr>
+        <w:t xml:space="preserve">"imc_cat"</w:t>
+      </w:r>
+      <w:r>
+        <w:rPr>
+          <w:rStyle w:val="NormalTok"/>
+        </w:rPr>
+        <w:t xml:space="preserve">)]</w:t>
+      </w:r>
+    </w:p>
+    <w:p>
+      <w:pPr>
+        <w:pStyle w:val="SourceCode"/>
+      </w:pPr>
+      <w:r>
+        <w:rPr>
+          <w:rStyle w:val="VerbatimChar"/>
+        </w:rPr>
+        <w:t xml:space="preserve">## # A tibble: 544 × 4</w:t>
+      </w:r>
+      <w:r>
+        <w:br/>
+      </w:r>
+      <w:r>
+        <w:rPr>
+          <w:rStyle w:val="VerbatimChar"/>
+        </w:rPr>
+        <w:t xml:space="preserve">##    peso      talla       imc imc_cat</w:t>
+      </w:r>
+      <w:r>
+        <w:br/>
+      </w:r>
+      <w:r>
+        <w:rPr>
+          <w:rStyle w:val="VerbatimChar"/>
+        </w:rPr>
+        <w:t xml:space="preserve">##    &lt;dbl+lbl&gt; &lt;dbl+lbl&gt; &lt;dbl&gt; &lt;chr&gt;  </w:t>
+      </w:r>
+      <w:r>
+        <w:br/>
+      </w:r>
+      <w:r>
+        <w:rPr>
+          <w:rStyle w:val="VerbatimChar"/>
+        </w:rPr>
+        <w:t xml:space="preserve">##  1 NA        NA           NA &lt;NA&gt;   </w:t>
+      </w:r>
+      <w:r>
+        <w:br/>
+      </w:r>
+      <w:r>
+        <w:rPr>
+          <w:rStyle w:val="VerbatimChar"/>
+        </w:rPr>
+        <w:t xml:space="preserve">##  2 NA        NA           NA &lt;NA&gt;   </w:t>
+      </w:r>
+      <w:r>
+        <w:br/>
+      </w:r>
+      <w:r>
+        <w:rPr>
+          <w:rStyle w:val="VerbatimChar"/>
+        </w:rPr>
+        <w:t xml:space="preserve">##  3 NA        NA           NA &lt;NA&gt;   </w:t>
+      </w:r>
+      <w:r>
+        <w:br/>
+      </w:r>
+      <w:r>
+        <w:rPr>
+          <w:rStyle w:val="VerbatimChar"/>
+        </w:rPr>
+        <w:t xml:space="preserve">##  4 NA        NA           NA &lt;NA&gt;   </w:t>
+      </w:r>
+      <w:r>
+        <w:br/>
+      </w:r>
+      <w:r>
+        <w:rPr>
+          <w:rStyle w:val="VerbatimChar"/>
+        </w:rPr>
+        <w:t xml:space="preserve">##  5 NA        NA           NA &lt;NA&gt;   </w:t>
+      </w:r>
+      <w:r>
+        <w:br/>
+      </w:r>
+      <w:r>
+        <w:rPr>
+          <w:rStyle w:val="VerbatimChar"/>
+        </w:rPr>
+        <w:t xml:space="preserve">##  6 NA        NA           NA &lt;NA&gt;   </w:t>
+      </w:r>
+      <w:r>
+        <w:br/>
+      </w:r>
+      <w:r>
+        <w:rPr>
+          <w:rStyle w:val="VerbatimChar"/>
+        </w:rPr>
+        <w:t xml:space="preserve">##  7 NA        NA           NA &lt;NA&gt;   </w:t>
+      </w:r>
+      <w:r>
+        <w:br/>
+      </w:r>
+      <w:r>
+        <w:rPr>
+          <w:rStyle w:val="VerbatimChar"/>
+        </w:rPr>
+        <w:t xml:space="preserve">##  8 NA        NA           NA &lt;NA&gt;   </w:t>
+      </w:r>
+      <w:r>
+        <w:br/>
+      </w:r>
+      <w:r>
+        <w:rPr>
+          <w:rStyle w:val="VerbatimChar"/>
+        </w:rPr>
+        <w:t xml:space="preserve">##  9 NA        NA           NA &lt;NA&gt;   </w:t>
+      </w:r>
+      <w:r>
+        <w:br/>
+      </w:r>
+      <w:r>
+        <w:rPr>
+          <w:rStyle w:val="VerbatimChar"/>
+        </w:rPr>
+        <w:t xml:space="preserve">## 10 NA        NA           NA &lt;NA&gt;   </w:t>
+      </w:r>
+      <w:r>
+        <w:br/>
+      </w:r>
+      <w:r>
+        <w:rPr>
+          <w:rStyle w:val="VerbatimChar"/>
+        </w:rPr>
+        <w:t xml:space="preserve">## # … with 534 more rows</w:t>
+      </w:r>
+    </w:p>
+    <w:p>
+      <w:pPr>
+        <w:pStyle w:val="SourceCode"/>
+      </w:pPr>
+      <w:r>
+        <w:rPr>
+          <w:rStyle w:val="CommentTok"/>
+        </w:rPr>
+        <w:t xml:space="preserve"># Concluyo que son los individuos sin datos completos</w:t>
+      </w:r>
+      <w:r>
+        <w:br/>
+      </w:r>
+      <w:r>
+        <w:br/>
+      </w:r>
+      <w:r>
+        <w:rPr>
+          <w:rStyle w:val="CommentTok"/>
+        </w:rPr>
+        <w:t xml:space="preserve"># 6. Guarda un dataframe solo para mujeres y uno solo para hombres, llamalos mujeres_df y hombres_df.</w:t>
+      </w:r>
+      <w:r>
+        <w:br/>
+      </w:r>
+      <w:r>
+        <w:br/>
+      </w:r>
+      <w:r>
+        <w:rPr>
+          <w:rStyle w:val="NormalTok"/>
+        </w:rPr>
+        <w:t xml:space="preserve">mujeres_df </w:t>
+      </w:r>
+      <w:r>
+        <w:rPr>
+          <w:rStyle w:val="OtherTok"/>
+        </w:rPr>
+        <w:t xml:space="preserve">&lt;-</w:t>
+      </w:r>
+      <w:r>
+        <w:rPr>
+          <w:rStyle w:val="NormalTok"/>
+        </w:rPr>
+        <w:t xml:space="preserve"> </w:t>
+      </w:r>
+      <w:r>
+        <w:rPr>
+          <w:rStyle w:val="FunctionTok"/>
+        </w:rPr>
+        <w:t xml:space="preserve">filter</w:t>
+      </w:r>
+      <w:r>
+        <w:rPr>
+          <w:rStyle w:val="NormalTok"/>
+        </w:rPr>
+        <w:t xml:space="preserve">(Antropometria, sexo </w:t>
+      </w:r>
+      <w:r>
+        <w:rPr>
+          <w:rStyle w:val="SpecialCharTok"/>
+        </w:rPr>
+        <w:t xml:space="preserve">==</w:t>
+      </w:r>
+      <w:r>
+        <w:rPr>
+          <w:rStyle w:val="NormalTok"/>
+        </w:rPr>
+        <w:t xml:space="preserve"> </w:t>
+      </w:r>
+      <w:r>
+        <w:rPr>
+          <w:rStyle w:val="DecValTok"/>
+        </w:rPr>
+        <w:t xml:space="preserve">2</w:t>
+      </w:r>
+      <w:r>
+        <w:rPr>
+          <w:rStyle w:val="NormalTok"/>
+        </w:rPr>
+        <w:t xml:space="preserve">)</w:t>
+      </w:r>
+      <w:r>
+        <w:br/>
+      </w:r>
+      <w:r>
+        <w:br/>
+      </w:r>
+      <w:r>
+        <w:rPr>
+          <w:rStyle w:val="CommentTok"/>
+        </w:rPr>
+        <w:t xml:space="preserve"># Verifico</w:t>
+      </w:r>
+      <w:r>
+        <w:br/>
+      </w:r>
+      <w:r>
+        <w:rPr>
+          <w:rStyle w:val="FunctionTok"/>
+        </w:rPr>
+        <w:t xml:space="preserve">table</w:t>
+      </w:r>
+      <w:r>
+        <w:rPr>
+          <w:rStyle w:val="NormalTok"/>
+        </w:rPr>
+        <w:t xml:space="preserve">(mujeres_df</w:t>
+      </w:r>
+      <w:r>
+        <w:rPr>
+          <w:rStyle w:val="SpecialCharTok"/>
+        </w:rPr>
+        <w:t xml:space="preserve">$</w:t>
+      </w:r>
+      <w:r>
+        <w:rPr>
+          <w:rStyle w:val="NormalTok"/>
+        </w:rPr>
+        <w:t xml:space="preserve">sexo, </w:t>
+      </w:r>
+      <w:r>
+        <w:rPr>
+          <w:rStyle w:val="AttributeTok"/>
+        </w:rPr>
+        <w:t xml:space="preserve">exclude =</w:t>
+      </w:r>
+      <w:r>
+        <w:rPr>
+          <w:rStyle w:val="NormalTok"/>
+        </w:rPr>
+        <w:t xml:space="preserve"> </w:t>
+      </w:r>
+      <w:r>
+        <w:rPr>
+          <w:rStyle w:val="ConstantTok"/>
+        </w:rPr>
+        <w:t xml:space="preserve">NULL</w:t>
+      </w:r>
+      <w:r>
+        <w:rPr>
+          <w:rStyle w:val="NormalTok"/>
+        </w:rPr>
+        <w:t xml:space="preserve">)</w:t>
+      </w:r>
+    </w:p>
+    <w:p>
+      <w:pPr>
+        <w:pStyle w:val="SourceCode"/>
+      </w:pPr>
+      <w:r>
+        <w:rPr>
+          <w:rStyle w:val="VerbatimChar"/>
+        </w:rPr>
+        <w:t xml:space="preserve">## </w:t>
+      </w:r>
+      <w:r>
+        <w:br/>
+      </w:r>
+      <w:r>
+        <w:rPr>
+          <w:rStyle w:val="VerbatimChar"/>
+        </w:rPr>
+        <w:t xml:space="preserve">##     2 </w:t>
+      </w:r>
+      <w:r>
+        <w:br/>
+      </w:r>
+      <w:r>
+        <w:rPr>
+          <w:rStyle w:val="VerbatimChar"/>
+        </w:rPr>
+        <w:t xml:space="preserve">## 45057</w:t>
+      </w:r>
+    </w:p>
+    <w:p>
+      <w:pPr>
+        <w:pStyle w:val="SourceCode"/>
+      </w:pPr>
+      <w:r>
+        <w:rPr>
+          <w:rStyle w:val="NormalTok"/>
+        </w:rPr>
+        <w:t xml:space="preserve">hombres_df </w:t>
+      </w:r>
+      <w:r>
+        <w:rPr>
+          <w:rStyle w:val="OtherTok"/>
+        </w:rPr>
+        <w:t xml:space="preserve">&lt;-</w:t>
+      </w:r>
+      <w:r>
+        <w:rPr>
+          <w:rStyle w:val="NormalTok"/>
+        </w:rPr>
+        <w:t xml:space="preserve"> </w:t>
+      </w:r>
+      <w:r>
+        <w:rPr>
+          <w:rStyle w:val="FunctionTok"/>
+        </w:rPr>
+        <w:t xml:space="preserve">filter</w:t>
+      </w:r>
+      <w:r>
+        <w:rPr>
+          <w:rStyle w:val="NormalTok"/>
+        </w:rPr>
+        <w:t xml:space="preserve">(Antropometria, sexo </w:t>
+      </w:r>
+      <w:r>
+        <w:rPr>
+          <w:rStyle w:val="SpecialCharTok"/>
+        </w:rPr>
+        <w:t xml:space="preserve">==</w:t>
+      </w:r>
+      <w:r>
+        <w:rPr>
+          <w:rStyle w:val="NormalTok"/>
+        </w:rPr>
+        <w:t xml:space="preserve"> </w:t>
+      </w:r>
+      <w:r>
+        <w:rPr>
+          <w:rStyle w:val="DecValTok"/>
+        </w:rPr>
+        <w:t xml:space="preserve">1</w:t>
+      </w:r>
+      <w:r>
+        <w:rPr>
+          <w:rStyle w:val="NormalTok"/>
+        </w:rPr>
+        <w:t xml:space="preserve">)</w:t>
+      </w:r>
+      <w:r>
+        <w:br/>
+      </w:r>
+      <w:r>
+        <w:br/>
+      </w:r>
+      <w:r>
+        <w:rPr>
+          <w:rStyle w:val="CommentTok"/>
+        </w:rPr>
+        <w:t xml:space="preserve"># Verifico</w:t>
+      </w:r>
+      <w:r>
+        <w:br/>
+      </w:r>
+      <w:r>
+        <w:rPr>
+          <w:rStyle w:val="FunctionTok"/>
+        </w:rPr>
+        <w:t xml:space="preserve">table</w:t>
+      </w:r>
+      <w:r>
+        <w:rPr>
+          <w:rStyle w:val="NormalTok"/>
+        </w:rPr>
+        <w:t xml:space="preserve">(hombres_df</w:t>
+      </w:r>
+      <w:r>
+        <w:rPr>
+          <w:rStyle w:val="SpecialCharTok"/>
+        </w:rPr>
+        <w:t xml:space="preserve">$</w:t>
+      </w:r>
+      <w:r>
+        <w:rPr>
+          <w:rStyle w:val="NormalTok"/>
+        </w:rPr>
+        <w:t xml:space="preserve">sexo, </w:t>
+      </w:r>
+      <w:r>
+        <w:rPr>
+          <w:rStyle w:val="AttributeTok"/>
+        </w:rPr>
+        <w:t xml:space="preserve">exclude =</w:t>
+      </w:r>
+      <w:r>
+        <w:rPr>
+          <w:rStyle w:val="NormalTok"/>
+        </w:rPr>
+        <w:t xml:space="preserve"> </w:t>
+      </w:r>
+      <w:r>
+        <w:rPr>
+          <w:rStyle w:val="ConstantTok"/>
+        </w:rPr>
+        <w:t xml:space="preserve">NULL</w:t>
+      </w:r>
+      <w:r>
+        <w:rPr>
+          <w:rStyle w:val="NormalTok"/>
+        </w:rPr>
+        <w:t xml:space="preserve">)</w:t>
+      </w:r>
+    </w:p>
+    <w:p>
+      <w:pPr>
+        <w:pStyle w:val="SourceCode"/>
+      </w:pPr>
+      <w:r>
+        <w:rPr>
+          <w:rStyle w:val="VerbatimChar"/>
+        </w:rPr>
+        <w:t xml:space="preserve">## </w:t>
+      </w:r>
+      <w:r>
+        <w:br/>
+      </w:r>
+      <w:r>
+        <w:rPr>
+          <w:rStyle w:val="VerbatimChar"/>
+        </w:rPr>
+        <w:t xml:space="preserve">##     1 </w:t>
+      </w:r>
+      <w:r>
+        <w:br/>
+      </w:r>
+      <w:r>
+        <w:rPr>
+          <w:rStyle w:val="VerbatimChar"/>
+        </w:rPr>
+        <w:t xml:space="preserve">## 40234</w:t>
       </w:r>
     </w:p>
     <w:bookmarkEnd w:id="21"/>

--- a/hw/hw2.docx
+++ b/hw/hw2.docx
@@ -73,7 +73,7 @@
         <w:t xml:space="preserve"> </w:t>
       </w:r>
       <w:r>
-        <w:t xml:space="preserve">21,</w:t>
+        <w:t xml:space="preserve">23,</w:t>
       </w:r>
       <w:r>
         <w:t xml:space="preserve"> </w:t>
@@ -139,6 +139,856 @@
         <w:t xml:space="preserve">Estima la talla minima y la talla maxima</w:t>
       </w:r>
     </w:p>
+    <w:p>
+      <w:pPr>
+        <w:pStyle w:val="SourceCode"/>
+      </w:pPr>
+      <w:r>
+        <w:rPr>
+          <w:rStyle w:val="CommentTok"/>
+        </w:rPr>
+        <w:t xml:space="preserve"># Llamo a la libreria haven porque se que Antropometria tiene un formato dta</w:t>
+      </w:r>
+      <w:r>
+        <w:br/>
+      </w:r>
+      <w:r>
+        <w:rPr>
+          <w:rStyle w:val="FunctionTok"/>
+        </w:rPr>
+        <w:t xml:space="preserve">library</w:t>
+      </w:r>
+      <w:r>
+        <w:rPr>
+          <w:rStyle w:val="NormalTok"/>
+        </w:rPr>
+        <w:t xml:space="preserve">(haven)</w:t>
+      </w:r>
+      <w:r>
+        <w:br/>
+      </w:r>
+      <w:r>
+        <w:br/>
+      </w:r>
+      <w:r>
+        <w:rPr>
+          <w:rStyle w:val="CommentTok"/>
+        </w:rPr>
+        <w:t xml:space="preserve"># Uso la funcion read_dta y pego la direccion local donde tengo la base</w:t>
+      </w:r>
+      <w:r>
+        <w:br/>
+      </w:r>
+      <w:r>
+        <w:rPr>
+          <w:rStyle w:val="NormalTok"/>
+        </w:rPr>
+        <w:t xml:space="preserve">Antropometria </w:t>
+      </w:r>
+      <w:r>
+        <w:rPr>
+          <w:rStyle w:val="OtherTok"/>
+        </w:rPr>
+        <w:t xml:space="preserve">&lt;-</w:t>
+      </w:r>
+      <w:r>
+        <w:rPr>
+          <w:rStyle w:val="NormalTok"/>
+        </w:rPr>
+        <w:t xml:space="preserve"> </w:t>
+      </w:r>
+      <w:r>
+        <w:rPr>
+          <w:rStyle w:val="FunctionTok"/>
+        </w:rPr>
+        <w:t xml:space="preserve">read_dta</w:t>
+      </w:r>
+      <w:r>
+        <w:rPr>
+          <w:rStyle w:val="NormalTok"/>
+        </w:rPr>
+        <w:t xml:space="preserve">(</w:t>
+      </w:r>
+      <w:r>
+        <w:rPr>
+          <w:rStyle w:val="StringTok"/>
+        </w:rPr>
+        <w:t xml:space="preserve">"~/Documents/GitHub/Rbasico/files/Antropometria.dta"</w:t>
+      </w:r>
+      <w:r>
+        <w:rPr>
+          <w:rStyle w:val="NormalTok"/>
+        </w:rPr>
+        <w:t xml:space="preserve">)</w:t>
+      </w:r>
+      <w:r>
+        <w:br/>
+      </w:r>
+      <w:r>
+        <w:br/>
+      </w:r>
+      <w:r>
+        <w:rPr>
+          <w:rStyle w:val="CommentTok"/>
+        </w:rPr>
+        <w:t xml:space="preserve"># NOTA: para deshacer vectores del tipo haven_labelled</w:t>
+      </w:r>
+      <w:r>
+        <w:br/>
+      </w:r>
+      <w:r>
+        <w:rPr>
+          <w:rStyle w:val="CommentTok"/>
+        </w:rPr>
+        <w:t xml:space="preserve"># aplico la funcion as.numeric</w:t>
+      </w:r>
+      <w:r>
+        <w:br/>
+      </w:r>
+      <w:r>
+        <w:rPr>
+          <w:rStyle w:val="CommentTok"/>
+        </w:rPr>
+        <w:t xml:space="preserve"># ESTO SOLO ES RECOMENDABLE EN VARIABLES QUE</w:t>
+      </w:r>
+      <w:r>
+        <w:br/>
+      </w:r>
+      <w:r>
+        <w:rPr>
+          <w:rStyle w:val="CommentTok"/>
+        </w:rPr>
+        <w:t xml:space="preserve"># VERDADERAMENTE SEAN NUMERICAS COMO EN ESTE CASO</w:t>
+      </w:r>
+      <w:r>
+        <w:br/>
+      </w:r>
+      <w:r>
+        <w:br/>
+      </w:r>
+      <w:r>
+        <w:rPr>
+          <w:rStyle w:val="NormalTok"/>
+        </w:rPr>
+        <w:t xml:space="preserve">Antropometria</w:t>
+      </w:r>
+      <w:r>
+        <w:rPr>
+          <w:rStyle w:val="SpecialCharTok"/>
+        </w:rPr>
+        <w:t xml:space="preserve">$</w:t>
+      </w:r>
+      <w:r>
+        <w:rPr>
+          <w:rStyle w:val="NormalTok"/>
+        </w:rPr>
+        <w:t xml:space="preserve">talla_unlabelled </w:t>
+      </w:r>
+      <w:r>
+        <w:rPr>
+          <w:rStyle w:val="OtherTok"/>
+        </w:rPr>
+        <w:t xml:space="preserve">&lt;-</w:t>
+      </w:r>
+      <w:r>
+        <w:rPr>
+          <w:rStyle w:val="NormalTok"/>
+        </w:rPr>
+        <w:t xml:space="preserve"> </w:t>
+      </w:r>
+      <w:r>
+        <w:rPr>
+          <w:rStyle w:val="FunctionTok"/>
+        </w:rPr>
+        <w:t xml:space="preserve">as.numeric</w:t>
+      </w:r>
+      <w:r>
+        <w:rPr>
+          <w:rStyle w:val="NormalTok"/>
+        </w:rPr>
+        <w:t xml:space="preserve">(Antropometria</w:t>
+      </w:r>
+      <w:r>
+        <w:rPr>
+          <w:rStyle w:val="SpecialCharTok"/>
+        </w:rPr>
+        <w:t xml:space="preserve">$</w:t>
+      </w:r>
+      <w:r>
+        <w:rPr>
+          <w:rStyle w:val="NormalTok"/>
+        </w:rPr>
+        <w:t xml:space="preserve">talla)</w:t>
+      </w:r>
+      <w:r>
+        <w:br/>
+      </w:r>
+      <w:r>
+        <w:br/>
+      </w:r>
+      <w:r>
+        <w:rPr>
+          <w:rStyle w:val="CommentTok"/>
+        </w:rPr>
+        <w:t xml:space="preserve"># Uso la funcion ncol para observar el numero de columnas</w:t>
+      </w:r>
+      <w:r>
+        <w:br/>
+      </w:r>
+      <w:r>
+        <w:rPr>
+          <w:rStyle w:val="FunctionTok"/>
+        </w:rPr>
+        <w:t xml:space="preserve">ncol</w:t>
+      </w:r>
+      <w:r>
+        <w:rPr>
+          <w:rStyle w:val="NormalTok"/>
+        </w:rPr>
+        <w:t xml:space="preserve">(Antropometria)</w:t>
+      </w:r>
+    </w:p>
+    <w:p>
+      <w:pPr>
+        <w:pStyle w:val="SourceCode"/>
+      </w:pPr>
+      <w:r>
+        <w:rPr>
+          <w:rStyle w:val="VerbatimChar"/>
+        </w:rPr>
+        <w:t xml:space="preserve">## [1] 65</w:t>
+      </w:r>
+    </w:p>
+    <w:p>
+      <w:pPr>
+        <w:pStyle w:val="SourceCode"/>
+      </w:pPr>
+      <w:r>
+        <w:rPr>
+          <w:rStyle w:val="CommentTok"/>
+        </w:rPr>
+        <w:t xml:space="preserve"># Uso la funcion head para enseñar las primeras 15 observaciones</w:t>
+      </w:r>
+      <w:r>
+        <w:br/>
+      </w:r>
+      <w:r>
+        <w:rPr>
+          <w:rStyle w:val="FunctionTok"/>
+        </w:rPr>
+        <w:t xml:space="preserve">head</w:t>
+      </w:r>
+      <w:r>
+        <w:rPr>
+          <w:rStyle w:val="NormalTok"/>
+        </w:rPr>
+        <w:t xml:space="preserve">(Antropometria, </w:t>
+      </w:r>
+      <w:r>
+        <w:rPr>
+          <w:rStyle w:val="DecValTok"/>
+        </w:rPr>
+        <w:t xml:space="preserve">15</w:t>
+      </w:r>
+      <w:r>
+        <w:rPr>
+          <w:rStyle w:val="NormalTok"/>
+        </w:rPr>
+        <w:t xml:space="preserve">)</w:t>
+      </w:r>
+    </w:p>
+    <w:p>
+      <w:pPr>
+        <w:pStyle w:val="SourceCode"/>
+      </w:pPr>
+      <w:r>
+        <w:rPr>
+          <w:rStyle w:val="VerbatimChar"/>
+        </w:rPr>
+        <w:t xml:space="preserve">## # A tibble: 15 × 65</w:t>
+      </w:r>
+      <w:r>
+        <w:br/>
+      </w:r>
+      <w:r>
+        <w:rPr>
+          <w:rStyle w:val="VerbatimChar"/>
+        </w:rPr>
+        <w:t xml:space="preserve">##    folio   intp entidad desc_ent   munici desc_mun locali desc_loc manzana ageb </w:t>
+      </w:r>
+      <w:r>
+        <w:br/>
+      </w:r>
+      <w:r>
+        <w:rPr>
+          <w:rStyle w:val="VerbatimChar"/>
+        </w:rPr>
+        <w:t xml:space="preserve">##    &lt;chr&gt;  &lt;dbl&gt; &lt;chr&gt;   &lt;chr&gt;      &lt;chr&gt;  &lt;chr&gt;    &lt;chr&gt;  &lt;chr&gt;    &lt;chr&gt;   &lt;chr&gt;</w:t>
+      </w:r>
+      <w:r>
+        <w:br/>
+      </w:r>
+      <w:r>
+        <w:rPr>
+          <w:rStyle w:val="VerbatimChar"/>
+        </w:rPr>
+        <w:t xml:space="preserve">##  1 010001     1 01      01 AGUASC… 001    001 AGU… 0001   0001 AG… ""      0322 </w:t>
+      </w:r>
+      <w:r>
+        <w:br/>
+      </w:r>
+      <w:r>
+        <w:rPr>
+          <w:rStyle w:val="VerbatimChar"/>
+        </w:rPr>
+        <w:t xml:space="preserve">##  2 010001     3 01      01 AGUASC… 001    001 AGU… 0001   0001 AG… ""      0322 </w:t>
+      </w:r>
+      <w:r>
+        <w:br/>
+      </w:r>
+      <w:r>
+        <w:rPr>
+          <w:rStyle w:val="VerbatimChar"/>
+        </w:rPr>
+        <w:t xml:space="preserve">##  3 010001     5 01      01 AGUASC… 001    001 AGU… 0001   0001 AG… ""      0322 </w:t>
+      </w:r>
+      <w:r>
+        <w:br/>
+      </w:r>
+      <w:r>
+        <w:rPr>
+          <w:rStyle w:val="VerbatimChar"/>
+        </w:rPr>
+        <w:t xml:space="preserve">##  4 010008     1 01      01 AGUASC… 001    001 AGU… 0001   0001 AG… ""      0322 </w:t>
+      </w:r>
+      <w:r>
+        <w:br/>
+      </w:r>
+      <w:r>
+        <w:rPr>
+          <w:rStyle w:val="VerbatimChar"/>
+        </w:rPr>
+        <w:t xml:space="preserve">##  5 010008     3 01      01 AGUASC… 001    001 AGU… 0001   0001 AG… ""      0322 </w:t>
+      </w:r>
+      <w:r>
+        <w:br/>
+      </w:r>
+      <w:r>
+        <w:rPr>
+          <w:rStyle w:val="VerbatimChar"/>
+        </w:rPr>
+        <w:t xml:space="preserve">##  6 010008     4 01      01 AGUASC… 001    001 AGU… 0001   0001 AG… ""      0322 </w:t>
+      </w:r>
+      <w:r>
+        <w:br/>
+      </w:r>
+      <w:r>
+        <w:rPr>
+          <w:rStyle w:val="VerbatimChar"/>
+        </w:rPr>
+        <w:t xml:space="preserve">##  7 010008     5 01      01 AGUASC… 001    001 AGU… 0001   0001 AG… ""      0322 </w:t>
+      </w:r>
+      <w:r>
+        <w:br/>
+      </w:r>
+      <w:r>
+        <w:rPr>
+          <w:rStyle w:val="VerbatimChar"/>
+        </w:rPr>
+        <w:t xml:space="preserve">##  8 010009     1 01      01 AGUASC… 001    001 AGU… 0001   0001 AG… ""      0322 </w:t>
+      </w:r>
+      <w:r>
+        <w:br/>
+      </w:r>
+      <w:r>
+        <w:rPr>
+          <w:rStyle w:val="VerbatimChar"/>
+        </w:rPr>
+        <w:t xml:space="preserve">##  9 010011     2 01      01 AGUASC… 001    001 AGU… 0001   0001 AG… ""      0322 </w:t>
+      </w:r>
+      <w:r>
+        <w:br/>
+      </w:r>
+      <w:r>
+        <w:rPr>
+          <w:rStyle w:val="VerbatimChar"/>
+        </w:rPr>
+        <w:t xml:space="preserve">## 10 010011     4 01      01 AGUASC… 001    001 AGU… 0001   0001 AG… ""      0322 </w:t>
+      </w:r>
+      <w:r>
+        <w:br/>
+      </w:r>
+      <w:r>
+        <w:rPr>
+          <w:rStyle w:val="VerbatimChar"/>
+        </w:rPr>
+        <w:t xml:space="preserve">## 11 010011     5 01      01 AGUASC… 001    001 AGU… 0001   0001 AG… ""      0322 </w:t>
+      </w:r>
+      <w:r>
+        <w:br/>
+      </w:r>
+      <w:r>
+        <w:rPr>
+          <w:rStyle w:val="VerbatimChar"/>
+        </w:rPr>
+        <w:t xml:space="preserve">## 12 010011     6 01      01 AGUASC… 001    001 AGU… 0001   0001 AG… ""      0322 </w:t>
+      </w:r>
+      <w:r>
+        <w:br/>
+      </w:r>
+      <w:r>
+        <w:rPr>
+          <w:rStyle w:val="VerbatimChar"/>
+        </w:rPr>
+        <w:t xml:space="preserve">## 13 010015     1 01      01 AGUASC… 001    001 AGU… 0001   0001 AG… ""      0322 </w:t>
+      </w:r>
+      <w:r>
+        <w:br/>
+      </w:r>
+      <w:r>
+        <w:rPr>
+          <w:rStyle w:val="VerbatimChar"/>
+        </w:rPr>
+        <w:t xml:space="preserve">## 14 010015     5 01      01 AGUASC… 001    001 AGU… 0001   0001 AG… ""      0322 </w:t>
+      </w:r>
+      <w:r>
+        <w:br/>
+      </w:r>
+      <w:r>
+        <w:rPr>
+          <w:rStyle w:val="VerbatimChar"/>
+        </w:rPr>
+        <w:t xml:space="preserve">## 15 010015     6 01      01 AGUASC… 001    001 AGU… 0001   0001 AG… ""      0322 </w:t>
+      </w:r>
+      <w:r>
+        <w:br/>
+      </w:r>
+      <w:r>
+        <w:rPr>
+          <w:rStyle w:val="VerbatimChar"/>
+        </w:rPr>
+        <w:t xml:space="preserve">## # ℹ 55 more variables: maq &lt;chr&gt;, sexo &lt;dbl&gt;, edad_i &lt;dbl&gt;, edad &lt;dbl&gt;,</w:t>
+      </w:r>
+      <w:r>
+        <w:br/>
+      </w:r>
+      <w:r>
+        <w:rPr>
+          <w:rStyle w:val="VerbatimChar"/>
+        </w:rPr>
+        <w:t xml:space="preserve">## #   meses &lt;dbl&gt;, intsel &lt;dbl&gt;, intsel2 &lt;dbl&gt;, peso &lt;dbl+lbl&gt;, peso2 &lt;dbl+lbl&gt;,</w:t>
+      </w:r>
+      <w:r>
+        <w:br/>
+      </w:r>
+      <w:r>
+        <w:rPr>
+          <w:rStyle w:val="VerbatimChar"/>
+        </w:rPr>
+        <w:t xml:space="preserve">## #   ropa &lt;dbl+lbl&gt;, rpeso &lt;dbl+lbl&gt;, talla &lt;dbl+lbl&gt;, talla2 &lt;dbl+lbl&gt;,</w:t>
+      </w:r>
+      <w:r>
+        <w:br/>
+      </w:r>
+      <w:r>
+        <w:rPr>
+          <w:rStyle w:val="VerbatimChar"/>
+        </w:rPr>
+        <w:t xml:space="preserve">## #   rtalla &lt;dbl+lbl&gt;, emb &lt;dbl+lbl&gt;, temb &lt;dbl+lbl&gt;, cintura &lt;dbl+lbl&gt;,</w:t>
+      </w:r>
+      <w:r>
+        <w:br/>
+      </w:r>
+      <w:r>
+        <w:rPr>
+          <w:rStyle w:val="VerbatimChar"/>
+        </w:rPr>
+        <w:t xml:space="preserve">## #   cintura2 &lt;dbl+lbl&gt;, rcintura &lt;dbl+lbl&gt;, cadera &lt;dbl+lbl&gt;,</w:t>
+      </w:r>
+      <w:r>
+        <w:br/>
+      </w:r>
+      <w:r>
+        <w:rPr>
+          <w:rStyle w:val="VerbatimChar"/>
+        </w:rPr>
+        <w:t xml:space="preserve">## #   cadera2 &lt;dbl+lbl&gt;, rcadera &lt;dbl+lbl&gt;, ppeso &lt;dbl+lbl&gt;, amputa &lt;dbl+lbl&gt;,</w:t>
+      </w:r>
+      <w:r>
+        <w:br/>
+      </w:r>
+      <w:r>
+        <w:rPr>
+          <w:rStyle w:val="VerbatimChar"/>
+        </w:rPr>
+        <w:t xml:space="preserve">## #   time1 &lt;chr&gt;, time2 &lt;chr&gt;, panto &lt;dbl+lbl&gt;, rpanto &lt;dbl+lbl&gt;, …</w:t>
+      </w:r>
+    </w:p>
+    <w:p>
+      <w:pPr>
+        <w:pStyle w:val="SourceCode"/>
+      </w:pPr>
+      <w:r>
+        <w:rPr>
+          <w:rStyle w:val="CommentTok"/>
+        </w:rPr>
+        <w:t xml:space="preserve"># Opcion 1 para estimar cuantiles </w:t>
+      </w:r>
+      <w:r>
+        <w:br/>
+      </w:r>
+      <w:r>
+        <w:rPr>
+          <w:rStyle w:val="CommentTok"/>
+        </w:rPr>
+        <w:t xml:space="preserve"># Uso el operador $ para seleccionar la columna talla y despues aplico</w:t>
+      </w:r>
+      <w:r>
+        <w:br/>
+      </w:r>
+      <w:r>
+        <w:rPr>
+          <w:rStyle w:val="CommentTok"/>
+        </w:rPr>
+        <w:t xml:space="preserve"># la funcion quantile. NOTA utilizo la opcion na.rm = TRUE en caso de que tenga observaciones con NA</w:t>
+      </w:r>
+      <w:r>
+        <w:br/>
+      </w:r>
+      <w:r>
+        <w:br/>
+      </w:r>
+      <w:r>
+        <w:rPr>
+          <w:rStyle w:val="FunctionTok"/>
+        </w:rPr>
+        <w:t xml:space="preserve">quantile</w:t>
+      </w:r>
+      <w:r>
+        <w:rPr>
+          <w:rStyle w:val="NormalTok"/>
+        </w:rPr>
+        <w:t xml:space="preserve">(Antropometria</w:t>
+      </w:r>
+      <w:r>
+        <w:rPr>
+          <w:rStyle w:val="SpecialCharTok"/>
+        </w:rPr>
+        <w:t xml:space="preserve">$</w:t>
+      </w:r>
+      <w:r>
+        <w:rPr>
+          <w:rStyle w:val="NormalTok"/>
+        </w:rPr>
+        <w:t xml:space="preserve">talla_unlabelled, </w:t>
+      </w:r>
+      <w:r>
+        <w:rPr>
+          <w:rStyle w:val="AttributeTok"/>
+        </w:rPr>
+        <w:t xml:space="preserve">na.rm =</w:t>
+      </w:r>
+      <w:r>
+        <w:rPr>
+          <w:rStyle w:val="NormalTok"/>
+        </w:rPr>
+        <w:t xml:space="preserve"> </w:t>
+      </w:r>
+      <w:r>
+        <w:rPr>
+          <w:rStyle w:val="ConstantTok"/>
+        </w:rPr>
+        <w:t xml:space="preserve">TRUE</w:t>
+      </w:r>
+      <w:r>
+        <w:rPr>
+          <w:rStyle w:val="NormalTok"/>
+        </w:rPr>
+        <w:t xml:space="preserve">)</w:t>
+      </w:r>
+    </w:p>
+    <w:p>
+      <w:pPr>
+        <w:pStyle w:val="SourceCode"/>
+      </w:pPr>
+      <w:r>
+        <w:rPr>
+          <w:rStyle w:val="VerbatimChar"/>
+        </w:rPr>
+        <w:t xml:space="preserve">##    0%   25%   50%   75%  100% </w:t>
+      </w:r>
+      <w:r>
+        <w:br/>
+      </w:r>
+      <w:r>
+        <w:rPr>
+          <w:rStyle w:val="VerbatimChar"/>
+        </w:rPr>
+        <w:t xml:space="preserve">##  46.0 131.0 152.2 162.9 222.2</w:t>
+      </w:r>
+    </w:p>
+    <w:p>
+      <w:pPr>
+        <w:pStyle w:val="SourceCode"/>
+      </w:pPr>
+      <w:r>
+        <w:rPr>
+          <w:rStyle w:val="CommentTok"/>
+        </w:rPr>
+        <w:t xml:space="preserve"># Opcion 1 para estimar el maximo y el minimo:</w:t>
+      </w:r>
+      <w:r>
+        <w:br/>
+      </w:r>
+      <w:r>
+        <w:rPr>
+          <w:rStyle w:val="CommentTok"/>
+        </w:rPr>
+        <w:t xml:space="preserve">#Uso la funcion max y min para estimar el maximo y minimo de talla</w:t>
+      </w:r>
+      <w:r>
+        <w:br/>
+      </w:r>
+      <w:r>
+        <w:rPr>
+          <w:rStyle w:val="FunctionTok"/>
+        </w:rPr>
+        <w:t xml:space="preserve">max</w:t>
+      </w:r>
+      <w:r>
+        <w:rPr>
+          <w:rStyle w:val="NormalTok"/>
+        </w:rPr>
+        <w:t xml:space="preserve">(Antropometria</w:t>
+      </w:r>
+      <w:r>
+        <w:rPr>
+          <w:rStyle w:val="SpecialCharTok"/>
+        </w:rPr>
+        <w:t xml:space="preserve">$</w:t>
+      </w:r>
+      <w:r>
+        <w:rPr>
+          <w:rStyle w:val="NormalTok"/>
+        </w:rPr>
+        <w:t xml:space="preserve">talla_unlabelled, </w:t>
+      </w:r>
+      <w:r>
+        <w:rPr>
+          <w:rStyle w:val="AttributeTok"/>
+        </w:rPr>
+        <w:t xml:space="preserve">na.rm =</w:t>
+      </w:r>
+      <w:r>
+        <w:rPr>
+          <w:rStyle w:val="NormalTok"/>
+        </w:rPr>
+        <w:t xml:space="preserve"> </w:t>
+      </w:r>
+      <w:r>
+        <w:rPr>
+          <w:rStyle w:val="ConstantTok"/>
+        </w:rPr>
+        <w:t xml:space="preserve">TRUE</w:t>
+      </w:r>
+      <w:r>
+        <w:rPr>
+          <w:rStyle w:val="NormalTok"/>
+        </w:rPr>
+        <w:t xml:space="preserve">)</w:t>
+      </w:r>
+    </w:p>
+    <w:p>
+      <w:pPr>
+        <w:pStyle w:val="SourceCode"/>
+      </w:pPr>
+      <w:r>
+        <w:rPr>
+          <w:rStyle w:val="VerbatimChar"/>
+        </w:rPr>
+        <w:t xml:space="preserve">## [1] 222.2</w:t>
+      </w:r>
+    </w:p>
+    <w:p>
+      <w:pPr>
+        <w:pStyle w:val="SourceCode"/>
+      </w:pPr>
+      <w:r>
+        <w:rPr>
+          <w:rStyle w:val="FunctionTok"/>
+        </w:rPr>
+        <w:t xml:space="preserve">min</w:t>
+      </w:r>
+      <w:r>
+        <w:rPr>
+          <w:rStyle w:val="NormalTok"/>
+        </w:rPr>
+        <w:t xml:space="preserve">(Antropometria</w:t>
+      </w:r>
+      <w:r>
+        <w:rPr>
+          <w:rStyle w:val="SpecialCharTok"/>
+        </w:rPr>
+        <w:t xml:space="preserve">$</w:t>
+      </w:r>
+      <w:r>
+        <w:rPr>
+          <w:rStyle w:val="NormalTok"/>
+        </w:rPr>
+        <w:t xml:space="preserve">talla_unlabelled, </w:t>
+      </w:r>
+      <w:r>
+        <w:rPr>
+          <w:rStyle w:val="AttributeTok"/>
+        </w:rPr>
+        <w:t xml:space="preserve">na.rm =</w:t>
+      </w:r>
+      <w:r>
+        <w:rPr>
+          <w:rStyle w:val="NormalTok"/>
+        </w:rPr>
+        <w:t xml:space="preserve"> </w:t>
+      </w:r>
+      <w:r>
+        <w:rPr>
+          <w:rStyle w:val="ConstantTok"/>
+        </w:rPr>
+        <w:t xml:space="preserve">TRUE</w:t>
+      </w:r>
+      <w:r>
+        <w:rPr>
+          <w:rStyle w:val="NormalTok"/>
+        </w:rPr>
+        <w:t xml:space="preserve">)</w:t>
+      </w:r>
+    </w:p>
+    <w:p>
+      <w:pPr>
+        <w:pStyle w:val="SourceCode"/>
+      </w:pPr>
+      <w:r>
+        <w:rPr>
+          <w:rStyle w:val="VerbatimChar"/>
+        </w:rPr>
+        <w:t xml:space="preserve">## [1] 46</w:t>
+      </w:r>
+    </w:p>
+    <w:p>
+      <w:pPr>
+        <w:pStyle w:val="SourceCode"/>
+      </w:pPr>
+      <w:r>
+        <w:rPr>
+          <w:rStyle w:val="CommentTok"/>
+        </w:rPr>
+        <w:t xml:space="preserve"># Opcion 2 uso la funcion summary para obtener un resumen de las estadisticas</w:t>
+      </w:r>
+      <w:r>
+        <w:br/>
+      </w:r>
+      <w:r>
+        <w:rPr>
+          <w:rStyle w:val="FunctionTok"/>
+        </w:rPr>
+        <w:t xml:space="preserve">summary</w:t>
+      </w:r>
+      <w:r>
+        <w:rPr>
+          <w:rStyle w:val="NormalTok"/>
+        </w:rPr>
+        <w:t xml:space="preserve">(Antropometria</w:t>
+      </w:r>
+      <w:r>
+        <w:rPr>
+          <w:rStyle w:val="SpecialCharTok"/>
+        </w:rPr>
+        <w:t xml:space="preserve">$</w:t>
+      </w:r>
+      <w:r>
+        <w:rPr>
+          <w:rStyle w:val="NormalTok"/>
+        </w:rPr>
+        <w:t xml:space="preserve">talla)</w:t>
+      </w:r>
+    </w:p>
+    <w:p>
+      <w:pPr>
+        <w:pStyle w:val="SourceCode"/>
+      </w:pPr>
+      <w:r>
+        <w:rPr>
+          <w:rStyle w:val="VerbatimChar"/>
+        </w:rPr>
+        <w:t xml:space="preserve">##    Min. 1st Qu.  Median    Mean 3rd Qu.    Max.    NA's </w:t>
+      </w:r>
+      <w:r>
+        <w:br/>
+      </w:r>
+      <w:r>
+        <w:rPr>
+          <w:rStyle w:val="VerbatimChar"/>
+        </w:rPr>
+        <w:t xml:space="preserve">##    46.0   131.0   152.2   146.7   162.9   222.2     544</w:t>
+      </w:r>
+    </w:p>
+    <w:p>
+      <w:pPr>
+        <w:pStyle w:val="SourceCode"/>
+      </w:pPr>
+      <w:r>
+        <w:rPr>
+          <w:rStyle w:val="CommentTok"/>
+        </w:rPr>
+        <w:t xml:space="preserve"># Mismo resultado si uso mi nueva variable sin etiquetas</w:t>
+      </w:r>
+      <w:r>
+        <w:br/>
+      </w:r>
+      <w:r>
+        <w:rPr>
+          <w:rStyle w:val="FunctionTok"/>
+        </w:rPr>
+        <w:t xml:space="preserve">summary</w:t>
+      </w:r>
+      <w:r>
+        <w:rPr>
+          <w:rStyle w:val="NormalTok"/>
+        </w:rPr>
+        <w:t xml:space="preserve">(Antropometria</w:t>
+      </w:r>
+      <w:r>
+        <w:rPr>
+          <w:rStyle w:val="SpecialCharTok"/>
+        </w:rPr>
+        <w:t xml:space="preserve">$</w:t>
+      </w:r>
+      <w:r>
+        <w:rPr>
+          <w:rStyle w:val="NormalTok"/>
+        </w:rPr>
+        <w:t xml:space="preserve">talla_unlabelled)</w:t>
+      </w:r>
+    </w:p>
+    <w:p>
+      <w:pPr>
+        <w:pStyle w:val="SourceCode"/>
+      </w:pPr>
+      <w:r>
+        <w:rPr>
+          <w:rStyle w:val="VerbatimChar"/>
+        </w:rPr>
+        <w:t xml:space="preserve">##    Min. 1st Qu.  Median    Mean 3rd Qu.    Max.    NA's </w:t>
+      </w:r>
+      <w:r>
+        <w:br/>
+      </w:r>
+      <w:r>
+        <w:rPr>
+          <w:rStyle w:val="VerbatimChar"/>
+        </w:rPr>
+        <w:t xml:space="preserve">##    46.0   131.0   152.2   146.7   162.9   222.2     544</w:t>
+      </w:r>
+    </w:p>
     <w:bookmarkEnd w:id="20"/>
     <w:bookmarkStart w:id="21" w:name="problema-2.-manejo-de-datos"/>
     <w:p>
@@ -297,6 +1147,3085 @@
       </w:pPr>
       <w:r>
         <w:t xml:space="preserve">Guarda un dataframe solo para mujeres y uno solo para hombres, llamalos mujeres_df y hombres_df.</w:t>
+      </w:r>
+    </w:p>
+    <w:p>
+      <w:pPr>
+        <w:pStyle w:val="SourceCode"/>
+      </w:pPr>
+      <w:r>
+        <w:rPr>
+          <w:rStyle w:val="CommentTok"/>
+        </w:rPr>
+        <w:t xml:space="preserve"># 1. Uso el operador $ y la funcion paste0 para juntar las variables folio e intp</w:t>
+      </w:r>
+      <w:r>
+        <w:br/>
+      </w:r>
+      <w:r>
+        <w:rPr>
+          <w:rStyle w:val="NormalTok"/>
+        </w:rPr>
+        <w:t xml:space="preserve">Antropometria</w:t>
+      </w:r>
+      <w:r>
+        <w:rPr>
+          <w:rStyle w:val="SpecialCharTok"/>
+        </w:rPr>
+        <w:t xml:space="preserve">$</w:t>
+      </w:r>
+      <w:r>
+        <w:rPr>
+          <w:rStyle w:val="NormalTok"/>
+        </w:rPr>
+        <w:t xml:space="preserve">id </w:t>
+      </w:r>
+      <w:r>
+        <w:rPr>
+          <w:rStyle w:val="OtherTok"/>
+        </w:rPr>
+        <w:t xml:space="preserve">&lt;-</w:t>
+      </w:r>
+      <w:r>
+        <w:rPr>
+          <w:rStyle w:val="NormalTok"/>
+        </w:rPr>
+        <w:t xml:space="preserve"> </w:t>
+      </w:r>
+      <w:r>
+        <w:rPr>
+          <w:rStyle w:val="FunctionTok"/>
+        </w:rPr>
+        <w:t xml:space="preserve">paste0</w:t>
+      </w:r>
+      <w:r>
+        <w:rPr>
+          <w:rStyle w:val="NormalTok"/>
+        </w:rPr>
+        <w:t xml:space="preserve">(Antropometria</w:t>
+      </w:r>
+      <w:r>
+        <w:rPr>
+          <w:rStyle w:val="SpecialCharTok"/>
+        </w:rPr>
+        <w:t xml:space="preserve">$</w:t>
+      </w:r>
+      <w:r>
+        <w:rPr>
+          <w:rStyle w:val="NormalTok"/>
+        </w:rPr>
+        <w:t xml:space="preserve">folio, Antropometria</w:t>
+      </w:r>
+      <w:r>
+        <w:rPr>
+          <w:rStyle w:val="SpecialCharTok"/>
+        </w:rPr>
+        <w:t xml:space="preserve">$</w:t>
+      </w:r>
+      <w:r>
+        <w:rPr>
+          <w:rStyle w:val="NormalTok"/>
+        </w:rPr>
+        <w:t xml:space="preserve">intp)</w:t>
+      </w:r>
+      <w:r>
+        <w:br/>
+      </w:r>
+      <w:r>
+        <w:br/>
+      </w:r>
+      <w:r>
+        <w:rPr>
+          <w:rStyle w:val="CommentTok"/>
+        </w:rPr>
+        <w:t xml:space="preserve"># 2. Uso la funcion unique() y length() para contar el numero de ids unicos.</w:t>
+      </w:r>
+      <w:r>
+        <w:br/>
+      </w:r>
+      <w:r>
+        <w:rPr>
+          <w:rStyle w:val="FunctionTok"/>
+        </w:rPr>
+        <w:t xml:space="preserve">length</w:t>
+      </w:r>
+      <w:r>
+        <w:rPr>
+          <w:rStyle w:val="NormalTok"/>
+        </w:rPr>
+        <w:t xml:space="preserve">(</w:t>
+      </w:r>
+      <w:r>
+        <w:rPr>
+          <w:rStyle w:val="FunctionTok"/>
+        </w:rPr>
+        <w:t xml:space="preserve">unique</w:t>
+      </w:r>
+      <w:r>
+        <w:rPr>
+          <w:rStyle w:val="NormalTok"/>
+        </w:rPr>
+        <w:t xml:space="preserve">(Antropometria</w:t>
+      </w:r>
+      <w:r>
+        <w:rPr>
+          <w:rStyle w:val="SpecialCharTok"/>
+        </w:rPr>
+        <w:t xml:space="preserve">$</w:t>
+      </w:r>
+      <w:r>
+        <w:rPr>
+          <w:rStyle w:val="NormalTok"/>
+        </w:rPr>
+        <w:t xml:space="preserve">id))</w:t>
+      </w:r>
+    </w:p>
+    <w:p>
+      <w:pPr>
+        <w:pStyle w:val="SourceCode"/>
+      </w:pPr>
+      <w:r>
+        <w:rPr>
+          <w:rStyle w:val="VerbatimChar"/>
+        </w:rPr>
+        <w:t xml:space="preserve">## [1] 85291</w:t>
+      </w:r>
+    </w:p>
+    <w:p>
+      <w:pPr>
+        <w:pStyle w:val="SourceCode"/>
+      </w:pPr>
+      <w:r>
+        <w:rPr>
+          <w:rStyle w:val="CommentTok"/>
+        </w:rPr>
+        <w:t xml:space="preserve"># 3. Selecciono las variables sexo, edad, peso y talla. NOTA: Usare la funcion head para que la consola solo imprima las primeras observaciones como demostracion de la respuesta</w:t>
+      </w:r>
+      <w:r>
+        <w:br/>
+      </w:r>
+      <w:r>
+        <w:br/>
+      </w:r>
+      <w:r>
+        <w:rPr>
+          <w:rStyle w:val="CommentTok"/>
+        </w:rPr>
+        <w:t xml:space="preserve"># a) Usando base R</w:t>
+      </w:r>
+      <w:r>
+        <w:br/>
+      </w:r>
+      <w:r>
+        <w:rPr>
+          <w:rStyle w:val="FunctionTok"/>
+        </w:rPr>
+        <w:t xml:space="preserve">head</w:t>
+      </w:r>
+      <w:r>
+        <w:rPr>
+          <w:rStyle w:val="NormalTok"/>
+        </w:rPr>
+        <w:t xml:space="preserve">(Antropometria[, </w:t>
+      </w:r>
+      <w:r>
+        <w:rPr>
+          <w:rStyle w:val="FunctionTok"/>
+        </w:rPr>
+        <w:t xml:space="preserve">c</w:t>
+      </w:r>
+      <w:r>
+        <w:rPr>
+          <w:rStyle w:val="NormalTok"/>
+        </w:rPr>
+        <w:t xml:space="preserve">(</w:t>
+      </w:r>
+      <w:r>
+        <w:rPr>
+          <w:rStyle w:val="StringTok"/>
+        </w:rPr>
+        <w:t xml:space="preserve">"sexo"</w:t>
+      </w:r>
+      <w:r>
+        <w:rPr>
+          <w:rStyle w:val="NormalTok"/>
+        </w:rPr>
+        <w:t xml:space="preserve">, </w:t>
+      </w:r>
+      <w:r>
+        <w:rPr>
+          <w:rStyle w:val="StringTok"/>
+        </w:rPr>
+        <w:t xml:space="preserve">"edad"</w:t>
+      </w:r>
+      <w:r>
+        <w:rPr>
+          <w:rStyle w:val="NormalTok"/>
+        </w:rPr>
+        <w:t xml:space="preserve">, </w:t>
+      </w:r>
+      <w:r>
+        <w:rPr>
+          <w:rStyle w:val="StringTok"/>
+        </w:rPr>
+        <w:t xml:space="preserve">"peso"</w:t>
+      </w:r>
+      <w:r>
+        <w:rPr>
+          <w:rStyle w:val="NormalTok"/>
+        </w:rPr>
+        <w:t xml:space="preserve">, </w:t>
+      </w:r>
+      <w:r>
+        <w:rPr>
+          <w:rStyle w:val="StringTok"/>
+        </w:rPr>
+        <w:t xml:space="preserve">"talla"</w:t>
+      </w:r>
+      <w:r>
+        <w:rPr>
+          <w:rStyle w:val="NormalTok"/>
+        </w:rPr>
+        <w:t xml:space="preserve">)], </w:t>
+      </w:r>
+      <w:r>
+        <w:rPr>
+          <w:rStyle w:val="DecValTok"/>
+        </w:rPr>
+        <w:t xml:space="preserve">3</w:t>
+      </w:r>
+      <w:r>
+        <w:rPr>
+          <w:rStyle w:val="NormalTok"/>
+        </w:rPr>
+        <w:t xml:space="preserve">)</w:t>
+      </w:r>
+    </w:p>
+    <w:p>
+      <w:pPr>
+        <w:pStyle w:val="SourceCode"/>
+      </w:pPr>
+      <w:r>
+        <w:rPr>
+          <w:rStyle w:val="VerbatimChar"/>
+        </w:rPr>
+        <w:t xml:space="preserve">## # A tibble: 3 × 4</w:t>
+      </w:r>
+      <w:r>
+        <w:br/>
+      </w:r>
+      <w:r>
+        <w:rPr>
+          <w:rStyle w:val="VerbatimChar"/>
+        </w:rPr>
+        <w:t xml:space="preserve">##    sexo  edad peso      talla    </w:t>
+      </w:r>
+      <w:r>
+        <w:br/>
+      </w:r>
+      <w:r>
+        <w:rPr>
+          <w:rStyle w:val="VerbatimChar"/>
+        </w:rPr>
+        <w:t xml:space="preserve">##   &lt;dbl&gt; &lt;dbl&gt; &lt;dbl+lbl&gt; &lt;dbl+lbl&gt;</w:t>
+      </w:r>
+      <w:r>
+        <w:br/>
+      </w:r>
+      <w:r>
+        <w:rPr>
+          <w:rStyle w:val="VerbatimChar"/>
+        </w:rPr>
+        <w:t xml:space="preserve">## 1     1    42 75        166.     </w:t>
+      </w:r>
+      <w:r>
+        <w:br/>
+      </w:r>
+      <w:r>
+        <w:rPr>
+          <w:rStyle w:val="VerbatimChar"/>
+        </w:rPr>
+        <w:t xml:space="preserve">## 2     1    19 64        170.     </w:t>
+      </w:r>
+      <w:r>
+        <w:br/>
+      </w:r>
+      <w:r>
+        <w:rPr>
+          <w:rStyle w:val="VerbatimChar"/>
+        </w:rPr>
+        <w:t xml:space="preserve">## 3     1     9 28.4      134.</w:t>
+      </w:r>
+    </w:p>
+    <w:p>
+      <w:pPr>
+        <w:pStyle w:val="SourceCode"/>
+      </w:pPr>
+      <w:r>
+        <w:rPr>
+          <w:rStyle w:val="CommentTok"/>
+        </w:rPr>
+        <w:t xml:space="preserve"># b) Usando dplyr</w:t>
+      </w:r>
+      <w:r>
+        <w:br/>
+      </w:r>
+      <w:r>
+        <w:rPr>
+          <w:rStyle w:val="CommentTok"/>
+        </w:rPr>
+        <w:t xml:space="preserve"># LLAMO A LA LIBRERIA TIDYVERSE AL INICIO DE MI SCRIPT</w:t>
+      </w:r>
+      <w:r>
+        <w:br/>
+      </w:r>
+      <w:r>
+        <w:rPr>
+          <w:rStyle w:val="FunctionTok"/>
+        </w:rPr>
+        <w:t xml:space="preserve">library</w:t>
+      </w:r>
+      <w:r>
+        <w:rPr>
+          <w:rStyle w:val="NormalTok"/>
+        </w:rPr>
+        <w:t xml:space="preserve">(tidyverse)</w:t>
+      </w:r>
+      <w:r>
+        <w:br/>
+      </w:r>
+      <w:r>
+        <w:rPr>
+          <w:rStyle w:val="FunctionTok"/>
+        </w:rPr>
+        <w:t xml:space="preserve">head</w:t>
+      </w:r>
+      <w:r>
+        <w:rPr>
+          <w:rStyle w:val="NormalTok"/>
+        </w:rPr>
+        <w:t xml:space="preserve">(</w:t>
+      </w:r>
+      <w:r>
+        <w:rPr>
+          <w:rStyle w:val="FunctionTok"/>
+        </w:rPr>
+        <w:t xml:space="preserve">select</w:t>
+      </w:r>
+      <w:r>
+        <w:rPr>
+          <w:rStyle w:val="NormalTok"/>
+        </w:rPr>
+        <w:t xml:space="preserve">(Antropometria, </w:t>
+      </w:r>
+      <w:r>
+        <w:rPr>
+          <w:rStyle w:val="StringTok"/>
+        </w:rPr>
+        <w:t xml:space="preserve">"sexo"</w:t>
+      </w:r>
+      <w:r>
+        <w:rPr>
+          <w:rStyle w:val="NormalTok"/>
+        </w:rPr>
+        <w:t xml:space="preserve">, </w:t>
+      </w:r>
+      <w:r>
+        <w:rPr>
+          <w:rStyle w:val="StringTok"/>
+        </w:rPr>
+        <w:t xml:space="preserve">"edad"</w:t>
+      </w:r>
+      <w:r>
+        <w:rPr>
+          <w:rStyle w:val="NormalTok"/>
+        </w:rPr>
+        <w:t xml:space="preserve">, </w:t>
+      </w:r>
+      <w:r>
+        <w:rPr>
+          <w:rStyle w:val="StringTok"/>
+        </w:rPr>
+        <w:t xml:space="preserve">"peso"</w:t>
+      </w:r>
+      <w:r>
+        <w:rPr>
+          <w:rStyle w:val="NormalTok"/>
+        </w:rPr>
+        <w:t xml:space="preserve">, </w:t>
+      </w:r>
+      <w:r>
+        <w:rPr>
+          <w:rStyle w:val="StringTok"/>
+        </w:rPr>
+        <w:t xml:space="preserve">"talla"</w:t>
+      </w:r>
+      <w:r>
+        <w:rPr>
+          <w:rStyle w:val="NormalTok"/>
+        </w:rPr>
+        <w:t xml:space="preserve">), </w:t>
+      </w:r>
+      <w:r>
+        <w:rPr>
+          <w:rStyle w:val="DecValTok"/>
+        </w:rPr>
+        <w:t xml:space="preserve">3</w:t>
+      </w:r>
+      <w:r>
+        <w:rPr>
+          <w:rStyle w:val="NormalTok"/>
+        </w:rPr>
+        <w:t xml:space="preserve">)</w:t>
+      </w:r>
+    </w:p>
+    <w:p>
+      <w:pPr>
+        <w:pStyle w:val="SourceCode"/>
+      </w:pPr>
+      <w:r>
+        <w:rPr>
+          <w:rStyle w:val="VerbatimChar"/>
+        </w:rPr>
+        <w:t xml:space="preserve">## # A tibble: 3 × 4</w:t>
+      </w:r>
+      <w:r>
+        <w:br/>
+      </w:r>
+      <w:r>
+        <w:rPr>
+          <w:rStyle w:val="VerbatimChar"/>
+        </w:rPr>
+        <w:t xml:space="preserve">##    sexo  edad peso      talla    </w:t>
+      </w:r>
+      <w:r>
+        <w:br/>
+      </w:r>
+      <w:r>
+        <w:rPr>
+          <w:rStyle w:val="VerbatimChar"/>
+        </w:rPr>
+        <w:t xml:space="preserve">##   &lt;dbl&gt; &lt;dbl&gt; &lt;dbl+lbl&gt; &lt;dbl+lbl&gt;</w:t>
+      </w:r>
+      <w:r>
+        <w:br/>
+      </w:r>
+      <w:r>
+        <w:rPr>
+          <w:rStyle w:val="VerbatimChar"/>
+        </w:rPr>
+        <w:t xml:space="preserve">## 1     1    42 75        166.     </w:t>
+      </w:r>
+      <w:r>
+        <w:br/>
+      </w:r>
+      <w:r>
+        <w:rPr>
+          <w:rStyle w:val="VerbatimChar"/>
+        </w:rPr>
+        <w:t xml:space="preserve">## 2     1    19 64        170.     </w:t>
+      </w:r>
+      <w:r>
+        <w:br/>
+      </w:r>
+      <w:r>
+        <w:rPr>
+          <w:rStyle w:val="VerbatimChar"/>
+        </w:rPr>
+        <w:t xml:space="preserve">## 3     1     9 28.4      134.</w:t>
+      </w:r>
+    </w:p>
+    <w:p>
+      <w:pPr>
+        <w:pStyle w:val="SourceCode"/>
+      </w:pPr>
+      <w:r>
+        <w:rPr>
+          <w:rStyle w:val="CommentTok"/>
+        </w:rPr>
+        <w:t xml:space="preserve"># 4. Creo una variable llamada imc y estima el indice de masa corporal</w:t>
+      </w:r>
+      <w:r>
+        <w:br/>
+      </w:r>
+      <w:r>
+        <w:rPr>
+          <w:rStyle w:val="CommentTok"/>
+        </w:rPr>
+        <w:t xml:space="preserve"># (kg/(mt)^2). NOTA: Usare la funcion head para que la consola solo imprima las primeras observaciones como demostracion de la respuesta</w:t>
+      </w:r>
+      <w:r>
+        <w:br/>
+      </w:r>
+      <w:r>
+        <w:br/>
+      </w:r>
+      <w:r>
+        <w:rPr>
+          <w:rStyle w:val="CommentTok"/>
+        </w:rPr>
+        <w:t xml:space="preserve"># a) Usando base R</w:t>
+      </w:r>
+      <w:r>
+        <w:br/>
+      </w:r>
+      <w:r>
+        <w:rPr>
+          <w:rStyle w:val="NormalTok"/>
+        </w:rPr>
+        <w:t xml:space="preserve">Antropometria</w:t>
+      </w:r>
+      <w:r>
+        <w:rPr>
+          <w:rStyle w:val="SpecialCharTok"/>
+        </w:rPr>
+        <w:t xml:space="preserve">$</w:t>
+      </w:r>
+      <w:r>
+        <w:rPr>
+          <w:rStyle w:val="NormalTok"/>
+        </w:rPr>
+        <w:t xml:space="preserve">imc </w:t>
+      </w:r>
+      <w:r>
+        <w:rPr>
+          <w:rStyle w:val="OtherTok"/>
+        </w:rPr>
+        <w:t xml:space="preserve">&lt;-</w:t>
+      </w:r>
+      <w:r>
+        <w:rPr>
+          <w:rStyle w:val="NormalTok"/>
+        </w:rPr>
+        <w:t xml:space="preserve"> Antropometria</w:t>
+      </w:r>
+      <w:r>
+        <w:rPr>
+          <w:rStyle w:val="SpecialCharTok"/>
+        </w:rPr>
+        <w:t xml:space="preserve">$</w:t>
+      </w:r>
+      <w:r>
+        <w:rPr>
+          <w:rStyle w:val="NormalTok"/>
+        </w:rPr>
+        <w:t xml:space="preserve">peso</w:t>
+      </w:r>
+      <w:r>
+        <w:rPr>
+          <w:rStyle w:val="SpecialCharTok"/>
+        </w:rPr>
+        <w:t xml:space="preserve">/</w:t>
+      </w:r>
+      <w:r>
+        <w:rPr>
+          <w:rStyle w:val="NormalTok"/>
+        </w:rPr>
+        <w:t xml:space="preserve">(Antropometria</w:t>
+      </w:r>
+      <w:r>
+        <w:rPr>
+          <w:rStyle w:val="SpecialCharTok"/>
+        </w:rPr>
+        <w:t xml:space="preserve">$</w:t>
+      </w:r>
+      <w:r>
+        <w:rPr>
+          <w:rStyle w:val="NormalTok"/>
+        </w:rPr>
+        <w:t xml:space="preserve">talla</w:t>
+      </w:r>
+      <w:r>
+        <w:rPr>
+          <w:rStyle w:val="SpecialCharTok"/>
+        </w:rPr>
+        <w:t xml:space="preserve">/</w:t>
+      </w:r>
+      <w:r>
+        <w:rPr>
+          <w:rStyle w:val="DecValTok"/>
+        </w:rPr>
+        <w:t xml:space="preserve">100</w:t>
+      </w:r>
+      <w:r>
+        <w:rPr>
+          <w:rStyle w:val="NormalTok"/>
+        </w:rPr>
+        <w:t xml:space="preserve">)</w:t>
+      </w:r>
+      <w:r>
+        <w:rPr>
+          <w:rStyle w:val="SpecialCharTok"/>
+        </w:rPr>
+        <w:t xml:space="preserve">^</w:t>
+      </w:r>
+      <w:r>
+        <w:rPr>
+          <w:rStyle w:val="DecValTok"/>
+        </w:rPr>
+        <w:t xml:space="preserve">2</w:t>
+      </w:r>
+      <w:r>
+        <w:br/>
+      </w:r>
+      <w:r>
+        <w:rPr>
+          <w:rStyle w:val="FunctionTok"/>
+        </w:rPr>
+        <w:t xml:space="preserve">head</w:t>
+      </w:r>
+      <w:r>
+        <w:rPr>
+          <w:rStyle w:val="NormalTok"/>
+        </w:rPr>
+        <w:t xml:space="preserve">(Antropometria</w:t>
+      </w:r>
+      <w:r>
+        <w:rPr>
+          <w:rStyle w:val="SpecialCharTok"/>
+        </w:rPr>
+        <w:t xml:space="preserve">$</w:t>
+      </w:r>
+      <w:r>
+        <w:rPr>
+          <w:rStyle w:val="NormalTok"/>
+        </w:rPr>
+        <w:t xml:space="preserve">imc,</w:t>
+      </w:r>
+      <w:r>
+        <w:rPr>
+          <w:rStyle w:val="DecValTok"/>
+        </w:rPr>
+        <w:t xml:space="preserve">3</w:t>
+      </w:r>
+      <w:r>
+        <w:rPr>
+          <w:rStyle w:val="NormalTok"/>
+        </w:rPr>
+        <w:t xml:space="preserve">)</w:t>
+      </w:r>
+    </w:p>
+    <w:p>
+      <w:pPr>
+        <w:pStyle w:val="SourceCode"/>
+      </w:pPr>
+      <w:r>
+        <w:rPr>
+          <w:rStyle w:val="VerbatimChar"/>
+        </w:rPr>
+        <w:t xml:space="preserve">## [1] 27.05408 22.24991 15.91129</w:t>
+      </w:r>
+    </w:p>
+    <w:p>
+      <w:pPr>
+        <w:pStyle w:val="SourceCode"/>
+      </w:pPr>
+      <w:r>
+        <w:rPr>
+          <w:rStyle w:val="CommentTok"/>
+        </w:rPr>
+        <w:t xml:space="preserve"># b) Usando dplyr</w:t>
+      </w:r>
+      <w:r>
+        <w:br/>
+      </w:r>
+      <w:r>
+        <w:br/>
+      </w:r>
+      <w:r>
+        <w:rPr>
+          <w:rStyle w:val="CommentTok"/>
+        </w:rPr>
+        <w:t xml:space="preserve"># Sin pipes</w:t>
+      </w:r>
+      <w:r>
+        <w:br/>
+      </w:r>
+      <w:r>
+        <w:rPr>
+          <w:rStyle w:val="NormalTok"/>
+        </w:rPr>
+        <w:t xml:space="preserve">Antropometria </w:t>
+      </w:r>
+      <w:r>
+        <w:rPr>
+          <w:rStyle w:val="OtherTok"/>
+        </w:rPr>
+        <w:t xml:space="preserve">&lt;-</w:t>
+      </w:r>
+      <w:r>
+        <w:rPr>
+          <w:rStyle w:val="NormalTok"/>
+        </w:rPr>
+        <w:t xml:space="preserve"> </w:t>
+      </w:r>
+      <w:r>
+        <w:rPr>
+          <w:rStyle w:val="FunctionTok"/>
+        </w:rPr>
+        <w:t xml:space="preserve">mutate</w:t>
+      </w:r>
+      <w:r>
+        <w:rPr>
+          <w:rStyle w:val="NormalTok"/>
+        </w:rPr>
+        <w:t xml:space="preserve">(Antropometria, </w:t>
+      </w:r>
+      <w:r>
+        <w:rPr>
+          <w:rStyle w:val="AttributeTok"/>
+        </w:rPr>
+        <w:t xml:space="preserve">imc =</w:t>
+      </w:r>
+      <w:r>
+        <w:rPr>
+          <w:rStyle w:val="NormalTok"/>
+        </w:rPr>
+        <w:t xml:space="preserve"> peso</w:t>
+      </w:r>
+      <w:r>
+        <w:rPr>
+          <w:rStyle w:val="SpecialCharTok"/>
+        </w:rPr>
+        <w:t xml:space="preserve">/</w:t>
+      </w:r>
+      <w:r>
+        <w:rPr>
+          <w:rStyle w:val="NormalTok"/>
+        </w:rPr>
+        <w:t xml:space="preserve">(talla</w:t>
+      </w:r>
+      <w:r>
+        <w:rPr>
+          <w:rStyle w:val="SpecialCharTok"/>
+        </w:rPr>
+        <w:t xml:space="preserve">/</w:t>
+      </w:r>
+      <w:r>
+        <w:rPr>
+          <w:rStyle w:val="DecValTok"/>
+        </w:rPr>
+        <w:t xml:space="preserve">100</w:t>
+      </w:r>
+      <w:r>
+        <w:rPr>
+          <w:rStyle w:val="NormalTok"/>
+        </w:rPr>
+        <w:t xml:space="preserve">)</w:t>
+      </w:r>
+      <w:r>
+        <w:rPr>
+          <w:rStyle w:val="SpecialCharTok"/>
+        </w:rPr>
+        <w:t xml:space="preserve">^</w:t>
+      </w:r>
+      <w:r>
+        <w:rPr>
+          <w:rStyle w:val="DecValTok"/>
+        </w:rPr>
+        <w:t xml:space="preserve">2</w:t>
+      </w:r>
+      <w:r>
+        <w:rPr>
+          <w:rStyle w:val="NormalTok"/>
+        </w:rPr>
+        <w:t xml:space="preserve">)</w:t>
+      </w:r>
+      <w:r>
+        <w:br/>
+      </w:r>
+      <w:r>
+        <w:br/>
+      </w:r>
+      <w:r>
+        <w:rPr>
+          <w:rStyle w:val="CommentTok"/>
+        </w:rPr>
+        <w:t xml:space="preserve"># Con pipes (equivalente a lo de arriba)</w:t>
+      </w:r>
+      <w:r>
+        <w:br/>
+      </w:r>
+      <w:r>
+        <w:br/>
+      </w:r>
+      <w:r>
+        <w:rPr>
+          <w:rStyle w:val="NormalTok"/>
+        </w:rPr>
+        <w:t xml:space="preserve">Antropometria </w:t>
+      </w:r>
+      <w:r>
+        <w:rPr>
+          <w:rStyle w:val="OtherTok"/>
+        </w:rPr>
+        <w:t xml:space="preserve">&lt;-</w:t>
+      </w:r>
+      <w:r>
+        <w:rPr>
+          <w:rStyle w:val="NormalTok"/>
+        </w:rPr>
+        <w:t xml:space="preserve"> Antropometria </w:t>
+      </w:r>
+      <w:r>
+        <w:rPr>
+          <w:rStyle w:val="SpecialCharTok"/>
+        </w:rPr>
+        <w:t xml:space="preserve">%&gt;%</w:t>
+      </w:r>
+      <w:r>
+        <w:rPr>
+          <w:rStyle w:val="NormalTok"/>
+        </w:rPr>
+        <w:t xml:space="preserve"> </w:t>
+      </w:r>
+      <w:r>
+        <w:br/>
+      </w:r>
+      <w:r>
+        <w:rPr>
+          <w:rStyle w:val="NormalTok"/>
+        </w:rPr>
+        <w:t xml:space="preserve">                 </w:t>
+      </w:r>
+      <w:r>
+        <w:rPr>
+          <w:rStyle w:val="FunctionTok"/>
+        </w:rPr>
+        <w:t xml:space="preserve">mutate</w:t>
+      </w:r>
+      <w:r>
+        <w:rPr>
+          <w:rStyle w:val="NormalTok"/>
+        </w:rPr>
+        <w:t xml:space="preserve">( </w:t>
+      </w:r>
+      <w:r>
+        <w:rPr>
+          <w:rStyle w:val="AttributeTok"/>
+        </w:rPr>
+        <w:t xml:space="preserve">imc =</w:t>
+      </w:r>
+      <w:r>
+        <w:rPr>
+          <w:rStyle w:val="NormalTok"/>
+        </w:rPr>
+        <w:t xml:space="preserve"> peso</w:t>
+      </w:r>
+      <w:r>
+        <w:rPr>
+          <w:rStyle w:val="SpecialCharTok"/>
+        </w:rPr>
+        <w:t xml:space="preserve">/</w:t>
+      </w:r>
+      <w:r>
+        <w:rPr>
+          <w:rStyle w:val="NormalTok"/>
+        </w:rPr>
+        <w:t xml:space="preserve">(talla</w:t>
+      </w:r>
+      <w:r>
+        <w:rPr>
+          <w:rStyle w:val="SpecialCharTok"/>
+        </w:rPr>
+        <w:t xml:space="preserve">/</w:t>
+      </w:r>
+      <w:r>
+        <w:rPr>
+          <w:rStyle w:val="DecValTok"/>
+        </w:rPr>
+        <w:t xml:space="preserve">100</w:t>
+      </w:r>
+      <w:r>
+        <w:rPr>
+          <w:rStyle w:val="NormalTok"/>
+        </w:rPr>
+        <w:t xml:space="preserve">)</w:t>
+      </w:r>
+      <w:r>
+        <w:rPr>
+          <w:rStyle w:val="SpecialCharTok"/>
+        </w:rPr>
+        <w:t xml:space="preserve">^</w:t>
+      </w:r>
+      <w:r>
+        <w:rPr>
+          <w:rStyle w:val="DecValTok"/>
+        </w:rPr>
+        <w:t xml:space="preserve">2</w:t>
+      </w:r>
+      <w:r>
+        <w:rPr>
+          <w:rStyle w:val="NormalTok"/>
+        </w:rPr>
+        <w:t xml:space="preserve">)</w:t>
+      </w:r>
+      <w:r>
+        <w:br/>
+      </w:r>
+      <w:r>
+        <w:br/>
+      </w:r>
+      <w:r>
+        <w:rPr>
+          <w:rStyle w:val="FunctionTok"/>
+        </w:rPr>
+        <w:t xml:space="preserve">head</w:t>
+      </w:r>
+      <w:r>
+        <w:rPr>
+          <w:rStyle w:val="NormalTok"/>
+        </w:rPr>
+        <w:t xml:space="preserve">(Antropometria</w:t>
+      </w:r>
+      <w:r>
+        <w:rPr>
+          <w:rStyle w:val="SpecialCharTok"/>
+        </w:rPr>
+        <w:t xml:space="preserve">$</w:t>
+      </w:r>
+      <w:r>
+        <w:rPr>
+          <w:rStyle w:val="NormalTok"/>
+        </w:rPr>
+        <w:t xml:space="preserve">imc,</w:t>
+      </w:r>
+      <w:r>
+        <w:rPr>
+          <w:rStyle w:val="DecValTok"/>
+        </w:rPr>
+        <w:t xml:space="preserve">3</w:t>
+      </w:r>
+      <w:r>
+        <w:rPr>
+          <w:rStyle w:val="NormalTok"/>
+        </w:rPr>
+        <w:t xml:space="preserve">)</w:t>
+      </w:r>
+    </w:p>
+    <w:p>
+      <w:pPr>
+        <w:pStyle w:val="SourceCode"/>
+      </w:pPr>
+      <w:r>
+        <w:rPr>
+          <w:rStyle w:val="VerbatimChar"/>
+        </w:rPr>
+        <w:t xml:space="preserve">## [1] 27.05408 22.24991 15.91129</w:t>
+      </w:r>
+    </w:p>
+    <w:p>
+      <w:pPr>
+        <w:pStyle w:val="SourceCode"/>
+      </w:pPr>
+      <w:r>
+        <w:rPr>
+          <w:rStyle w:val="CommentTok"/>
+        </w:rPr>
+        <w:t xml:space="preserve"># 5. Creo una variable con las categorias de imc de la OMS utilizando los criterios usados en la tarea 1.</w:t>
+      </w:r>
+      <w:r>
+        <w:br/>
+      </w:r>
+      <w:r>
+        <w:br/>
+      </w:r>
+      <w:r>
+        <w:rPr>
+          <w:rStyle w:val="CommentTok"/>
+        </w:rPr>
+        <w:t xml:space="preserve"># a) Usando base R</w:t>
+      </w:r>
+      <w:r>
+        <w:br/>
+      </w:r>
+      <w:r>
+        <w:rPr>
+          <w:rStyle w:val="NormalTok"/>
+        </w:rPr>
+        <w:t xml:space="preserve">Antropometria</w:t>
+      </w:r>
+      <w:r>
+        <w:rPr>
+          <w:rStyle w:val="SpecialCharTok"/>
+        </w:rPr>
+        <w:t xml:space="preserve">$</w:t>
+      </w:r>
+      <w:r>
+        <w:rPr>
+          <w:rStyle w:val="NormalTok"/>
+        </w:rPr>
+        <w:t xml:space="preserve">imc_cat </w:t>
+      </w:r>
+      <w:r>
+        <w:rPr>
+          <w:rStyle w:val="OtherTok"/>
+        </w:rPr>
+        <w:t xml:space="preserve">&lt;-</w:t>
+      </w:r>
+      <w:r>
+        <w:rPr>
+          <w:rStyle w:val="NormalTok"/>
+        </w:rPr>
+        <w:t xml:space="preserve"> </w:t>
+      </w:r>
+      <w:r>
+        <w:rPr>
+          <w:rStyle w:val="FunctionTok"/>
+        </w:rPr>
+        <w:t xml:space="preserve">rep</w:t>
+      </w:r>
+      <w:r>
+        <w:rPr>
+          <w:rStyle w:val="NormalTok"/>
+        </w:rPr>
+        <w:t xml:space="preserve">(</w:t>
+      </w:r>
+      <w:r>
+        <w:rPr>
+          <w:rStyle w:val="ConstantTok"/>
+        </w:rPr>
+        <w:t xml:space="preserve">NA</w:t>
+      </w:r>
+      <w:r>
+        <w:rPr>
+          <w:rStyle w:val="NormalTok"/>
+        </w:rPr>
+        <w:t xml:space="preserve">, </w:t>
+      </w:r>
+      <w:r>
+        <w:rPr>
+          <w:rStyle w:val="FunctionTok"/>
+        </w:rPr>
+        <w:t xml:space="preserve">nrow</w:t>
+      </w:r>
+      <w:r>
+        <w:rPr>
+          <w:rStyle w:val="NormalTok"/>
+        </w:rPr>
+        <w:t xml:space="preserve">(Antropometria))</w:t>
+      </w:r>
+      <w:r>
+        <w:br/>
+      </w:r>
+      <w:r>
+        <w:rPr>
+          <w:rStyle w:val="NormalTok"/>
+        </w:rPr>
+        <w:t xml:space="preserve">Antropometria</w:t>
+      </w:r>
+      <w:r>
+        <w:rPr>
+          <w:rStyle w:val="SpecialCharTok"/>
+        </w:rPr>
+        <w:t xml:space="preserve">$</w:t>
+      </w:r>
+      <w:r>
+        <w:rPr>
+          <w:rStyle w:val="NormalTok"/>
+        </w:rPr>
+        <w:t xml:space="preserve">imc_cat[Antropometria</w:t>
+      </w:r>
+      <w:r>
+        <w:rPr>
+          <w:rStyle w:val="SpecialCharTok"/>
+        </w:rPr>
+        <w:t xml:space="preserve">$</w:t>
+      </w:r>
+      <w:r>
+        <w:rPr>
+          <w:rStyle w:val="NormalTok"/>
+        </w:rPr>
+        <w:t xml:space="preserve">imc </w:t>
+      </w:r>
+      <w:r>
+        <w:rPr>
+          <w:rStyle w:val="SpecialCharTok"/>
+        </w:rPr>
+        <w:t xml:space="preserve">&lt;</w:t>
+      </w:r>
+      <w:r>
+        <w:rPr>
+          <w:rStyle w:val="NormalTok"/>
+        </w:rPr>
+        <w:t xml:space="preserve"> </w:t>
+      </w:r>
+      <w:r>
+        <w:rPr>
+          <w:rStyle w:val="DecValTok"/>
+        </w:rPr>
+        <w:t xml:space="preserve">18</w:t>
+      </w:r>
+      <w:r>
+        <w:rPr>
+          <w:rStyle w:val="NormalTok"/>
+        </w:rPr>
+        <w:t xml:space="preserve">] </w:t>
+      </w:r>
+      <w:r>
+        <w:rPr>
+          <w:rStyle w:val="OtherTok"/>
+        </w:rPr>
+        <w:t xml:space="preserve">&lt;-</w:t>
+      </w:r>
+      <w:r>
+        <w:rPr>
+          <w:rStyle w:val="NormalTok"/>
+        </w:rPr>
+        <w:t xml:space="preserve"> </w:t>
+      </w:r>
+      <w:r>
+        <w:rPr>
+          <w:rStyle w:val="StringTok"/>
+        </w:rPr>
+        <w:t xml:space="preserve">"Bajo peso"</w:t>
+      </w:r>
+      <w:r>
+        <w:br/>
+      </w:r>
+      <w:r>
+        <w:rPr>
+          <w:rStyle w:val="NormalTok"/>
+        </w:rPr>
+        <w:t xml:space="preserve">Antropometria</w:t>
+      </w:r>
+      <w:r>
+        <w:rPr>
+          <w:rStyle w:val="SpecialCharTok"/>
+        </w:rPr>
+        <w:t xml:space="preserve">$</w:t>
+      </w:r>
+      <w:r>
+        <w:rPr>
+          <w:rStyle w:val="NormalTok"/>
+        </w:rPr>
+        <w:t xml:space="preserve">imc_cat[Antropometria</w:t>
+      </w:r>
+      <w:r>
+        <w:rPr>
+          <w:rStyle w:val="SpecialCharTok"/>
+        </w:rPr>
+        <w:t xml:space="preserve">$</w:t>
+      </w:r>
+      <w:r>
+        <w:rPr>
+          <w:rStyle w:val="NormalTok"/>
+        </w:rPr>
+        <w:t xml:space="preserve">imc </w:t>
+      </w:r>
+      <w:r>
+        <w:rPr>
+          <w:rStyle w:val="SpecialCharTok"/>
+        </w:rPr>
+        <w:t xml:space="preserve">&gt;=</w:t>
+      </w:r>
+      <w:r>
+        <w:rPr>
+          <w:rStyle w:val="NormalTok"/>
+        </w:rPr>
+        <w:t xml:space="preserve"> </w:t>
+      </w:r>
+      <w:r>
+        <w:rPr>
+          <w:rStyle w:val="DecValTok"/>
+        </w:rPr>
+        <w:t xml:space="preserve">18</w:t>
+      </w:r>
+      <w:r>
+        <w:rPr>
+          <w:rStyle w:val="NormalTok"/>
+        </w:rPr>
+        <w:t xml:space="preserve"> </w:t>
+      </w:r>
+      <w:r>
+        <w:rPr>
+          <w:rStyle w:val="SpecialCharTok"/>
+        </w:rPr>
+        <w:t xml:space="preserve">&amp;</w:t>
+      </w:r>
+      <w:r>
+        <w:rPr>
+          <w:rStyle w:val="NormalTok"/>
+        </w:rPr>
+        <w:t xml:space="preserve"> Antropometria</w:t>
+      </w:r>
+      <w:r>
+        <w:rPr>
+          <w:rStyle w:val="SpecialCharTok"/>
+        </w:rPr>
+        <w:t xml:space="preserve">$</w:t>
+      </w:r>
+      <w:r>
+        <w:rPr>
+          <w:rStyle w:val="NormalTok"/>
+        </w:rPr>
+        <w:t xml:space="preserve">imc </w:t>
+      </w:r>
+      <w:r>
+        <w:rPr>
+          <w:rStyle w:val="SpecialCharTok"/>
+        </w:rPr>
+        <w:t xml:space="preserve">&lt;=</w:t>
+      </w:r>
+      <w:r>
+        <w:rPr>
+          <w:rStyle w:val="NormalTok"/>
+        </w:rPr>
+        <w:t xml:space="preserve"> </w:t>
+      </w:r>
+      <w:r>
+        <w:rPr>
+          <w:rStyle w:val="FloatTok"/>
+        </w:rPr>
+        <w:t xml:space="preserve">24.9</w:t>
+      </w:r>
+      <w:r>
+        <w:rPr>
+          <w:rStyle w:val="NormalTok"/>
+        </w:rPr>
+        <w:t xml:space="preserve">] </w:t>
+      </w:r>
+      <w:r>
+        <w:rPr>
+          <w:rStyle w:val="OtherTok"/>
+        </w:rPr>
+        <w:t xml:space="preserve">&lt;-</w:t>
+      </w:r>
+      <w:r>
+        <w:rPr>
+          <w:rStyle w:val="NormalTok"/>
+        </w:rPr>
+        <w:t xml:space="preserve"> </w:t>
+      </w:r>
+      <w:r>
+        <w:rPr>
+          <w:rStyle w:val="StringTok"/>
+        </w:rPr>
+        <w:t xml:space="preserve">"Peso normal"</w:t>
+      </w:r>
+      <w:r>
+        <w:br/>
+      </w:r>
+      <w:r>
+        <w:rPr>
+          <w:rStyle w:val="NormalTok"/>
+        </w:rPr>
+        <w:t xml:space="preserve">Antropometria</w:t>
+      </w:r>
+      <w:r>
+        <w:rPr>
+          <w:rStyle w:val="SpecialCharTok"/>
+        </w:rPr>
+        <w:t xml:space="preserve">$</w:t>
+      </w:r>
+      <w:r>
+        <w:rPr>
+          <w:rStyle w:val="NormalTok"/>
+        </w:rPr>
+        <w:t xml:space="preserve">imc_cat[Antropometria</w:t>
+      </w:r>
+      <w:r>
+        <w:rPr>
+          <w:rStyle w:val="SpecialCharTok"/>
+        </w:rPr>
+        <w:t xml:space="preserve">$</w:t>
+      </w:r>
+      <w:r>
+        <w:rPr>
+          <w:rStyle w:val="NormalTok"/>
+        </w:rPr>
+        <w:t xml:space="preserve">imc </w:t>
+      </w:r>
+      <w:r>
+        <w:rPr>
+          <w:rStyle w:val="SpecialCharTok"/>
+        </w:rPr>
+        <w:t xml:space="preserve">&gt;</w:t>
+      </w:r>
+      <w:r>
+        <w:rPr>
+          <w:rStyle w:val="NormalTok"/>
+        </w:rPr>
+        <w:t xml:space="preserve"> </w:t>
+      </w:r>
+      <w:r>
+        <w:rPr>
+          <w:rStyle w:val="FloatTok"/>
+        </w:rPr>
+        <w:t xml:space="preserve">24.9</w:t>
+      </w:r>
+      <w:r>
+        <w:rPr>
+          <w:rStyle w:val="NormalTok"/>
+        </w:rPr>
+        <w:t xml:space="preserve"> </w:t>
+      </w:r>
+      <w:r>
+        <w:rPr>
+          <w:rStyle w:val="SpecialCharTok"/>
+        </w:rPr>
+        <w:t xml:space="preserve">&amp;</w:t>
+      </w:r>
+      <w:r>
+        <w:rPr>
+          <w:rStyle w:val="NormalTok"/>
+        </w:rPr>
+        <w:t xml:space="preserve"> Antropometria</w:t>
+      </w:r>
+      <w:r>
+        <w:rPr>
+          <w:rStyle w:val="SpecialCharTok"/>
+        </w:rPr>
+        <w:t xml:space="preserve">$</w:t>
+      </w:r>
+      <w:r>
+        <w:rPr>
+          <w:rStyle w:val="NormalTok"/>
+        </w:rPr>
+        <w:t xml:space="preserve">imc </w:t>
+      </w:r>
+      <w:r>
+        <w:rPr>
+          <w:rStyle w:val="SpecialCharTok"/>
+        </w:rPr>
+        <w:t xml:space="preserve">&lt;=</w:t>
+      </w:r>
+      <w:r>
+        <w:rPr>
+          <w:rStyle w:val="NormalTok"/>
+        </w:rPr>
+        <w:t xml:space="preserve"> </w:t>
+      </w:r>
+      <w:r>
+        <w:rPr>
+          <w:rStyle w:val="FloatTok"/>
+        </w:rPr>
+        <w:t xml:space="preserve">29.9</w:t>
+      </w:r>
+      <w:r>
+        <w:rPr>
+          <w:rStyle w:val="NormalTok"/>
+        </w:rPr>
+        <w:t xml:space="preserve">] </w:t>
+      </w:r>
+      <w:r>
+        <w:rPr>
+          <w:rStyle w:val="OtherTok"/>
+        </w:rPr>
+        <w:t xml:space="preserve">&lt;-</w:t>
+      </w:r>
+      <w:r>
+        <w:rPr>
+          <w:rStyle w:val="NormalTok"/>
+        </w:rPr>
+        <w:t xml:space="preserve"> </w:t>
+      </w:r>
+      <w:r>
+        <w:rPr>
+          <w:rStyle w:val="StringTok"/>
+        </w:rPr>
+        <w:t xml:space="preserve">"Sobrepeso"</w:t>
+      </w:r>
+      <w:r>
+        <w:br/>
+      </w:r>
+      <w:r>
+        <w:rPr>
+          <w:rStyle w:val="NormalTok"/>
+        </w:rPr>
+        <w:t xml:space="preserve">Antropometria</w:t>
+      </w:r>
+      <w:r>
+        <w:rPr>
+          <w:rStyle w:val="SpecialCharTok"/>
+        </w:rPr>
+        <w:t xml:space="preserve">$</w:t>
+      </w:r>
+      <w:r>
+        <w:rPr>
+          <w:rStyle w:val="NormalTok"/>
+        </w:rPr>
+        <w:t xml:space="preserve">imc_cat[Antropometria</w:t>
+      </w:r>
+      <w:r>
+        <w:rPr>
+          <w:rStyle w:val="SpecialCharTok"/>
+        </w:rPr>
+        <w:t xml:space="preserve">$</w:t>
+      </w:r>
+      <w:r>
+        <w:rPr>
+          <w:rStyle w:val="NormalTok"/>
+        </w:rPr>
+        <w:t xml:space="preserve">imc </w:t>
+      </w:r>
+      <w:r>
+        <w:rPr>
+          <w:rStyle w:val="SpecialCharTok"/>
+        </w:rPr>
+        <w:t xml:space="preserve">&gt;</w:t>
+      </w:r>
+      <w:r>
+        <w:rPr>
+          <w:rStyle w:val="NormalTok"/>
+        </w:rPr>
+        <w:t xml:space="preserve"> </w:t>
+      </w:r>
+      <w:r>
+        <w:rPr>
+          <w:rStyle w:val="FloatTok"/>
+        </w:rPr>
+        <w:t xml:space="preserve">29.9</w:t>
+      </w:r>
+      <w:r>
+        <w:rPr>
+          <w:rStyle w:val="NormalTok"/>
+        </w:rPr>
+        <w:t xml:space="preserve"> </w:t>
+      </w:r>
+      <w:r>
+        <w:rPr>
+          <w:rStyle w:val="SpecialCharTok"/>
+        </w:rPr>
+        <w:t xml:space="preserve">&amp;</w:t>
+      </w:r>
+      <w:r>
+        <w:rPr>
+          <w:rStyle w:val="NormalTok"/>
+        </w:rPr>
+        <w:t xml:space="preserve"> Antropometria</w:t>
+      </w:r>
+      <w:r>
+        <w:rPr>
+          <w:rStyle w:val="SpecialCharTok"/>
+        </w:rPr>
+        <w:t xml:space="preserve">$</w:t>
+      </w:r>
+      <w:r>
+        <w:rPr>
+          <w:rStyle w:val="NormalTok"/>
+        </w:rPr>
+        <w:t xml:space="preserve">imc </w:t>
+      </w:r>
+      <w:r>
+        <w:rPr>
+          <w:rStyle w:val="SpecialCharTok"/>
+        </w:rPr>
+        <w:t xml:space="preserve">&lt;=</w:t>
+      </w:r>
+      <w:r>
+        <w:rPr>
+          <w:rStyle w:val="NormalTok"/>
+        </w:rPr>
+        <w:t xml:space="preserve"> </w:t>
+      </w:r>
+      <w:r>
+        <w:rPr>
+          <w:rStyle w:val="FloatTok"/>
+        </w:rPr>
+        <w:t xml:space="preserve">34.5</w:t>
+      </w:r>
+      <w:r>
+        <w:rPr>
+          <w:rStyle w:val="NormalTok"/>
+        </w:rPr>
+        <w:t xml:space="preserve">] </w:t>
+      </w:r>
+      <w:r>
+        <w:rPr>
+          <w:rStyle w:val="OtherTok"/>
+        </w:rPr>
+        <w:t xml:space="preserve">&lt;-</w:t>
+      </w:r>
+      <w:r>
+        <w:rPr>
+          <w:rStyle w:val="NormalTok"/>
+        </w:rPr>
+        <w:t xml:space="preserve">  </w:t>
+      </w:r>
+      <w:r>
+        <w:rPr>
+          <w:rStyle w:val="StringTok"/>
+        </w:rPr>
+        <w:t xml:space="preserve">"Obesidad grado I"</w:t>
+      </w:r>
+      <w:r>
+        <w:br/>
+      </w:r>
+      <w:r>
+        <w:rPr>
+          <w:rStyle w:val="NormalTok"/>
+        </w:rPr>
+        <w:t xml:space="preserve">Antropometria</w:t>
+      </w:r>
+      <w:r>
+        <w:rPr>
+          <w:rStyle w:val="SpecialCharTok"/>
+        </w:rPr>
+        <w:t xml:space="preserve">$</w:t>
+      </w:r>
+      <w:r>
+        <w:rPr>
+          <w:rStyle w:val="NormalTok"/>
+        </w:rPr>
+        <w:t xml:space="preserve">imc_cat[Antropometria</w:t>
+      </w:r>
+      <w:r>
+        <w:rPr>
+          <w:rStyle w:val="SpecialCharTok"/>
+        </w:rPr>
+        <w:t xml:space="preserve">$</w:t>
+      </w:r>
+      <w:r>
+        <w:rPr>
+          <w:rStyle w:val="NormalTok"/>
+        </w:rPr>
+        <w:t xml:space="preserve">imc </w:t>
+      </w:r>
+      <w:r>
+        <w:rPr>
+          <w:rStyle w:val="SpecialCharTok"/>
+        </w:rPr>
+        <w:t xml:space="preserve">&gt;</w:t>
+      </w:r>
+      <w:r>
+        <w:rPr>
+          <w:rStyle w:val="NormalTok"/>
+        </w:rPr>
+        <w:t xml:space="preserve"> </w:t>
+      </w:r>
+      <w:r>
+        <w:rPr>
+          <w:rStyle w:val="FloatTok"/>
+        </w:rPr>
+        <w:t xml:space="preserve">34.5</w:t>
+      </w:r>
+      <w:r>
+        <w:rPr>
+          <w:rStyle w:val="NormalTok"/>
+        </w:rPr>
+        <w:t xml:space="preserve"> </w:t>
+      </w:r>
+      <w:r>
+        <w:rPr>
+          <w:rStyle w:val="SpecialCharTok"/>
+        </w:rPr>
+        <w:t xml:space="preserve">&amp;</w:t>
+      </w:r>
+      <w:r>
+        <w:rPr>
+          <w:rStyle w:val="NormalTok"/>
+        </w:rPr>
+        <w:t xml:space="preserve"> Antropometria</w:t>
+      </w:r>
+      <w:r>
+        <w:rPr>
+          <w:rStyle w:val="SpecialCharTok"/>
+        </w:rPr>
+        <w:t xml:space="preserve">$</w:t>
+      </w:r>
+      <w:r>
+        <w:rPr>
+          <w:rStyle w:val="NormalTok"/>
+        </w:rPr>
+        <w:t xml:space="preserve">imc </w:t>
+      </w:r>
+      <w:r>
+        <w:rPr>
+          <w:rStyle w:val="SpecialCharTok"/>
+        </w:rPr>
+        <w:t xml:space="preserve">&lt;=</w:t>
+      </w:r>
+      <w:r>
+        <w:rPr>
+          <w:rStyle w:val="NormalTok"/>
+        </w:rPr>
+        <w:t xml:space="preserve"> </w:t>
+      </w:r>
+      <w:r>
+        <w:rPr>
+          <w:rStyle w:val="FloatTok"/>
+        </w:rPr>
+        <w:t xml:space="preserve">39.9</w:t>
+      </w:r>
+      <w:r>
+        <w:rPr>
+          <w:rStyle w:val="NormalTok"/>
+        </w:rPr>
+        <w:t xml:space="preserve">] </w:t>
+      </w:r>
+      <w:r>
+        <w:rPr>
+          <w:rStyle w:val="OtherTok"/>
+        </w:rPr>
+        <w:t xml:space="preserve">&lt;-</w:t>
+      </w:r>
+      <w:r>
+        <w:rPr>
+          <w:rStyle w:val="NormalTok"/>
+        </w:rPr>
+        <w:t xml:space="preserve">  </w:t>
+      </w:r>
+      <w:r>
+        <w:rPr>
+          <w:rStyle w:val="StringTok"/>
+        </w:rPr>
+        <w:t xml:space="preserve">"Obesidad grado II"</w:t>
+      </w:r>
+      <w:r>
+        <w:br/>
+      </w:r>
+      <w:r>
+        <w:rPr>
+          <w:rStyle w:val="NormalTok"/>
+        </w:rPr>
+        <w:t xml:space="preserve">Antropometria</w:t>
+      </w:r>
+      <w:r>
+        <w:rPr>
+          <w:rStyle w:val="SpecialCharTok"/>
+        </w:rPr>
+        <w:t xml:space="preserve">$</w:t>
+      </w:r>
+      <w:r>
+        <w:rPr>
+          <w:rStyle w:val="NormalTok"/>
+        </w:rPr>
+        <w:t xml:space="preserve">imc_cat[Antropometria</w:t>
+      </w:r>
+      <w:r>
+        <w:rPr>
+          <w:rStyle w:val="SpecialCharTok"/>
+        </w:rPr>
+        <w:t xml:space="preserve">$</w:t>
+      </w:r>
+      <w:r>
+        <w:rPr>
+          <w:rStyle w:val="NormalTok"/>
+        </w:rPr>
+        <w:t xml:space="preserve">imc </w:t>
+      </w:r>
+      <w:r>
+        <w:rPr>
+          <w:rStyle w:val="SpecialCharTok"/>
+        </w:rPr>
+        <w:t xml:space="preserve">&gt;</w:t>
+      </w:r>
+      <w:r>
+        <w:rPr>
+          <w:rStyle w:val="NormalTok"/>
+        </w:rPr>
+        <w:t xml:space="preserve"> </w:t>
+      </w:r>
+      <w:r>
+        <w:rPr>
+          <w:rStyle w:val="FloatTok"/>
+        </w:rPr>
+        <w:t xml:space="preserve">39.9</w:t>
+      </w:r>
+      <w:r>
+        <w:rPr>
+          <w:rStyle w:val="NormalTok"/>
+        </w:rPr>
+        <w:t xml:space="preserve">] </w:t>
+      </w:r>
+      <w:r>
+        <w:rPr>
+          <w:rStyle w:val="OtherTok"/>
+        </w:rPr>
+        <w:t xml:space="preserve">&lt;-</w:t>
+      </w:r>
+      <w:r>
+        <w:rPr>
+          <w:rStyle w:val="NormalTok"/>
+        </w:rPr>
+        <w:t xml:space="preserve">  </w:t>
+      </w:r>
+      <w:r>
+        <w:rPr>
+          <w:rStyle w:val="StringTok"/>
+        </w:rPr>
+        <w:t xml:space="preserve">"Obesidad grado III"</w:t>
+      </w:r>
+      <w:r>
+        <w:br/>
+      </w:r>
+      <w:r>
+        <w:br/>
+      </w:r>
+      <w:r>
+        <w:rPr>
+          <w:rStyle w:val="CommentTok"/>
+        </w:rPr>
+        <w:t xml:space="preserve"># Verifico usando funcion table y la opcion exclude = NULL para ver observaciones que no cayeron en ninguna categoria (es decir NAs)</w:t>
+      </w:r>
+      <w:r>
+        <w:br/>
+      </w:r>
+      <w:r>
+        <w:br/>
+      </w:r>
+      <w:r>
+        <w:rPr>
+          <w:rStyle w:val="FunctionTok"/>
+        </w:rPr>
+        <w:t xml:space="preserve">table</w:t>
+      </w:r>
+      <w:r>
+        <w:rPr>
+          <w:rStyle w:val="NormalTok"/>
+        </w:rPr>
+        <w:t xml:space="preserve">(Antropometria</w:t>
+      </w:r>
+      <w:r>
+        <w:rPr>
+          <w:rStyle w:val="SpecialCharTok"/>
+        </w:rPr>
+        <w:t xml:space="preserve">$</w:t>
+      </w:r>
+      <w:r>
+        <w:rPr>
+          <w:rStyle w:val="NormalTok"/>
+        </w:rPr>
+        <w:t xml:space="preserve">imc_cat, </w:t>
+      </w:r>
+      <w:r>
+        <w:rPr>
+          <w:rStyle w:val="AttributeTok"/>
+        </w:rPr>
+        <w:t xml:space="preserve">exclude =</w:t>
+      </w:r>
+      <w:r>
+        <w:rPr>
+          <w:rStyle w:val="NormalTok"/>
+        </w:rPr>
+        <w:t xml:space="preserve"> </w:t>
+      </w:r>
+      <w:r>
+        <w:rPr>
+          <w:rStyle w:val="ConstantTok"/>
+        </w:rPr>
+        <w:t xml:space="preserve">NULL</w:t>
+      </w:r>
+      <w:r>
+        <w:rPr>
+          <w:rStyle w:val="NormalTok"/>
+        </w:rPr>
+        <w:t xml:space="preserve">)</w:t>
+      </w:r>
+    </w:p>
+    <w:p>
+      <w:pPr>
+        <w:pStyle w:val="SourceCode"/>
+      </w:pPr>
+      <w:r>
+        <w:rPr>
+          <w:rStyle w:val="VerbatimChar"/>
+        </w:rPr>
+        <w:t xml:space="preserve">## </w:t>
+      </w:r>
+      <w:r>
+        <w:br/>
+      </w:r>
+      <w:r>
+        <w:rPr>
+          <w:rStyle w:val="VerbatimChar"/>
+        </w:rPr>
+        <w:t xml:space="preserve">##          Bajo peso   Obesidad grado I  Obesidad grado II Obesidad grado III </w:t>
+      </w:r>
+      <w:r>
+        <w:br/>
+      </w:r>
+      <w:r>
+        <w:rPr>
+          <w:rStyle w:val="VerbatimChar"/>
+        </w:rPr>
+        <w:t xml:space="preserve">##              21523               9509               3755               6245 </w:t>
+      </w:r>
+      <w:r>
+        <w:br/>
+      </w:r>
+      <w:r>
+        <w:rPr>
+          <w:rStyle w:val="VerbatimChar"/>
+        </w:rPr>
+        <w:t xml:space="preserve">##        Peso normal          Sobrepeso               &lt;NA&gt; </w:t>
+      </w:r>
+      <w:r>
+        <w:br/>
+      </w:r>
+      <w:r>
+        <w:rPr>
+          <w:rStyle w:val="VerbatimChar"/>
+        </w:rPr>
+        <w:t xml:space="preserve">##              25529              18186                544</w:t>
+      </w:r>
+    </w:p>
+    <w:p>
+      <w:pPr>
+        <w:pStyle w:val="SourceCode"/>
+      </w:pPr>
+      <w:r>
+        <w:rPr>
+          <w:rStyle w:val="CommentTok"/>
+        </w:rPr>
+        <w:t xml:space="preserve"># b) Usando dplyr</w:t>
+      </w:r>
+      <w:r>
+        <w:br/>
+      </w:r>
+      <w:r>
+        <w:br/>
+      </w:r>
+      <w:r>
+        <w:rPr>
+          <w:rStyle w:val="NormalTok"/>
+        </w:rPr>
+        <w:t xml:space="preserve">Antropometria </w:t>
+      </w:r>
+      <w:r>
+        <w:rPr>
+          <w:rStyle w:val="OtherTok"/>
+        </w:rPr>
+        <w:t xml:space="preserve">&lt;-</w:t>
+      </w:r>
+      <w:r>
+        <w:rPr>
+          <w:rStyle w:val="NormalTok"/>
+        </w:rPr>
+        <w:t xml:space="preserve"> Antropometria </w:t>
+      </w:r>
+      <w:r>
+        <w:rPr>
+          <w:rStyle w:val="SpecialCharTok"/>
+        </w:rPr>
+        <w:t xml:space="preserve">%&gt;%</w:t>
+      </w:r>
+      <w:r>
+        <w:rPr>
+          <w:rStyle w:val="NormalTok"/>
+        </w:rPr>
+        <w:t xml:space="preserve"> </w:t>
+      </w:r>
+      <w:r>
+        <w:br/>
+      </w:r>
+      <w:r>
+        <w:rPr>
+          <w:rStyle w:val="NormalTok"/>
+        </w:rPr>
+        <w:t xml:space="preserve">                 </w:t>
+      </w:r>
+      <w:r>
+        <w:rPr>
+          <w:rStyle w:val="FunctionTok"/>
+        </w:rPr>
+        <w:t xml:space="preserve">mutate</w:t>
+      </w:r>
+      <w:r>
+        <w:rPr>
+          <w:rStyle w:val="NormalTok"/>
+        </w:rPr>
+        <w:t xml:space="preserve">(</w:t>
+      </w:r>
+      <w:r>
+        <w:rPr>
+          <w:rStyle w:val="AttributeTok"/>
+        </w:rPr>
+        <w:t xml:space="preserve">imc_cat =</w:t>
+      </w:r>
+      <w:r>
+        <w:rPr>
+          <w:rStyle w:val="NormalTok"/>
+        </w:rPr>
+        <w:t xml:space="preserve"> </w:t>
+      </w:r>
+      <w:r>
+        <w:rPr>
+          <w:rStyle w:val="FunctionTok"/>
+        </w:rPr>
+        <w:t xml:space="preserve">case_when</w:t>
+      </w:r>
+      <w:r>
+        <w:rPr>
+          <w:rStyle w:val="NormalTok"/>
+        </w:rPr>
+        <w:t xml:space="preserve">(imc </w:t>
+      </w:r>
+      <w:r>
+        <w:rPr>
+          <w:rStyle w:val="SpecialCharTok"/>
+        </w:rPr>
+        <w:t xml:space="preserve">&lt;</w:t>
+      </w:r>
+      <w:r>
+        <w:rPr>
+          <w:rStyle w:val="NormalTok"/>
+        </w:rPr>
+        <w:t xml:space="preserve"> </w:t>
+      </w:r>
+      <w:r>
+        <w:rPr>
+          <w:rStyle w:val="DecValTok"/>
+        </w:rPr>
+        <w:t xml:space="preserve">18</w:t>
+      </w:r>
+      <w:r>
+        <w:rPr>
+          <w:rStyle w:val="NormalTok"/>
+        </w:rPr>
+        <w:t xml:space="preserve"> </w:t>
+      </w:r>
+      <w:r>
+        <w:rPr>
+          <w:rStyle w:val="SpecialCharTok"/>
+        </w:rPr>
+        <w:t xml:space="preserve">~</w:t>
+      </w:r>
+      <w:r>
+        <w:rPr>
+          <w:rStyle w:val="NormalTok"/>
+        </w:rPr>
+        <w:t xml:space="preserve"> </w:t>
+      </w:r>
+      <w:r>
+        <w:rPr>
+          <w:rStyle w:val="StringTok"/>
+        </w:rPr>
+        <w:t xml:space="preserve">"Bajo peso"</w:t>
+      </w:r>
+      <w:r>
+        <w:rPr>
+          <w:rStyle w:val="NormalTok"/>
+        </w:rPr>
+        <w:t xml:space="preserve">,</w:t>
+      </w:r>
+      <w:r>
+        <w:br/>
+      </w:r>
+      <w:r>
+        <w:rPr>
+          <w:rStyle w:val="NormalTok"/>
+        </w:rPr>
+        <w:t xml:space="preserve">                                            imc </w:t>
+      </w:r>
+      <w:r>
+        <w:rPr>
+          <w:rStyle w:val="SpecialCharTok"/>
+        </w:rPr>
+        <w:t xml:space="preserve">&gt;=</w:t>
+      </w:r>
+      <w:r>
+        <w:rPr>
+          <w:rStyle w:val="NormalTok"/>
+        </w:rPr>
+        <w:t xml:space="preserve"> </w:t>
+      </w:r>
+      <w:r>
+        <w:rPr>
+          <w:rStyle w:val="DecValTok"/>
+        </w:rPr>
+        <w:t xml:space="preserve">18</w:t>
+      </w:r>
+      <w:r>
+        <w:rPr>
+          <w:rStyle w:val="NormalTok"/>
+        </w:rPr>
+        <w:t xml:space="preserve"> </w:t>
+      </w:r>
+      <w:r>
+        <w:rPr>
+          <w:rStyle w:val="SpecialCharTok"/>
+        </w:rPr>
+        <w:t xml:space="preserve">&amp;</w:t>
+      </w:r>
+      <w:r>
+        <w:rPr>
+          <w:rStyle w:val="NormalTok"/>
+        </w:rPr>
+        <w:t xml:space="preserve"> imc </w:t>
+      </w:r>
+      <w:r>
+        <w:rPr>
+          <w:rStyle w:val="SpecialCharTok"/>
+        </w:rPr>
+        <w:t xml:space="preserve">&lt;=</w:t>
+      </w:r>
+      <w:r>
+        <w:rPr>
+          <w:rStyle w:val="NormalTok"/>
+        </w:rPr>
+        <w:t xml:space="preserve"> </w:t>
+      </w:r>
+      <w:r>
+        <w:rPr>
+          <w:rStyle w:val="FloatTok"/>
+        </w:rPr>
+        <w:t xml:space="preserve">24.9</w:t>
+      </w:r>
+      <w:r>
+        <w:rPr>
+          <w:rStyle w:val="NormalTok"/>
+        </w:rPr>
+        <w:t xml:space="preserve"> </w:t>
+      </w:r>
+      <w:r>
+        <w:rPr>
+          <w:rStyle w:val="SpecialCharTok"/>
+        </w:rPr>
+        <w:t xml:space="preserve">~</w:t>
+      </w:r>
+      <w:r>
+        <w:rPr>
+          <w:rStyle w:val="NormalTok"/>
+        </w:rPr>
+        <w:t xml:space="preserve"> </w:t>
+      </w:r>
+      <w:r>
+        <w:rPr>
+          <w:rStyle w:val="StringTok"/>
+        </w:rPr>
+        <w:t xml:space="preserve">"Peso normal"</w:t>
+      </w:r>
+      <w:r>
+        <w:rPr>
+          <w:rStyle w:val="NormalTok"/>
+        </w:rPr>
+        <w:t xml:space="preserve">,</w:t>
+      </w:r>
+      <w:r>
+        <w:br/>
+      </w:r>
+      <w:r>
+        <w:rPr>
+          <w:rStyle w:val="NormalTok"/>
+        </w:rPr>
+        <w:t xml:space="preserve">                                            imc</w:t>
+      </w:r>
+      <w:r>
+        <w:rPr>
+          <w:rStyle w:val="SpecialCharTok"/>
+        </w:rPr>
+        <w:t xml:space="preserve">&gt;</w:t>
+      </w:r>
+      <w:r>
+        <w:rPr>
+          <w:rStyle w:val="NormalTok"/>
+        </w:rPr>
+        <w:t xml:space="preserve"> </w:t>
+      </w:r>
+      <w:r>
+        <w:rPr>
+          <w:rStyle w:val="FloatTok"/>
+        </w:rPr>
+        <w:t xml:space="preserve">24.9</w:t>
+      </w:r>
+      <w:r>
+        <w:rPr>
+          <w:rStyle w:val="NormalTok"/>
+        </w:rPr>
+        <w:t xml:space="preserve"> </w:t>
+      </w:r>
+      <w:r>
+        <w:rPr>
+          <w:rStyle w:val="SpecialCharTok"/>
+        </w:rPr>
+        <w:t xml:space="preserve">&amp;</w:t>
+      </w:r>
+      <w:r>
+        <w:rPr>
+          <w:rStyle w:val="NormalTok"/>
+        </w:rPr>
+        <w:t xml:space="preserve"> imc </w:t>
+      </w:r>
+      <w:r>
+        <w:rPr>
+          <w:rStyle w:val="SpecialCharTok"/>
+        </w:rPr>
+        <w:t xml:space="preserve">&lt;=</w:t>
+      </w:r>
+      <w:r>
+        <w:rPr>
+          <w:rStyle w:val="NormalTok"/>
+        </w:rPr>
+        <w:t xml:space="preserve"> </w:t>
+      </w:r>
+      <w:r>
+        <w:rPr>
+          <w:rStyle w:val="FloatTok"/>
+        </w:rPr>
+        <w:t xml:space="preserve">29.9</w:t>
+      </w:r>
+      <w:r>
+        <w:rPr>
+          <w:rStyle w:val="NormalTok"/>
+        </w:rPr>
+        <w:t xml:space="preserve"> </w:t>
+      </w:r>
+      <w:r>
+        <w:rPr>
+          <w:rStyle w:val="SpecialCharTok"/>
+        </w:rPr>
+        <w:t xml:space="preserve">~</w:t>
+      </w:r>
+      <w:r>
+        <w:rPr>
+          <w:rStyle w:val="NormalTok"/>
+        </w:rPr>
+        <w:t xml:space="preserve"> </w:t>
+      </w:r>
+      <w:r>
+        <w:rPr>
+          <w:rStyle w:val="StringTok"/>
+        </w:rPr>
+        <w:t xml:space="preserve">"Sobrepeso"</w:t>
+      </w:r>
+      <w:r>
+        <w:rPr>
+          <w:rStyle w:val="NormalTok"/>
+        </w:rPr>
+        <w:t xml:space="preserve">,</w:t>
+      </w:r>
+      <w:r>
+        <w:br/>
+      </w:r>
+      <w:r>
+        <w:rPr>
+          <w:rStyle w:val="NormalTok"/>
+        </w:rPr>
+        <w:t xml:space="preserve">                                            imc </w:t>
+      </w:r>
+      <w:r>
+        <w:rPr>
+          <w:rStyle w:val="SpecialCharTok"/>
+        </w:rPr>
+        <w:t xml:space="preserve">&gt;</w:t>
+      </w:r>
+      <w:r>
+        <w:rPr>
+          <w:rStyle w:val="NormalTok"/>
+        </w:rPr>
+        <w:t xml:space="preserve"> </w:t>
+      </w:r>
+      <w:r>
+        <w:rPr>
+          <w:rStyle w:val="FloatTok"/>
+        </w:rPr>
+        <w:t xml:space="preserve">29.9</w:t>
+      </w:r>
+      <w:r>
+        <w:rPr>
+          <w:rStyle w:val="NormalTok"/>
+        </w:rPr>
+        <w:t xml:space="preserve"> </w:t>
+      </w:r>
+      <w:r>
+        <w:rPr>
+          <w:rStyle w:val="SpecialCharTok"/>
+        </w:rPr>
+        <w:t xml:space="preserve">&amp;</w:t>
+      </w:r>
+      <w:r>
+        <w:rPr>
+          <w:rStyle w:val="NormalTok"/>
+        </w:rPr>
+        <w:t xml:space="preserve"> imc </w:t>
+      </w:r>
+      <w:r>
+        <w:rPr>
+          <w:rStyle w:val="SpecialCharTok"/>
+        </w:rPr>
+        <w:t xml:space="preserve">&lt;=</w:t>
+      </w:r>
+      <w:r>
+        <w:rPr>
+          <w:rStyle w:val="NormalTok"/>
+        </w:rPr>
+        <w:t xml:space="preserve"> </w:t>
+      </w:r>
+      <w:r>
+        <w:rPr>
+          <w:rStyle w:val="FloatTok"/>
+        </w:rPr>
+        <w:t xml:space="preserve">34.5</w:t>
+      </w:r>
+      <w:r>
+        <w:rPr>
+          <w:rStyle w:val="NormalTok"/>
+        </w:rPr>
+        <w:t xml:space="preserve"> </w:t>
+      </w:r>
+      <w:r>
+        <w:rPr>
+          <w:rStyle w:val="SpecialCharTok"/>
+        </w:rPr>
+        <w:t xml:space="preserve">~</w:t>
+      </w:r>
+      <w:r>
+        <w:rPr>
+          <w:rStyle w:val="NormalTok"/>
+        </w:rPr>
+        <w:t xml:space="preserve"> </w:t>
+      </w:r>
+      <w:r>
+        <w:rPr>
+          <w:rStyle w:val="StringTok"/>
+        </w:rPr>
+        <w:t xml:space="preserve">"Obesidad grado I"</w:t>
+      </w:r>
+      <w:r>
+        <w:rPr>
+          <w:rStyle w:val="NormalTok"/>
+        </w:rPr>
+        <w:t xml:space="preserve">,</w:t>
+      </w:r>
+      <w:r>
+        <w:br/>
+      </w:r>
+      <w:r>
+        <w:rPr>
+          <w:rStyle w:val="NormalTok"/>
+        </w:rPr>
+        <w:t xml:space="preserve">                                            imc </w:t>
+      </w:r>
+      <w:r>
+        <w:rPr>
+          <w:rStyle w:val="SpecialCharTok"/>
+        </w:rPr>
+        <w:t xml:space="preserve">&gt;</w:t>
+      </w:r>
+      <w:r>
+        <w:rPr>
+          <w:rStyle w:val="NormalTok"/>
+        </w:rPr>
+        <w:t xml:space="preserve"> </w:t>
+      </w:r>
+      <w:r>
+        <w:rPr>
+          <w:rStyle w:val="FloatTok"/>
+        </w:rPr>
+        <w:t xml:space="preserve">34.5</w:t>
+      </w:r>
+      <w:r>
+        <w:rPr>
+          <w:rStyle w:val="NormalTok"/>
+        </w:rPr>
+        <w:t xml:space="preserve"> </w:t>
+      </w:r>
+      <w:r>
+        <w:rPr>
+          <w:rStyle w:val="SpecialCharTok"/>
+        </w:rPr>
+        <w:t xml:space="preserve">&amp;</w:t>
+      </w:r>
+      <w:r>
+        <w:rPr>
+          <w:rStyle w:val="NormalTok"/>
+        </w:rPr>
+        <w:t xml:space="preserve"> imc </w:t>
+      </w:r>
+      <w:r>
+        <w:rPr>
+          <w:rStyle w:val="SpecialCharTok"/>
+        </w:rPr>
+        <w:t xml:space="preserve">&lt;=</w:t>
+      </w:r>
+      <w:r>
+        <w:rPr>
+          <w:rStyle w:val="NormalTok"/>
+        </w:rPr>
+        <w:t xml:space="preserve"> </w:t>
+      </w:r>
+      <w:r>
+        <w:rPr>
+          <w:rStyle w:val="FloatTok"/>
+        </w:rPr>
+        <w:t xml:space="preserve">39.9</w:t>
+      </w:r>
+      <w:r>
+        <w:rPr>
+          <w:rStyle w:val="NormalTok"/>
+        </w:rPr>
+        <w:t xml:space="preserve"> </w:t>
+      </w:r>
+      <w:r>
+        <w:rPr>
+          <w:rStyle w:val="SpecialCharTok"/>
+        </w:rPr>
+        <w:t xml:space="preserve">~</w:t>
+      </w:r>
+      <w:r>
+        <w:rPr>
+          <w:rStyle w:val="NormalTok"/>
+        </w:rPr>
+        <w:t xml:space="preserve"> </w:t>
+      </w:r>
+      <w:r>
+        <w:rPr>
+          <w:rStyle w:val="StringTok"/>
+        </w:rPr>
+        <w:t xml:space="preserve">"Obesidad grado II"</w:t>
+      </w:r>
+      <w:r>
+        <w:rPr>
+          <w:rStyle w:val="NormalTok"/>
+        </w:rPr>
+        <w:t xml:space="preserve">,</w:t>
+      </w:r>
+      <w:r>
+        <w:br/>
+      </w:r>
+      <w:r>
+        <w:rPr>
+          <w:rStyle w:val="NormalTok"/>
+        </w:rPr>
+        <w:t xml:space="preserve">                                            imc </w:t>
+      </w:r>
+      <w:r>
+        <w:rPr>
+          <w:rStyle w:val="SpecialCharTok"/>
+        </w:rPr>
+        <w:t xml:space="preserve">&gt;</w:t>
+      </w:r>
+      <w:r>
+        <w:rPr>
+          <w:rStyle w:val="NormalTok"/>
+        </w:rPr>
+        <w:t xml:space="preserve"> </w:t>
+      </w:r>
+      <w:r>
+        <w:rPr>
+          <w:rStyle w:val="FloatTok"/>
+        </w:rPr>
+        <w:t xml:space="preserve">39.9</w:t>
+      </w:r>
+      <w:r>
+        <w:rPr>
+          <w:rStyle w:val="NormalTok"/>
+        </w:rPr>
+        <w:t xml:space="preserve"> </w:t>
+      </w:r>
+      <w:r>
+        <w:rPr>
+          <w:rStyle w:val="SpecialCharTok"/>
+        </w:rPr>
+        <w:t xml:space="preserve">~</w:t>
+      </w:r>
+      <w:r>
+        <w:rPr>
+          <w:rStyle w:val="NormalTok"/>
+        </w:rPr>
+        <w:t xml:space="preserve"> </w:t>
+      </w:r>
+      <w:r>
+        <w:rPr>
+          <w:rStyle w:val="StringTok"/>
+        </w:rPr>
+        <w:t xml:space="preserve">"Obesidad grado III"</w:t>
+      </w:r>
+      <w:r>
+        <w:rPr>
+          <w:rStyle w:val="NormalTok"/>
+        </w:rPr>
+        <w:t xml:space="preserve">))</w:t>
+      </w:r>
+      <w:r>
+        <w:br/>
+      </w:r>
+      <w:r>
+        <w:br/>
+      </w:r>
+      <w:r>
+        <w:rPr>
+          <w:rStyle w:val="CommentTok"/>
+        </w:rPr>
+        <w:t xml:space="preserve"># Verifico</w:t>
+      </w:r>
+      <w:r>
+        <w:br/>
+      </w:r>
+      <w:r>
+        <w:br/>
+      </w:r>
+      <w:r>
+        <w:rPr>
+          <w:rStyle w:val="FunctionTok"/>
+        </w:rPr>
+        <w:t xml:space="preserve">table</w:t>
+      </w:r>
+      <w:r>
+        <w:rPr>
+          <w:rStyle w:val="NormalTok"/>
+        </w:rPr>
+        <w:t xml:space="preserve">(Antropometria</w:t>
+      </w:r>
+      <w:r>
+        <w:rPr>
+          <w:rStyle w:val="SpecialCharTok"/>
+        </w:rPr>
+        <w:t xml:space="preserve">$</w:t>
+      </w:r>
+      <w:r>
+        <w:rPr>
+          <w:rStyle w:val="NormalTok"/>
+        </w:rPr>
+        <w:t xml:space="preserve">imc_cat, </w:t>
+      </w:r>
+      <w:r>
+        <w:rPr>
+          <w:rStyle w:val="AttributeTok"/>
+        </w:rPr>
+        <w:t xml:space="preserve">exclude =</w:t>
+      </w:r>
+      <w:r>
+        <w:rPr>
+          <w:rStyle w:val="NormalTok"/>
+        </w:rPr>
+        <w:t xml:space="preserve"> </w:t>
+      </w:r>
+      <w:r>
+        <w:rPr>
+          <w:rStyle w:val="ConstantTok"/>
+        </w:rPr>
+        <w:t xml:space="preserve">NULL</w:t>
+      </w:r>
+      <w:r>
+        <w:rPr>
+          <w:rStyle w:val="NormalTok"/>
+        </w:rPr>
+        <w:t xml:space="preserve">)</w:t>
+      </w:r>
+    </w:p>
+    <w:p>
+      <w:pPr>
+        <w:pStyle w:val="SourceCode"/>
+      </w:pPr>
+      <w:r>
+        <w:rPr>
+          <w:rStyle w:val="VerbatimChar"/>
+        </w:rPr>
+        <w:t xml:space="preserve">## </w:t>
+      </w:r>
+      <w:r>
+        <w:br/>
+      </w:r>
+      <w:r>
+        <w:rPr>
+          <w:rStyle w:val="VerbatimChar"/>
+        </w:rPr>
+        <w:t xml:space="preserve">##          Bajo peso   Obesidad grado I  Obesidad grado II Obesidad grado III </w:t>
+      </w:r>
+      <w:r>
+        <w:br/>
+      </w:r>
+      <w:r>
+        <w:rPr>
+          <w:rStyle w:val="VerbatimChar"/>
+        </w:rPr>
+        <w:t xml:space="preserve">##              21523               9509               3755               6245 </w:t>
+      </w:r>
+      <w:r>
+        <w:br/>
+      </w:r>
+      <w:r>
+        <w:rPr>
+          <w:rStyle w:val="VerbatimChar"/>
+        </w:rPr>
+        <w:t xml:space="preserve">##        Peso normal          Sobrepeso               &lt;NA&gt; </w:t>
+      </w:r>
+      <w:r>
+        <w:br/>
+      </w:r>
+      <w:r>
+        <w:rPr>
+          <w:rStyle w:val="VerbatimChar"/>
+        </w:rPr>
+        <w:t xml:space="preserve">##              25529              18186                544</w:t>
+      </w:r>
+    </w:p>
+    <w:p>
+      <w:pPr>
+        <w:pStyle w:val="SourceCode"/>
+      </w:pPr>
+      <w:r>
+        <w:rPr>
+          <w:rStyle w:val="CommentTok"/>
+        </w:rPr>
+        <w:t xml:space="preserve"># Extra, ver quienes no tienen categoria</w:t>
+      </w:r>
+      <w:r>
+        <w:br/>
+      </w:r>
+      <w:r>
+        <w:br/>
+      </w:r>
+      <w:r>
+        <w:rPr>
+          <w:rStyle w:val="NormalTok"/>
+        </w:rPr>
+        <w:t xml:space="preserve">sinimc </w:t>
+      </w:r>
+      <w:r>
+        <w:rPr>
+          <w:rStyle w:val="OtherTok"/>
+        </w:rPr>
+        <w:t xml:space="preserve">&lt;-</w:t>
+      </w:r>
+      <w:r>
+        <w:rPr>
+          <w:rStyle w:val="NormalTok"/>
+        </w:rPr>
+        <w:t xml:space="preserve"> </w:t>
+      </w:r>
+      <w:r>
+        <w:rPr>
+          <w:rStyle w:val="FunctionTok"/>
+        </w:rPr>
+        <w:t xml:space="preserve">filter</w:t>
+      </w:r>
+      <w:r>
+        <w:rPr>
+          <w:rStyle w:val="NormalTok"/>
+        </w:rPr>
+        <w:t xml:space="preserve">(Antropometria, </w:t>
+      </w:r>
+      <w:r>
+        <w:rPr>
+          <w:rStyle w:val="FunctionTok"/>
+        </w:rPr>
+        <w:t xml:space="preserve">is.na</w:t>
+      </w:r>
+      <w:r>
+        <w:rPr>
+          <w:rStyle w:val="NormalTok"/>
+        </w:rPr>
+        <w:t xml:space="preserve">(imc))</w:t>
+      </w:r>
+      <w:r>
+        <w:br/>
+      </w:r>
+      <w:r>
+        <w:br/>
+      </w:r>
+      <w:r>
+        <w:rPr>
+          <w:rStyle w:val="NormalTok"/>
+        </w:rPr>
+        <w:t xml:space="preserve">sinimc[, </w:t>
+      </w:r>
+      <w:r>
+        <w:rPr>
+          <w:rStyle w:val="FunctionTok"/>
+        </w:rPr>
+        <w:t xml:space="preserve">c</w:t>
+      </w:r>
+      <w:r>
+        <w:rPr>
+          <w:rStyle w:val="NormalTok"/>
+        </w:rPr>
+        <w:t xml:space="preserve">(</w:t>
+      </w:r>
+      <w:r>
+        <w:rPr>
+          <w:rStyle w:val="StringTok"/>
+        </w:rPr>
+        <w:t xml:space="preserve">"peso"</w:t>
+      </w:r>
+      <w:r>
+        <w:rPr>
+          <w:rStyle w:val="NormalTok"/>
+        </w:rPr>
+        <w:t xml:space="preserve">,</w:t>
+      </w:r>
+      <w:r>
+        <w:rPr>
+          <w:rStyle w:val="StringTok"/>
+        </w:rPr>
+        <w:t xml:space="preserve">"talla"</w:t>
+      </w:r>
+      <w:r>
+        <w:rPr>
+          <w:rStyle w:val="NormalTok"/>
+        </w:rPr>
+        <w:t xml:space="preserve">,</w:t>
+      </w:r>
+      <w:r>
+        <w:rPr>
+          <w:rStyle w:val="StringTok"/>
+        </w:rPr>
+        <w:t xml:space="preserve">"imc"</w:t>
+      </w:r>
+      <w:r>
+        <w:rPr>
+          <w:rStyle w:val="NormalTok"/>
+        </w:rPr>
+        <w:t xml:space="preserve">, </w:t>
+      </w:r>
+      <w:r>
+        <w:rPr>
+          <w:rStyle w:val="StringTok"/>
+        </w:rPr>
+        <w:t xml:space="preserve">"imc_cat"</w:t>
+      </w:r>
+      <w:r>
+        <w:rPr>
+          <w:rStyle w:val="NormalTok"/>
+        </w:rPr>
+        <w:t xml:space="preserve">)]</w:t>
+      </w:r>
+    </w:p>
+    <w:p>
+      <w:pPr>
+        <w:pStyle w:val="SourceCode"/>
+      </w:pPr>
+      <w:r>
+        <w:rPr>
+          <w:rStyle w:val="VerbatimChar"/>
+        </w:rPr>
+        <w:t xml:space="preserve">## # A tibble: 544 × 4</w:t>
+      </w:r>
+      <w:r>
+        <w:br/>
+      </w:r>
+      <w:r>
+        <w:rPr>
+          <w:rStyle w:val="VerbatimChar"/>
+        </w:rPr>
+        <w:t xml:space="preserve">##    peso      talla       imc imc_cat</w:t>
+      </w:r>
+      <w:r>
+        <w:br/>
+      </w:r>
+      <w:r>
+        <w:rPr>
+          <w:rStyle w:val="VerbatimChar"/>
+        </w:rPr>
+        <w:t xml:space="preserve">##    &lt;dbl+lbl&gt; &lt;dbl+lbl&gt; &lt;dbl&gt; &lt;chr&gt;  </w:t>
+      </w:r>
+      <w:r>
+        <w:br/>
+      </w:r>
+      <w:r>
+        <w:rPr>
+          <w:rStyle w:val="VerbatimChar"/>
+        </w:rPr>
+        <w:t xml:space="preserve">##  1 NA        NA           NA &lt;NA&gt;   </w:t>
+      </w:r>
+      <w:r>
+        <w:br/>
+      </w:r>
+      <w:r>
+        <w:rPr>
+          <w:rStyle w:val="VerbatimChar"/>
+        </w:rPr>
+        <w:t xml:space="preserve">##  2 NA        NA           NA &lt;NA&gt;   </w:t>
+      </w:r>
+      <w:r>
+        <w:br/>
+      </w:r>
+      <w:r>
+        <w:rPr>
+          <w:rStyle w:val="VerbatimChar"/>
+        </w:rPr>
+        <w:t xml:space="preserve">##  3 NA        NA           NA &lt;NA&gt;   </w:t>
+      </w:r>
+      <w:r>
+        <w:br/>
+      </w:r>
+      <w:r>
+        <w:rPr>
+          <w:rStyle w:val="VerbatimChar"/>
+        </w:rPr>
+        <w:t xml:space="preserve">##  4 NA        NA           NA &lt;NA&gt;   </w:t>
+      </w:r>
+      <w:r>
+        <w:br/>
+      </w:r>
+      <w:r>
+        <w:rPr>
+          <w:rStyle w:val="VerbatimChar"/>
+        </w:rPr>
+        <w:t xml:space="preserve">##  5 NA        NA           NA &lt;NA&gt;   </w:t>
+      </w:r>
+      <w:r>
+        <w:br/>
+      </w:r>
+      <w:r>
+        <w:rPr>
+          <w:rStyle w:val="VerbatimChar"/>
+        </w:rPr>
+        <w:t xml:space="preserve">##  6 NA        NA           NA &lt;NA&gt;   </w:t>
+      </w:r>
+      <w:r>
+        <w:br/>
+      </w:r>
+      <w:r>
+        <w:rPr>
+          <w:rStyle w:val="VerbatimChar"/>
+        </w:rPr>
+        <w:t xml:space="preserve">##  7 NA        NA           NA &lt;NA&gt;   </w:t>
+      </w:r>
+      <w:r>
+        <w:br/>
+      </w:r>
+      <w:r>
+        <w:rPr>
+          <w:rStyle w:val="VerbatimChar"/>
+        </w:rPr>
+        <w:t xml:space="preserve">##  8 NA        NA           NA &lt;NA&gt;   </w:t>
+      </w:r>
+      <w:r>
+        <w:br/>
+      </w:r>
+      <w:r>
+        <w:rPr>
+          <w:rStyle w:val="VerbatimChar"/>
+        </w:rPr>
+        <w:t xml:space="preserve">##  9 NA        NA           NA &lt;NA&gt;   </w:t>
+      </w:r>
+      <w:r>
+        <w:br/>
+      </w:r>
+      <w:r>
+        <w:rPr>
+          <w:rStyle w:val="VerbatimChar"/>
+        </w:rPr>
+        <w:t xml:space="preserve">## 10 NA        NA           NA &lt;NA&gt;   </w:t>
+      </w:r>
+      <w:r>
+        <w:br/>
+      </w:r>
+      <w:r>
+        <w:rPr>
+          <w:rStyle w:val="VerbatimChar"/>
+        </w:rPr>
+        <w:t xml:space="preserve">## # ℹ 534 more rows</w:t>
+      </w:r>
+    </w:p>
+    <w:p>
+      <w:pPr>
+        <w:pStyle w:val="SourceCode"/>
+      </w:pPr>
+      <w:r>
+        <w:rPr>
+          <w:rStyle w:val="CommentTok"/>
+        </w:rPr>
+        <w:t xml:space="preserve"># Concluyo que son los individuos sin datos completos</w:t>
+      </w:r>
+      <w:r>
+        <w:br/>
+      </w:r>
+      <w:r>
+        <w:br/>
+      </w:r>
+      <w:r>
+        <w:rPr>
+          <w:rStyle w:val="CommentTok"/>
+        </w:rPr>
+        <w:t xml:space="preserve"># 6. Guarda un dataframe solo para mujeres y uno solo para hombres, llamalos mujeres_df y hombres_df.</w:t>
+      </w:r>
+      <w:r>
+        <w:br/>
+      </w:r>
+      <w:r>
+        <w:br/>
+      </w:r>
+      <w:r>
+        <w:rPr>
+          <w:rStyle w:val="NormalTok"/>
+        </w:rPr>
+        <w:t xml:space="preserve">mujeres_df </w:t>
+      </w:r>
+      <w:r>
+        <w:rPr>
+          <w:rStyle w:val="OtherTok"/>
+        </w:rPr>
+        <w:t xml:space="preserve">&lt;-</w:t>
+      </w:r>
+      <w:r>
+        <w:rPr>
+          <w:rStyle w:val="NormalTok"/>
+        </w:rPr>
+        <w:t xml:space="preserve"> </w:t>
+      </w:r>
+      <w:r>
+        <w:rPr>
+          <w:rStyle w:val="FunctionTok"/>
+        </w:rPr>
+        <w:t xml:space="preserve">filter</w:t>
+      </w:r>
+      <w:r>
+        <w:rPr>
+          <w:rStyle w:val="NormalTok"/>
+        </w:rPr>
+        <w:t xml:space="preserve">(Antropometria, sexo </w:t>
+      </w:r>
+      <w:r>
+        <w:rPr>
+          <w:rStyle w:val="SpecialCharTok"/>
+        </w:rPr>
+        <w:t xml:space="preserve">==</w:t>
+      </w:r>
+      <w:r>
+        <w:rPr>
+          <w:rStyle w:val="NormalTok"/>
+        </w:rPr>
+        <w:t xml:space="preserve"> </w:t>
+      </w:r>
+      <w:r>
+        <w:rPr>
+          <w:rStyle w:val="DecValTok"/>
+        </w:rPr>
+        <w:t xml:space="preserve">2</w:t>
+      </w:r>
+      <w:r>
+        <w:rPr>
+          <w:rStyle w:val="NormalTok"/>
+        </w:rPr>
+        <w:t xml:space="preserve">)</w:t>
+      </w:r>
+      <w:r>
+        <w:br/>
+      </w:r>
+      <w:r>
+        <w:br/>
+      </w:r>
+      <w:r>
+        <w:rPr>
+          <w:rStyle w:val="CommentTok"/>
+        </w:rPr>
+        <w:t xml:space="preserve"># Verifico</w:t>
+      </w:r>
+      <w:r>
+        <w:br/>
+      </w:r>
+      <w:r>
+        <w:rPr>
+          <w:rStyle w:val="FunctionTok"/>
+        </w:rPr>
+        <w:t xml:space="preserve">table</w:t>
+      </w:r>
+      <w:r>
+        <w:rPr>
+          <w:rStyle w:val="NormalTok"/>
+        </w:rPr>
+        <w:t xml:space="preserve">(mujeres_df</w:t>
+      </w:r>
+      <w:r>
+        <w:rPr>
+          <w:rStyle w:val="SpecialCharTok"/>
+        </w:rPr>
+        <w:t xml:space="preserve">$</w:t>
+      </w:r>
+      <w:r>
+        <w:rPr>
+          <w:rStyle w:val="NormalTok"/>
+        </w:rPr>
+        <w:t xml:space="preserve">sexo, </w:t>
+      </w:r>
+      <w:r>
+        <w:rPr>
+          <w:rStyle w:val="AttributeTok"/>
+        </w:rPr>
+        <w:t xml:space="preserve">exclude =</w:t>
+      </w:r>
+      <w:r>
+        <w:rPr>
+          <w:rStyle w:val="NormalTok"/>
+        </w:rPr>
+        <w:t xml:space="preserve"> </w:t>
+      </w:r>
+      <w:r>
+        <w:rPr>
+          <w:rStyle w:val="ConstantTok"/>
+        </w:rPr>
+        <w:t xml:space="preserve">NULL</w:t>
+      </w:r>
+      <w:r>
+        <w:rPr>
+          <w:rStyle w:val="NormalTok"/>
+        </w:rPr>
+        <w:t xml:space="preserve">)</w:t>
+      </w:r>
+    </w:p>
+    <w:p>
+      <w:pPr>
+        <w:pStyle w:val="SourceCode"/>
+      </w:pPr>
+      <w:r>
+        <w:rPr>
+          <w:rStyle w:val="VerbatimChar"/>
+        </w:rPr>
+        <w:t xml:space="preserve">## </w:t>
+      </w:r>
+      <w:r>
+        <w:br/>
+      </w:r>
+      <w:r>
+        <w:rPr>
+          <w:rStyle w:val="VerbatimChar"/>
+        </w:rPr>
+        <w:t xml:space="preserve">##     2 </w:t>
+      </w:r>
+      <w:r>
+        <w:br/>
+      </w:r>
+      <w:r>
+        <w:rPr>
+          <w:rStyle w:val="VerbatimChar"/>
+        </w:rPr>
+        <w:t xml:space="preserve">## 45057</w:t>
+      </w:r>
+    </w:p>
+    <w:p>
+      <w:pPr>
+        <w:pStyle w:val="SourceCode"/>
+      </w:pPr>
+      <w:r>
+        <w:rPr>
+          <w:rStyle w:val="NormalTok"/>
+        </w:rPr>
+        <w:t xml:space="preserve">hombres_df </w:t>
+      </w:r>
+      <w:r>
+        <w:rPr>
+          <w:rStyle w:val="OtherTok"/>
+        </w:rPr>
+        <w:t xml:space="preserve">&lt;-</w:t>
+      </w:r>
+      <w:r>
+        <w:rPr>
+          <w:rStyle w:val="NormalTok"/>
+        </w:rPr>
+        <w:t xml:space="preserve"> </w:t>
+      </w:r>
+      <w:r>
+        <w:rPr>
+          <w:rStyle w:val="FunctionTok"/>
+        </w:rPr>
+        <w:t xml:space="preserve">filter</w:t>
+      </w:r>
+      <w:r>
+        <w:rPr>
+          <w:rStyle w:val="NormalTok"/>
+        </w:rPr>
+        <w:t xml:space="preserve">(Antropometria, sexo </w:t>
+      </w:r>
+      <w:r>
+        <w:rPr>
+          <w:rStyle w:val="SpecialCharTok"/>
+        </w:rPr>
+        <w:t xml:space="preserve">==</w:t>
+      </w:r>
+      <w:r>
+        <w:rPr>
+          <w:rStyle w:val="NormalTok"/>
+        </w:rPr>
+        <w:t xml:space="preserve"> </w:t>
+      </w:r>
+      <w:r>
+        <w:rPr>
+          <w:rStyle w:val="DecValTok"/>
+        </w:rPr>
+        <w:t xml:space="preserve">1</w:t>
+      </w:r>
+      <w:r>
+        <w:rPr>
+          <w:rStyle w:val="NormalTok"/>
+        </w:rPr>
+        <w:t xml:space="preserve">)</w:t>
+      </w:r>
+      <w:r>
+        <w:br/>
+      </w:r>
+      <w:r>
+        <w:br/>
+      </w:r>
+      <w:r>
+        <w:rPr>
+          <w:rStyle w:val="CommentTok"/>
+        </w:rPr>
+        <w:t xml:space="preserve"># Verifico</w:t>
+      </w:r>
+      <w:r>
+        <w:br/>
+      </w:r>
+      <w:r>
+        <w:rPr>
+          <w:rStyle w:val="FunctionTok"/>
+        </w:rPr>
+        <w:t xml:space="preserve">table</w:t>
+      </w:r>
+      <w:r>
+        <w:rPr>
+          <w:rStyle w:val="NormalTok"/>
+        </w:rPr>
+        <w:t xml:space="preserve">(hombres_df</w:t>
+      </w:r>
+      <w:r>
+        <w:rPr>
+          <w:rStyle w:val="SpecialCharTok"/>
+        </w:rPr>
+        <w:t xml:space="preserve">$</w:t>
+      </w:r>
+      <w:r>
+        <w:rPr>
+          <w:rStyle w:val="NormalTok"/>
+        </w:rPr>
+        <w:t xml:space="preserve">sexo, </w:t>
+      </w:r>
+      <w:r>
+        <w:rPr>
+          <w:rStyle w:val="AttributeTok"/>
+        </w:rPr>
+        <w:t xml:space="preserve">exclude =</w:t>
+      </w:r>
+      <w:r>
+        <w:rPr>
+          <w:rStyle w:val="NormalTok"/>
+        </w:rPr>
+        <w:t xml:space="preserve"> </w:t>
+      </w:r>
+      <w:r>
+        <w:rPr>
+          <w:rStyle w:val="ConstantTok"/>
+        </w:rPr>
+        <w:t xml:space="preserve">NULL</w:t>
+      </w:r>
+      <w:r>
+        <w:rPr>
+          <w:rStyle w:val="NormalTok"/>
+        </w:rPr>
+        <w:t xml:space="preserve">)</w:t>
+      </w:r>
+    </w:p>
+    <w:p>
+      <w:pPr>
+        <w:pStyle w:val="SourceCode"/>
+      </w:pPr>
+      <w:r>
+        <w:rPr>
+          <w:rStyle w:val="VerbatimChar"/>
+        </w:rPr>
+        <w:t xml:space="preserve">## </w:t>
+      </w:r>
+      <w:r>
+        <w:br/>
+      </w:r>
+      <w:r>
+        <w:rPr>
+          <w:rStyle w:val="VerbatimChar"/>
+        </w:rPr>
+        <w:t xml:space="preserve">##     1 </w:t>
+      </w:r>
+      <w:r>
+        <w:br/>
+      </w:r>
+      <w:r>
+        <w:rPr>
+          <w:rStyle w:val="VerbatimChar"/>
+        </w:rPr>
+        <w:t xml:space="preserve">## 40234</w:t>
       </w:r>
     </w:p>
     <w:bookmarkEnd w:id="21"/>

--- a/hw/hw2.docx
+++ b/hw/hw2.docx
@@ -67,19 +67,19 @@
         <w:pStyle w:val="Date"/>
       </w:pPr>
       <w:r>
-        <w:t xml:space="preserve">July</w:t>
-      </w:r>
-      <w:r>
-        <w:t xml:space="preserve"> </w:t>
-      </w:r>
-      <w:r>
-        <w:t xml:space="preserve">23,</w:t>
-      </w:r>
-      <w:r>
-        <w:t xml:space="preserve"> </w:t>
-      </w:r>
-      <w:r>
-        <w:t xml:space="preserve">2024</w:t>
+        <w:t xml:space="preserve">August</w:t>
+      </w:r>
+      <w:r>
+        <w:t xml:space="preserve"> </w:t>
+      </w:r>
+      <w:r>
+        <w:t xml:space="preserve">14,</w:t>
+      </w:r>
+      <w:r>
+        <w:t xml:space="preserve"> </w:t>
+      </w:r>
+      <w:r>
+        <w:t xml:space="preserve">2025</w:t>
       </w:r>
     </w:p>
     <w:bookmarkStart w:id="20" w:name="Xb852c058ad5389d49e869886134cbeac56bd5a2"/>
@@ -93,11 +93,11 @@
     </w:p>
     <w:p>
       <w:pPr>
+        <w:pStyle w:val="Compact"/>
         <w:numPr>
           <w:ilvl w:val="0"/>
           <w:numId w:val="1001"/>
         </w:numPr>
-        <w:pStyle w:val="Compact"/>
       </w:pPr>
       <w:r>
         <w:t xml:space="preserve">Muestra el numero de columnas</w:t>
@@ -105,11 +105,11 @@
     </w:p>
     <w:p>
       <w:pPr>
+        <w:pStyle w:val="Compact"/>
         <w:numPr>
           <w:ilvl w:val="0"/>
           <w:numId w:val="1001"/>
         </w:numPr>
-        <w:pStyle w:val="Compact"/>
       </w:pPr>
       <w:r>
         <w:t xml:space="preserve">Muestra las primeras 15 observaciones</w:t>
@@ -117,11 +117,11 @@
     </w:p>
     <w:p>
       <w:pPr>
+        <w:pStyle w:val="Compact"/>
         <w:numPr>
           <w:ilvl w:val="0"/>
           <w:numId w:val="1001"/>
         </w:numPr>
-        <w:pStyle w:val="Compact"/>
       </w:pPr>
       <w:r>
         <w:t xml:space="preserve">Estima los cuartiles de talla</w:t>
@@ -129,11 +129,11 @@
     </w:p>
     <w:p>
       <w:pPr>
+        <w:pStyle w:val="Compact"/>
         <w:numPr>
           <w:ilvl w:val="0"/>
           <w:numId w:val="1001"/>
         </w:numPr>
-        <w:pStyle w:val="Compact"/>
       </w:pPr>
       <w:r>
         <w:t xml:space="preserve">Estima la talla minima y la talla maxima</w:t>
@@ -1001,11 +1001,11 @@
     </w:p>
     <w:p>
       <w:pPr>
+        <w:pStyle w:val="Compact"/>
         <w:numPr>
           <w:ilvl w:val="0"/>
           <w:numId w:val="1002"/>
         </w:numPr>
-        <w:pStyle w:val="Compact"/>
       </w:pPr>
       <w:r>
         <w:t xml:space="preserve">Crea una nueva variable llamada id, que junte las variables folio e intp</w:t>
@@ -1013,11 +1013,11 @@
     </w:p>
     <w:p>
       <w:pPr>
+        <w:pStyle w:val="Compact"/>
         <w:numPr>
           <w:ilvl w:val="0"/>
           <w:numId w:val="1002"/>
         </w:numPr>
-        <w:pStyle w:val="Compact"/>
       </w:pPr>
       <w:r>
         <w:t xml:space="preserve">Usa la funcion unique() para contar el numero de ids unicos.</w:t>
@@ -1025,11 +1025,11 @@
     </w:p>
     <w:p>
       <w:pPr>
+        <w:pStyle w:val="Compact"/>
         <w:numPr>
           <w:ilvl w:val="0"/>
           <w:numId w:val="1002"/>
         </w:numPr>
-        <w:pStyle w:val="Compact"/>
       </w:pPr>
       <w:r>
         <w:t xml:space="preserve">Selecciona las variables sexo, edad, peso y talla</w:t>
@@ -1037,11 +1037,11 @@
     </w:p>
     <w:p>
       <w:pPr>
+        <w:pStyle w:val="Compact"/>
         <w:numPr>
           <w:ilvl w:val="0"/>
           <w:numId w:val="1003"/>
         </w:numPr>
-        <w:pStyle w:val="Compact"/>
       </w:pPr>
       <w:r>
         <w:t xml:space="preserve">Usando base R</w:t>
@@ -1049,11 +1049,11 @@
     </w:p>
     <w:p>
       <w:pPr>
+        <w:pStyle w:val="Compact"/>
         <w:numPr>
           <w:ilvl w:val="0"/>
           <w:numId w:val="1003"/>
         </w:numPr>
-        <w:pStyle w:val="Compact"/>
       </w:pPr>
       <w:r>
         <w:t xml:space="preserve">Usando dplyr</w:t>
@@ -1061,11 +1061,11 @@
     </w:p>
     <w:p>
       <w:pPr>
+        <w:pStyle w:val="Compact"/>
         <w:numPr>
           <w:ilvl w:val="0"/>
           <w:numId w:val="1004"/>
         </w:numPr>
-        <w:pStyle w:val="Compact"/>
       </w:pPr>
       <w:r>
         <w:t xml:space="preserve">Crea una variable llamada imc y estima el indice de masa corporal</w:t>
@@ -1079,11 +1079,11 @@
     </w:p>
     <w:p>
       <w:pPr>
+        <w:pStyle w:val="Compact"/>
         <w:numPr>
           <w:ilvl w:val="0"/>
           <w:numId w:val="1005"/>
         </w:numPr>
-        <w:pStyle w:val="Compact"/>
       </w:pPr>
       <w:r>
         <w:t xml:space="preserve">Usando base R</w:t>
@@ -1091,11 +1091,11 @@
     </w:p>
     <w:p>
       <w:pPr>
+        <w:pStyle w:val="Compact"/>
         <w:numPr>
           <w:ilvl w:val="0"/>
           <w:numId w:val="1005"/>
         </w:numPr>
-        <w:pStyle w:val="Compact"/>
       </w:pPr>
       <w:r>
         <w:t xml:space="preserve">Usando dplyr</w:t>
@@ -1103,11 +1103,11 @@
     </w:p>
     <w:p>
       <w:pPr>
+        <w:pStyle w:val="Compact"/>
         <w:numPr>
           <w:ilvl w:val="0"/>
           <w:numId w:val="1006"/>
         </w:numPr>
-        <w:pStyle w:val="Compact"/>
       </w:pPr>
       <w:r>
         <w:t xml:space="preserve">Crea una variable con las categorias de imc de la OMS. Apoyate utilizando los criterios usados en la tarea 1.</w:t>
@@ -1115,11 +1115,11 @@
     </w:p>
     <w:p>
       <w:pPr>
+        <w:pStyle w:val="Compact"/>
         <w:numPr>
           <w:ilvl w:val="0"/>
           <w:numId w:val="1007"/>
         </w:numPr>
-        <w:pStyle w:val="Compact"/>
       </w:pPr>
       <w:r>
         <w:t xml:space="preserve">Usando base R</w:t>
@@ -1127,11 +1127,11 @@
     </w:p>
     <w:p>
       <w:pPr>
+        <w:pStyle w:val="Compact"/>
         <w:numPr>
           <w:ilvl w:val="0"/>
           <w:numId w:val="1007"/>
         </w:numPr>
-        <w:pStyle w:val="Compact"/>
       </w:pPr>
       <w:r>
         <w:t xml:space="preserve">Usando dplyr</w:t>
@@ -1139,11 +1139,11 @@
     </w:p>
     <w:p>
       <w:pPr>
+        <w:pStyle w:val="Compact"/>
         <w:numPr>
           <w:ilvl w:val="0"/>
           <w:numId w:val="1008"/>
         </w:numPr>
-        <w:pStyle w:val="Compact"/>
       </w:pPr>
       <w:r>
         <w:t xml:space="preserve">Guarda un dataframe solo para mujeres y uno solo para hombres, llamalos mujeres_df y hombres_df.</w:t>
@@ -4260,14 +4260,14 @@
 <file path=word/numbering.xml><?xml version="1.0" encoding="utf-8"?>
 <w:numbering xmlns:w="http://schemas.openxmlformats.org/wordprocessingml/2006/main">
   <w:abstractNum w:abstractNumId="990">
-    <w:nsid w:val="A990"/>
+    <w:nsid w:val="0000A990"/>
     <w:multiLevelType w:val="multilevel"/>
     <w:lvl w:ilvl="0">
       <w:numFmt w:val="bullet"/>
       <w:lvlText w:val=" "/>
       <w:lvlJc w:val="left"/>
       <w:pPr>
-        <w:ind w:left="720" w:hanging="480"/>
+        <w:ind w:left="720" w:hanging="360"/>
       </w:pPr>
     </w:lvl>
     <w:lvl w:ilvl="1">
@@ -4275,7 +4275,7 @@
       <w:lvlText w:val=" "/>
       <w:lvlJc w:val="left"/>
       <w:pPr>
-        <w:ind w:left="1440" w:hanging="480"/>
+        <w:ind w:left="1440" w:hanging="360"/>
       </w:pPr>
     </w:lvl>
     <w:lvl w:ilvl="2">
@@ -4283,7 +4283,7 @@
       <w:lvlText w:val=" "/>
       <w:lvlJc w:val="left"/>
       <w:pPr>
-        <w:ind w:left="2160" w:hanging="480"/>
+        <w:ind w:left="2160" w:hanging="360"/>
       </w:pPr>
     </w:lvl>
     <w:lvl w:ilvl="3">
@@ -4291,7 +4291,7 @@
       <w:lvlText w:val=" "/>
       <w:lvlJc w:val="left"/>
       <w:pPr>
-        <w:ind w:left="2880" w:hanging="480"/>
+        <w:ind w:left="2880" w:hanging="360"/>
       </w:pPr>
     </w:lvl>
     <w:lvl w:ilvl="4">
@@ -4299,7 +4299,7 @@
       <w:lvlText w:val=" "/>
       <w:lvlJc w:val="left"/>
       <w:pPr>
-        <w:ind w:left="3600" w:hanging="480"/>
+        <w:ind w:left="3600" w:hanging="360"/>
       </w:pPr>
     </w:lvl>
     <w:lvl w:ilvl="5">
@@ -4307,7 +4307,7 @@
       <w:lvlText w:val=" "/>
       <w:lvlJc w:val="left"/>
       <w:pPr>
-        <w:ind w:left="4320" w:hanging="480"/>
+        <w:ind w:left="4320" w:hanging="360"/>
       </w:pPr>
     </w:lvl>
     <w:lvl w:ilvl="6">
@@ -4315,7 +4315,7 @@
       <w:lvlText w:val=" "/>
       <w:lvlJc w:val="left"/>
       <w:pPr>
-        <w:ind w:left="5040" w:hanging="480"/>
+        <w:ind w:left="5040" w:hanging="360"/>
       </w:pPr>
     </w:lvl>
     <w:lvl w:ilvl="7">
@@ -4323,7 +4323,7 @@
       <w:lvlText w:val=" "/>
       <w:lvlJc w:val="left"/>
       <w:pPr>
-        <w:ind w:left="5760" w:hanging="480"/>
+        <w:ind w:left="5760" w:hanging="360"/>
       </w:pPr>
     </w:lvl>
     <w:lvl w:ilvl="8">
@@ -4331,12 +4331,12 @@
       <w:lvlText w:val=" "/>
       <w:lvlJc w:val="left"/>
       <w:pPr>
-        <w:ind w:left="6480" w:hanging="480"/>
+        <w:ind w:left="6480" w:hanging="360"/>
       </w:pPr>
     </w:lvl>
   </w:abstractNum>
   <w:abstractNum w:abstractNumId="99411">
-    <w:nsid w:val="A99411"/>
+    <w:nsid w:val="00A99411"/>
     <w:multiLevelType w:val="multilevel"/>
     <w:lvl w:ilvl="0">
       <w:start w:val="1"/>
@@ -4344,7 +4344,7 @@
       <w:lvlText w:val="%1."/>
       <w:lvlJc w:val="left"/>
       <w:pPr>
-        <w:ind w:left="720" w:hanging="480"/>
+        <w:ind w:left="720" w:hanging="360"/>
       </w:pPr>
     </w:lvl>
     <w:lvl w:ilvl="1">
@@ -4353,7 +4353,7 @@
       <w:lvlText w:val="%2."/>
       <w:lvlJc w:val="left"/>
       <w:pPr>
-        <w:ind w:left="1440" w:hanging="480"/>
+        <w:ind w:left="1440" w:hanging="360"/>
       </w:pPr>
     </w:lvl>
     <w:lvl w:ilvl="2">
@@ -4362,7 +4362,7 @@
       <w:lvlText w:val="%3."/>
       <w:lvlJc w:val="left"/>
       <w:pPr>
-        <w:ind w:left="2160" w:hanging="480"/>
+        <w:ind w:left="2160" w:hanging="360"/>
       </w:pPr>
     </w:lvl>
     <w:lvl w:ilvl="3">
@@ -4371,7 +4371,7 @@
       <w:lvlText w:val="%4."/>
       <w:lvlJc w:val="left"/>
       <w:pPr>
-        <w:ind w:left="2880" w:hanging="480"/>
+        <w:ind w:left="2880" w:hanging="360"/>
       </w:pPr>
     </w:lvl>
     <w:lvl w:ilvl="4">
@@ -4380,7 +4380,7 @@
       <w:lvlText w:val="%5."/>
       <w:lvlJc w:val="left"/>
       <w:pPr>
-        <w:ind w:left="3600" w:hanging="480"/>
+        <w:ind w:left="3600" w:hanging="360"/>
       </w:pPr>
     </w:lvl>
     <w:lvl w:ilvl="5">
@@ -4389,7 +4389,7 @@
       <w:lvlText w:val="%6."/>
       <w:lvlJc w:val="left"/>
       <w:pPr>
-        <w:ind w:left="4320" w:hanging="480"/>
+        <w:ind w:left="4320" w:hanging="360"/>
       </w:pPr>
     </w:lvl>
     <w:lvl w:ilvl="6">
@@ -4398,7 +4398,7 @@
       <w:lvlText w:val="%7."/>
       <w:lvlJc w:val="left"/>
       <w:pPr>
-        <w:ind w:left="5040" w:hanging="480"/>
+        <w:ind w:left="5040" w:hanging="360"/>
       </w:pPr>
     </w:lvl>
     <w:lvl w:ilvl="7">
@@ -4407,7 +4407,7 @@
       <w:lvlText w:val="%8."/>
       <w:lvlJc w:val="left"/>
       <w:pPr>
-        <w:ind w:left="5760" w:hanging="480"/>
+        <w:ind w:left="5760" w:hanging="360"/>
       </w:pPr>
     </w:lvl>
     <w:lvl w:ilvl="8">
@@ -4416,12 +4416,12 @@
       <w:lvlText w:val="%9."/>
       <w:lvlJc w:val="left"/>
       <w:pPr>
-        <w:ind w:left="6480" w:hanging="480"/>
+        <w:ind w:left="6480" w:hanging="360"/>
       </w:pPr>
     </w:lvl>
   </w:abstractNum>
   <w:abstractNum w:abstractNumId="99721">
-    <w:nsid w:val="A99721"/>
+    <w:nsid w:val="00A99721"/>
     <w:multiLevelType w:val="multilevel"/>
     <w:lvl w:ilvl="0">
       <w:start w:val="1"/>
@@ -4429,7 +4429,7 @@
       <w:lvlText w:val="%1)"/>
       <w:lvlJc w:val="left"/>
       <w:pPr>
-        <w:ind w:left="720" w:hanging="480"/>
+        <w:ind w:left="720" w:hanging="360"/>
       </w:pPr>
     </w:lvl>
     <w:lvl w:ilvl="1">
@@ -4438,7 +4438,7 @@
       <w:lvlText w:val="%2)"/>
       <w:lvlJc w:val="left"/>
       <w:pPr>
-        <w:ind w:left="1440" w:hanging="480"/>
+        <w:ind w:left="1440" w:hanging="360"/>
       </w:pPr>
     </w:lvl>
     <w:lvl w:ilvl="2">
@@ -4447,7 +4447,7 @@
       <w:lvlText w:val="%3)"/>
       <w:lvlJc w:val="left"/>
       <w:pPr>
-        <w:ind w:left="2160" w:hanging="480"/>
+        <w:ind w:left="2160" w:hanging="360"/>
       </w:pPr>
     </w:lvl>
     <w:lvl w:ilvl="3">
@@ -4456,7 +4456,7 @@
       <w:lvlText w:val="%4)"/>
       <w:lvlJc w:val="left"/>
       <w:pPr>
-        <w:ind w:left="2880" w:hanging="480"/>
+        <w:ind w:left="2880" w:hanging="360"/>
       </w:pPr>
     </w:lvl>
     <w:lvl w:ilvl="4">
@@ -4465,7 +4465,7 @@
       <w:lvlText w:val="%5)"/>
       <w:lvlJc w:val="left"/>
       <w:pPr>
-        <w:ind w:left="3600" w:hanging="480"/>
+        <w:ind w:left="3600" w:hanging="360"/>
       </w:pPr>
     </w:lvl>
     <w:lvl w:ilvl="5">
@@ -4474,7 +4474,7 @@
       <w:lvlText w:val="%6)"/>
       <w:lvlJc w:val="left"/>
       <w:pPr>
-        <w:ind w:left="4320" w:hanging="480"/>
+        <w:ind w:left="4320" w:hanging="360"/>
       </w:pPr>
     </w:lvl>
     <w:lvl w:ilvl="6">
@@ -4483,7 +4483,7 @@
       <w:lvlText w:val="%7)"/>
       <w:lvlJc w:val="left"/>
       <w:pPr>
-        <w:ind w:left="5040" w:hanging="480"/>
+        <w:ind w:left="5040" w:hanging="360"/>
       </w:pPr>
     </w:lvl>
     <w:lvl w:ilvl="7">
@@ -4492,7 +4492,7 @@
       <w:lvlText w:val="%8)"/>
       <w:lvlJc w:val="left"/>
       <w:pPr>
-        <w:ind w:left="5760" w:hanging="480"/>
+        <w:ind w:left="5760" w:hanging="360"/>
       </w:pPr>
     </w:lvl>
     <w:lvl w:ilvl="8">
@@ -4501,12 +4501,12 @@
       <w:lvlText w:val="%9)"/>
       <w:lvlJc w:val="left"/>
       <w:pPr>
-        <w:ind w:left="6480" w:hanging="480"/>
+        <w:ind w:left="6480" w:hanging="360"/>
       </w:pPr>
     </w:lvl>
   </w:abstractNum>
   <w:abstractNum w:abstractNumId="99414">
-    <w:nsid w:val="A99414"/>
+    <w:nsid w:val="00A99414"/>
     <w:multiLevelType w:val="multilevel"/>
     <w:lvl w:ilvl="0">
       <w:start w:val="4"/>
@@ -4514,7 +4514,7 @@
       <w:lvlText w:val="%1."/>
       <w:lvlJc w:val="left"/>
       <w:pPr>
-        <w:ind w:left="720" w:hanging="480"/>
+        <w:ind w:left="720" w:hanging="360"/>
       </w:pPr>
     </w:lvl>
     <w:lvl w:ilvl="1">
@@ -4523,7 +4523,7 @@
       <w:lvlText w:val="%2."/>
       <w:lvlJc w:val="left"/>
       <w:pPr>
-        <w:ind w:left="1440" w:hanging="480"/>
+        <w:ind w:left="1440" w:hanging="360"/>
       </w:pPr>
     </w:lvl>
     <w:lvl w:ilvl="2">
@@ -4532,7 +4532,7 @@
       <w:lvlText w:val="%3."/>
       <w:lvlJc w:val="left"/>
       <w:pPr>
-        <w:ind w:left="2160" w:hanging="480"/>
+        <w:ind w:left="2160" w:hanging="360"/>
       </w:pPr>
     </w:lvl>
     <w:lvl w:ilvl="3">
@@ -4541,7 +4541,7 @@
       <w:lvlText w:val="%4."/>
       <w:lvlJc w:val="left"/>
       <w:pPr>
-        <w:ind w:left="2880" w:hanging="480"/>
+        <w:ind w:left="2880" w:hanging="360"/>
       </w:pPr>
     </w:lvl>
     <w:lvl w:ilvl="4">
@@ -4550,7 +4550,7 @@
       <w:lvlText w:val="%5."/>
       <w:lvlJc w:val="left"/>
       <w:pPr>
-        <w:ind w:left="3600" w:hanging="480"/>
+        <w:ind w:left="3600" w:hanging="360"/>
       </w:pPr>
     </w:lvl>
     <w:lvl w:ilvl="5">
@@ -4559,7 +4559,7 @@
       <w:lvlText w:val="%6."/>
       <w:lvlJc w:val="left"/>
       <w:pPr>
-        <w:ind w:left="4320" w:hanging="480"/>
+        <w:ind w:left="4320" w:hanging="360"/>
       </w:pPr>
     </w:lvl>
     <w:lvl w:ilvl="6">
@@ -4568,7 +4568,7 @@
       <w:lvlText w:val="%7."/>
       <w:lvlJc w:val="left"/>
       <w:pPr>
-        <w:ind w:left="5040" w:hanging="480"/>
+        <w:ind w:left="5040" w:hanging="360"/>
       </w:pPr>
     </w:lvl>
     <w:lvl w:ilvl="7">
@@ -4577,7 +4577,7 @@
       <w:lvlText w:val="%8."/>
       <w:lvlJc w:val="left"/>
       <w:pPr>
-        <w:ind w:left="5760" w:hanging="480"/>
+        <w:ind w:left="5760" w:hanging="360"/>
       </w:pPr>
     </w:lvl>
     <w:lvl w:ilvl="8">
@@ -4586,12 +4586,12 @@
       <w:lvlText w:val="%9."/>
       <w:lvlJc w:val="left"/>
       <w:pPr>
-        <w:ind w:left="6480" w:hanging="480"/>
+        <w:ind w:left="6480" w:hanging="360"/>
       </w:pPr>
     </w:lvl>
   </w:abstractNum>
   <w:abstractNum w:abstractNumId="99415">
-    <w:nsid w:val="A99415"/>
+    <w:nsid w:val="00A99415"/>
     <w:multiLevelType w:val="multilevel"/>
     <w:lvl w:ilvl="0">
       <w:start w:val="5"/>
@@ -4599,7 +4599,7 @@
       <w:lvlText w:val="%1."/>
       <w:lvlJc w:val="left"/>
       <w:pPr>
-        <w:ind w:left="720" w:hanging="480"/>
+        <w:ind w:left="720" w:hanging="360"/>
       </w:pPr>
     </w:lvl>
     <w:lvl w:ilvl="1">
@@ -4608,7 +4608,7 @@
       <w:lvlText w:val="%2."/>
       <w:lvlJc w:val="left"/>
       <w:pPr>
-        <w:ind w:left="1440" w:hanging="480"/>
+        <w:ind w:left="1440" w:hanging="360"/>
       </w:pPr>
     </w:lvl>
     <w:lvl w:ilvl="2">
@@ -4617,7 +4617,7 @@
       <w:lvlText w:val="%3."/>
       <w:lvlJc w:val="left"/>
       <w:pPr>
-        <w:ind w:left="2160" w:hanging="480"/>
+        <w:ind w:left="2160" w:hanging="360"/>
       </w:pPr>
     </w:lvl>
     <w:lvl w:ilvl="3">
@@ -4626,7 +4626,7 @@
       <w:lvlText w:val="%4."/>
       <w:lvlJc w:val="left"/>
       <w:pPr>
-        <w:ind w:left="2880" w:hanging="480"/>
+        <w:ind w:left="2880" w:hanging="360"/>
       </w:pPr>
     </w:lvl>
     <w:lvl w:ilvl="4">
@@ -4635,7 +4635,7 @@
       <w:lvlText w:val="%5."/>
       <w:lvlJc w:val="left"/>
       <w:pPr>
-        <w:ind w:left="3600" w:hanging="480"/>
+        <w:ind w:left="3600" w:hanging="360"/>
       </w:pPr>
     </w:lvl>
     <w:lvl w:ilvl="5">
@@ -4644,7 +4644,7 @@
       <w:lvlText w:val="%6."/>
       <w:lvlJc w:val="left"/>
       <w:pPr>
-        <w:ind w:left="4320" w:hanging="480"/>
+        <w:ind w:left="4320" w:hanging="360"/>
       </w:pPr>
     </w:lvl>
     <w:lvl w:ilvl="6">
@@ -4653,7 +4653,7 @@
       <w:lvlText w:val="%7."/>
       <w:lvlJc w:val="left"/>
       <w:pPr>
-        <w:ind w:left="5040" w:hanging="480"/>
+        <w:ind w:left="5040" w:hanging="360"/>
       </w:pPr>
     </w:lvl>
     <w:lvl w:ilvl="7">
@@ -4662,7 +4662,7 @@
       <w:lvlText w:val="%8."/>
       <w:lvlJc w:val="left"/>
       <w:pPr>
-        <w:ind w:left="5760" w:hanging="480"/>
+        <w:ind w:left="5760" w:hanging="360"/>
       </w:pPr>
     </w:lvl>
     <w:lvl w:ilvl="8">
@@ -4671,12 +4671,12 @@
       <w:lvlText w:val="%9."/>
       <w:lvlJc w:val="left"/>
       <w:pPr>
-        <w:ind w:left="6480" w:hanging="480"/>
+        <w:ind w:left="6480" w:hanging="360"/>
       </w:pPr>
     </w:lvl>
   </w:abstractNum>
   <w:abstractNum w:abstractNumId="99416">
-    <w:nsid w:val="A99416"/>
+    <w:nsid w:val="00A99416"/>
     <w:multiLevelType w:val="multilevel"/>
     <w:lvl w:ilvl="0">
       <w:start w:val="6"/>
@@ -4684,7 +4684,7 @@
       <w:lvlText w:val="%1."/>
       <w:lvlJc w:val="left"/>
       <w:pPr>
-        <w:ind w:left="720" w:hanging="480"/>
+        <w:ind w:left="720" w:hanging="360"/>
       </w:pPr>
     </w:lvl>
     <w:lvl w:ilvl="1">
@@ -4693,7 +4693,7 @@
       <w:lvlText w:val="%2."/>
       <w:lvlJc w:val="left"/>
       <w:pPr>
-        <w:ind w:left="1440" w:hanging="480"/>
+        <w:ind w:left="1440" w:hanging="360"/>
       </w:pPr>
     </w:lvl>
     <w:lvl w:ilvl="2">
@@ -4702,7 +4702,7 @@
       <w:lvlText w:val="%3."/>
       <w:lvlJc w:val="left"/>
       <w:pPr>
-        <w:ind w:left="2160" w:hanging="480"/>
+        <w:ind w:left="2160" w:hanging="360"/>
       </w:pPr>
     </w:lvl>
     <w:lvl w:ilvl="3">
@@ -4711,7 +4711,7 @@
       <w:lvlText w:val="%4."/>
       <w:lvlJc w:val="left"/>
       <w:pPr>
-        <w:ind w:left="2880" w:hanging="480"/>
+        <w:ind w:left="2880" w:hanging="360"/>
       </w:pPr>
     </w:lvl>
     <w:lvl w:ilvl="4">
@@ -4720,7 +4720,7 @@
       <w:lvlText w:val="%5."/>
       <w:lvlJc w:val="left"/>
       <w:pPr>
-        <w:ind w:left="3600" w:hanging="480"/>
+        <w:ind w:left="3600" w:hanging="360"/>
       </w:pPr>
     </w:lvl>
     <w:lvl w:ilvl="5">
@@ -4729,7 +4729,7 @@
       <w:lvlText w:val="%6."/>
       <w:lvlJc w:val="left"/>
       <w:pPr>
-        <w:ind w:left="4320" w:hanging="480"/>
+        <w:ind w:left="4320" w:hanging="360"/>
       </w:pPr>
     </w:lvl>
     <w:lvl w:ilvl="6">
@@ -4738,7 +4738,7 @@
       <w:lvlText w:val="%7."/>
       <w:lvlJc w:val="left"/>
       <w:pPr>
-        <w:ind w:left="5040" w:hanging="480"/>
+        <w:ind w:left="5040" w:hanging="360"/>
       </w:pPr>
     </w:lvl>
     <w:lvl w:ilvl="7">
@@ -4747,7 +4747,7 @@
       <w:lvlText w:val="%8."/>
       <w:lvlJc w:val="left"/>
       <w:pPr>
-        <w:ind w:left="5760" w:hanging="480"/>
+        <w:ind w:left="5760" w:hanging="360"/>
       </w:pPr>
     </w:lvl>
     <w:lvl w:ilvl="8">
@@ -4756,7 +4756,7 @@
       <w:lvlText w:val="%9."/>
       <w:lvlJc w:val="left"/>
       <w:pPr>
-        <w:ind w:left="6480" w:hanging="480"/>
+        <w:ind w:left="6480" w:hanging="360"/>
       </w:pPr>
     </w:lvl>
   </w:abstractNum>
@@ -5032,10 +5032,10 @@
     <w:name w:val="Body Text"/>
     <w:basedOn w:val="Normal"/>
     <w:link w:val="BodyTextChar"/>
+    <w:qFormat/>
     <w:pPr>
       <w:spacing w:after="180" w:before="180"/>
     </w:pPr>
-    <w:qFormat/>
   </w:style>
   <w:style w:customStyle="1" w:styleId="FirstParagraph" w:type="paragraph">
     <w:name w:val="First Paragraph"/>
@@ -5055,36 +5055,70 @@
     <w:name w:val="Title"/>
     <w:basedOn w:val="Normal"/>
     <w:next w:val="BodyText"/>
+    <w:link w:val="TitleChar"/>
+    <w:uiPriority w:val="10"/>
     <w:qFormat/>
+    <w:rsid w:val="00A10FD9"/>
     <w:pPr>
-      <w:keepNext/>
-      <w:keepLines/>
-      <w:spacing w:after="240" w:before="480"/>
+      <w:spacing w:after="80" w:line="240" w:lineRule="auto"/>
+      <w:contextualSpacing/>
       <w:jc w:val="center"/>
     </w:pPr>
     <w:rPr>
       <w:rFonts w:asciiTheme="majorHAnsi" w:cstheme="majorBidi" w:eastAsiaTheme="majorEastAsia" w:hAnsiTheme="majorHAnsi"/>
-      <w:b/>
-      <w:bCs/>
-      <w:color w:themeColor="accent1" w:themeShade="B5" w:val="345A8A"/>
-      <w:sz w:val="36"/>
-      <w:szCs w:val="36"/>
+      <w:spacing w:val="-10"/>
+      <w:kern w:val="28"/>
+      <w:sz w:val="56"/>
+      <w:szCs w:val="56"/>
+    </w:rPr>
+  </w:style>
+  <w:style w:customStyle="1" w:styleId="TitleChar" w:type="character">
+    <w:name w:val="Title Char"/>
+    <w:basedOn w:val="DefaultParagraphFont"/>
+    <w:link w:val="Title"/>
+    <w:uiPriority w:val="10"/>
+    <w:rsid w:val="00A10FD9"/>
+    <w:rPr>
+      <w:rFonts w:asciiTheme="majorHAnsi" w:cstheme="majorBidi" w:eastAsiaTheme="majorEastAsia" w:hAnsiTheme="majorHAnsi"/>
+      <w:spacing w:val="-10"/>
+      <w:kern w:val="28"/>
+      <w:sz w:val="56"/>
+      <w:szCs w:val="56"/>
     </w:rPr>
   </w:style>
   <w:style w:styleId="Subtitle" w:type="paragraph">
     <w:name w:val="Subtitle"/>
-    <w:basedOn w:val="Title"/>
+    <w:basedOn w:val="Normal"/>
     <w:next w:val="BodyText"/>
+    <w:link w:val="SubtitleChar"/>
+    <w:uiPriority w:val="11"/>
     <w:qFormat/>
+    <w:rsid w:val="00A10FD9"/>
     <w:pPr>
-      <w:keepNext/>
-      <w:keepLines/>
-      <w:spacing w:after="240" w:before="240"/>
-      <w:jc w:val="center"/>
+      <w:numPr>
+        <w:ilvl w:val="1"/>
+      </w:numPr>
     </w:pPr>
     <w:rPr>
-      <w:sz w:val="30"/>
-      <w:szCs w:val="30"/>
+      <w:rFonts w:cstheme="majorBidi" w:eastAsiaTheme="majorEastAsia"/>
+      <w:color w:themeColor="text1" w:themeTint="A6" w:val="595959"/>
+      <w:spacing w:val="15"/>
+      <w:sz w:val="28"/>
+      <w:szCs w:val="28"/>
+    </w:rPr>
+  </w:style>
+  <w:style w:customStyle="1" w:styleId="SubtitleChar" w:type="character">
+    <w:name w:val="Subtitle Char"/>
+    <w:basedOn w:val="DefaultParagraphFont"/>
+    <w:link w:val="Subtitle"/>
+    <w:uiPriority w:val="11"/>
+    <w:rsid w:val="00A10FD9"/>
+    <w:rPr>
+      <w:rFonts w:cstheme="majorBidi" w:eastAsiaTheme="majorEastAsia"/>
+      <w:color w:themeColor="text1" w:themeTint="A6" w:val="595959"/>
+      <w:spacing w:val="15"/>
+      <w:sz w:val="28"/>
+      <w:szCs w:val="28"/>
     </w:rPr>
   </w:style>
   <w:style w:customStyle="1" w:styleId="Author" w:type="paragraph">
@@ -5115,15 +5149,14 @@
     <w:pPr>
       <w:keepNext/>
       <w:keepLines/>
+      <w:spacing w:after="0" w:before="300"/>
       <w:jc w:val="center"/>
-      <w:spacing w:after="0" w:before="300"/>
     </w:pPr>
     <w:rPr>
+      <w:b/>
+      <w:color w:val="345A8A"/>
       <w:sz w:val="20"/>
       <w:szCs w:val="20"/>
-      <w:b/>
-      <w:color w:val="345A8A"/>
-      &gt;
     </w:rPr>
   </w:style>
   <w:style w:customStyle="1" w:styleId="Abstract" w:type="paragraph">
@@ -5150,191 +5183,321 @@
     <w:rPr/>
   </w:style>
   <w:style w:styleId="Heading1" w:type="paragraph">
-    <w:name w:val="Heading 1"/>
+    <w:name w:val="heading 1"/>
     <w:basedOn w:val="Normal"/>
     <w:next w:val="BodyText"/>
+    <w:link w:val="Heading1Char"/>
     <w:uiPriority w:val="9"/>
     <w:qFormat/>
+    <w:rsid w:val="00A10FD9"/>
     <w:pPr>
       <w:keepNext/>
       <w:keepLines/>
-      <w:spacing w:after="0" w:before="480"/>
+      <w:spacing w:after="80" w:before="360"/>
       <w:outlineLvl w:val="0"/>
     </w:pPr>
     <w:rPr>
       <w:rFonts w:asciiTheme="majorHAnsi" w:cstheme="majorBidi" w:eastAsiaTheme="majorEastAsia" w:hAnsiTheme="majorHAnsi"/>
-      <w:b/>
-      <w:bCs/>
-      <w:color w:themeColor="accent1" w:val="4F81BD"/>
-      <w:sz w:val="32"/>
-      <w:szCs w:val="32"/>
+      <w:color w:themeColor="accent1" w:themeShade="BF" w:val="0F4761"/>
+      <w:sz w:val="40"/>
+      <w:szCs w:val="40"/>
     </w:rPr>
   </w:style>
   <w:style w:styleId="Heading2" w:type="paragraph">
-    <w:name w:val="Heading 2"/>
+    <w:name w:val="heading 2"/>
     <w:basedOn w:val="Normal"/>
     <w:next w:val="BodyText"/>
+    <w:link w:val="Heading2Char"/>
     <w:uiPriority w:val="9"/>
+    <w:semiHidden/>
     <w:unhideWhenUsed/>
     <w:qFormat/>
+    <w:rsid w:val="00A10FD9"/>
     <w:pPr>
       <w:keepNext/>
       <w:keepLines/>
-      <w:spacing w:after="0" w:before="200"/>
+      <w:spacing w:after="80" w:before="160"/>
       <w:outlineLvl w:val="1"/>
     </w:pPr>
     <w:rPr>
       <w:rFonts w:asciiTheme="majorHAnsi" w:cstheme="majorBidi" w:eastAsiaTheme="majorEastAsia" w:hAnsiTheme="majorHAnsi"/>
-      <w:b/>
-      <w:bCs/>
-      <w:color w:themeColor="accent1" w:val="4F81BD"/>
+      <w:color w:themeColor="accent1" w:themeShade="BF" w:val="0F4761"/>
+      <w:sz w:val="32"/>
+      <w:szCs w:val="32"/>
+    </w:rPr>
+  </w:style>
+  <w:style w:styleId="Heading3" w:type="paragraph">
+    <w:name w:val="heading 3"/>
+    <w:basedOn w:val="Normal"/>
+    <w:next w:val="BodyText"/>
+    <w:link w:val="Heading3Char"/>
+    <w:uiPriority w:val="9"/>
+    <w:semiHidden/>
+    <w:unhideWhenUsed/>
+    <w:qFormat/>
+    <w:rsid w:val="00A10FD9"/>
+    <w:pPr>
+      <w:keepNext/>
+      <w:keepLines/>
+      <w:spacing w:after="80" w:before="160"/>
+      <w:outlineLvl w:val="2"/>
+    </w:pPr>
+    <w:rPr>
+      <w:rFonts w:cstheme="majorBidi" w:eastAsiaTheme="majorEastAsia"/>
+      <w:color w:themeColor="accent1" w:themeShade="BF" w:val="0F4761"/>
       <w:sz w:val="28"/>
       <w:szCs w:val="28"/>
     </w:rPr>
   </w:style>
-  <w:style w:styleId="Heading3" w:type="paragraph">
-    <w:name w:val="Heading 3"/>
+  <w:style w:styleId="Heading4" w:type="paragraph">
+    <w:name w:val="heading 4"/>
     <w:basedOn w:val="Normal"/>
     <w:next w:val="BodyText"/>
+    <w:link w:val="Heading4Char"/>
     <w:uiPriority w:val="9"/>
+    <w:semiHidden/>
     <w:unhideWhenUsed/>
     <w:qFormat/>
+    <w:rsid w:val="00A10FD9"/>
     <w:pPr>
       <w:keepNext/>
       <w:keepLines/>
-      <w:spacing w:after="0" w:before="200"/>
-      <w:outlineLvl w:val="2"/>
+      <w:spacing w:after="40" w:before="80"/>
+      <w:outlineLvl w:val="3"/>
     </w:pPr>
     <w:rPr>
-      <w:rFonts w:asciiTheme="majorHAnsi" w:cstheme="majorBidi" w:eastAsiaTheme="majorEastAsia" w:hAnsiTheme="majorHAnsi"/>
-      <w:b/>
-      <w:bCs/>
-      <w:color w:themeColor="accent1" w:val="4F81BD"/>
-      <w:sz w:val="24"/>
-      <w:szCs w:val="24"/>
+      <w:rFonts w:cstheme="majorBidi" w:eastAsiaTheme="majorEastAsia"/>
+      <w:i/>
+      <w:iCs/>
+      <w:color w:themeColor="accent1" w:themeShade="BF" w:val="0F4761"/>
     </w:rPr>
   </w:style>
-  <w:style w:styleId="Heading4" w:type="paragraph">
-    <w:name w:val="Heading 4"/>
+  <w:style w:styleId="Heading5" w:type="paragraph">
+    <w:name w:val="heading 5"/>
     <w:basedOn w:val="Normal"/>
     <w:next w:val="BodyText"/>
+    <w:link w:val="Heading5Char"/>
     <w:uiPriority w:val="9"/>
+    <w:semiHidden/>
     <w:unhideWhenUsed/>
     <w:qFormat/>
+    <w:rsid w:val="00A10FD9"/>
     <w:pPr>
       <w:keepNext/>
       <w:keepLines/>
-      <w:spacing w:after="0" w:before="200"/>
-      <w:outlineLvl w:val="3"/>
+      <w:spacing w:after="40" w:before="80"/>
+      <w:outlineLvl w:val="4"/>
     </w:pPr>
     <w:rPr>
-      <w:rFonts w:asciiTheme="majorHAnsi" w:cstheme="majorBidi" w:eastAsiaTheme="majorEastAsia" w:hAnsiTheme="majorHAnsi"/>
-      <w:i/>
-      <w:bCs/>
-      <w:color w:themeColor="accent1" w:val="4F81BD"/>
-      <w:sz w:val="24"/>
-      <w:szCs w:val="24"/>
+      <w:rFonts w:cstheme="majorBidi" w:eastAsiaTheme="majorEastAsia"/>
+      <w:color w:themeColor="accent1" w:themeShade="BF" w:val="0F4761"/>
     </w:rPr>
   </w:style>
-  <w:style w:styleId="Heading5" w:type="paragraph">
-    <w:name w:val="Heading 5"/>
+  <w:style w:styleId="Heading6" w:type="paragraph">
+    <w:name w:val="heading 6"/>
     <w:basedOn w:val="Normal"/>
     <w:next w:val="BodyText"/>
+    <w:link w:val="Heading6Char"/>
     <w:uiPriority w:val="9"/>
+    <w:semiHidden/>
     <w:unhideWhenUsed/>
     <w:qFormat/>
+    <w:rsid w:val="00A10FD9"/>
     <w:pPr>
       <w:keepNext/>
       <w:keepLines/>
-      <w:spacing w:after="0" w:before="200"/>
-      <w:outlineLvl w:val="4"/>
+      <w:spacing w:after="0" w:before="40"/>
+      <w:outlineLvl w:val="5"/>
     </w:pPr>
     <w:rPr>
-      <w:rFonts w:asciiTheme="majorHAnsi" w:cstheme="majorBidi" w:eastAsiaTheme="majorEastAsia" w:hAnsiTheme="majorHAnsi"/>
+      <w:rFonts w:cstheme="majorBidi" w:eastAsiaTheme="majorEastAsia"/>
+      <w:i/>
       <w:iCs/>
-      <w:color w:themeColor="accent1" w:val="4F81BD"/>
-      <w:sz w:val="24"/>
-      <w:szCs w:val="24"/>
+      <w:color w:themeColor="text1" w:themeTint="A6" w:val="595959"/>
     </w:rPr>
   </w:style>
-  <w:style w:styleId="Heading6" w:type="paragraph">
-    <w:name w:val="Heading 6"/>
+  <w:style w:styleId="Heading7" w:type="paragraph">
+    <w:name w:val="heading 7"/>
     <w:basedOn w:val="Normal"/>
     <w:next w:val="BodyText"/>
+    <w:link w:val="Heading7Char"/>
     <w:uiPriority w:val="9"/>
+    <w:semiHidden/>
     <w:unhideWhenUsed/>
     <w:qFormat/>
+    <w:rsid w:val="00A10FD9"/>
     <w:pPr>
       <w:keepNext/>
       <w:keepLines/>
-      <w:spacing w:after="0" w:before="200"/>
-      <w:outlineLvl w:val="5"/>
+      <w:spacing w:after="0" w:before="40"/>
+      <w:outlineLvl w:val="6"/>
     </w:pPr>
     <w:rPr>
-      <w:rFonts w:asciiTheme="majorHAnsi" w:cstheme="majorBidi" w:eastAsiaTheme="majorEastAsia" w:hAnsiTheme="majorHAnsi"/>
-      <w:color w:themeColor="accent1" w:val="4F81BD"/>
-      <w:sz w:val="24"/>
-      <w:szCs w:val="24"/>
+      <w:rFonts w:cstheme="majorBidi" w:eastAsiaTheme="majorEastAsia"/>
+      <w:color w:themeColor="text1" w:themeTint="A6" w:val="595959"/>
     </w:rPr>
   </w:style>
-  <w:style w:styleId="Heading7" w:type="paragraph">
-    <w:name w:val="Heading 7"/>
+  <w:style w:styleId="Heading8" w:type="paragraph">
+    <w:name w:val="heading 8"/>
     <w:basedOn w:val="Normal"/>
     <w:next w:val="BodyText"/>
+    <w:link w:val="Heading8Char"/>
     <w:uiPriority w:val="9"/>
+    <w:semiHidden/>
     <w:unhideWhenUsed/>
     <w:qFormat/>
+    <w:rsid w:val="00A10FD9"/>
     <w:pPr>
       <w:keepNext/>
       <w:keepLines/>
-      <w:spacing w:after="0" w:before="200"/>
-      <w:outlineLvl w:val="6"/>
+      <w:spacing w:after="0"/>
+      <w:outlineLvl w:val="7"/>
     </w:pPr>
     <w:rPr>
-      <w:rFonts w:asciiTheme="majorHAnsi" w:cstheme="majorBidi" w:eastAsiaTheme="majorEastAsia" w:hAnsiTheme="majorHAnsi"/>
-      <w:color w:themeColor="accent1" w:val="4F81BD"/>
-      <w:sz w:val="24"/>
-      <w:szCs w:val="24"/>
+      <w:rFonts w:cstheme="majorBidi" w:eastAsiaTheme="majorEastAsia"/>
+      <w:i/>
+      <w:iCs/>
+      <w:color w:themeColor="text1" w:themeTint="D8" w:val="272727"/>
     </w:rPr>
   </w:style>
-  <w:style w:styleId="Heading8" w:type="paragraph">
-    <w:name w:val="Heading 8"/>
+  <w:style w:styleId="Heading9" w:type="paragraph">
+    <w:name w:val="heading 9"/>
     <w:basedOn w:val="Normal"/>
     <w:next w:val="BodyText"/>
+    <w:link w:val="Heading9Char"/>
     <w:uiPriority w:val="9"/>
+    <w:semiHidden/>
     <w:unhideWhenUsed/>
     <w:qFormat/>
+    <w:rsid w:val="00A10FD9"/>
     <w:pPr>
       <w:keepNext/>
       <w:keepLines/>
-      <w:spacing w:after="0" w:before="200"/>
-      <w:outlineLvl w:val="7"/>
-    </w:pPr>
-    <w:rPr>
-      <w:rFonts w:asciiTheme="majorHAnsi" w:cstheme="majorBidi" w:eastAsiaTheme="majorEastAsia" w:hAnsiTheme="majorHAnsi"/>
-      <w:color w:themeColor="accent1" w:val="4F81BD"/>
-      <w:sz w:val="24"/>
-      <w:szCs w:val="24"/>
-    </w:rPr>
-  </w:style>
-  <w:style w:styleId="Heading9" w:type="paragraph">
-    <w:name w:val="Heading 9"/>
-    <w:basedOn w:val="Normal"/>
-    <w:next w:val="BodyText"/>
-    <w:uiPriority w:val="9"/>
-    <w:unhideWhenUsed/>
-    <w:qFormat/>
-    <w:pPr>
-      <w:keepNext/>
-      <w:keepLines/>
-      <w:spacing w:after="0" w:before="200"/>
+      <w:spacing w:after="0"/>
       <w:outlineLvl w:val="8"/>
     </w:pPr>
     <w:rPr>
+      <w:rFonts w:cstheme="majorBidi" w:eastAsiaTheme="majorEastAsia"/>
+      <w:color w:themeColor="text1" w:themeTint="D8" w:val="272727"/>
+    </w:rPr>
+  </w:style>
+  <w:style w:customStyle="1" w:styleId="Heading1Char" w:type="character">
+    <w:name w:val="Heading 1 Char"/>
+    <w:basedOn w:val="DefaultParagraphFont"/>
+    <w:link w:val="Heading1"/>
+    <w:uiPriority w:val="9"/>
+    <w:rsid w:val="00A10FD9"/>
+    <w:rPr>
       <w:rFonts w:asciiTheme="majorHAnsi" w:cstheme="majorBidi" w:eastAsiaTheme="majorEastAsia" w:hAnsiTheme="majorHAnsi"/>
-      <w:color w:themeColor="accent1" w:val="4F81BD"/>
-      <w:sz w:val="24"/>
-      <w:szCs w:val="24"/>
+      <w:color w:themeColor="accent1" w:themeShade="BF" w:val="0F4761"/>
+      <w:sz w:val="40"/>
+      <w:szCs w:val="40"/>
+    </w:rPr>
+  </w:style>
+  <w:style w:customStyle="1" w:styleId="Heading2Char" w:type="character">
+    <w:name w:val="Heading 2 Char"/>
+    <w:basedOn w:val="DefaultParagraphFont"/>
+    <w:link w:val="Heading2"/>
+    <w:uiPriority w:val="9"/>
+    <w:semiHidden/>
+    <w:rsid w:val="00A10FD9"/>
+    <w:rPr>
+      <w:rFonts w:asciiTheme="majorHAnsi" w:cstheme="majorBidi" w:eastAsiaTheme="majorEastAsia" w:hAnsiTheme="majorHAnsi"/>
+      <w:color w:themeColor="accent1" w:themeShade="BF" w:val="0F4761"/>
+      <w:sz w:val="32"/>
+      <w:szCs w:val="32"/>
+    </w:rPr>
+  </w:style>
+  <w:style w:customStyle="1" w:styleId="Heading3Char" w:type="character">
+    <w:name w:val="Heading 3 Char"/>
+    <w:basedOn w:val="DefaultParagraphFont"/>
+    <w:link w:val="Heading3"/>
+    <w:uiPriority w:val="9"/>
+    <w:semiHidden/>
+    <w:rsid w:val="00A10FD9"/>
+    <w:rPr>
+      <w:rFonts w:cstheme="majorBidi" w:eastAsiaTheme="majorEastAsia"/>
+      <w:color w:themeColor="accent1" w:themeShade="BF" w:val="0F4761"/>
+      <w:sz w:val="28"/>
+      <w:szCs w:val="28"/>
+    </w:rPr>
+  </w:style>
+  <w:style w:customStyle="1" w:styleId="Heading4Char" w:type="character">
+    <w:name w:val="Heading 4 Char"/>
+    <w:basedOn w:val="DefaultParagraphFont"/>
+    <w:link w:val="Heading4"/>
+    <w:uiPriority w:val="9"/>
+    <w:semiHidden/>
+    <w:rsid w:val="00A10FD9"/>
+    <w:rPr>
+      <w:rFonts w:cstheme="majorBidi" w:eastAsiaTheme="majorEastAsia"/>
+      <w:i/>
+      <w:iCs/>
+      <w:color w:themeColor="accent1" w:themeShade="BF" w:val="0F4761"/>
+    </w:rPr>
+  </w:style>
+  <w:style w:customStyle="1" w:styleId="Heading5Char" w:type="character">
+    <w:name w:val="Heading 5 Char"/>
+    <w:basedOn w:val="DefaultParagraphFont"/>
+    <w:link w:val="Heading5"/>
+    <w:uiPriority w:val="9"/>
+    <w:semiHidden/>
+    <w:rsid w:val="00A10FD9"/>
+    <w:rPr>
+      <w:rFonts w:cstheme="majorBidi" w:eastAsiaTheme="majorEastAsia"/>
+      <w:color w:themeColor="accent1" w:themeShade="BF" w:val="0F4761"/>
+    </w:rPr>
+  </w:style>
+  <w:style w:customStyle="1" w:styleId="Heading6Char" w:type="character">
+    <w:name w:val="Heading 6 Char"/>
+    <w:basedOn w:val="DefaultParagraphFont"/>
+    <w:link w:val="Heading6"/>
+    <w:uiPriority w:val="9"/>
+    <w:semiHidden/>
+    <w:rsid w:val="00A10FD9"/>
+    <w:rPr>
+      <w:rFonts w:cstheme="majorBidi" w:eastAsiaTheme="majorEastAsia"/>
+      <w:i/>
+      <w:iCs/>
+      <w:color w:themeColor="text1" w:themeTint="A6" w:val="595959"/>
+    </w:rPr>
+  </w:style>
+  <w:style w:customStyle="1" w:styleId="Heading7Char" w:type="character">
+    <w:name w:val="Heading 7 Char"/>
+    <w:basedOn w:val="DefaultParagraphFont"/>
+    <w:link w:val="Heading7"/>
+    <w:uiPriority w:val="9"/>
+    <w:semiHidden/>
+    <w:rsid w:val="00A10FD9"/>
+    <w:rPr>
+      <w:rFonts w:cstheme="majorBidi" w:eastAsiaTheme="majorEastAsia"/>
+      <w:color w:themeColor="text1" w:themeTint="A6" w:val="595959"/>
+    </w:rPr>
+  </w:style>
+  <w:style w:customStyle="1" w:styleId="Heading8Char" w:type="character">
+    <w:name w:val="Heading 8 Char"/>
+    <w:basedOn w:val="DefaultParagraphFont"/>
+    <w:link w:val="Heading8"/>
+    <w:uiPriority w:val="9"/>
+    <w:semiHidden/>
+    <w:rsid w:val="00A10FD9"/>
+    <w:rPr>
+      <w:rFonts w:cstheme="majorBidi" w:eastAsiaTheme="majorEastAsia"/>
+      <w:i/>
+      <w:iCs/>
+      <w:color w:themeColor="text1" w:themeTint="D8" w:val="272727"/>
+    </w:rPr>
+  </w:style>
+  <w:style w:customStyle="1" w:styleId="Heading9Char" w:type="character">
+    <w:name w:val="Heading 9 Char"/>
+    <w:basedOn w:val="DefaultParagraphFont"/>
+    <w:link w:val="Heading9"/>
+    <w:uiPriority w:val="9"/>
+    <w:semiHidden/>
+    <w:rsid w:val="00A10FD9"/>
+    <w:rPr>
+      <w:rFonts w:cstheme="majorBidi" w:eastAsiaTheme="majorEastAsia"/>
+      <w:color w:themeColor="text1" w:themeTint="D8" w:val="272727"/>
     </w:rPr>
   </w:style>
   <w:style w:styleId="BlockText" w:type="paragraph">
@@ -5359,8 +5522,8 @@
   </w:style>
   <w:style w:styleId="FootnoteBlockText" w:type="paragraph">
     <w:name w:val="Footnote Block Text"/>
-    <w:basedOn w:val="Footnote Text"/>
-    <w:next w:val="Footnote Text"/>
+    <w:basedOn w:val="FootnoteText"/>
+    <w:next w:val="FootnoteText"/>
     <w:uiPriority w:val="9"/>
     <w:unhideWhenUsed/>
     <w:qFormat/>
@@ -5398,10 +5561,10 @@
         <w:jc w:val="left"/>
       </w:trPr>
       <w:tcPr>
-        <w:vAlign w:val="bottom"/>
         <w:tcBorders>
           <w:bottom w:val="single"/>
         </w:tcBorders>
+        <w:vAlign w:val="bottom"/>
       </w:tcPr>
     </w:tblStylePr>
   </w:style>
@@ -5517,9 +5680,9 @@
     <w:name w:val="KeywordTok"/>
     <w:basedOn w:val="VerbatimChar"/>
     <w:rPr>
+      <w:b/>
       <w:color w:val="204a87"/>
       <w:shd w:val="clear" w:fill="f8f8f8"/>
-      <w:b/>
     </w:rPr>
   </w:style>
   <w:style w:type="character" w:customStyle="1" w:styleId="DataTypeTok">
@@ -5574,9 +5737,9 @@
     <w:name w:val="SpecialCharTok"/>
     <w:basedOn w:val="VerbatimChar"/>
     <w:rPr>
+      <w:b/>
       <w:color w:val="ce5c00"/>
       <w:shd w:val="clear" w:fill="f8f8f8"/>
-      <w:b/>
     </w:rPr>
   </w:style>
   <w:style w:type="character" w:customStyle="1" w:styleId="StringTok">
@@ -5614,39 +5777,39 @@
     <w:name w:val="CommentTok"/>
     <w:basedOn w:val="VerbatimChar"/>
     <w:rPr>
+      <w:i/>
       <w:color w:val="8f5902"/>
       <w:shd w:val="clear" w:fill="f8f8f8"/>
-      <w:i/>
     </w:rPr>
   </w:style>
   <w:style w:type="character" w:customStyle="1" w:styleId="DocumentationTok">
     <w:name w:val="DocumentationTok"/>
     <w:basedOn w:val="VerbatimChar"/>
     <w:rPr>
+      <w:b/>
+      <w:i/>
       <w:color w:val="8f5902"/>
       <w:shd w:val="clear" w:fill="f8f8f8"/>
-      <w:b/>
-      <w:i/>
     </w:rPr>
   </w:style>
   <w:style w:type="character" w:customStyle="1" w:styleId="AnnotationTok">
     <w:name w:val="AnnotationTok"/>
     <w:basedOn w:val="VerbatimChar"/>
     <w:rPr>
+      <w:b/>
+      <w:i/>
       <w:color w:val="8f5902"/>
       <w:shd w:val="clear" w:fill="f8f8f8"/>
-      <w:b/>
-      <w:i/>
     </w:rPr>
   </w:style>
   <w:style w:type="character" w:customStyle="1" w:styleId="CommentVarTok">
     <w:name w:val="CommentVarTok"/>
     <w:basedOn w:val="VerbatimChar"/>
     <w:rPr>
+      <w:b/>
+      <w:i/>
       <w:color w:val="8f5902"/>
       <w:shd w:val="clear" w:fill="f8f8f8"/>
-      <w:b/>
-      <w:i/>
     </w:rPr>
   </w:style>
   <w:style w:type="character" w:customStyle="1" w:styleId="OtherTok">
@@ -5661,9 +5824,9 @@
     <w:name w:val="FunctionTok"/>
     <w:basedOn w:val="VerbatimChar"/>
     <w:rPr>
+      <w:b/>
       <w:color w:val="204a87"/>
       <w:shd w:val="clear" w:fill="f8f8f8"/>
-      <w:b/>
     </w:rPr>
   </w:style>
   <w:style w:type="character" w:customStyle="1" w:styleId="VariableTok">
@@ -5678,18 +5841,18 @@
     <w:name w:val="ControlFlowTok"/>
     <w:basedOn w:val="VerbatimChar"/>
     <w:rPr>
+      <w:b/>
       <w:color w:val="204a87"/>
       <w:shd w:val="clear" w:fill="f8f8f8"/>
-      <w:b/>
     </w:rPr>
   </w:style>
   <w:style w:type="character" w:customStyle="1" w:styleId="OperatorTok">
     <w:name w:val="OperatorTok"/>
     <w:basedOn w:val="VerbatimChar"/>
     <w:rPr>
+      <w:b/>
       <w:color w:val="ce5c00"/>
       <w:shd w:val="clear" w:fill="f8f8f8"/>
-      <w:b/>
     </w:rPr>
   </w:style>
   <w:style w:type="character" w:customStyle="1" w:styleId="BuiltInTok">
@@ -5710,9 +5873,9 @@
     <w:name w:val="PreprocessorTok"/>
     <w:basedOn w:val="VerbatimChar"/>
     <w:rPr>
+      <w:i/>
       <w:color w:val="8f5902"/>
       <w:shd w:val="clear" w:fill="f8f8f8"/>
-      <w:i/>
     </w:rPr>
   </w:style>
   <w:style w:type="character" w:customStyle="1" w:styleId="AttributeTok">
@@ -5734,20 +5897,20 @@
     <w:name w:val="InformationTok"/>
     <w:basedOn w:val="VerbatimChar"/>
     <w:rPr>
+      <w:b/>
+      <w:i/>
       <w:color w:val="8f5902"/>
       <w:shd w:val="clear" w:fill="f8f8f8"/>
-      <w:b/>
-      <w:i/>
     </w:rPr>
   </w:style>
   <w:style w:type="character" w:customStyle="1" w:styleId="WarningTok">
     <w:name w:val="WarningTok"/>
     <w:basedOn w:val="VerbatimChar"/>
     <w:rPr>
+      <w:b/>
+      <w:i/>
       <w:color w:val="8f5902"/>
       <w:shd w:val="clear" w:fill="f8f8f8"/>
-      <w:b/>
-      <w:i/>
     </w:rPr>
   </w:style>
   <w:style w:type="character" w:customStyle="1" w:styleId="AlertTok">
@@ -5762,9 +5925,9 @@
     <w:name w:val="ErrorTok"/>
     <w:basedOn w:val="VerbatimChar"/>
     <w:rPr>
+      <w:b/>
       <w:color w:val="a40000"/>
       <w:shd w:val="clear" w:fill="f8f8f8"/>
-      <w:b/>
     </w:rPr>
   </w:style>
   <w:style w:type="character" w:customStyle="1" w:styleId="NormalTok">
@@ -5788,44 +5951,44 @@
         <a:sysClr val="window" lastClr="FFFFFF"/>
       </a:lt1>
       <a:dk2>
-        <a:srgbClr val="1F497D"/>
+        <a:srgbClr val="0E2841"/>
       </a:dk2>
       <a:lt2>
-        <a:srgbClr val="EEECE1"/>
+        <a:srgbClr val="E8E8E8"/>
       </a:lt2>
       <a:accent1>
-        <a:srgbClr val="4F81BD"/>
+        <a:srgbClr val="156082"/>
       </a:accent1>
       <a:accent2>
-        <a:srgbClr val="C0504D"/>
+        <a:srgbClr val="E97132"/>
       </a:accent2>
       <a:accent3>
-        <a:srgbClr val="9BBB59"/>
+        <a:srgbClr val="196B24"/>
       </a:accent3>
       <a:accent4>
-        <a:srgbClr val="8064A2"/>
+        <a:srgbClr val="0F9ED5"/>
       </a:accent4>
       <a:accent5>
-        <a:srgbClr val="4BACC6"/>
+        <a:srgbClr val="A02B93"/>
       </a:accent5>
       <a:accent6>
-        <a:srgbClr val="F79646"/>
+        <a:srgbClr val="4EA72E"/>
       </a:accent6>
       <a:hlink>
-        <a:srgbClr val="0000FF"/>
+        <a:srgbClr val="467886"/>
       </a:hlink>
       <a:folHlink>
-        <a:srgbClr val="800080"/>
+        <a:srgbClr val="96607D"/>
       </a:folHlink>
     </a:clrScheme>
     <a:fontScheme name="Office">
       <a:majorFont>
-        <a:latin typeface="Calibri"/>
+        <a:latin typeface="Aptos Display" panose="02110004020202020204"/>
         <a:ea typeface=""/>
         <a:cs typeface=""/>
-        <a:font script="Jpan" typeface="ＭＳ ゴシック"/>
+        <a:font script="Jpan" typeface="游ゴシック Light"/>
         <a:font script="Hang" typeface="맑은 고딕"/>
-        <a:font script="Hans" typeface="宋体"/>
+        <a:font script="Hans" typeface="等线 Light"/>
         <a:font script="Hant" typeface="新細明體"/>
         <a:font script="Arab" typeface="Times New Roman"/>
         <a:font script="Hebr" typeface="Times New Roman"/>
@@ -5852,14 +6015,32 @@
         <a:font script="Mong" typeface="Mongolian Baiti"/>
         <a:font script="Viet" typeface="Times New Roman"/>
         <a:font script="Uigh" typeface="Microsoft Uighur"/>
+        <a:font script="Geor" typeface="Sylfaen"/>
+        <a:font script="Armn" typeface="Arial"/>
+        <a:font script="Bugi" typeface="Leelawadee UI"/>
+        <a:font script="Bopo" typeface="Microsoft JhengHei"/>
+        <a:font script="Java" typeface="Javanese Text"/>
+        <a:font script="Lisu" typeface="Segoe UI"/>
+        <a:font script="Mymr" typeface="Myanmar Text"/>
+        <a:font script="Nkoo" typeface="Ebrima"/>
+        <a:font script="Olck" typeface="Nirmala UI"/>
+        <a:font script="Osma" typeface="Ebrima"/>
+        <a:font script="Phag" typeface="Phagspa"/>
+        <a:font script="Syrn" typeface="Estrangelo Edessa"/>
+        <a:font script="Syrj" typeface="Estrangelo Edessa"/>
+        <a:font script="Syre" typeface="Estrangelo Edessa"/>
+        <a:font script="Sora" typeface="Nirmala UI"/>
+        <a:font script="Tale" typeface="Microsoft Tai Le"/>
+        <a:font script="Talu" typeface="Microsoft New Tai Lue"/>
+        <a:font script="Tfng" typeface="Ebrima"/>
       </a:majorFont>
       <a:minorFont>
-        <a:latin typeface="Cambria"/>
+        <a:latin typeface="Aptos" panose="02110004020202020204"/>
         <a:ea typeface=""/>
         <a:cs typeface=""/>
-        <a:font script="Jpan" typeface="ＭＳ 明朝"/>
+        <a:font script="Jpan" typeface="游明朝"/>
         <a:font script="Hang" typeface="맑은 고딕"/>
-        <a:font script="Hans" typeface="宋体"/>
+        <a:font script="Hans" typeface="等线"/>
         <a:font script="Hant" typeface="新細明體"/>
         <a:font script="Arab" typeface="Arial"/>
         <a:font script="Hebr" typeface="Arial"/>
@@ -5886,6 +6067,24 @@
         <a:font script="Mong" typeface="Mongolian Baiti"/>
         <a:font script="Viet" typeface="Arial"/>
         <a:font script="Uigh" typeface="Microsoft Uighur"/>
+        <a:font script="Geor" typeface="Sylfaen"/>
+        <a:font script="Armn" typeface="Arial"/>
+        <a:font script="Bugi" typeface="Leelawadee UI"/>
+        <a:font script="Bopo" typeface="Microsoft JhengHei"/>
+        <a:font script="Java" typeface="Javanese Text"/>
+        <a:font script="Lisu" typeface="Segoe UI"/>
+        <a:font script="Mymr" typeface="Myanmar Text"/>
+        <a:font script="Nkoo" typeface="Ebrima"/>
+        <a:font script="Olck" typeface="Nirmala UI"/>
+        <a:font script="Osma" typeface="Ebrima"/>
+        <a:font script="Phag" typeface="Phagspa"/>
+        <a:font script="Syrn" typeface="Estrangelo Edessa"/>
+        <a:font script="Syrj" typeface="Estrangelo Edessa"/>
+        <a:font script="Syre" typeface="Estrangelo Edessa"/>
+        <a:font script="Sora" typeface="Nirmala UI"/>
+        <a:font script="Tale" typeface="Microsoft Tai Le"/>
+        <a:font script="Talu" typeface="Microsoft New Tai Lue"/>
+        <a:font script="Tfng" typeface="Ebrima"/>
       </a:minorFont>
     </a:fontScheme>
     <a:fmtScheme name="Office">
@@ -5897,200 +6096,141 @@
           <a:gsLst>
             <a:gs pos="0">
               <a:schemeClr val="phClr">
-                <a:tint val="50000"/>
-                <a:satMod val="300000"/>
+                <a:lumMod val="110000"/>
+                <a:satMod val="105000"/>
+                <a:tint val="67000"/>
               </a:schemeClr>
             </a:gs>
-            <a:gs pos="35000">
+            <a:gs pos="50000">
               <a:schemeClr val="phClr">
-                <a:tint val="37000"/>
-                <a:satMod val="300000"/>
+                <a:lumMod val="105000"/>
+                <a:satMod val="103000"/>
+                <a:tint val="73000"/>
               </a:schemeClr>
             </a:gs>
             <a:gs pos="100000">
               <a:schemeClr val="phClr">
-                <a:tint val="15000"/>
-                <a:satMod val="350000"/>
+                <a:lumMod val="105000"/>
+                <a:satMod val="109000"/>
+                <a:tint val="81000"/>
               </a:schemeClr>
             </a:gs>
           </a:gsLst>
-          <a:lin ang="16200000" scaled="1"/>
+          <a:lin ang="5400000" scaled="0"/>
         </a:gradFill>
         <a:gradFill rotWithShape="1">
           <a:gsLst>
             <a:gs pos="0">
               <a:schemeClr val="phClr">
-                <a:tint val="100000"/>
+                <a:satMod val="103000"/>
+                <a:lumMod val="102000"/>
+                <a:tint val="94000"/>
+              </a:schemeClr>
+            </a:gs>
+            <a:gs pos="50000">
+              <a:schemeClr val="phClr">
+                <a:satMod val="110000"/>
+                <a:lumMod val="100000"/>
                 <a:shade val="100000"/>
-                <a:satMod val="130000"/>
               </a:schemeClr>
             </a:gs>
             <a:gs pos="100000">
               <a:schemeClr val="phClr">
-                <a:tint val="50000"/>
-                <a:shade val="100000"/>
-                <a:satMod val="350000"/>
+                <a:lumMod val="99000"/>
+                <a:satMod val="120000"/>
+                <a:shade val="78000"/>
               </a:schemeClr>
             </a:gs>
           </a:gsLst>
-          <a:lin ang="16200000" scaled="0"/>
+          <a:lin ang="5400000" scaled="0"/>
         </a:gradFill>
       </a:fillStyleLst>
       <a:lnStyleLst>
-        <a:ln w="9525" cap="flat" cmpd="sng" algn="ctr">
-          <a:solidFill>
-            <a:schemeClr val="phClr">
-              <a:shade val="95000"/>
-              <a:satMod val="105000"/>
-            </a:schemeClr>
-          </a:solidFill>
-          <a:prstDash val="solid"/>
-        </a:ln>
-        <a:ln w="25400" cap="flat" cmpd="sng" algn="ctr">
+        <a:ln w="6350" cap="flat" cmpd="sng" algn="ctr">
           <a:solidFill>
             <a:schemeClr val="phClr"/>
           </a:solidFill>
           <a:prstDash val="solid"/>
+          <a:miter lim="800000"/>
         </a:ln>
-        <a:ln w="38100" cap="flat" cmpd="sng" algn="ctr">
+        <a:ln w="12700" cap="flat" cmpd="sng" algn="ctr">
           <a:solidFill>
             <a:schemeClr val="phClr"/>
           </a:solidFill>
           <a:prstDash val="solid"/>
+          <a:miter lim="800000"/>
+        </a:ln>
+        <a:ln w="19050" cap="flat" cmpd="sng" algn="ctr">
+          <a:solidFill>
+            <a:schemeClr val="phClr"/>
+          </a:solidFill>
+          <a:prstDash val="solid"/>
+          <a:miter lim="800000"/>
         </a:ln>
       </a:lnStyleLst>
       <a:effectStyleLst>
         <a:effectStyle>
+          <a:effectLst/>
+        </a:effectStyle>
+        <a:effectStyle>
+          <a:effectLst/>
+        </a:effectStyle>
+        <a:effectStyle>
           <a:effectLst>
-            <a:outerShdw blurRad="40000" dist="20000" dir="5400000" rotWithShape="0">
+            <a:outerShdw blurRad="57150" dist="19050" dir="5400000" algn="ctr" rotWithShape="0">
               <a:srgbClr val="000000">
-                <a:alpha val="38000"/>
+                <a:alpha val="63000"/>
               </a:srgbClr>
             </a:outerShdw>
           </a:effectLst>
-        </a:effectStyle>
-        <a:effectStyle>
-          <a:effectLst>
-            <a:outerShdw blurRad="40000" dist="23000" dir="5400000" rotWithShape="0">
-              <a:srgbClr val="000000">
-                <a:alpha val="35000"/>
-              </a:srgbClr>
-            </a:outerShdw>
-          </a:effectLst>
-        </a:effectStyle>
-        <a:effectStyle>
-          <a:effectLst>
-            <a:outerShdw blurRad="40000" dist="23000" dir="5400000" rotWithShape="0">
-              <a:srgbClr val="000000">
-                <a:alpha val="35000"/>
-              </a:srgbClr>
-            </a:outerShdw>
-          </a:effectLst>
-          <a:scene3d>
-            <a:camera prst="orthographicFront">
-              <a:rot lat="0" lon="0" rev="0"/>
-            </a:camera>
-            <a:lightRig rig="threePt" dir="t">
-              <a:rot lat="0" lon="0" rev="1200000"/>
-            </a:lightRig>
-          </a:scene3d>
-          <a:sp3d>
-            <a:bevelT w="63500" h="25400"/>
-          </a:sp3d>
         </a:effectStyle>
       </a:effectStyleLst>
       <a:bgFillStyleLst>
         <a:solidFill>
           <a:schemeClr val="phClr"/>
         </a:solidFill>
+        <a:solidFill>
+          <a:schemeClr val="phClr">
+            <a:tint val="95000"/>
+            <a:satMod val="170000"/>
+          </a:schemeClr>
+        </a:solidFill>
         <a:gradFill rotWithShape="1">
           <a:gsLst>
             <a:gs pos="0">
               <a:schemeClr val="phClr">
-                <a:tint val="40000"/>
-                <a:satMod val="350000"/>
+                <a:tint val="93000"/>
+                <a:satMod val="150000"/>
+                <a:shade val="98000"/>
+                <a:lumMod val="102000"/>
               </a:schemeClr>
             </a:gs>
-            <a:gs pos="40000">
+            <a:gs pos="50000">
               <a:schemeClr val="phClr">
-                <a:tint val="45000"/>
-                <a:shade val="99000"/>
-                <a:satMod val="350000"/>
+                <a:tint val="98000"/>
+                <a:satMod val="130000"/>
+                <a:shade val="90000"/>
+                <a:lumMod val="103000"/>
               </a:schemeClr>
             </a:gs>
             <a:gs pos="100000">
               <a:schemeClr val="phClr">
-                <a:shade val="20000"/>
-                <a:satMod val="255000"/>
+                <a:shade val="63000"/>
+                <a:satMod val="120000"/>
               </a:schemeClr>
             </a:gs>
           </a:gsLst>
-          <a:path path="circle">
-            <a:fillToRect l="50000" t="-80000" r="50000" b="180000"/>
-          </a:path>
-        </a:gradFill>
-        <a:gradFill rotWithShape="1">
-          <a:gsLst>
-            <a:gs pos="0">
-              <a:schemeClr val="phClr">
-                <a:tint val="80000"/>
-                <a:satMod val="300000"/>
-              </a:schemeClr>
-            </a:gs>
-            <a:gs pos="100000">
-              <a:schemeClr val="phClr">
-                <a:shade val="30000"/>
-                <a:satMod val="200000"/>
-              </a:schemeClr>
-            </a:gs>
-          </a:gsLst>
-          <a:path path="circle">
-            <a:fillToRect l="50000" t="50000" r="50000" b="50000"/>
-          </a:path>
+          <a:lin ang="5400000" scaled="0"/>
         </a:gradFill>
       </a:bgFillStyleLst>
     </a:fmtScheme>
   </a:themeElements>
-  <a:objectDefaults>
-    <a:spDef>
-      <a:spPr/>
-      <a:bodyPr/>
-      <a:lstStyle/>
-      <a:style>
-        <a:lnRef idx="1">
-          <a:schemeClr val="accent1"/>
-        </a:lnRef>
-        <a:fillRef idx="3">
-          <a:schemeClr val="accent1"/>
-        </a:fillRef>
-        <a:effectRef idx="2">
-          <a:schemeClr val="accent1"/>
-        </a:effectRef>
-        <a:fontRef idx="minor">
-          <a:schemeClr val="lt1"/>
-        </a:fontRef>
-      </a:style>
-    </a:spDef>
-    <a:lnDef>
-      <a:spPr/>
-      <a:bodyPr/>
-      <a:lstStyle/>
-      <a:style>
-        <a:lnRef idx="2">
-          <a:schemeClr val="accent1"/>
-        </a:lnRef>
-        <a:fillRef idx="0">
-          <a:schemeClr val="accent1"/>
-        </a:fillRef>
-        <a:effectRef idx="1">
-          <a:schemeClr val="accent1"/>
-        </a:effectRef>
-        <a:fontRef idx="minor">
-          <a:schemeClr val="tx1"/>
-        </a:fontRef>
-      </a:style>
-    </a:lnDef>
-  </a:objectDefaults>
+  <a:objectDefaults/>
   <a:extraClrSchemeLst/>
+  <a:extLst>
+    <a:ext uri="{05A4C25C-085E-4340-85A3-A5531E510DB2}">
+      <thm15:themeFamily xmlns:thm15="http://schemas.microsoft.com/office/thememl/2012/main" name="Office Theme" id="{2E142A2C-CD16-42D6-873A-C26D2A0506FA}" vid="{1BDDFF52-6CD6-40A5-AB3C-68EB2F1E4D0A}"/>
+    </a:ext>
+  </a:extLst>
 </a:theme>
 </file>
--- a/hw/hw2.docx
+++ b/hw/hw2.docx
@@ -73,7 +73,7 @@
         <w:t xml:space="preserve"> </w:t>
       </w:r>
       <w:r>
-        <w:t xml:space="preserve">18,</w:t>
+        <w:t xml:space="preserve">19,</w:t>
       </w:r>
       <w:r>
         <w:t xml:space="preserve"> </w:t>
@@ -163,26 +163,14 @@
     </w:p>
     <w:p>
       <w:pPr>
-        <w:pStyle w:val="Compact"/>
-        <w:numPr>
-          <w:ilvl w:val="0"/>
-          <w:numId w:val="1002"/>
-        </w:numPr>
-      </w:pPr>
-      <w:r>
-        <w:t xml:space="preserve">Usa la funcion unique() para contar el numero de ids unicos.</w:t>
-      </w:r>
-    </w:p>
-    <w:p>
-      <w:pPr>
-        <w:pStyle w:val="Compact"/>
-        <w:numPr>
-          <w:ilvl w:val="0"/>
-          <w:numId w:val="1002"/>
-        </w:numPr>
-      </w:pPr>
-      <w:r>
-        <w:t xml:space="preserve">Selecciona las variables sexo, edad, peso y talla</w:t>
+        <w:pStyle w:val="FirstParagraph"/>
+      </w:pPr>
+      <w:r>
+        <w:rPr>
+          <w:b/>
+          <w:bCs/>
+        </w:rPr>
+        <w:t xml:space="preserve">HINT: Usa la funcion paste0</w:t>
       </w:r>
     </w:p>
     <w:p>
@@ -194,19 +182,35 @@
         </w:numPr>
       </w:pPr>
       <w:r>
-        <w:t xml:space="preserve">Usando base R</w:t>
+        <w:t xml:space="preserve">Usa la funcion unique() para</w:t>
+      </w:r>
+      <w:r>
+        <w:t xml:space="preserve"> </w:t>
+      </w:r>
+      <w:r>
+        <w:rPr>
+          <w:i/>
+          <w:iCs/>
+        </w:rPr>
+        <w:t xml:space="preserve">contar</w:t>
+      </w:r>
+      <w:r>
+        <w:t xml:space="preserve"> </w:t>
+      </w:r>
+      <w:r>
+        <w:t xml:space="preserve">el numero de ids unicos.</w:t>
       </w:r>
     </w:p>
     <w:p>
       <w:pPr>
-        <w:pStyle w:val="Compact"/>
-        <w:numPr>
-          <w:ilvl w:val="0"/>
-          <w:numId w:val="1003"/>
-        </w:numPr>
-      </w:pPr>
-      <w:r>
-        <w:t xml:space="preserve">Usando dplyr</w:t>
+        <w:pStyle w:val="FirstParagraph"/>
+      </w:pPr>
+      <w:r>
+        <w:rPr>
+          <w:b/>
+          <w:bCs/>
+        </w:rPr>
+        <w:t xml:space="preserve">HINT: Usa primero la funcion unique y despues la funcion length</w:t>
       </w:r>
     </w:p>
     <w:p>
@@ -218,13 +222,7 @@
         </w:numPr>
       </w:pPr>
       <w:r>
-        <w:t xml:space="preserve">Crea una variable llamada imc y estima el indice de masa corporal</w:t>
-      </w:r>
-      <w:r>
-        <w:t xml:space="preserve"> </w:t>
-      </w:r>
-      <w:r>
-        <w:t xml:space="preserve">(kg/(mt)^2)</w:t>
+        <w:t xml:space="preserve">Selecciona las variables sexo, edad, peso y talla</w:t>
       </w:r>
     </w:p>
     <w:p>
@@ -260,7 +258,13 @@
         </w:numPr>
       </w:pPr>
       <w:r>
-        <w:t xml:space="preserve">Crea una variable con las categorias de imc de la OMS. Apoyate utilizando los criterios usados en la tarea 1.</w:t>
+        <w:t xml:space="preserve">Crea una variable llamada imc y estima el indice de masa corporal</w:t>
+      </w:r>
+      <w:r>
+        <w:t xml:space="preserve"> </w:t>
+      </w:r>
+      <w:r>
+        <w:t xml:space="preserve">(kg/(mt)^2)</w:t>
       </w:r>
     </w:p>
     <w:p>
@@ -293,6 +297,42 @@
         <w:numPr>
           <w:ilvl w:val="0"/>
           <w:numId w:val="1008"/>
+        </w:numPr>
+      </w:pPr>
+      <w:r>
+        <w:t xml:space="preserve">Crea una variable con las categorias de imc de la OMS. Apoyate utilizando los criterios usados en la tarea 1.</w:t>
+      </w:r>
+    </w:p>
+    <w:p>
+      <w:pPr>
+        <w:pStyle w:val="Compact"/>
+        <w:numPr>
+          <w:ilvl w:val="0"/>
+          <w:numId w:val="1009"/>
+        </w:numPr>
+      </w:pPr>
+      <w:r>
+        <w:t xml:space="preserve">Usando base R</w:t>
+      </w:r>
+    </w:p>
+    <w:p>
+      <w:pPr>
+        <w:pStyle w:val="Compact"/>
+        <w:numPr>
+          <w:ilvl w:val="0"/>
+          <w:numId w:val="1009"/>
+        </w:numPr>
+      </w:pPr>
+      <w:r>
+        <w:t xml:space="preserve">Usando dplyr</w:t>
+      </w:r>
+    </w:p>
+    <w:p>
+      <w:pPr>
+        <w:pStyle w:val="Compact"/>
+        <w:numPr>
+          <w:ilvl w:val="0"/>
+          <w:numId w:val="1010"/>
         </w:numPr>
       </w:pPr>
       <w:r>
@@ -491,6 +531,176 @@
       </w:pPr>
     </w:lvl>
   </w:abstractNum>
+  <w:abstractNum w:abstractNumId="99412">
+    <w:nsid w:val="00A99412"/>
+    <w:multiLevelType w:val="multilevel"/>
+    <w:lvl w:ilvl="0">
+      <w:start w:val="2"/>
+      <w:numFmt w:val="decimal"/>
+      <w:lvlText w:val="%1."/>
+      <w:lvlJc w:val="left"/>
+      <w:pPr>
+        <w:ind w:left="720" w:hanging="360"/>
+      </w:pPr>
+    </w:lvl>
+    <w:lvl w:ilvl="1">
+      <w:start w:val="2"/>
+      <w:numFmt w:val="decimal"/>
+      <w:lvlText w:val="%2."/>
+      <w:lvlJc w:val="left"/>
+      <w:pPr>
+        <w:ind w:left="1440" w:hanging="360"/>
+      </w:pPr>
+    </w:lvl>
+    <w:lvl w:ilvl="2">
+      <w:start w:val="2"/>
+      <w:numFmt w:val="decimal"/>
+      <w:lvlText w:val="%3."/>
+      <w:lvlJc w:val="left"/>
+      <w:pPr>
+        <w:ind w:left="2160" w:hanging="360"/>
+      </w:pPr>
+    </w:lvl>
+    <w:lvl w:ilvl="3">
+      <w:start w:val="2"/>
+      <w:numFmt w:val="decimal"/>
+      <w:lvlText w:val="%4."/>
+      <w:lvlJc w:val="left"/>
+      <w:pPr>
+        <w:ind w:left="2880" w:hanging="360"/>
+      </w:pPr>
+    </w:lvl>
+    <w:lvl w:ilvl="4">
+      <w:start w:val="2"/>
+      <w:numFmt w:val="decimal"/>
+      <w:lvlText w:val="%5."/>
+      <w:lvlJc w:val="left"/>
+      <w:pPr>
+        <w:ind w:left="3600" w:hanging="360"/>
+      </w:pPr>
+    </w:lvl>
+    <w:lvl w:ilvl="5">
+      <w:start w:val="2"/>
+      <w:numFmt w:val="decimal"/>
+      <w:lvlText w:val="%6."/>
+      <w:lvlJc w:val="left"/>
+      <w:pPr>
+        <w:ind w:left="4320" w:hanging="360"/>
+      </w:pPr>
+    </w:lvl>
+    <w:lvl w:ilvl="6">
+      <w:start w:val="2"/>
+      <w:numFmt w:val="decimal"/>
+      <w:lvlText w:val="%7."/>
+      <w:lvlJc w:val="left"/>
+      <w:pPr>
+        <w:ind w:left="5040" w:hanging="360"/>
+      </w:pPr>
+    </w:lvl>
+    <w:lvl w:ilvl="7">
+      <w:start w:val="2"/>
+      <w:numFmt w:val="decimal"/>
+      <w:lvlText w:val="%8."/>
+      <w:lvlJc w:val="left"/>
+      <w:pPr>
+        <w:ind w:left="5760" w:hanging="360"/>
+      </w:pPr>
+    </w:lvl>
+    <w:lvl w:ilvl="8">
+      <w:start w:val="2"/>
+      <w:numFmt w:val="decimal"/>
+      <w:lvlText w:val="%9."/>
+      <w:lvlJc w:val="left"/>
+      <w:pPr>
+        <w:ind w:left="6480" w:hanging="360"/>
+      </w:pPr>
+    </w:lvl>
+  </w:abstractNum>
+  <w:abstractNum w:abstractNumId="99413">
+    <w:nsid w:val="00A99413"/>
+    <w:multiLevelType w:val="multilevel"/>
+    <w:lvl w:ilvl="0">
+      <w:start w:val="3"/>
+      <w:numFmt w:val="decimal"/>
+      <w:lvlText w:val="%1."/>
+      <w:lvlJc w:val="left"/>
+      <w:pPr>
+        <w:ind w:left="720" w:hanging="360"/>
+      </w:pPr>
+    </w:lvl>
+    <w:lvl w:ilvl="1">
+      <w:start w:val="3"/>
+      <w:numFmt w:val="decimal"/>
+      <w:lvlText w:val="%2."/>
+      <w:lvlJc w:val="left"/>
+      <w:pPr>
+        <w:ind w:left="1440" w:hanging="360"/>
+      </w:pPr>
+    </w:lvl>
+    <w:lvl w:ilvl="2">
+      <w:start w:val="3"/>
+      <w:numFmt w:val="decimal"/>
+      <w:lvlText w:val="%3."/>
+      <w:lvlJc w:val="left"/>
+      <w:pPr>
+        <w:ind w:left="2160" w:hanging="360"/>
+      </w:pPr>
+    </w:lvl>
+    <w:lvl w:ilvl="3">
+      <w:start w:val="3"/>
+      <w:numFmt w:val="decimal"/>
+      <w:lvlText w:val="%4."/>
+      <w:lvlJc w:val="left"/>
+      <w:pPr>
+        <w:ind w:left="2880" w:hanging="360"/>
+      </w:pPr>
+    </w:lvl>
+    <w:lvl w:ilvl="4">
+      <w:start w:val="3"/>
+      <w:numFmt w:val="decimal"/>
+      <w:lvlText w:val="%5."/>
+      <w:lvlJc w:val="left"/>
+      <w:pPr>
+        <w:ind w:left="3600" w:hanging="360"/>
+      </w:pPr>
+    </w:lvl>
+    <w:lvl w:ilvl="5">
+      <w:start w:val="3"/>
+      <w:numFmt w:val="decimal"/>
+      <w:lvlText w:val="%6."/>
+      <w:lvlJc w:val="left"/>
+      <w:pPr>
+        <w:ind w:left="4320" w:hanging="360"/>
+      </w:pPr>
+    </w:lvl>
+    <w:lvl w:ilvl="6">
+      <w:start w:val="3"/>
+      <w:numFmt w:val="decimal"/>
+      <w:lvlText w:val="%7."/>
+      <w:lvlJc w:val="left"/>
+      <w:pPr>
+        <w:ind w:left="5040" w:hanging="360"/>
+      </w:pPr>
+    </w:lvl>
+    <w:lvl w:ilvl="7">
+      <w:start w:val="3"/>
+      <w:numFmt w:val="decimal"/>
+      <w:lvlText w:val="%8."/>
+      <w:lvlJc w:val="left"/>
+      <w:pPr>
+        <w:ind w:left="5760" w:hanging="360"/>
+      </w:pPr>
+    </w:lvl>
+    <w:lvl w:ilvl="8">
+      <w:start w:val="3"/>
+      <w:numFmt w:val="decimal"/>
+      <w:lvlText w:val="%9."/>
+      <w:lvlJc w:val="left"/>
+      <w:pPr>
+        <w:ind w:left="6480" w:hanging="360"/>
+      </w:pPr>
+    </w:lvl>
+  </w:abstractNum>
   <w:abstractNum w:abstractNumId="99721">
     <w:nsid w:val="00A99721"/>
     <w:multiLevelType w:val="multilevel"/>
@@ -895,63 +1105,63 @@
     </w:lvlOverride>
   </w:num>
   <w:num w:numId="1003">
-    <w:abstractNumId w:val="99721"/>
+    <w:abstractNumId w:val="99412"/>
     <w:lvlOverride w:ilvl="0">
-      <w:startOverride w:val="1"/>
+      <w:startOverride w:val="2"/>
     </w:lvlOverride>
     <w:lvlOverride w:ilvl="1">
-      <w:startOverride w:val="1"/>
+      <w:startOverride w:val="2"/>
     </w:lvlOverride>
     <w:lvlOverride w:ilvl="2">
-      <w:startOverride w:val="1"/>
+      <w:startOverride w:val="2"/>
     </w:lvlOverride>
     <w:lvlOverride w:ilvl="3">
-      <w:startOverride w:val="1"/>
+      <w:startOverride w:val="2"/>
     </w:lvlOverride>
     <w:lvlOverride w:ilvl="4">
-      <w:startOverride w:val="1"/>
+      <w:startOverride w:val="2"/>
     </w:lvlOverride>
     <w:lvlOverride w:ilvl="5">
-      <w:startOverride w:val="1"/>
+      <w:startOverride w:val="2"/>
     </w:lvlOverride>
     <w:lvlOverride w:ilvl="6">
-      <w:startOverride w:val="1"/>
+      <w:startOverride w:val="2"/>
     </w:lvlOverride>
     <w:lvlOverride w:ilvl="7">
-      <w:startOverride w:val="1"/>
+      <w:startOverride w:val="2"/>
     </w:lvlOverride>
     <w:lvlOverride w:ilvl="8">
-      <w:startOverride w:val="1"/>
+      <w:startOverride w:val="2"/>
     </w:lvlOverride>
   </w:num>
   <w:num w:numId="1004">
-    <w:abstractNumId w:val="99414"/>
+    <w:abstractNumId w:val="99413"/>
     <w:lvlOverride w:ilvl="0">
-      <w:startOverride w:val="4"/>
+      <w:startOverride w:val="3"/>
     </w:lvlOverride>
     <w:lvlOverride w:ilvl="1">
-      <w:startOverride w:val="4"/>
+      <w:startOverride w:val="3"/>
     </w:lvlOverride>
     <w:lvlOverride w:ilvl="2">
-      <w:startOverride w:val="4"/>
+      <w:startOverride w:val="3"/>
     </w:lvlOverride>
     <w:lvlOverride w:ilvl="3">
-      <w:startOverride w:val="4"/>
+      <w:startOverride w:val="3"/>
     </w:lvlOverride>
     <w:lvlOverride w:ilvl="4">
-      <w:startOverride w:val="4"/>
+      <w:startOverride w:val="3"/>
     </w:lvlOverride>
     <w:lvlOverride w:ilvl="5">
-      <w:startOverride w:val="4"/>
+      <w:startOverride w:val="3"/>
     </w:lvlOverride>
     <w:lvlOverride w:ilvl="6">
-      <w:startOverride w:val="4"/>
+      <w:startOverride w:val="3"/>
     </w:lvlOverride>
     <w:lvlOverride w:ilvl="7">
-      <w:startOverride w:val="4"/>
+      <w:startOverride w:val="3"/>
     </w:lvlOverride>
     <w:lvlOverride w:ilvl="8">
-      <w:startOverride w:val="4"/>
+      <w:startOverride w:val="3"/>
     </w:lvlOverride>
   </w:num>
   <w:num w:numId="1005">
@@ -985,33 +1195,33 @@
     </w:lvlOverride>
   </w:num>
   <w:num w:numId="1006">
-    <w:abstractNumId w:val="99415"/>
+    <w:abstractNumId w:val="99414"/>
     <w:lvlOverride w:ilvl="0">
-      <w:startOverride w:val="5"/>
+      <w:startOverride w:val="4"/>
     </w:lvlOverride>
     <w:lvlOverride w:ilvl="1">
-      <w:startOverride w:val="5"/>
+      <w:startOverride w:val="4"/>
     </w:lvlOverride>
     <w:lvlOverride w:ilvl="2">
-      <w:startOverride w:val="5"/>
+      <w:startOverride w:val="4"/>
     </w:lvlOverride>
     <w:lvlOverride w:ilvl="3">
-      <w:startOverride w:val="5"/>
+      <w:startOverride w:val="4"/>
     </w:lvlOverride>
     <w:lvlOverride w:ilvl="4">
-      <w:startOverride w:val="5"/>
+      <w:startOverride w:val="4"/>
     </w:lvlOverride>
     <w:lvlOverride w:ilvl="5">
-      <w:startOverride w:val="5"/>
+      <w:startOverride w:val="4"/>
     </w:lvlOverride>
     <w:lvlOverride w:ilvl="6">
-      <w:startOverride w:val="5"/>
+      <w:startOverride w:val="4"/>
     </w:lvlOverride>
     <w:lvlOverride w:ilvl="7">
-      <w:startOverride w:val="5"/>
+      <w:startOverride w:val="4"/>
     </w:lvlOverride>
     <w:lvlOverride w:ilvl="8">
-      <w:startOverride w:val="5"/>
+      <w:startOverride w:val="4"/>
     </w:lvlOverride>
   </w:num>
   <w:num w:numId="1007">
@@ -1045,6 +1255,66 @@
     </w:lvlOverride>
   </w:num>
   <w:num w:numId="1008">
+    <w:abstractNumId w:val="99415"/>
+    <w:lvlOverride w:ilvl="0">
+      <w:startOverride w:val="5"/>
+    </w:lvlOverride>
+    <w:lvlOverride w:ilvl="1">
+      <w:startOverride w:val="5"/>
+    </w:lvlOverride>
+    <w:lvlOverride w:ilvl="2">
+      <w:startOverride w:val="5"/>
+    </w:lvlOverride>
+    <w:lvlOverride w:ilvl="3">
+      <w:startOverride w:val="5"/>
+    </w:lvlOverride>
+    <w:lvlOverride w:ilvl="4">
+      <w:startOverride w:val="5"/>
+    </w:lvlOverride>
+    <w:lvlOverride w:ilvl="5">
+      <w:startOverride w:val="5"/>
+    </w:lvlOverride>
+    <w:lvlOverride w:ilvl="6">
+      <w:startOverride w:val="5"/>
+    </w:lvlOverride>
+    <w:lvlOverride w:ilvl="7">
+      <w:startOverride w:val="5"/>
+    </w:lvlOverride>
+    <w:lvlOverride w:ilvl="8">
+      <w:startOverride w:val="5"/>
+    </w:lvlOverride>
+  </w:num>
+  <w:num w:numId="1009">
+    <w:abstractNumId w:val="99721"/>
+    <w:lvlOverride w:ilvl="0">
+      <w:startOverride w:val="1"/>
+    </w:lvlOverride>
+    <w:lvlOverride w:ilvl="1">
+      <w:startOverride w:val="1"/>
+    </w:lvlOverride>
+    <w:lvlOverride w:ilvl="2">
+      <w:startOverride w:val="1"/>
+    </w:lvlOverride>
+    <w:lvlOverride w:ilvl="3">
+      <w:startOverride w:val="1"/>
+    </w:lvlOverride>
+    <w:lvlOverride w:ilvl="4">
+      <w:startOverride w:val="1"/>
+    </w:lvlOverride>
+    <w:lvlOverride w:ilvl="5">
+      <w:startOverride w:val="1"/>
+    </w:lvlOverride>
+    <w:lvlOverride w:ilvl="6">
+      <w:startOverride w:val="1"/>
+    </w:lvlOverride>
+    <w:lvlOverride w:ilvl="7">
+      <w:startOverride w:val="1"/>
+    </w:lvlOverride>
+    <w:lvlOverride w:ilvl="8">
+      <w:startOverride w:val="1"/>
+    </w:lvlOverride>
+  </w:num>
+  <w:num w:numId="1010">
     <w:abstractNumId w:val="99416"/>
     <w:lvlOverride w:ilvl="0">
       <w:startOverride w:val="6"/>

--- a/hw/hw2.docx
+++ b/hw/hw2.docx
@@ -73,7 +73,7 @@
         <w:t xml:space="preserve"> </w:t>
       </w:r>
       <w:r>
-        <w:t xml:space="preserve">19,</w:t>
+        <w:t xml:space="preserve">23,</w:t>
       </w:r>
       <w:r>
         <w:t xml:space="preserve"> </w:t>
@@ -139,6 +139,856 @@
         <w:t xml:space="preserve">Estima la talla minima y la talla maxima</w:t>
       </w:r>
     </w:p>
+    <w:p>
+      <w:pPr>
+        <w:pStyle w:val="SourceCode"/>
+      </w:pPr>
+      <w:r>
+        <w:rPr>
+          <w:rStyle w:val="CommentTok"/>
+        </w:rPr>
+        <w:t xml:space="preserve"># Llamo a la libreria haven porque se que Antropometria tiene un formato dta</w:t>
+      </w:r>
+      <w:r>
+        <w:br/>
+      </w:r>
+      <w:r>
+        <w:rPr>
+          <w:rStyle w:val="FunctionTok"/>
+        </w:rPr>
+        <w:t xml:space="preserve">library</w:t>
+      </w:r>
+      <w:r>
+        <w:rPr>
+          <w:rStyle w:val="NormalTok"/>
+        </w:rPr>
+        <w:t xml:space="preserve">(haven)</w:t>
+      </w:r>
+      <w:r>
+        <w:br/>
+      </w:r>
+      <w:r>
+        <w:br/>
+      </w:r>
+      <w:r>
+        <w:rPr>
+          <w:rStyle w:val="CommentTok"/>
+        </w:rPr>
+        <w:t xml:space="preserve"># Uso la funcion read_dta y pego la direccion local donde tengo la base</w:t>
+      </w:r>
+      <w:r>
+        <w:br/>
+      </w:r>
+      <w:r>
+        <w:rPr>
+          <w:rStyle w:val="NormalTok"/>
+        </w:rPr>
+        <w:t xml:space="preserve">Antropometria </w:t>
+      </w:r>
+      <w:r>
+        <w:rPr>
+          <w:rStyle w:val="OtherTok"/>
+        </w:rPr>
+        <w:t xml:space="preserve">&lt;-</w:t>
+      </w:r>
+      <w:r>
+        <w:rPr>
+          <w:rStyle w:val="NormalTok"/>
+        </w:rPr>
+        <w:t xml:space="preserve"> </w:t>
+      </w:r>
+      <w:r>
+        <w:rPr>
+          <w:rStyle w:val="FunctionTok"/>
+        </w:rPr>
+        <w:t xml:space="preserve">read_dta</w:t>
+      </w:r>
+      <w:r>
+        <w:rPr>
+          <w:rStyle w:val="NormalTok"/>
+        </w:rPr>
+        <w:t xml:space="preserve">(</w:t>
+      </w:r>
+      <w:r>
+        <w:rPr>
+          <w:rStyle w:val="StringTok"/>
+        </w:rPr>
+        <w:t xml:space="preserve">"~/Documents/GitHub/Rbasico/files/Antropometria.dta"</w:t>
+      </w:r>
+      <w:r>
+        <w:rPr>
+          <w:rStyle w:val="NormalTok"/>
+        </w:rPr>
+        <w:t xml:space="preserve">)</w:t>
+      </w:r>
+      <w:r>
+        <w:br/>
+      </w:r>
+      <w:r>
+        <w:br/>
+      </w:r>
+      <w:r>
+        <w:rPr>
+          <w:rStyle w:val="CommentTok"/>
+        </w:rPr>
+        <w:t xml:space="preserve"># NOTA: para deshacer vectores del tipo haven_labelled</w:t>
+      </w:r>
+      <w:r>
+        <w:br/>
+      </w:r>
+      <w:r>
+        <w:rPr>
+          <w:rStyle w:val="CommentTok"/>
+        </w:rPr>
+        <w:t xml:space="preserve"># aplico la funcion as.numeric</w:t>
+      </w:r>
+      <w:r>
+        <w:br/>
+      </w:r>
+      <w:r>
+        <w:rPr>
+          <w:rStyle w:val="CommentTok"/>
+        </w:rPr>
+        <w:t xml:space="preserve"># ESTO SOLO ES RECOMENDABLE EN VARIABLES QUE</w:t>
+      </w:r>
+      <w:r>
+        <w:br/>
+      </w:r>
+      <w:r>
+        <w:rPr>
+          <w:rStyle w:val="CommentTok"/>
+        </w:rPr>
+        <w:t xml:space="preserve"># VERDADERAMENTE SEAN NUMERICAS COMO EN ESTE CASO</w:t>
+      </w:r>
+      <w:r>
+        <w:br/>
+      </w:r>
+      <w:r>
+        <w:br/>
+      </w:r>
+      <w:r>
+        <w:rPr>
+          <w:rStyle w:val="NormalTok"/>
+        </w:rPr>
+        <w:t xml:space="preserve">Antropometria</w:t>
+      </w:r>
+      <w:r>
+        <w:rPr>
+          <w:rStyle w:val="SpecialCharTok"/>
+        </w:rPr>
+        <w:t xml:space="preserve">$</w:t>
+      </w:r>
+      <w:r>
+        <w:rPr>
+          <w:rStyle w:val="NormalTok"/>
+        </w:rPr>
+        <w:t xml:space="preserve">talla_unlabelled </w:t>
+      </w:r>
+      <w:r>
+        <w:rPr>
+          <w:rStyle w:val="OtherTok"/>
+        </w:rPr>
+        <w:t xml:space="preserve">&lt;-</w:t>
+      </w:r>
+      <w:r>
+        <w:rPr>
+          <w:rStyle w:val="NormalTok"/>
+        </w:rPr>
+        <w:t xml:space="preserve"> </w:t>
+      </w:r>
+      <w:r>
+        <w:rPr>
+          <w:rStyle w:val="FunctionTok"/>
+        </w:rPr>
+        <w:t xml:space="preserve">as.numeric</w:t>
+      </w:r>
+      <w:r>
+        <w:rPr>
+          <w:rStyle w:val="NormalTok"/>
+        </w:rPr>
+        <w:t xml:space="preserve">(Antropometria</w:t>
+      </w:r>
+      <w:r>
+        <w:rPr>
+          <w:rStyle w:val="SpecialCharTok"/>
+        </w:rPr>
+        <w:t xml:space="preserve">$</w:t>
+      </w:r>
+      <w:r>
+        <w:rPr>
+          <w:rStyle w:val="NormalTok"/>
+        </w:rPr>
+        <w:t xml:space="preserve">talla)</w:t>
+      </w:r>
+      <w:r>
+        <w:br/>
+      </w:r>
+      <w:r>
+        <w:br/>
+      </w:r>
+      <w:r>
+        <w:rPr>
+          <w:rStyle w:val="CommentTok"/>
+        </w:rPr>
+        <w:t xml:space="preserve"># Uso la funcion ncol para observar el numero de columnas</w:t>
+      </w:r>
+      <w:r>
+        <w:br/>
+      </w:r>
+      <w:r>
+        <w:rPr>
+          <w:rStyle w:val="FunctionTok"/>
+        </w:rPr>
+        <w:t xml:space="preserve">ncol</w:t>
+      </w:r>
+      <w:r>
+        <w:rPr>
+          <w:rStyle w:val="NormalTok"/>
+        </w:rPr>
+        <w:t xml:space="preserve">(Antropometria)</w:t>
+      </w:r>
+    </w:p>
+    <w:p>
+      <w:pPr>
+        <w:pStyle w:val="SourceCode"/>
+      </w:pPr>
+      <w:r>
+        <w:rPr>
+          <w:rStyle w:val="VerbatimChar"/>
+        </w:rPr>
+        <w:t xml:space="preserve">## [1] 65</w:t>
+      </w:r>
+    </w:p>
+    <w:p>
+      <w:pPr>
+        <w:pStyle w:val="SourceCode"/>
+      </w:pPr>
+      <w:r>
+        <w:rPr>
+          <w:rStyle w:val="CommentTok"/>
+        </w:rPr>
+        <w:t xml:space="preserve"># Uso la funcion head para enseñar las primeras 15 observaciones</w:t>
+      </w:r>
+      <w:r>
+        <w:br/>
+      </w:r>
+      <w:r>
+        <w:rPr>
+          <w:rStyle w:val="FunctionTok"/>
+        </w:rPr>
+        <w:t xml:space="preserve">head</w:t>
+      </w:r>
+      <w:r>
+        <w:rPr>
+          <w:rStyle w:val="NormalTok"/>
+        </w:rPr>
+        <w:t xml:space="preserve">(Antropometria, </w:t>
+      </w:r>
+      <w:r>
+        <w:rPr>
+          <w:rStyle w:val="DecValTok"/>
+        </w:rPr>
+        <w:t xml:space="preserve">15</w:t>
+      </w:r>
+      <w:r>
+        <w:rPr>
+          <w:rStyle w:val="NormalTok"/>
+        </w:rPr>
+        <w:t xml:space="preserve">)</w:t>
+      </w:r>
+    </w:p>
+    <w:p>
+      <w:pPr>
+        <w:pStyle w:val="SourceCode"/>
+      </w:pPr>
+      <w:r>
+        <w:rPr>
+          <w:rStyle w:val="VerbatimChar"/>
+        </w:rPr>
+        <w:t xml:space="preserve">## # A tibble: 15 × 65</w:t>
+      </w:r>
+      <w:r>
+        <w:br/>
+      </w:r>
+      <w:r>
+        <w:rPr>
+          <w:rStyle w:val="VerbatimChar"/>
+        </w:rPr>
+        <w:t xml:space="preserve">##    folio   intp entidad desc_ent   munici desc_mun locali desc_loc manzana ageb </w:t>
+      </w:r>
+      <w:r>
+        <w:br/>
+      </w:r>
+      <w:r>
+        <w:rPr>
+          <w:rStyle w:val="VerbatimChar"/>
+        </w:rPr>
+        <w:t xml:space="preserve">##    &lt;chr&gt;  &lt;dbl&gt; &lt;chr&gt;   &lt;chr&gt;      &lt;chr&gt;  &lt;chr&gt;    &lt;chr&gt;  &lt;chr&gt;    &lt;chr&gt;   &lt;chr&gt;</w:t>
+      </w:r>
+      <w:r>
+        <w:br/>
+      </w:r>
+      <w:r>
+        <w:rPr>
+          <w:rStyle w:val="VerbatimChar"/>
+        </w:rPr>
+        <w:t xml:space="preserve">##  1 010001     1 01      01 AGUASC… 001    001 AGU… 0001   0001 AG… ""      0322 </w:t>
+      </w:r>
+      <w:r>
+        <w:br/>
+      </w:r>
+      <w:r>
+        <w:rPr>
+          <w:rStyle w:val="VerbatimChar"/>
+        </w:rPr>
+        <w:t xml:space="preserve">##  2 010001     3 01      01 AGUASC… 001    001 AGU… 0001   0001 AG… ""      0322 </w:t>
+      </w:r>
+      <w:r>
+        <w:br/>
+      </w:r>
+      <w:r>
+        <w:rPr>
+          <w:rStyle w:val="VerbatimChar"/>
+        </w:rPr>
+        <w:t xml:space="preserve">##  3 010001     5 01      01 AGUASC… 001    001 AGU… 0001   0001 AG… ""      0322 </w:t>
+      </w:r>
+      <w:r>
+        <w:br/>
+      </w:r>
+      <w:r>
+        <w:rPr>
+          <w:rStyle w:val="VerbatimChar"/>
+        </w:rPr>
+        <w:t xml:space="preserve">##  4 010008     1 01      01 AGUASC… 001    001 AGU… 0001   0001 AG… ""      0322 </w:t>
+      </w:r>
+      <w:r>
+        <w:br/>
+      </w:r>
+      <w:r>
+        <w:rPr>
+          <w:rStyle w:val="VerbatimChar"/>
+        </w:rPr>
+        <w:t xml:space="preserve">##  5 010008     3 01      01 AGUASC… 001    001 AGU… 0001   0001 AG… ""      0322 </w:t>
+      </w:r>
+      <w:r>
+        <w:br/>
+      </w:r>
+      <w:r>
+        <w:rPr>
+          <w:rStyle w:val="VerbatimChar"/>
+        </w:rPr>
+        <w:t xml:space="preserve">##  6 010008     4 01      01 AGUASC… 001    001 AGU… 0001   0001 AG… ""      0322 </w:t>
+      </w:r>
+      <w:r>
+        <w:br/>
+      </w:r>
+      <w:r>
+        <w:rPr>
+          <w:rStyle w:val="VerbatimChar"/>
+        </w:rPr>
+        <w:t xml:space="preserve">##  7 010008     5 01      01 AGUASC… 001    001 AGU… 0001   0001 AG… ""      0322 </w:t>
+      </w:r>
+      <w:r>
+        <w:br/>
+      </w:r>
+      <w:r>
+        <w:rPr>
+          <w:rStyle w:val="VerbatimChar"/>
+        </w:rPr>
+        <w:t xml:space="preserve">##  8 010009     1 01      01 AGUASC… 001    001 AGU… 0001   0001 AG… ""      0322 </w:t>
+      </w:r>
+      <w:r>
+        <w:br/>
+      </w:r>
+      <w:r>
+        <w:rPr>
+          <w:rStyle w:val="VerbatimChar"/>
+        </w:rPr>
+        <w:t xml:space="preserve">##  9 010011     2 01      01 AGUASC… 001    001 AGU… 0001   0001 AG… ""      0322 </w:t>
+      </w:r>
+      <w:r>
+        <w:br/>
+      </w:r>
+      <w:r>
+        <w:rPr>
+          <w:rStyle w:val="VerbatimChar"/>
+        </w:rPr>
+        <w:t xml:space="preserve">## 10 010011     4 01      01 AGUASC… 001    001 AGU… 0001   0001 AG… ""      0322 </w:t>
+      </w:r>
+      <w:r>
+        <w:br/>
+      </w:r>
+      <w:r>
+        <w:rPr>
+          <w:rStyle w:val="VerbatimChar"/>
+        </w:rPr>
+        <w:t xml:space="preserve">## 11 010011     5 01      01 AGUASC… 001    001 AGU… 0001   0001 AG… ""      0322 </w:t>
+      </w:r>
+      <w:r>
+        <w:br/>
+      </w:r>
+      <w:r>
+        <w:rPr>
+          <w:rStyle w:val="VerbatimChar"/>
+        </w:rPr>
+        <w:t xml:space="preserve">## 12 010011     6 01      01 AGUASC… 001    001 AGU… 0001   0001 AG… ""      0322 </w:t>
+      </w:r>
+      <w:r>
+        <w:br/>
+      </w:r>
+      <w:r>
+        <w:rPr>
+          <w:rStyle w:val="VerbatimChar"/>
+        </w:rPr>
+        <w:t xml:space="preserve">## 13 010015     1 01      01 AGUASC… 001    001 AGU… 0001   0001 AG… ""      0322 </w:t>
+      </w:r>
+      <w:r>
+        <w:br/>
+      </w:r>
+      <w:r>
+        <w:rPr>
+          <w:rStyle w:val="VerbatimChar"/>
+        </w:rPr>
+        <w:t xml:space="preserve">## 14 010015     5 01      01 AGUASC… 001    001 AGU… 0001   0001 AG… ""      0322 </w:t>
+      </w:r>
+      <w:r>
+        <w:br/>
+      </w:r>
+      <w:r>
+        <w:rPr>
+          <w:rStyle w:val="VerbatimChar"/>
+        </w:rPr>
+        <w:t xml:space="preserve">## 15 010015     6 01      01 AGUASC… 001    001 AGU… 0001   0001 AG… ""      0322 </w:t>
+      </w:r>
+      <w:r>
+        <w:br/>
+      </w:r>
+      <w:r>
+        <w:rPr>
+          <w:rStyle w:val="VerbatimChar"/>
+        </w:rPr>
+        <w:t xml:space="preserve">## # ℹ 55 more variables: maq &lt;chr&gt;, sexo &lt;dbl&gt;, edad_i &lt;dbl&gt;, edad &lt;dbl&gt;,</w:t>
+      </w:r>
+      <w:r>
+        <w:br/>
+      </w:r>
+      <w:r>
+        <w:rPr>
+          <w:rStyle w:val="VerbatimChar"/>
+        </w:rPr>
+        <w:t xml:space="preserve">## #   meses &lt;dbl&gt;, intsel &lt;dbl&gt;, intsel2 &lt;dbl&gt;, peso &lt;dbl+lbl&gt;, peso2 &lt;dbl+lbl&gt;,</w:t>
+      </w:r>
+      <w:r>
+        <w:br/>
+      </w:r>
+      <w:r>
+        <w:rPr>
+          <w:rStyle w:val="VerbatimChar"/>
+        </w:rPr>
+        <w:t xml:space="preserve">## #   ropa &lt;dbl+lbl&gt;, rpeso &lt;dbl+lbl&gt;, talla &lt;dbl+lbl&gt;, talla2 &lt;dbl+lbl&gt;,</w:t>
+      </w:r>
+      <w:r>
+        <w:br/>
+      </w:r>
+      <w:r>
+        <w:rPr>
+          <w:rStyle w:val="VerbatimChar"/>
+        </w:rPr>
+        <w:t xml:space="preserve">## #   rtalla &lt;dbl+lbl&gt;, emb &lt;dbl+lbl&gt;, temb &lt;dbl+lbl&gt;, cintura &lt;dbl+lbl&gt;,</w:t>
+      </w:r>
+      <w:r>
+        <w:br/>
+      </w:r>
+      <w:r>
+        <w:rPr>
+          <w:rStyle w:val="VerbatimChar"/>
+        </w:rPr>
+        <w:t xml:space="preserve">## #   cintura2 &lt;dbl+lbl&gt;, rcintura &lt;dbl+lbl&gt;, cadera &lt;dbl+lbl&gt;,</w:t>
+      </w:r>
+      <w:r>
+        <w:br/>
+      </w:r>
+      <w:r>
+        <w:rPr>
+          <w:rStyle w:val="VerbatimChar"/>
+        </w:rPr>
+        <w:t xml:space="preserve">## #   cadera2 &lt;dbl+lbl&gt;, rcadera &lt;dbl+lbl&gt;, ppeso &lt;dbl+lbl&gt;, amputa &lt;dbl+lbl&gt;,</w:t>
+      </w:r>
+      <w:r>
+        <w:br/>
+      </w:r>
+      <w:r>
+        <w:rPr>
+          <w:rStyle w:val="VerbatimChar"/>
+        </w:rPr>
+        <w:t xml:space="preserve">## #   time1 &lt;chr&gt;, time2 &lt;chr&gt;, panto &lt;dbl+lbl&gt;, rpanto &lt;dbl+lbl&gt;, …</w:t>
+      </w:r>
+    </w:p>
+    <w:p>
+      <w:pPr>
+        <w:pStyle w:val="SourceCode"/>
+      </w:pPr>
+      <w:r>
+        <w:rPr>
+          <w:rStyle w:val="CommentTok"/>
+        </w:rPr>
+        <w:t xml:space="preserve"># Opcion 1 para estimar cuantiles </w:t>
+      </w:r>
+      <w:r>
+        <w:br/>
+      </w:r>
+      <w:r>
+        <w:rPr>
+          <w:rStyle w:val="CommentTok"/>
+        </w:rPr>
+        <w:t xml:space="preserve"># Uso el operador $ para seleccionar la columna talla y despues aplico</w:t>
+      </w:r>
+      <w:r>
+        <w:br/>
+      </w:r>
+      <w:r>
+        <w:rPr>
+          <w:rStyle w:val="CommentTok"/>
+        </w:rPr>
+        <w:t xml:space="preserve"># la funcion quantile. NOTA utilizo la opcion na.rm = TRUE en caso de que tenga observaciones con NA</w:t>
+      </w:r>
+      <w:r>
+        <w:br/>
+      </w:r>
+      <w:r>
+        <w:br/>
+      </w:r>
+      <w:r>
+        <w:rPr>
+          <w:rStyle w:val="FunctionTok"/>
+        </w:rPr>
+        <w:t xml:space="preserve">quantile</w:t>
+      </w:r>
+      <w:r>
+        <w:rPr>
+          <w:rStyle w:val="NormalTok"/>
+        </w:rPr>
+        <w:t xml:space="preserve">(Antropometria</w:t>
+      </w:r>
+      <w:r>
+        <w:rPr>
+          <w:rStyle w:val="SpecialCharTok"/>
+        </w:rPr>
+        <w:t xml:space="preserve">$</w:t>
+      </w:r>
+      <w:r>
+        <w:rPr>
+          <w:rStyle w:val="NormalTok"/>
+        </w:rPr>
+        <w:t xml:space="preserve">talla_unlabelled, </w:t>
+      </w:r>
+      <w:r>
+        <w:rPr>
+          <w:rStyle w:val="AttributeTok"/>
+        </w:rPr>
+        <w:t xml:space="preserve">na.rm =</w:t>
+      </w:r>
+      <w:r>
+        <w:rPr>
+          <w:rStyle w:val="NormalTok"/>
+        </w:rPr>
+        <w:t xml:space="preserve"> </w:t>
+      </w:r>
+      <w:r>
+        <w:rPr>
+          <w:rStyle w:val="ConstantTok"/>
+        </w:rPr>
+        <w:t xml:space="preserve">TRUE</w:t>
+      </w:r>
+      <w:r>
+        <w:rPr>
+          <w:rStyle w:val="NormalTok"/>
+        </w:rPr>
+        <w:t xml:space="preserve">)</w:t>
+      </w:r>
+    </w:p>
+    <w:p>
+      <w:pPr>
+        <w:pStyle w:val="SourceCode"/>
+      </w:pPr>
+      <w:r>
+        <w:rPr>
+          <w:rStyle w:val="VerbatimChar"/>
+        </w:rPr>
+        <w:t xml:space="preserve">##    0%   25%   50%   75%  100% </w:t>
+      </w:r>
+      <w:r>
+        <w:br/>
+      </w:r>
+      <w:r>
+        <w:rPr>
+          <w:rStyle w:val="VerbatimChar"/>
+        </w:rPr>
+        <w:t xml:space="preserve">##  46.0 131.0 152.2 162.9 222.2</w:t>
+      </w:r>
+    </w:p>
+    <w:p>
+      <w:pPr>
+        <w:pStyle w:val="SourceCode"/>
+      </w:pPr>
+      <w:r>
+        <w:rPr>
+          <w:rStyle w:val="CommentTok"/>
+        </w:rPr>
+        <w:t xml:space="preserve"># Opcion 1 para estimar el maximo y el minimo:</w:t>
+      </w:r>
+      <w:r>
+        <w:br/>
+      </w:r>
+      <w:r>
+        <w:rPr>
+          <w:rStyle w:val="CommentTok"/>
+        </w:rPr>
+        <w:t xml:space="preserve">#Uso la funcion max y min para estimar el maximo y minimo de talla</w:t>
+      </w:r>
+      <w:r>
+        <w:br/>
+      </w:r>
+      <w:r>
+        <w:rPr>
+          <w:rStyle w:val="FunctionTok"/>
+        </w:rPr>
+        <w:t xml:space="preserve">max</w:t>
+      </w:r>
+      <w:r>
+        <w:rPr>
+          <w:rStyle w:val="NormalTok"/>
+        </w:rPr>
+        <w:t xml:space="preserve">(Antropometria</w:t>
+      </w:r>
+      <w:r>
+        <w:rPr>
+          <w:rStyle w:val="SpecialCharTok"/>
+        </w:rPr>
+        <w:t xml:space="preserve">$</w:t>
+      </w:r>
+      <w:r>
+        <w:rPr>
+          <w:rStyle w:val="NormalTok"/>
+        </w:rPr>
+        <w:t xml:space="preserve">talla_unlabelled, </w:t>
+      </w:r>
+      <w:r>
+        <w:rPr>
+          <w:rStyle w:val="AttributeTok"/>
+        </w:rPr>
+        <w:t xml:space="preserve">na.rm =</w:t>
+      </w:r>
+      <w:r>
+        <w:rPr>
+          <w:rStyle w:val="NormalTok"/>
+        </w:rPr>
+        <w:t xml:space="preserve"> </w:t>
+      </w:r>
+      <w:r>
+        <w:rPr>
+          <w:rStyle w:val="ConstantTok"/>
+        </w:rPr>
+        <w:t xml:space="preserve">TRUE</w:t>
+      </w:r>
+      <w:r>
+        <w:rPr>
+          <w:rStyle w:val="NormalTok"/>
+        </w:rPr>
+        <w:t xml:space="preserve">)</w:t>
+      </w:r>
+    </w:p>
+    <w:p>
+      <w:pPr>
+        <w:pStyle w:val="SourceCode"/>
+      </w:pPr>
+      <w:r>
+        <w:rPr>
+          <w:rStyle w:val="VerbatimChar"/>
+        </w:rPr>
+        <w:t xml:space="preserve">## [1] 222.2</w:t>
+      </w:r>
+    </w:p>
+    <w:p>
+      <w:pPr>
+        <w:pStyle w:val="SourceCode"/>
+      </w:pPr>
+      <w:r>
+        <w:rPr>
+          <w:rStyle w:val="FunctionTok"/>
+        </w:rPr>
+        <w:t xml:space="preserve">min</w:t>
+      </w:r>
+      <w:r>
+        <w:rPr>
+          <w:rStyle w:val="NormalTok"/>
+        </w:rPr>
+        <w:t xml:space="preserve">(Antropometria</w:t>
+      </w:r>
+      <w:r>
+        <w:rPr>
+          <w:rStyle w:val="SpecialCharTok"/>
+        </w:rPr>
+        <w:t xml:space="preserve">$</w:t>
+      </w:r>
+      <w:r>
+        <w:rPr>
+          <w:rStyle w:val="NormalTok"/>
+        </w:rPr>
+        <w:t xml:space="preserve">talla_unlabelled, </w:t>
+      </w:r>
+      <w:r>
+        <w:rPr>
+          <w:rStyle w:val="AttributeTok"/>
+        </w:rPr>
+        <w:t xml:space="preserve">na.rm =</w:t>
+      </w:r>
+      <w:r>
+        <w:rPr>
+          <w:rStyle w:val="NormalTok"/>
+        </w:rPr>
+        <w:t xml:space="preserve"> </w:t>
+      </w:r>
+      <w:r>
+        <w:rPr>
+          <w:rStyle w:val="ConstantTok"/>
+        </w:rPr>
+        <w:t xml:space="preserve">TRUE</w:t>
+      </w:r>
+      <w:r>
+        <w:rPr>
+          <w:rStyle w:val="NormalTok"/>
+        </w:rPr>
+        <w:t xml:space="preserve">)</w:t>
+      </w:r>
+    </w:p>
+    <w:p>
+      <w:pPr>
+        <w:pStyle w:val="SourceCode"/>
+      </w:pPr>
+      <w:r>
+        <w:rPr>
+          <w:rStyle w:val="VerbatimChar"/>
+        </w:rPr>
+        <w:t xml:space="preserve">## [1] 46</w:t>
+      </w:r>
+    </w:p>
+    <w:p>
+      <w:pPr>
+        <w:pStyle w:val="SourceCode"/>
+      </w:pPr>
+      <w:r>
+        <w:rPr>
+          <w:rStyle w:val="CommentTok"/>
+        </w:rPr>
+        <w:t xml:space="preserve"># Opcion 2 uso la funcion summary para obtener un resumen de las estadisticas</w:t>
+      </w:r>
+      <w:r>
+        <w:br/>
+      </w:r>
+      <w:r>
+        <w:rPr>
+          <w:rStyle w:val="FunctionTok"/>
+        </w:rPr>
+        <w:t xml:space="preserve">summary</w:t>
+      </w:r>
+      <w:r>
+        <w:rPr>
+          <w:rStyle w:val="NormalTok"/>
+        </w:rPr>
+        <w:t xml:space="preserve">(Antropometria</w:t>
+      </w:r>
+      <w:r>
+        <w:rPr>
+          <w:rStyle w:val="SpecialCharTok"/>
+        </w:rPr>
+        <w:t xml:space="preserve">$</w:t>
+      </w:r>
+      <w:r>
+        <w:rPr>
+          <w:rStyle w:val="NormalTok"/>
+        </w:rPr>
+        <w:t xml:space="preserve">talla)</w:t>
+      </w:r>
+    </w:p>
+    <w:p>
+      <w:pPr>
+        <w:pStyle w:val="SourceCode"/>
+      </w:pPr>
+      <w:r>
+        <w:rPr>
+          <w:rStyle w:val="VerbatimChar"/>
+        </w:rPr>
+        <w:t xml:space="preserve">##    Min. 1st Qu.  Median    Mean 3rd Qu.    Max.    NA's </w:t>
+      </w:r>
+      <w:r>
+        <w:br/>
+      </w:r>
+      <w:r>
+        <w:rPr>
+          <w:rStyle w:val="VerbatimChar"/>
+        </w:rPr>
+        <w:t xml:space="preserve">##    46.0   131.0   152.2   146.7   162.9   222.2     544</w:t>
+      </w:r>
+    </w:p>
+    <w:p>
+      <w:pPr>
+        <w:pStyle w:val="SourceCode"/>
+      </w:pPr>
+      <w:r>
+        <w:rPr>
+          <w:rStyle w:val="CommentTok"/>
+        </w:rPr>
+        <w:t xml:space="preserve"># Mismo resultado si uso mi nueva variable sin etiquetas</w:t>
+      </w:r>
+      <w:r>
+        <w:br/>
+      </w:r>
+      <w:r>
+        <w:rPr>
+          <w:rStyle w:val="FunctionTok"/>
+        </w:rPr>
+        <w:t xml:space="preserve">summary</w:t>
+      </w:r>
+      <w:r>
+        <w:rPr>
+          <w:rStyle w:val="NormalTok"/>
+        </w:rPr>
+        <w:t xml:space="preserve">(Antropometria</w:t>
+      </w:r>
+      <w:r>
+        <w:rPr>
+          <w:rStyle w:val="SpecialCharTok"/>
+        </w:rPr>
+        <w:t xml:space="preserve">$</w:t>
+      </w:r>
+      <w:r>
+        <w:rPr>
+          <w:rStyle w:val="NormalTok"/>
+        </w:rPr>
+        <w:t xml:space="preserve">talla_unlabelled)</w:t>
+      </w:r>
+    </w:p>
+    <w:p>
+      <w:pPr>
+        <w:pStyle w:val="SourceCode"/>
+      </w:pPr>
+      <w:r>
+        <w:rPr>
+          <w:rStyle w:val="VerbatimChar"/>
+        </w:rPr>
+        <w:t xml:space="preserve">##    Min. 1st Qu.  Median    Mean 3rd Qu.    Max.    NA's </w:t>
+      </w:r>
+      <w:r>
+        <w:br/>
+      </w:r>
+      <w:r>
+        <w:rPr>
+          <w:rStyle w:val="VerbatimChar"/>
+        </w:rPr>
+        <w:t xml:space="preserve">##    46.0   131.0   152.2   146.7   162.9   222.2     544</w:t>
+      </w:r>
+    </w:p>
     <w:bookmarkEnd w:id="20"/>
     <w:bookmarkStart w:id="21" w:name="problema-2.-manejo-de-datos"/>
     <w:p>
@@ -337,6 +1187,3088 @@
       </w:pPr>
       <w:r>
         <w:t xml:space="preserve">Guarda un dataframe solo para mujeres y uno solo para hombres, llamalos mujeres_df y hombres_df.</w:t>
+      </w:r>
+    </w:p>
+    <w:p>
+      <w:pPr>
+        <w:pStyle w:val="SourceCode"/>
+      </w:pPr>
+      <w:r>
+        <w:rPr>
+          <w:rStyle w:val="CommentTok"/>
+        </w:rPr>
+        <w:t xml:space="preserve"># 1. Uso el operador $ y la funcion paste0 para juntar las variables folio e intp</w:t>
+      </w:r>
+      <w:r>
+        <w:br/>
+      </w:r>
+      <w:r>
+        <w:rPr>
+          <w:rStyle w:val="NormalTok"/>
+        </w:rPr>
+        <w:t xml:space="preserve">Antropometria</w:t>
+      </w:r>
+      <w:r>
+        <w:rPr>
+          <w:rStyle w:val="SpecialCharTok"/>
+        </w:rPr>
+        <w:t xml:space="preserve">$</w:t>
+      </w:r>
+      <w:r>
+        <w:rPr>
+          <w:rStyle w:val="NormalTok"/>
+        </w:rPr>
+        <w:t xml:space="preserve">id </w:t>
+      </w:r>
+      <w:r>
+        <w:rPr>
+          <w:rStyle w:val="OtherTok"/>
+        </w:rPr>
+        <w:t xml:space="preserve">&lt;-</w:t>
+      </w:r>
+      <w:r>
+        <w:rPr>
+          <w:rStyle w:val="NormalTok"/>
+        </w:rPr>
+        <w:t xml:space="preserve"> </w:t>
+      </w:r>
+      <w:r>
+        <w:rPr>
+          <w:rStyle w:val="FunctionTok"/>
+        </w:rPr>
+        <w:t xml:space="preserve">paste0</w:t>
+      </w:r>
+      <w:r>
+        <w:rPr>
+          <w:rStyle w:val="NormalTok"/>
+        </w:rPr>
+        <w:t xml:space="preserve">(Antropometria</w:t>
+      </w:r>
+      <w:r>
+        <w:rPr>
+          <w:rStyle w:val="SpecialCharTok"/>
+        </w:rPr>
+        <w:t xml:space="preserve">$</w:t>
+      </w:r>
+      <w:r>
+        <w:rPr>
+          <w:rStyle w:val="NormalTok"/>
+        </w:rPr>
+        <w:t xml:space="preserve">folio, Antropometria</w:t>
+      </w:r>
+      <w:r>
+        <w:rPr>
+          <w:rStyle w:val="SpecialCharTok"/>
+        </w:rPr>
+        <w:t xml:space="preserve">$</w:t>
+      </w:r>
+      <w:r>
+        <w:rPr>
+          <w:rStyle w:val="NormalTok"/>
+        </w:rPr>
+        <w:t xml:space="preserve">intp)</w:t>
+      </w:r>
+      <w:r>
+        <w:br/>
+      </w:r>
+      <w:r>
+        <w:br/>
+      </w:r>
+      <w:r>
+        <w:rPr>
+          <w:rStyle w:val="CommentTok"/>
+        </w:rPr>
+        <w:t xml:space="preserve"># 2. Uso la funcion unique() y length() para contar el numero de ids unicos.</w:t>
+      </w:r>
+      <w:r>
+        <w:br/>
+      </w:r>
+      <w:r>
+        <w:rPr>
+          <w:rStyle w:val="FunctionTok"/>
+        </w:rPr>
+        <w:t xml:space="preserve">length</w:t>
+      </w:r>
+      <w:r>
+        <w:rPr>
+          <w:rStyle w:val="NormalTok"/>
+        </w:rPr>
+        <w:t xml:space="preserve">(</w:t>
+      </w:r>
+      <w:r>
+        <w:rPr>
+          <w:rStyle w:val="FunctionTok"/>
+        </w:rPr>
+        <w:t xml:space="preserve">unique</w:t>
+      </w:r>
+      <w:r>
+        <w:rPr>
+          <w:rStyle w:val="NormalTok"/>
+        </w:rPr>
+        <w:t xml:space="preserve">(Antropometria</w:t>
+      </w:r>
+      <w:r>
+        <w:rPr>
+          <w:rStyle w:val="SpecialCharTok"/>
+        </w:rPr>
+        <w:t xml:space="preserve">$</w:t>
+      </w:r>
+      <w:r>
+        <w:rPr>
+          <w:rStyle w:val="NormalTok"/>
+        </w:rPr>
+        <w:t xml:space="preserve">id))</w:t>
+      </w:r>
+    </w:p>
+    <w:p>
+      <w:pPr>
+        <w:pStyle w:val="SourceCode"/>
+      </w:pPr>
+      <w:r>
+        <w:rPr>
+          <w:rStyle w:val="VerbatimChar"/>
+        </w:rPr>
+        <w:t xml:space="preserve">## [1] 85291</w:t>
+      </w:r>
+    </w:p>
+    <w:p>
+      <w:pPr>
+        <w:pStyle w:val="SourceCode"/>
+      </w:pPr>
+      <w:r>
+        <w:rPr>
+          <w:rStyle w:val="CommentTok"/>
+        </w:rPr>
+        <w:t xml:space="preserve"># 3. Selecciono las variables sexo, edad, peso y talla. NOTA: Usare la funcion head para que la consola solo imprima las primeras observaciones como demostracion de la respuesta</w:t>
+      </w:r>
+      <w:r>
+        <w:br/>
+      </w:r>
+      <w:r>
+        <w:br/>
+      </w:r>
+      <w:r>
+        <w:rPr>
+          <w:rStyle w:val="CommentTok"/>
+        </w:rPr>
+        <w:t xml:space="preserve"># a) Usando base R</w:t>
+      </w:r>
+      <w:r>
+        <w:br/>
+      </w:r>
+      <w:r>
+        <w:rPr>
+          <w:rStyle w:val="FunctionTok"/>
+        </w:rPr>
+        <w:t xml:space="preserve">head</w:t>
+      </w:r>
+      <w:r>
+        <w:rPr>
+          <w:rStyle w:val="NormalTok"/>
+        </w:rPr>
+        <w:t xml:space="preserve">(Antropometria[, </w:t>
+      </w:r>
+      <w:r>
+        <w:rPr>
+          <w:rStyle w:val="FunctionTok"/>
+        </w:rPr>
+        <w:t xml:space="preserve">c</w:t>
+      </w:r>
+      <w:r>
+        <w:rPr>
+          <w:rStyle w:val="NormalTok"/>
+        </w:rPr>
+        <w:t xml:space="preserve">(</w:t>
+      </w:r>
+      <w:r>
+        <w:rPr>
+          <w:rStyle w:val="StringTok"/>
+        </w:rPr>
+        <w:t xml:space="preserve">"sexo"</w:t>
+      </w:r>
+      <w:r>
+        <w:rPr>
+          <w:rStyle w:val="NormalTok"/>
+        </w:rPr>
+        <w:t xml:space="preserve">, </w:t>
+      </w:r>
+      <w:r>
+        <w:rPr>
+          <w:rStyle w:val="StringTok"/>
+        </w:rPr>
+        <w:t xml:space="preserve">"edad"</w:t>
+      </w:r>
+      <w:r>
+        <w:rPr>
+          <w:rStyle w:val="NormalTok"/>
+        </w:rPr>
+        <w:t xml:space="preserve">, </w:t>
+      </w:r>
+      <w:r>
+        <w:rPr>
+          <w:rStyle w:val="StringTok"/>
+        </w:rPr>
+        <w:t xml:space="preserve">"peso"</w:t>
+      </w:r>
+      <w:r>
+        <w:rPr>
+          <w:rStyle w:val="NormalTok"/>
+        </w:rPr>
+        <w:t xml:space="preserve">, </w:t>
+      </w:r>
+      <w:r>
+        <w:rPr>
+          <w:rStyle w:val="StringTok"/>
+        </w:rPr>
+        <w:t xml:space="preserve">"talla"</w:t>
+      </w:r>
+      <w:r>
+        <w:rPr>
+          <w:rStyle w:val="NormalTok"/>
+        </w:rPr>
+        <w:t xml:space="preserve">)], </w:t>
+      </w:r>
+      <w:r>
+        <w:rPr>
+          <w:rStyle w:val="DecValTok"/>
+        </w:rPr>
+        <w:t xml:space="preserve">3</w:t>
+      </w:r>
+      <w:r>
+        <w:rPr>
+          <w:rStyle w:val="NormalTok"/>
+        </w:rPr>
+        <w:t xml:space="preserve">)</w:t>
+      </w:r>
+    </w:p>
+    <w:p>
+      <w:pPr>
+        <w:pStyle w:val="SourceCode"/>
+      </w:pPr>
+      <w:r>
+        <w:rPr>
+          <w:rStyle w:val="VerbatimChar"/>
+        </w:rPr>
+        <w:t xml:space="preserve">## # A tibble: 3 × 4</w:t>
+      </w:r>
+      <w:r>
+        <w:br/>
+      </w:r>
+      <w:r>
+        <w:rPr>
+          <w:rStyle w:val="VerbatimChar"/>
+        </w:rPr>
+        <w:t xml:space="preserve">##    sexo  edad peso      talla    </w:t>
+      </w:r>
+      <w:r>
+        <w:br/>
+      </w:r>
+      <w:r>
+        <w:rPr>
+          <w:rStyle w:val="VerbatimChar"/>
+        </w:rPr>
+        <w:t xml:space="preserve">##   &lt;dbl&gt; &lt;dbl&gt; &lt;dbl+lbl&gt; &lt;dbl+lbl&gt;</w:t>
+      </w:r>
+      <w:r>
+        <w:br/>
+      </w:r>
+      <w:r>
+        <w:rPr>
+          <w:rStyle w:val="VerbatimChar"/>
+        </w:rPr>
+        <w:t xml:space="preserve">## 1     1    42 75        166.     </w:t>
+      </w:r>
+      <w:r>
+        <w:br/>
+      </w:r>
+      <w:r>
+        <w:rPr>
+          <w:rStyle w:val="VerbatimChar"/>
+        </w:rPr>
+        <w:t xml:space="preserve">## 2     1    19 64        170.     </w:t>
+      </w:r>
+      <w:r>
+        <w:br/>
+      </w:r>
+      <w:r>
+        <w:rPr>
+          <w:rStyle w:val="VerbatimChar"/>
+        </w:rPr>
+        <w:t xml:space="preserve">## 3     1     9 28.4      134.</w:t>
+      </w:r>
+    </w:p>
+    <w:p>
+      <w:pPr>
+        <w:pStyle w:val="SourceCode"/>
+      </w:pPr>
+      <w:r>
+        <w:rPr>
+          <w:rStyle w:val="CommentTok"/>
+        </w:rPr>
+        <w:t xml:space="preserve"># b) Usando dplyr</w:t>
+      </w:r>
+      <w:r>
+        <w:br/>
+      </w:r>
+      <w:r>
+        <w:rPr>
+          <w:rStyle w:val="CommentTok"/>
+        </w:rPr>
+        <w:t xml:space="preserve"># LLAMO A LA LIBRERIA TIDYVERSE AL INICIO DE MI SCRIPT</w:t>
+      </w:r>
+      <w:r>
+        <w:br/>
+      </w:r>
+      <w:r>
+        <w:rPr>
+          <w:rStyle w:val="FunctionTok"/>
+        </w:rPr>
+        <w:t xml:space="preserve">library</w:t>
+      </w:r>
+      <w:r>
+        <w:rPr>
+          <w:rStyle w:val="NormalTok"/>
+        </w:rPr>
+        <w:t xml:space="preserve">(tidyverse)</w:t>
+      </w:r>
+      <w:r>
+        <w:br/>
+      </w:r>
+      <w:r>
+        <w:br/>
+      </w:r>
+      <w:r>
+        <w:rPr>
+          <w:rStyle w:val="FunctionTok"/>
+        </w:rPr>
+        <w:t xml:space="preserve">head</w:t>
+      </w:r>
+      <w:r>
+        <w:rPr>
+          <w:rStyle w:val="NormalTok"/>
+        </w:rPr>
+        <w:t xml:space="preserve">(</w:t>
+      </w:r>
+      <w:r>
+        <w:rPr>
+          <w:rStyle w:val="FunctionTok"/>
+        </w:rPr>
+        <w:t xml:space="preserve">select</w:t>
+      </w:r>
+      <w:r>
+        <w:rPr>
+          <w:rStyle w:val="NormalTok"/>
+        </w:rPr>
+        <w:t xml:space="preserve">(Antropometria, </w:t>
+      </w:r>
+      <w:r>
+        <w:rPr>
+          <w:rStyle w:val="StringTok"/>
+        </w:rPr>
+        <w:t xml:space="preserve">"sexo"</w:t>
+      </w:r>
+      <w:r>
+        <w:rPr>
+          <w:rStyle w:val="NormalTok"/>
+        </w:rPr>
+        <w:t xml:space="preserve">, </w:t>
+      </w:r>
+      <w:r>
+        <w:rPr>
+          <w:rStyle w:val="StringTok"/>
+        </w:rPr>
+        <w:t xml:space="preserve">"edad"</w:t>
+      </w:r>
+      <w:r>
+        <w:rPr>
+          <w:rStyle w:val="NormalTok"/>
+        </w:rPr>
+        <w:t xml:space="preserve">, </w:t>
+      </w:r>
+      <w:r>
+        <w:rPr>
+          <w:rStyle w:val="StringTok"/>
+        </w:rPr>
+        <w:t xml:space="preserve">"peso"</w:t>
+      </w:r>
+      <w:r>
+        <w:rPr>
+          <w:rStyle w:val="NormalTok"/>
+        </w:rPr>
+        <w:t xml:space="preserve">, </w:t>
+      </w:r>
+      <w:r>
+        <w:rPr>
+          <w:rStyle w:val="StringTok"/>
+        </w:rPr>
+        <w:t xml:space="preserve">"talla"</w:t>
+      </w:r>
+      <w:r>
+        <w:rPr>
+          <w:rStyle w:val="NormalTok"/>
+        </w:rPr>
+        <w:t xml:space="preserve">), </w:t>
+      </w:r>
+      <w:r>
+        <w:rPr>
+          <w:rStyle w:val="DecValTok"/>
+        </w:rPr>
+        <w:t xml:space="preserve">3</w:t>
+      </w:r>
+      <w:r>
+        <w:rPr>
+          <w:rStyle w:val="NormalTok"/>
+        </w:rPr>
+        <w:t xml:space="preserve">)</w:t>
+      </w:r>
+    </w:p>
+    <w:p>
+      <w:pPr>
+        <w:pStyle w:val="SourceCode"/>
+      </w:pPr>
+      <w:r>
+        <w:rPr>
+          <w:rStyle w:val="VerbatimChar"/>
+        </w:rPr>
+        <w:t xml:space="preserve">## # A tibble: 3 × 4</w:t>
+      </w:r>
+      <w:r>
+        <w:br/>
+      </w:r>
+      <w:r>
+        <w:rPr>
+          <w:rStyle w:val="VerbatimChar"/>
+        </w:rPr>
+        <w:t xml:space="preserve">##    sexo  edad peso      talla    </w:t>
+      </w:r>
+      <w:r>
+        <w:br/>
+      </w:r>
+      <w:r>
+        <w:rPr>
+          <w:rStyle w:val="VerbatimChar"/>
+        </w:rPr>
+        <w:t xml:space="preserve">##   &lt;dbl&gt; &lt;dbl&gt; &lt;dbl+lbl&gt; &lt;dbl+lbl&gt;</w:t>
+      </w:r>
+      <w:r>
+        <w:br/>
+      </w:r>
+      <w:r>
+        <w:rPr>
+          <w:rStyle w:val="VerbatimChar"/>
+        </w:rPr>
+        <w:t xml:space="preserve">## 1     1    42 75        166.     </w:t>
+      </w:r>
+      <w:r>
+        <w:br/>
+      </w:r>
+      <w:r>
+        <w:rPr>
+          <w:rStyle w:val="VerbatimChar"/>
+        </w:rPr>
+        <w:t xml:space="preserve">## 2     1    19 64        170.     </w:t>
+      </w:r>
+      <w:r>
+        <w:br/>
+      </w:r>
+      <w:r>
+        <w:rPr>
+          <w:rStyle w:val="VerbatimChar"/>
+        </w:rPr>
+        <w:t xml:space="preserve">## 3     1     9 28.4      134.</w:t>
+      </w:r>
+    </w:p>
+    <w:p>
+      <w:pPr>
+        <w:pStyle w:val="SourceCode"/>
+      </w:pPr>
+      <w:r>
+        <w:rPr>
+          <w:rStyle w:val="CommentTok"/>
+        </w:rPr>
+        <w:t xml:space="preserve"># 4. Creo una variable llamada imc y estima el indice de masa corporal</w:t>
+      </w:r>
+      <w:r>
+        <w:br/>
+      </w:r>
+      <w:r>
+        <w:rPr>
+          <w:rStyle w:val="CommentTok"/>
+        </w:rPr>
+        <w:t xml:space="preserve"># (kg/(mt)^2). NOTA: Usare la funcion head para que la consola solo imprima las primeras observaciones como demostracion de la respuesta</w:t>
+      </w:r>
+      <w:r>
+        <w:br/>
+      </w:r>
+      <w:r>
+        <w:br/>
+      </w:r>
+      <w:r>
+        <w:rPr>
+          <w:rStyle w:val="CommentTok"/>
+        </w:rPr>
+        <w:t xml:space="preserve"># a) Usando base R</w:t>
+      </w:r>
+      <w:r>
+        <w:br/>
+      </w:r>
+      <w:r>
+        <w:rPr>
+          <w:rStyle w:val="NormalTok"/>
+        </w:rPr>
+        <w:t xml:space="preserve">Antropometria</w:t>
+      </w:r>
+      <w:r>
+        <w:rPr>
+          <w:rStyle w:val="SpecialCharTok"/>
+        </w:rPr>
+        <w:t xml:space="preserve">$</w:t>
+      </w:r>
+      <w:r>
+        <w:rPr>
+          <w:rStyle w:val="NormalTok"/>
+        </w:rPr>
+        <w:t xml:space="preserve">imc </w:t>
+      </w:r>
+      <w:r>
+        <w:rPr>
+          <w:rStyle w:val="OtherTok"/>
+        </w:rPr>
+        <w:t xml:space="preserve">&lt;-</w:t>
+      </w:r>
+      <w:r>
+        <w:rPr>
+          <w:rStyle w:val="NormalTok"/>
+        </w:rPr>
+        <w:t xml:space="preserve"> Antropometria</w:t>
+      </w:r>
+      <w:r>
+        <w:rPr>
+          <w:rStyle w:val="SpecialCharTok"/>
+        </w:rPr>
+        <w:t xml:space="preserve">$</w:t>
+      </w:r>
+      <w:r>
+        <w:rPr>
+          <w:rStyle w:val="NormalTok"/>
+        </w:rPr>
+        <w:t xml:space="preserve">peso</w:t>
+      </w:r>
+      <w:r>
+        <w:rPr>
+          <w:rStyle w:val="SpecialCharTok"/>
+        </w:rPr>
+        <w:t xml:space="preserve">/</w:t>
+      </w:r>
+      <w:r>
+        <w:rPr>
+          <w:rStyle w:val="NormalTok"/>
+        </w:rPr>
+        <w:t xml:space="preserve">(Antropometria</w:t>
+      </w:r>
+      <w:r>
+        <w:rPr>
+          <w:rStyle w:val="SpecialCharTok"/>
+        </w:rPr>
+        <w:t xml:space="preserve">$</w:t>
+      </w:r>
+      <w:r>
+        <w:rPr>
+          <w:rStyle w:val="NormalTok"/>
+        </w:rPr>
+        <w:t xml:space="preserve">talla</w:t>
+      </w:r>
+      <w:r>
+        <w:rPr>
+          <w:rStyle w:val="SpecialCharTok"/>
+        </w:rPr>
+        <w:t xml:space="preserve">/</w:t>
+      </w:r>
+      <w:r>
+        <w:rPr>
+          <w:rStyle w:val="DecValTok"/>
+        </w:rPr>
+        <w:t xml:space="preserve">100</w:t>
+      </w:r>
+      <w:r>
+        <w:rPr>
+          <w:rStyle w:val="NormalTok"/>
+        </w:rPr>
+        <w:t xml:space="preserve">)</w:t>
+      </w:r>
+      <w:r>
+        <w:rPr>
+          <w:rStyle w:val="SpecialCharTok"/>
+        </w:rPr>
+        <w:t xml:space="preserve">^</w:t>
+      </w:r>
+      <w:r>
+        <w:rPr>
+          <w:rStyle w:val="DecValTok"/>
+        </w:rPr>
+        <w:t xml:space="preserve">2</w:t>
+      </w:r>
+      <w:r>
+        <w:br/>
+      </w:r>
+      <w:r>
+        <w:rPr>
+          <w:rStyle w:val="FunctionTok"/>
+        </w:rPr>
+        <w:t xml:space="preserve">head</w:t>
+      </w:r>
+      <w:r>
+        <w:rPr>
+          <w:rStyle w:val="NormalTok"/>
+        </w:rPr>
+        <w:t xml:space="preserve">(Antropometria</w:t>
+      </w:r>
+      <w:r>
+        <w:rPr>
+          <w:rStyle w:val="SpecialCharTok"/>
+        </w:rPr>
+        <w:t xml:space="preserve">$</w:t>
+      </w:r>
+      <w:r>
+        <w:rPr>
+          <w:rStyle w:val="NormalTok"/>
+        </w:rPr>
+        <w:t xml:space="preserve">imc,</w:t>
+      </w:r>
+      <w:r>
+        <w:rPr>
+          <w:rStyle w:val="DecValTok"/>
+        </w:rPr>
+        <w:t xml:space="preserve">3</w:t>
+      </w:r>
+      <w:r>
+        <w:rPr>
+          <w:rStyle w:val="NormalTok"/>
+        </w:rPr>
+        <w:t xml:space="preserve">)</w:t>
+      </w:r>
+    </w:p>
+    <w:p>
+      <w:pPr>
+        <w:pStyle w:val="SourceCode"/>
+      </w:pPr>
+      <w:r>
+        <w:rPr>
+          <w:rStyle w:val="VerbatimChar"/>
+        </w:rPr>
+        <w:t xml:space="preserve">## [1] 27.05408 22.24991 15.91129</w:t>
+      </w:r>
+    </w:p>
+    <w:p>
+      <w:pPr>
+        <w:pStyle w:val="SourceCode"/>
+      </w:pPr>
+      <w:r>
+        <w:rPr>
+          <w:rStyle w:val="CommentTok"/>
+        </w:rPr>
+        <w:t xml:space="preserve"># b) Usando dplyr</w:t>
+      </w:r>
+      <w:r>
+        <w:br/>
+      </w:r>
+      <w:r>
+        <w:br/>
+      </w:r>
+      <w:r>
+        <w:rPr>
+          <w:rStyle w:val="CommentTok"/>
+        </w:rPr>
+        <w:t xml:space="preserve"># Sin pipes</w:t>
+      </w:r>
+      <w:r>
+        <w:br/>
+      </w:r>
+      <w:r>
+        <w:rPr>
+          <w:rStyle w:val="NormalTok"/>
+        </w:rPr>
+        <w:t xml:space="preserve">Antropometria </w:t>
+      </w:r>
+      <w:r>
+        <w:rPr>
+          <w:rStyle w:val="OtherTok"/>
+        </w:rPr>
+        <w:t xml:space="preserve">&lt;-</w:t>
+      </w:r>
+      <w:r>
+        <w:rPr>
+          <w:rStyle w:val="NormalTok"/>
+        </w:rPr>
+        <w:t xml:space="preserve"> </w:t>
+      </w:r>
+      <w:r>
+        <w:rPr>
+          <w:rStyle w:val="FunctionTok"/>
+        </w:rPr>
+        <w:t xml:space="preserve">mutate</w:t>
+      </w:r>
+      <w:r>
+        <w:rPr>
+          <w:rStyle w:val="NormalTok"/>
+        </w:rPr>
+        <w:t xml:space="preserve">(Antropometria, </w:t>
+      </w:r>
+      <w:r>
+        <w:rPr>
+          <w:rStyle w:val="AttributeTok"/>
+        </w:rPr>
+        <w:t xml:space="preserve">imc =</w:t>
+      </w:r>
+      <w:r>
+        <w:rPr>
+          <w:rStyle w:val="NormalTok"/>
+        </w:rPr>
+        <w:t xml:space="preserve"> peso</w:t>
+      </w:r>
+      <w:r>
+        <w:rPr>
+          <w:rStyle w:val="SpecialCharTok"/>
+        </w:rPr>
+        <w:t xml:space="preserve">/</w:t>
+      </w:r>
+      <w:r>
+        <w:rPr>
+          <w:rStyle w:val="NormalTok"/>
+        </w:rPr>
+        <w:t xml:space="preserve">(talla</w:t>
+      </w:r>
+      <w:r>
+        <w:rPr>
+          <w:rStyle w:val="SpecialCharTok"/>
+        </w:rPr>
+        <w:t xml:space="preserve">/</w:t>
+      </w:r>
+      <w:r>
+        <w:rPr>
+          <w:rStyle w:val="DecValTok"/>
+        </w:rPr>
+        <w:t xml:space="preserve">100</w:t>
+      </w:r>
+      <w:r>
+        <w:rPr>
+          <w:rStyle w:val="NormalTok"/>
+        </w:rPr>
+        <w:t xml:space="preserve">)</w:t>
+      </w:r>
+      <w:r>
+        <w:rPr>
+          <w:rStyle w:val="SpecialCharTok"/>
+        </w:rPr>
+        <w:t xml:space="preserve">^</w:t>
+      </w:r>
+      <w:r>
+        <w:rPr>
+          <w:rStyle w:val="DecValTok"/>
+        </w:rPr>
+        <w:t xml:space="preserve">2</w:t>
+      </w:r>
+      <w:r>
+        <w:rPr>
+          <w:rStyle w:val="NormalTok"/>
+        </w:rPr>
+        <w:t xml:space="preserve">)</w:t>
+      </w:r>
+      <w:r>
+        <w:br/>
+      </w:r>
+      <w:r>
+        <w:br/>
+      </w:r>
+      <w:r>
+        <w:rPr>
+          <w:rStyle w:val="CommentTok"/>
+        </w:rPr>
+        <w:t xml:space="preserve"># Con pipes (equivalente a lo de arriba)</w:t>
+      </w:r>
+      <w:r>
+        <w:br/>
+      </w:r>
+      <w:r>
+        <w:br/>
+      </w:r>
+      <w:r>
+        <w:rPr>
+          <w:rStyle w:val="NormalTok"/>
+        </w:rPr>
+        <w:t xml:space="preserve">Antropometria </w:t>
+      </w:r>
+      <w:r>
+        <w:rPr>
+          <w:rStyle w:val="OtherTok"/>
+        </w:rPr>
+        <w:t xml:space="preserve">&lt;-</w:t>
+      </w:r>
+      <w:r>
+        <w:rPr>
+          <w:rStyle w:val="NormalTok"/>
+        </w:rPr>
+        <w:t xml:space="preserve"> Antropometria </w:t>
+      </w:r>
+      <w:r>
+        <w:rPr>
+          <w:rStyle w:val="SpecialCharTok"/>
+        </w:rPr>
+        <w:t xml:space="preserve">%&gt;%</w:t>
+      </w:r>
+      <w:r>
+        <w:rPr>
+          <w:rStyle w:val="NormalTok"/>
+        </w:rPr>
+        <w:t xml:space="preserve"> </w:t>
+      </w:r>
+      <w:r>
+        <w:br/>
+      </w:r>
+      <w:r>
+        <w:rPr>
+          <w:rStyle w:val="NormalTok"/>
+        </w:rPr>
+        <w:t xml:space="preserve">                 </w:t>
+      </w:r>
+      <w:r>
+        <w:rPr>
+          <w:rStyle w:val="FunctionTok"/>
+        </w:rPr>
+        <w:t xml:space="preserve">mutate</w:t>
+      </w:r>
+      <w:r>
+        <w:rPr>
+          <w:rStyle w:val="NormalTok"/>
+        </w:rPr>
+        <w:t xml:space="preserve">( </w:t>
+      </w:r>
+      <w:r>
+        <w:rPr>
+          <w:rStyle w:val="AttributeTok"/>
+        </w:rPr>
+        <w:t xml:space="preserve">imc =</w:t>
+      </w:r>
+      <w:r>
+        <w:rPr>
+          <w:rStyle w:val="NormalTok"/>
+        </w:rPr>
+        <w:t xml:space="preserve"> peso</w:t>
+      </w:r>
+      <w:r>
+        <w:rPr>
+          <w:rStyle w:val="SpecialCharTok"/>
+        </w:rPr>
+        <w:t xml:space="preserve">/</w:t>
+      </w:r>
+      <w:r>
+        <w:rPr>
+          <w:rStyle w:val="NormalTok"/>
+        </w:rPr>
+        <w:t xml:space="preserve">(talla</w:t>
+      </w:r>
+      <w:r>
+        <w:rPr>
+          <w:rStyle w:val="SpecialCharTok"/>
+        </w:rPr>
+        <w:t xml:space="preserve">/</w:t>
+      </w:r>
+      <w:r>
+        <w:rPr>
+          <w:rStyle w:val="DecValTok"/>
+        </w:rPr>
+        <w:t xml:space="preserve">100</w:t>
+      </w:r>
+      <w:r>
+        <w:rPr>
+          <w:rStyle w:val="NormalTok"/>
+        </w:rPr>
+        <w:t xml:space="preserve">)</w:t>
+      </w:r>
+      <w:r>
+        <w:rPr>
+          <w:rStyle w:val="SpecialCharTok"/>
+        </w:rPr>
+        <w:t xml:space="preserve">^</w:t>
+      </w:r>
+      <w:r>
+        <w:rPr>
+          <w:rStyle w:val="DecValTok"/>
+        </w:rPr>
+        <w:t xml:space="preserve">2</w:t>
+      </w:r>
+      <w:r>
+        <w:rPr>
+          <w:rStyle w:val="NormalTok"/>
+        </w:rPr>
+        <w:t xml:space="preserve">)</w:t>
+      </w:r>
+      <w:r>
+        <w:br/>
+      </w:r>
+      <w:r>
+        <w:br/>
+      </w:r>
+      <w:r>
+        <w:rPr>
+          <w:rStyle w:val="FunctionTok"/>
+        </w:rPr>
+        <w:t xml:space="preserve">head</w:t>
+      </w:r>
+      <w:r>
+        <w:rPr>
+          <w:rStyle w:val="NormalTok"/>
+        </w:rPr>
+        <w:t xml:space="preserve">(Antropometria</w:t>
+      </w:r>
+      <w:r>
+        <w:rPr>
+          <w:rStyle w:val="SpecialCharTok"/>
+        </w:rPr>
+        <w:t xml:space="preserve">$</w:t>
+      </w:r>
+      <w:r>
+        <w:rPr>
+          <w:rStyle w:val="NormalTok"/>
+        </w:rPr>
+        <w:t xml:space="preserve">imc,</w:t>
+      </w:r>
+      <w:r>
+        <w:rPr>
+          <w:rStyle w:val="DecValTok"/>
+        </w:rPr>
+        <w:t xml:space="preserve">3</w:t>
+      </w:r>
+      <w:r>
+        <w:rPr>
+          <w:rStyle w:val="NormalTok"/>
+        </w:rPr>
+        <w:t xml:space="preserve">)</w:t>
+      </w:r>
+    </w:p>
+    <w:p>
+      <w:pPr>
+        <w:pStyle w:val="SourceCode"/>
+      </w:pPr>
+      <w:r>
+        <w:rPr>
+          <w:rStyle w:val="VerbatimChar"/>
+        </w:rPr>
+        <w:t xml:space="preserve">## [1] 27.05408 22.24991 15.91129</w:t>
+      </w:r>
+    </w:p>
+    <w:p>
+      <w:pPr>
+        <w:pStyle w:val="SourceCode"/>
+      </w:pPr>
+      <w:r>
+        <w:rPr>
+          <w:rStyle w:val="CommentTok"/>
+        </w:rPr>
+        <w:t xml:space="preserve"># 5. Creo una variable con las categorias de imc de la OMS utilizando los criterios usados en la tarea 1.</w:t>
+      </w:r>
+      <w:r>
+        <w:br/>
+      </w:r>
+      <w:r>
+        <w:br/>
+      </w:r>
+      <w:r>
+        <w:rPr>
+          <w:rStyle w:val="CommentTok"/>
+        </w:rPr>
+        <w:t xml:space="preserve"># a) Usando base R</w:t>
+      </w:r>
+      <w:r>
+        <w:br/>
+      </w:r>
+      <w:r>
+        <w:rPr>
+          <w:rStyle w:val="NormalTok"/>
+        </w:rPr>
+        <w:t xml:space="preserve">Antropometria</w:t>
+      </w:r>
+      <w:r>
+        <w:rPr>
+          <w:rStyle w:val="SpecialCharTok"/>
+        </w:rPr>
+        <w:t xml:space="preserve">$</w:t>
+      </w:r>
+      <w:r>
+        <w:rPr>
+          <w:rStyle w:val="NormalTok"/>
+        </w:rPr>
+        <w:t xml:space="preserve">imc_cat </w:t>
+      </w:r>
+      <w:r>
+        <w:rPr>
+          <w:rStyle w:val="OtherTok"/>
+        </w:rPr>
+        <w:t xml:space="preserve">&lt;-</w:t>
+      </w:r>
+      <w:r>
+        <w:rPr>
+          <w:rStyle w:val="NormalTok"/>
+        </w:rPr>
+        <w:t xml:space="preserve"> </w:t>
+      </w:r>
+      <w:r>
+        <w:rPr>
+          <w:rStyle w:val="FunctionTok"/>
+        </w:rPr>
+        <w:t xml:space="preserve">rep</w:t>
+      </w:r>
+      <w:r>
+        <w:rPr>
+          <w:rStyle w:val="NormalTok"/>
+        </w:rPr>
+        <w:t xml:space="preserve">(</w:t>
+      </w:r>
+      <w:r>
+        <w:rPr>
+          <w:rStyle w:val="ConstantTok"/>
+        </w:rPr>
+        <w:t xml:space="preserve">NA</w:t>
+      </w:r>
+      <w:r>
+        <w:rPr>
+          <w:rStyle w:val="NormalTok"/>
+        </w:rPr>
+        <w:t xml:space="preserve">, </w:t>
+      </w:r>
+      <w:r>
+        <w:rPr>
+          <w:rStyle w:val="FunctionTok"/>
+        </w:rPr>
+        <w:t xml:space="preserve">nrow</w:t>
+      </w:r>
+      <w:r>
+        <w:rPr>
+          <w:rStyle w:val="NormalTok"/>
+        </w:rPr>
+        <w:t xml:space="preserve">(Antropometria))</w:t>
+      </w:r>
+      <w:r>
+        <w:br/>
+      </w:r>
+      <w:r>
+        <w:rPr>
+          <w:rStyle w:val="NormalTok"/>
+        </w:rPr>
+        <w:t xml:space="preserve">Antropometria</w:t>
+      </w:r>
+      <w:r>
+        <w:rPr>
+          <w:rStyle w:val="SpecialCharTok"/>
+        </w:rPr>
+        <w:t xml:space="preserve">$</w:t>
+      </w:r>
+      <w:r>
+        <w:rPr>
+          <w:rStyle w:val="NormalTok"/>
+        </w:rPr>
+        <w:t xml:space="preserve">imc_cat[Antropometria</w:t>
+      </w:r>
+      <w:r>
+        <w:rPr>
+          <w:rStyle w:val="SpecialCharTok"/>
+        </w:rPr>
+        <w:t xml:space="preserve">$</w:t>
+      </w:r>
+      <w:r>
+        <w:rPr>
+          <w:rStyle w:val="NormalTok"/>
+        </w:rPr>
+        <w:t xml:space="preserve">imc </w:t>
+      </w:r>
+      <w:r>
+        <w:rPr>
+          <w:rStyle w:val="SpecialCharTok"/>
+        </w:rPr>
+        <w:t xml:space="preserve">&lt;</w:t>
+      </w:r>
+      <w:r>
+        <w:rPr>
+          <w:rStyle w:val="NormalTok"/>
+        </w:rPr>
+        <w:t xml:space="preserve"> </w:t>
+      </w:r>
+      <w:r>
+        <w:rPr>
+          <w:rStyle w:val="DecValTok"/>
+        </w:rPr>
+        <w:t xml:space="preserve">18</w:t>
+      </w:r>
+      <w:r>
+        <w:rPr>
+          <w:rStyle w:val="NormalTok"/>
+        </w:rPr>
+        <w:t xml:space="preserve">] </w:t>
+      </w:r>
+      <w:r>
+        <w:rPr>
+          <w:rStyle w:val="OtherTok"/>
+        </w:rPr>
+        <w:t xml:space="preserve">&lt;-</w:t>
+      </w:r>
+      <w:r>
+        <w:rPr>
+          <w:rStyle w:val="NormalTok"/>
+        </w:rPr>
+        <w:t xml:space="preserve"> </w:t>
+      </w:r>
+      <w:r>
+        <w:rPr>
+          <w:rStyle w:val="StringTok"/>
+        </w:rPr>
+        <w:t xml:space="preserve">"Bajo peso"</w:t>
+      </w:r>
+      <w:r>
+        <w:br/>
+      </w:r>
+      <w:r>
+        <w:rPr>
+          <w:rStyle w:val="NormalTok"/>
+        </w:rPr>
+        <w:t xml:space="preserve">Antropometria</w:t>
+      </w:r>
+      <w:r>
+        <w:rPr>
+          <w:rStyle w:val="SpecialCharTok"/>
+        </w:rPr>
+        <w:t xml:space="preserve">$</w:t>
+      </w:r>
+      <w:r>
+        <w:rPr>
+          <w:rStyle w:val="NormalTok"/>
+        </w:rPr>
+        <w:t xml:space="preserve">imc_cat[Antropometria</w:t>
+      </w:r>
+      <w:r>
+        <w:rPr>
+          <w:rStyle w:val="SpecialCharTok"/>
+        </w:rPr>
+        <w:t xml:space="preserve">$</w:t>
+      </w:r>
+      <w:r>
+        <w:rPr>
+          <w:rStyle w:val="NormalTok"/>
+        </w:rPr>
+        <w:t xml:space="preserve">imc </w:t>
+      </w:r>
+      <w:r>
+        <w:rPr>
+          <w:rStyle w:val="SpecialCharTok"/>
+        </w:rPr>
+        <w:t xml:space="preserve">&gt;=</w:t>
+      </w:r>
+      <w:r>
+        <w:rPr>
+          <w:rStyle w:val="NormalTok"/>
+        </w:rPr>
+        <w:t xml:space="preserve"> </w:t>
+      </w:r>
+      <w:r>
+        <w:rPr>
+          <w:rStyle w:val="DecValTok"/>
+        </w:rPr>
+        <w:t xml:space="preserve">18</w:t>
+      </w:r>
+      <w:r>
+        <w:rPr>
+          <w:rStyle w:val="NormalTok"/>
+        </w:rPr>
+        <w:t xml:space="preserve"> </w:t>
+      </w:r>
+      <w:r>
+        <w:rPr>
+          <w:rStyle w:val="SpecialCharTok"/>
+        </w:rPr>
+        <w:t xml:space="preserve">&amp;</w:t>
+      </w:r>
+      <w:r>
+        <w:rPr>
+          <w:rStyle w:val="NormalTok"/>
+        </w:rPr>
+        <w:t xml:space="preserve"> Antropometria</w:t>
+      </w:r>
+      <w:r>
+        <w:rPr>
+          <w:rStyle w:val="SpecialCharTok"/>
+        </w:rPr>
+        <w:t xml:space="preserve">$</w:t>
+      </w:r>
+      <w:r>
+        <w:rPr>
+          <w:rStyle w:val="NormalTok"/>
+        </w:rPr>
+        <w:t xml:space="preserve">imc </w:t>
+      </w:r>
+      <w:r>
+        <w:rPr>
+          <w:rStyle w:val="SpecialCharTok"/>
+        </w:rPr>
+        <w:t xml:space="preserve">&lt;=</w:t>
+      </w:r>
+      <w:r>
+        <w:rPr>
+          <w:rStyle w:val="NormalTok"/>
+        </w:rPr>
+        <w:t xml:space="preserve"> </w:t>
+      </w:r>
+      <w:r>
+        <w:rPr>
+          <w:rStyle w:val="FloatTok"/>
+        </w:rPr>
+        <w:t xml:space="preserve">24.9</w:t>
+      </w:r>
+      <w:r>
+        <w:rPr>
+          <w:rStyle w:val="NormalTok"/>
+        </w:rPr>
+        <w:t xml:space="preserve">] </w:t>
+      </w:r>
+      <w:r>
+        <w:rPr>
+          <w:rStyle w:val="OtherTok"/>
+        </w:rPr>
+        <w:t xml:space="preserve">&lt;-</w:t>
+      </w:r>
+      <w:r>
+        <w:rPr>
+          <w:rStyle w:val="NormalTok"/>
+        </w:rPr>
+        <w:t xml:space="preserve"> </w:t>
+      </w:r>
+      <w:r>
+        <w:rPr>
+          <w:rStyle w:val="StringTok"/>
+        </w:rPr>
+        <w:t xml:space="preserve">"Peso normal"</w:t>
+      </w:r>
+      <w:r>
+        <w:br/>
+      </w:r>
+      <w:r>
+        <w:rPr>
+          <w:rStyle w:val="NormalTok"/>
+        </w:rPr>
+        <w:t xml:space="preserve">Antropometria</w:t>
+      </w:r>
+      <w:r>
+        <w:rPr>
+          <w:rStyle w:val="SpecialCharTok"/>
+        </w:rPr>
+        <w:t xml:space="preserve">$</w:t>
+      </w:r>
+      <w:r>
+        <w:rPr>
+          <w:rStyle w:val="NormalTok"/>
+        </w:rPr>
+        <w:t xml:space="preserve">imc_cat[Antropometria</w:t>
+      </w:r>
+      <w:r>
+        <w:rPr>
+          <w:rStyle w:val="SpecialCharTok"/>
+        </w:rPr>
+        <w:t xml:space="preserve">$</w:t>
+      </w:r>
+      <w:r>
+        <w:rPr>
+          <w:rStyle w:val="NormalTok"/>
+        </w:rPr>
+        <w:t xml:space="preserve">imc </w:t>
+      </w:r>
+      <w:r>
+        <w:rPr>
+          <w:rStyle w:val="SpecialCharTok"/>
+        </w:rPr>
+        <w:t xml:space="preserve">&gt;</w:t>
+      </w:r>
+      <w:r>
+        <w:rPr>
+          <w:rStyle w:val="NormalTok"/>
+        </w:rPr>
+        <w:t xml:space="preserve"> </w:t>
+      </w:r>
+      <w:r>
+        <w:rPr>
+          <w:rStyle w:val="FloatTok"/>
+        </w:rPr>
+        <w:t xml:space="preserve">24.9</w:t>
+      </w:r>
+      <w:r>
+        <w:rPr>
+          <w:rStyle w:val="NormalTok"/>
+        </w:rPr>
+        <w:t xml:space="preserve"> </w:t>
+      </w:r>
+      <w:r>
+        <w:rPr>
+          <w:rStyle w:val="SpecialCharTok"/>
+        </w:rPr>
+        <w:t xml:space="preserve">&amp;</w:t>
+      </w:r>
+      <w:r>
+        <w:rPr>
+          <w:rStyle w:val="NormalTok"/>
+        </w:rPr>
+        <w:t xml:space="preserve"> Antropometria</w:t>
+      </w:r>
+      <w:r>
+        <w:rPr>
+          <w:rStyle w:val="SpecialCharTok"/>
+        </w:rPr>
+        <w:t xml:space="preserve">$</w:t>
+      </w:r>
+      <w:r>
+        <w:rPr>
+          <w:rStyle w:val="NormalTok"/>
+        </w:rPr>
+        <w:t xml:space="preserve">imc </w:t>
+      </w:r>
+      <w:r>
+        <w:rPr>
+          <w:rStyle w:val="SpecialCharTok"/>
+        </w:rPr>
+        <w:t xml:space="preserve">&lt;=</w:t>
+      </w:r>
+      <w:r>
+        <w:rPr>
+          <w:rStyle w:val="NormalTok"/>
+        </w:rPr>
+        <w:t xml:space="preserve"> </w:t>
+      </w:r>
+      <w:r>
+        <w:rPr>
+          <w:rStyle w:val="FloatTok"/>
+        </w:rPr>
+        <w:t xml:space="preserve">29.9</w:t>
+      </w:r>
+      <w:r>
+        <w:rPr>
+          <w:rStyle w:val="NormalTok"/>
+        </w:rPr>
+        <w:t xml:space="preserve">] </w:t>
+      </w:r>
+      <w:r>
+        <w:rPr>
+          <w:rStyle w:val="OtherTok"/>
+        </w:rPr>
+        <w:t xml:space="preserve">&lt;-</w:t>
+      </w:r>
+      <w:r>
+        <w:rPr>
+          <w:rStyle w:val="NormalTok"/>
+        </w:rPr>
+        <w:t xml:space="preserve"> </w:t>
+      </w:r>
+      <w:r>
+        <w:rPr>
+          <w:rStyle w:val="StringTok"/>
+        </w:rPr>
+        <w:t xml:space="preserve">"Sobrepeso"</w:t>
+      </w:r>
+      <w:r>
+        <w:br/>
+      </w:r>
+      <w:r>
+        <w:rPr>
+          <w:rStyle w:val="NormalTok"/>
+        </w:rPr>
+        <w:t xml:space="preserve">Antropometria</w:t>
+      </w:r>
+      <w:r>
+        <w:rPr>
+          <w:rStyle w:val="SpecialCharTok"/>
+        </w:rPr>
+        <w:t xml:space="preserve">$</w:t>
+      </w:r>
+      <w:r>
+        <w:rPr>
+          <w:rStyle w:val="NormalTok"/>
+        </w:rPr>
+        <w:t xml:space="preserve">imc_cat[Antropometria</w:t>
+      </w:r>
+      <w:r>
+        <w:rPr>
+          <w:rStyle w:val="SpecialCharTok"/>
+        </w:rPr>
+        <w:t xml:space="preserve">$</w:t>
+      </w:r>
+      <w:r>
+        <w:rPr>
+          <w:rStyle w:val="NormalTok"/>
+        </w:rPr>
+        <w:t xml:space="preserve">imc </w:t>
+      </w:r>
+      <w:r>
+        <w:rPr>
+          <w:rStyle w:val="SpecialCharTok"/>
+        </w:rPr>
+        <w:t xml:space="preserve">&gt;</w:t>
+      </w:r>
+      <w:r>
+        <w:rPr>
+          <w:rStyle w:val="NormalTok"/>
+        </w:rPr>
+        <w:t xml:space="preserve"> </w:t>
+      </w:r>
+      <w:r>
+        <w:rPr>
+          <w:rStyle w:val="FloatTok"/>
+        </w:rPr>
+        <w:t xml:space="preserve">29.9</w:t>
+      </w:r>
+      <w:r>
+        <w:rPr>
+          <w:rStyle w:val="NormalTok"/>
+        </w:rPr>
+        <w:t xml:space="preserve"> </w:t>
+      </w:r>
+      <w:r>
+        <w:rPr>
+          <w:rStyle w:val="SpecialCharTok"/>
+        </w:rPr>
+        <w:t xml:space="preserve">&amp;</w:t>
+      </w:r>
+      <w:r>
+        <w:rPr>
+          <w:rStyle w:val="NormalTok"/>
+        </w:rPr>
+        <w:t xml:space="preserve"> Antropometria</w:t>
+      </w:r>
+      <w:r>
+        <w:rPr>
+          <w:rStyle w:val="SpecialCharTok"/>
+        </w:rPr>
+        <w:t xml:space="preserve">$</w:t>
+      </w:r>
+      <w:r>
+        <w:rPr>
+          <w:rStyle w:val="NormalTok"/>
+        </w:rPr>
+        <w:t xml:space="preserve">imc </w:t>
+      </w:r>
+      <w:r>
+        <w:rPr>
+          <w:rStyle w:val="SpecialCharTok"/>
+        </w:rPr>
+        <w:t xml:space="preserve">&lt;=</w:t>
+      </w:r>
+      <w:r>
+        <w:rPr>
+          <w:rStyle w:val="NormalTok"/>
+        </w:rPr>
+        <w:t xml:space="preserve"> </w:t>
+      </w:r>
+      <w:r>
+        <w:rPr>
+          <w:rStyle w:val="FloatTok"/>
+        </w:rPr>
+        <w:t xml:space="preserve">34.5</w:t>
+      </w:r>
+      <w:r>
+        <w:rPr>
+          <w:rStyle w:val="NormalTok"/>
+        </w:rPr>
+        <w:t xml:space="preserve">] </w:t>
+      </w:r>
+      <w:r>
+        <w:rPr>
+          <w:rStyle w:val="OtherTok"/>
+        </w:rPr>
+        <w:t xml:space="preserve">&lt;-</w:t>
+      </w:r>
+      <w:r>
+        <w:rPr>
+          <w:rStyle w:val="NormalTok"/>
+        </w:rPr>
+        <w:t xml:space="preserve">  </w:t>
+      </w:r>
+      <w:r>
+        <w:rPr>
+          <w:rStyle w:val="StringTok"/>
+        </w:rPr>
+        <w:t xml:space="preserve">"Obesidad grado I"</w:t>
+      </w:r>
+      <w:r>
+        <w:br/>
+      </w:r>
+      <w:r>
+        <w:rPr>
+          <w:rStyle w:val="NormalTok"/>
+        </w:rPr>
+        <w:t xml:space="preserve">Antropometria</w:t>
+      </w:r>
+      <w:r>
+        <w:rPr>
+          <w:rStyle w:val="SpecialCharTok"/>
+        </w:rPr>
+        <w:t xml:space="preserve">$</w:t>
+      </w:r>
+      <w:r>
+        <w:rPr>
+          <w:rStyle w:val="NormalTok"/>
+        </w:rPr>
+        <w:t xml:space="preserve">imc_cat[Antropometria</w:t>
+      </w:r>
+      <w:r>
+        <w:rPr>
+          <w:rStyle w:val="SpecialCharTok"/>
+        </w:rPr>
+        <w:t xml:space="preserve">$</w:t>
+      </w:r>
+      <w:r>
+        <w:rPr>
+          <w:rStyle w:val="NormalTok"/>
+        </w:rPr>
+        <w:t xml:space="preserve">imc </w:t>
+      </w:r>
+      <w:r>
+        <w:rPr>
+          <w:rStyle w:val="SpecialCharTok"/>
+        </w:rPr>
+        <w:t xml:space="preserve">&gt;</w:t>
+      </w:r>
+      <w:r>
+        <w:rPr>
+          <w:rStyle w:val="NormalTok"/>
+        </w:rPr>
+        <w:t xml:space="preserve"> </w:t>
+      </w:r>
+      <w:r>
+        <w:rPr>
+          <w:rStyle w:val="FloatTok"/>
+        </w:rPr>
+        <w:t xml:space="preserve">34.5</w:t>
+      </w:r>
+      <w:r>
+        <w:rPr>
+          <w:rStyle w:val="NormalTok"/>
+        </w:rPr>
+        <w:t xml:space="preserve"> </w:t>
+      </w:r>
+      <w:r>
+        <w:rPr>
+          <w:rStyle w:val="SpecialCharTok"/>
+        </w:rPr>
+        <w:t xml:space="preserve">&amp;</w:t>
+      </w:r>
+      <w:r>
+        <w:rPr>
+          <w:rStyle w:val="NormalTok"/>
+        </w:rPr>
+        <w:t xml:space="preserve"> Antropometria</w:t>
+      </w:r>
+      <w:r>
+        <w:rPr>
+          <w:rStyle w:val="SpecialCharTok"/>
+        </w:rPr>
+        <w:t xml:space="preserve">$</w:t>
+      </w:r>
+      <w:r>
+        <w:rPr>
+          <w:rStyle w:val="NormalTok"/>
+        </w:rPr>
+        <w:t xml:space="preserve">imc </w:t>
+      </w:r>
+      <w:r>
+        <w:rPr>
+          <w:rStyle w:val="SpecialCharTok"/>
+        </w:rPr>
+        <w:t xml:space="preserve">&lt;=</w:t>
+      </w:r>
+      <w:r>
+        <w:rPr>
+          <w:rStyle w:val="NormalTok"/>
+        </w:rPr>
+        <w:t xml:space="preserve"> </w:t>
+      </w:r>
+      <w:r>
+        <w:rPr>
+          <w:rStyle w:val="FloatTok"/>
+        </w:rPr>
+        <w:t xml:space="preserve">39.9</w:t>
+      </w:r>
+      <w:r>
+        <w:rPr>
+          <w:rStyle w:val="NormalTok"/>
+        </w:rPr>
+        <w:t xml:space="preserve">] </w:t>
+      </w:r>
+      <w:r>
+        <w:rPr>
+          <w:rStyle w:val="OtherTok"/>
+        </w:rPr>
+        <w:t xml:space="preserve">&lt;-</w:t>
+      </w:r>
+      <w:r>
+        <w:rPr>
+          <w:rStyle w:val="NormalTok"/>
+        </w:rPr>
+        <w:t xml:space="preserve">  </w:t>
+      </w:r>
+      <w:r>
+        <w:rPr>
+          <w:rStyle w:val="StringTok"/>
+        </w:rPr>
+        <w:t xml:space="preserve">"Obesidad grado II"</w:t>
+      </w:r>
+      <w:r>
+        <w:br/>
+      </w:r>
+      <w:r>
+        <w:rPr>
+          <w:rStyle w:val="NormalTok"/>
+        </w:rPr>
+        <w:t xml:space="preserve">Antropometria</w:t>
+      </w:r>
+      <w:r>
+        <w:rPr>
+          <w:rStyle w:val="SpecialCharTok"/>
+        </w:rPr>
+        <w:t xml:space="preserve">$</w:t>
+      </w:r>
+      <w:r>
+        <w:rPr>
+          <w:rStyle w:val="NormalTok"/>
+        </w:rPr>
+        <w:t xml:space="preserve">imc_cat[Antropometria</w:t>
+      </w:r>
+      <w:r>
+        <w:rPr>
+          <w:rStyle w:val="SpecialCharTok"/>
+        </w:rPr>
+        <w:t xml:space="preserve">$</w:t>
+      </w:r>
+      <w:r>
+        <w:rPr>
+          <w:rStyle w:val="NormalTok"/>
+        </w:rPr>
+        <w:t xml:space="preserve">imc </w:t>
+      </w:r>
+      <w:r>
+        <w:rPr>
+          <w:rStyle w:val="SpecialCharTok"/>
+        </w:rPr>
+        <w:t xml:space="preserve">&gt;</w:t>
+      </w:r>
+      <w:r>
+        <w:rPr>
+          <w:rStyle w:val="NormalTok"/>
+        </w:rPr>
+        <w:t xml:space="preserve"> </w:t>
+      </w:r>
+      <w:r>
+        <w:rPr>
+          <w:rStyle w:val="FloatTok"/>
+        </w:rPr>
+        <w:t xml:space="preserve">39.9</w:t>
+      </w:r>
+      <w:r>
+        <w:rPr>
+          <w:rStyle w:val="NormalTok"/>
+        </w:rPr>
+        <w:t xml:space="preserve">] </w:t>
+      </w:r>
+      <w:r>
+        <w:rPr>
+          <w:rStyle w:val="OtherTok"/>
+        </w:rPr>
+        <w:t xml:space="preserve">&lt;-</w:t>
+      </w:r>
+      <w:r>
+        <w:rPr>
+          <w:rStyle w:val="NormalTok"/>
+        </w:rPr>
+        <w:t xml:space="preserve">  </w:t>
+      </w:r>
+      <w:r>
+        <w:rPr>
+          <w:rStyle w:val="StringTok"/>
+        </w:rPr>
+        <w:t xml:space="preserve">"Obesidad grado III"</w:t>
+      </w:r>
+      <w:r>
+        <w:br/>
+      </w:r>
+      <w:r>
+        <w:br/>
+      </w:r>
+      <w:r>
+        <w:rPr>
+          <w:rStyle w:val="CommentTok"/>
+        </w:rPr>
+        <w:t xml:space="preserve"># Verifico usando funcion table y la opcion exclude = NULL para ver observaciones que no cayeron en ninguna categoria (es decir NAs)</w:t>
+      </w:r>
+      <w:r>
+        <w:br/>
+      </w:r>
+      <w:r>
+        <w:br/>
+      </w:r>
+      <w:r>
+        <w:rPr>
+          <w:rStyle w:val="FunctionTok"/>
+        </w:rPr>
+        <w:t xml:space="preserve">table</w:t>
+      </w:r>
+      <w:r>
+        <w:rPr>
+          <w:rStyle w:val="NormalTok"/>
+        </w:rPr>
+        <w:t xml:space="preserve">(Antropometria</w:t>
+      </w:r>
+      <w:r>
+        <w:rPr>
+          <w:rStyle w:val="SpecialCharTok"/>
+        </w:rPr>
+        <w:t xml:space="preserve">$</w:t>
+      </w:r>
+      <w:r>
+        <w:rPr>
+          <w:rStyle w:val="NormalTok"/>
+        </w:rPr>
+        <w:t xml:space="preserve">imc_cat, </w:t>
+      </w:r>
+      <w:r>
+        <w:rPr>
+          <w:rStyle w:val="AttributeTok"/>
+        </w:rPr>
+        <w:t xml:space="preserve">exclude =</w:t>
+      </w:r>
+      <w:r>
+        <w:rPr>
+          <w:rStyle w:val="NormalTok"/>
+        </w:rPr>
+        <w:t xml:space="preserve"> </w:t>
+      </w:r>
+      <w:r>
+        <w:rPr>
+          <w:rStyle w:val="ConstantTok"/>
+        </w:rPr>
+        <w:t xml:space="preserve">NULL</w:t>
+      </w:r>
+      <w:r>
+        <w:rPr>
+          <w:rStyle w:val="NormalTok"/>
+        </w:rPr>
+        <w:t xml:space="preserve">)</w:t>
+      </w:r>
+    </w:p>
+    <w:p>
+      <w:pPr>
+        <w:pStyle w:val="SourceCode"/>
+      </w:pPr>
+      <w:r>
+        <w:rPr>
+          <w:rStyle w:val="VerbatimChar"/>
+        </w:rPr>
+        <w:t xml:space="preserve">## </w:t>
+      </w:r>
+      <w:r>
+        <w:br/>
+      </w:r>
+      <w:r>
+        <w:rPr>
+          <w:rStyle w:val="VerbatimChar"/>
+        </w:rPr>
+        <w:t xml:space="preserve">##          Bajo peso   Obesidad grado I  Obesidad grado II Obesidad grado III </w:t>
+      </w:r>
+      <w:r>
+        <w:br/>
+      </w:r>
+      <w:r>
+        <w:rPr>
+          <w:rStyle w:val="VerbatimChar"/>
+        </w:rPr>
+        <w:t xml:space="preserve">##              21523               9509               3755               6245 </w:t>
+      </w:r>
+      <w:r>
+        <w:br/>
+      </w:r>
+      <w:r>
+        <w:rPr>
+          <w:rStyle w:val="VerbatimChar"/>
+        </w:rPr>
+        <w:t xml:space="preserve">##        Peso normal          Sobrepeso               &lt;NA&gt; </w:t>
+      </w:r>
+      <w:r>
+        <w:br/>
+      </w:r>
+      <w:r>
+        <w:rPr>
+          <w:rStyle w:val="VerbatimChar"/>
+        </w:rPr>
+        <w:t xml:space="preserve">##              25529              18186                544</w:t>
+      </w:r>
+    </w:p>
+    <w:p>
+      <w:pPr>
+        <w:pStyle w:val="SourceCode"/>
+      </w:pPr>
+      <w:r>
+        <w:rPr>
+          <w:rStyle w:val="CommentTok"/>
+        </w:rPr>
+        <w:t xml:space="preserve"># b) Usando dplyr</w:t>
+      </w:r>
+      <w:r>
+        <w:br/>
+      </w:r>
+      <w:r>
+        <w:br/>
+      </w:r>
+      <w:r>
+        <w:rPr>
+          <w:rStyle w:val="NormalTok"/>
+        </w:rPr>
+        <w:t xml:space="preserve">Antropometria </w:t>
+      </w:r>
+      <w:r>
+        <w:rPr>
+          <w:rStyle w:val="OtherTok"/>
+        </w:rPr>
+        <w:t xml:space="preserve">&lt;-</w:t>
+      </w:r>
+      <w:r>
+        <w:rPr>
+          <w:rStyle w:val="NormalTok"/>
+        </w:rPr>
+        <w:t xml:space="preserve"> Antropometria </w:t>
+      </w:r>
+      <w:r>
+        <w:rPr>
+          <w:rStyle w:val="SpecialCharTok"/>
+        </w:rPr>
+        <w:t xml:space="preserve">%&gt;%</w:t>
+      </w:r>
+      <w:r>
+        <w:rPr>
+          <w:rStyle w:val="NormalTok"/>
+        </w:rPr>
+        <w:t xml:space="preserve"> </w:t>
+      </w:r>
+      <w:r>
+        <w:br/>
+      </w:r>
+      <w:r>
+        <w:rPr>
+          <w:rStyle w:val="NormalTok"/>
+        </w:rPr>
+        <w:t xml:space="preserve">                 </w:t>
+      </w:r>
+      <w:r>
+        <w:rPr>
+          <w:rStyle w:val="FunctionTok"/>
+        </w:rPr>
+        <w:t xml:space="preserve">mutate</w:t>
+      </w:r>
+      <w:r>
+        <w:rPr>
+          <w:rStyle w:val="NormalTok"/>
+        </w:rPr>
+        <w:t xml:space="preserve">(</w:t>
+      </w:r>
+      <w:r>
+        <w:rPr>
+          <w:rStyle w:val="AttributeTok"/>
+        </w:rPr>
+        <w:t xml:space="preserve">imc_cat =</w:t>
+      </w:r>
+      <w:r>
+        <w:rPr>
+          <w:rStyle w:val="NormalTok"/>
+        </w:rPr>
+        <w:t xml:space="preserve"> </w:t>
+      </w:r>
+      <w:r>
+        <w:rPr>
+          <w:rStyle w:val="FunctionTok"/>
+        </w:rPr>
+        <w:t xml:space="preserve">case_when</w:t>
+      </w:r>
+      <w:r>
+        <w:rPr>
+          <w:rStyle w:val="NormalTok"/>
+        </w:rPr>
+        <w:t xml:space="preserve">(imc </w:t>
+      </w:r>
+      <w:r>
+        <w:rPr>
+          <w:rStyle w:val="SpecialCharTok"/>
+        </w:rPr>
+        <w:t xml:space="preserve">&lt;</w:t>
+      </w:r>
+      <w:r>
+        <w:rPr>
+          <w:rStyle w:val="NormalTok"/>
+        </w:rPr>
+        <w:t xml:space="preserve"> </w:t>
+      </w:r>
+      <w:r>
+        <w:rPr>
+          <w:rStyle w:val="DecValTok"/>
+        </w:rPr>
+        <w:t xml:space="preserve">18</w:t>
+      </w:r>
+      <w:r>
+        <w:rPr>
+          <w:rStyle w:val="NormalTok"/>
+        </w:rPr>
+        <w:t xml:space="preserve"> </w:t>
+      </w:r>
+      <w:r>
+        <w:rPr>
+          <w:rStyle w:val="SpecialCharTok"/>
+        </w:rPr>
+        <w:t xml:space="preserve">~</w:t>
+      </w:r>
+      <w:r>
+        <w:rPr>
+          <w:rStyle w:val="NormalTok"/>
+        </w:rPr>
+        <w:t xml:space="preserve"> </w:t>
+      </w:r>
+      <w:r>
+        <w:rPr>
+          <w:rStyle w:val="StringTok"/>
+        </w:rPr>
+        <w:t xml:space="preserve">"Bajo peso"</w:t>
+      </w:r>
+      <w:r>
+        <w:rPr>
+          <w:rStyle w:val="NormalTok"/>
+        </w:rPr>
+        <w:t xml:space="preserve">,</w:t>
+      </w:r>
+      <w:r>
+        <w:br/>
+      </w:r>
+      <w:r>
+        <w:rPr>
+          <w:rStyle w:val="NormalTok"/>
+        </w:rPr>
+        <w:t xml:space="preserve">                                            imc </w:t>
+      </w:r>
+      <w:r>
+        <w:rPr>
+          <w:rStyle w:val="SpecialCharTok"/>
+        </w:rPr>
+        <w:t xml:space="preserve">&gt;=</w:t>
+      </w:r>
+      <w:r>
+        <w:rPr>
+          <w:rStyle w:val="NormalTok"/>
+        </w:rPr>
+        <w:t xml:space="preserve"> </w:t>
+      </w:r>
+      <w:r>
+        <w:rPr>
+          <w:rStyle w:val="DecValTok"/>
+        </w:rPr>
+        <w:t xml:space="preserve">18</w:t>
+      </w:r>
+      <w:r>
+        <w:rPr>
+          <w:rStyle w:val="NormalTok"/>
+        </w:rPr>
+        <w:t xml:space="preserve"> </w:t>
+      </w:r>
+      <w:r>
+        <w:rPr>
+          <w:rStyle w:val="SpecialCharTok"/>
+        </w:rPr>
+        <w:t xml:space="preserve">&amp;</w:t>
+      </w:r>
+      <w:r>
+        <w:rPr>
+          <w:rStyle w:val="NormalTok"/>
+        </w:rPr>
+        <w:t xml:space="preserve"> imc </w:t>
+      </w:r>
+      <w:r>
+        <w:rPr>
+          <w:rStyle w:val="SpecialCharTok"/>
+        </w:rPr>
+        <w:t xml:space="preserve">&lt;=</w:t>
+      </w:r>
+      <w:r>
+        <w:rPr>
+          <w:rStyle w:val="NormalTok"/>
+        </w:rPr>
+        <w:t xml:space="preserve"> </w:t>
+      </w:r>
+      <w:r>
+        <w:rPr>
+          <w:rStyle w:val="FloatTok"/>
+        </w:rPr>
+        <w:t xml:space="preserve">24.9</w:t>
+      </w:r>
+      <w:r>
+        <w:rPr>
+          <w:rStyle w:val="NormalTok"/>
+        </w:rPr>
+        <w:t xml:space="preserve"> </w:t>
+      </w:r>
+      <w:r>
+        <w:rPr>
+          <w:rStyle w:val="SpecialCharTok"/>
+        </w:rPr>
+        <w:t xml:space="preserve">~</w:t>
+      </w:r>
+      <w:r>
+        <w:rPr>
+          <w:rStyle w:val="NormalTok"/>
+        </w:rPr>
+        <w:t xml:space="preserve"> </w:t>
+      </w:r>
+      <w:r>
+        <w:rPr>
+          <w:rStyle w:val="StringTok"/>
+        </w:rPr>
+        <w:t xml:space="preserve">"Peso normal"</w:t>
+      </w:r>
+      <w:r>
+        <w:rPr>
+          <w:rStyle w:val="NormalTok"/>
+        </w:rPr>
+        <w:t xml:space="preserve">,</w:t>
+      </w:r>
+      <w:r>
+        <w:br/>
+      </w:r>
+      <w:r>
+        <w:rPr>
+          <w:rStyle w:val="NormalTok"/>
+        </w:rPr>
+        <w:t xml:space="preserve">                                            imc</w:t>
+      </w:r>
+      <w:r>
+        <w:rPr>
+          <w:rStyle w:val="SpecialCharTok"/>
+        </w:rPr>
+        <w:t xml:space="preserve">&gt;</w:t>
+      </w:r>
+      <w:r>
+        <w:rPr>
+          <w:rStyle w:val="NormalTok"/>
+        </w:rPr>
+        <w:t xml:space="preserve"> </w:t>
+      </w:r>
+      <w:r>
+        <w:rPr>
+          <w:rStyle w:val="FloatTok"/>
+        </w:rPr>
+        <w:t xml:space="preserve">24.9</w:t>
+      </w:r>
+      <w:r>
+        <w:rPr>
+          <w:rStyle w:val="NormalTok"/>
+        </w:rPr>
+        <w:t xml:space="preserve"> </w:t>
+      </w:r>
+      <w:r>
+        <w:rPr>
+          <w:rStyle w:val="SpecialCharTok"/>
+        </w:rPr>
+        <w:t xml:space="preserve">&amp;</w:t>
+      </w:r>
+      <w:r>
+        <w:rPr>
+          <w:rStyle w:val="NormalTok"/>
+        </w:rPr>
+        <w:t xml:space="preserve"> imc </w:t>
+      </w:r>
+      <w:r>
+        <w:rPr>
+          <w:rStyle w:val="SpecialCharTok"/>
+        </w:rPr>
+        <w:t xml:space="preserve">&lt;=</w:t>
+      </w:r>
+      <w:r>
+        <w:rPr>
+          <w:rStyle w:val="NormalTok"/>
+        </w:rPr>
+        <w:t xml:space="preserve"> </w:t>
+      </w:r>
+      <w:r>
+        <w:rPr>
+          <w:rStyle w:val="FloatTok"/>
+        </w:rPr>
+        <w:t xml:space="preserve">29.9</w:t>
+      </w:r>
+      <w:r>
+        <w:rPr>
+          <w:rStyle w:val="NormalTok"/>
+        </w:rPr>
+        <w:t xml:space="preserve"> </w:t>
+      </w:r>
+      <w:r>
+        <w:rPr>
+          <w:rStyle w:val="SpecialCharTok"/>
+        </w:rPr>
+        <w:t xml:space="preserve">~</w:t>
+      </w:r>
+      <w:r>
+        <w:rPr>
+          <w:rStyle w:val="NormalTok"/>
+        </w:rPr>
+        <w:t xml:space="preserve"> </w:t>
+      </w:r>
+      <w:r>
+        <w:rPr>
+          <w:rStyle w:val="StringTok"/>
+        </w:rPr>
+        <w:t xml:space="preserve">"Sobrepeso"</w:t>
+      </w:r>
+      <w:r>
+        <w:rPr>
+          <w:rStyle w:val="NormalTok"/>
+        </w:rPr>
+        <w:t xml:space="preserve">,</w:t>
+      </w:r>
+      <w:r>
+        <w:br/>
+      </w:r>
+      <w:r>
+        <w:rPr>
+          <w:rStyle w:val="NormalTok"/>
+        </w:rPr>
+        <w:t xml:space="preserve">                                            imc </w:t>
+      </w:r>
+      <w:r>
+        <w:rPr>
+          <w:rStyle w:val="SpecialCharTok"/>
+        </w:rPr>
+        <w:t xml:space="preserve">&gt;</w:t>
+      </w:r>
+      <w:r>
+        <w:rPr>
+          <w:rStyle w:val="NormalTok"/>
+        </w:rPr>
+        <w:t xml:space="preserve"> </w:t>
+      </w:r>
+      <w:r>
+        <w:rPr>
+          <w:rStyle w:val="FloatTok"/>
+        </w:rPr>
+        <w:t xml:space="preserve">29.9</w:t>
+      </w:r>
+      <w:r>
+        <w:rPr>
+          <w:rStyle w:val="NormalTok"/>
+        </w:rPr>
+        <w:t xml:space="preserve"> </w:t>
+      </w:r>
+      <w:r>
+        <w:rPr>
+          <w:rStyle w:val="SpecialCharTok"/>
+        </w:rPr>
+        <w:t xml:space="preserve">&amp;</w:t>
+      </w:r>
+      <w:r>
+        <w:rPr>
+          <w:rStyle w:val="NormalTok"/>
+        </w:rPr>
+        <w:t xml:space="preserve"> imc </w:t>
+      </w:r>
+      <w:r>
+        <w:rPr>
+          <w:rStyle w:val="SpecialCharTok"/>
+        </w:rPr>
+        <w:t xml:space="preserve">&lt;=</w:t>
+      </w:r>
+      <w:r>
+        <w:rPr>
+          <w:rStyle w:val="NormalTok"/>
+        </w:rPr>
+        <w:t xml:space="preserve"> </w:t>
+      </w:r>
+      <w:r>
+        <w:rPr>
+          <w:rStyle w:val="FloatTok"/>
+        </w:rPr>
+        <w:t xml:space="preserve">34.5</w:t>
+      </w:r>
+      <w:r>
+        <w:rPr>
+          <w:rStyle w:val="NormalTok"/>
+        </w:rPr>
+        <w:t xml:space="preserve"> </w:t>
+      </w:r>
+      <w:r>
+        <w:rPr>
+          <w:rStyle w:val="SpecialCharTok"/>
+        </w:rPr>
+        <w:t xml:space="preserve">~</w:t>
+      </w:r>
+      <w:r>
+        <w:rPr>
+          <w:rStyle w:val="NormalTok"/>
+        </w:rPr>
+        <w:t xml:space="preserve"> </w:t>
+      </w:r>
+      <w:r>
+        <w:rPr>
+          <w:rStyle w:val="StringTok"/>
+        </w:rPr>
+        <w:t xml:space="preserve">"Obesidad grado I"</w:t>
+      </w:r>
+      <w:r>
+        <w:rPr>
+          <w:rStyle w:val="NormalTok"/>
+        </w:rPr>
+        <w:t xml:space="preserve">,</w:t>
+      </w:r>
+      <w:r>
+        <w:br/>
+      </w:r>
+      <w:r>
+        <w:rPr>
+          <w:rStyle w:val="NormalTok"/>
+        </w:rPr>
+        <w:t xml:space="preserve">                                            imc </w:t>
+      </w:r>
+      <w:r>
+        <w:rPr>
+          <w:rStyle w:val="SpecialCharTok"/>
+        </w:rPr>
+        <w:t xml:space="preserve">&gt;</w:t>
+      </w:r>
+      <w:r>
+        <w:rPr>
+          <w:rStyle w:val="NormalTok"/>
+        </w:rPr>
+        <w:t xml:space="preserve"> </w:t>
+      </w:r>
+      <w:r>
+        <w:rPr>
+          <w:rStyle w:val="FloatTok"/>
+        </w:rPr>
+        <w:t xml:space="preserve">34.5</w:t>
+      </w:r>
+      <w:r>
+        <w:rPr>
+          <w:rStyle w:val="NormalTok"/>
+        </w:rPr>
+        <w:t xml:space="preserve"> </w:t>
+      </w:r>
+      <w:r>
+        <w:rPr>
+          <w:rStyle w:val="SpecialCharTok"/>
+        </w:rPr>
+        <w:t xml:space="preserve">&amp;</w:t>
+      </w:r>
+      <w:r>
+        <w:rPr>
+          <w:rStyle w:val="NormalTok"/>
+        </w:rPr>
+        <w:t xml:space="preserve"> imc </w:t>
+      </w:r>
+      <w:r>
+        <w:rPr>
+          <w:rStyle w:val="SpecialCharTok"/>
+        </w:rPr>
+        <w:t xml:space="preserve">&lt;=</w:t>
+      </w:r>
+      <w:r>
+        <w:rPr>
+          <w:rStyle w:val="NormalTok"/>
+        </w:rPr>
+        <w:t xml:space="preserve"> </w:t>
+      </w:r>
+      <w:r>
+        <w:rPr>
+          <w:rStyle w:val="FloatTok"/>
+        </w:rPr>
+        <w:t xml:space="preserve">39.9</w:t>
+      </w:r>
+      <w:r>
+        <w:rPr>
+          <w:rStyle w:val="NormalTok"/>
+        </w:rPr>
+        <w:t xml:space="preserve"> </w:t>
+      </w:r>
+      <w:r>
+        <w:rPr>
+          <w:rStyle w:val="SpecialCharTok"/>
+        </w:rPr>
+        <w:t xml:space="preserve">~</w:t>
+      </w:r>
+      <w:r>
+        <w:rPr>
+          <w:rStyle w:val="NormalTok"/>
+        </w:rPr>
+        <w:t xml:space="preserve"> </w:t>
+      </w:r>
+      <w:r>
+        <w:rPr>
+          <w:rStyle w:val="StringTok"/>
+        </w:rPr>
+        <w:t xml:space="preserve">"Obesidad grado II"</w:t>
+      </w:r>
+      <w:r>
+        <w:rPr>
+          <w:rStyle w:val="NormalTok"/>
+        </w:rPr>
+        <w:t xml:space="preserve">,</w:t>
+      </w:r>
+      <w:r>
+        <w:br/>
+      </w:r>
+      <w:r>
+        <w:rPr>
+          <w:rStyle w:val="NormalTok"/>
+        </w:rPr>
+        <w:t xml:space="preserve">                                            imc </w:t>
+      </w:r>
+      <w:r>
+        <w:rPr>
+          <w:rStyle w:val="SpecialCharTok"/>
+        </w:rPr>
+        <w:t xml:space="preserve">&gt;</w:t>
+      </w:r>
+      <w:r>
+        <w:rPr>
+          <w:rStyle w:val="NormalTok"/>
+        </w:rPr>
+        <w:t xml:space="preserve"> </w:t>
+      </w:r>
+      <w:r>
+        <w:rPr>
+          <w:rStyle w:val="FloatTok"/>
+        </w:rPr>
+        <w:t xml:space="preserve">39.9</w:t>
+      </w:r>
+      <w:r>
+        <w:rPr>
+          <w:rStyle w:val="NormalTok"/>
+        </w:rPr>
+        <w:t xml:space="preserve"> </w:t>
+      </w:r>
+      <w:r>
+        <w:rPr>
+          <w:rStyle w:val="SpecialCharTok"/>
+        </w:rPr>
+        <w:t xml:space="preserve">~</w:t>
+      </w:r>
+      <w:r>
+        <w:rPr>
+          <w:rStyle w:val="NormalTok"/>
+        </w:rPr>
+        <w:t xml:space="preserve"> </w:t>
+      </w:r>
+      <w:r>
+        <w:rPr>
+          <w:rStyle w:val="StringTok"/>
+        </w:rPr>
+        <w:t xml:space="preserve">"Obesidad grado III"</w:t>
+      </w:r>
+      <w:r>
+        <w:rPr>
+          <w:rStyle w:val="NormalTok"/>
+        </w:rPr>
+        <w:t xml:space="preserve">))</w:t>
+      </w:r>
+      <w:r>
+        <w:br/>
+      </w:r>
+      <w:r>
+        <w:br/>
+      </w:r>
+      <w:r>
+        <w:rPr>
+          <w:rStyle w:val="CommentTok"/>
+        </w:rPr>
+        <w:t xml:space="preserve"># Verifico</w:t>
+      </w:r>
+      <w:r>
+        <w:br/>
+      </w:r>
+      <w:r>
+        <w:br/>
+      </w:r>
+      <w:r>
+        <w:rPr>
+          <w:rStyle w:val="FunctionTok"/>
+        </w:rPr>
+        <w:t xml:space="preserve">table</w:t>
+      </w:r>
+      <w:r>
+        <w:rPr>
+          <w:rStyle w:val="NormalTok"/>
+        </w:rPr>
+        <w:t xml:space="preserve">(Antropometria</w:t>
+      </w:r>
+      <w:r>
+        <w:rPr>
+          <w:rStyle w:val="SpecialCharTok"/>
+        </w:rPr>
+        <w:t xml:space="preserve">$</w:t>
+      </w:r>
+      <w:r>
+        <w:rPr>
+          <w:rStyle w:val="NormalTok"/>
+        </w:rPr>
+        <w:t xml:space="preserve">imc_cat, </w:t>
+      </w:r>
+      <w:r>
+        <w:rPr>
+          <w:rStyle w:val="AttributeTok"/>
+        </w:rPr>
+        <w:t xml:space="preserve">exclude =</w:t>
+      </w:r>
+      <w:r>
+        <w:rPr>
+          <w:rStyle w:val="NormalTok"/>
+        </w:rPr>
+        <w:t xml:space="preserve"> </w:t>
+      </w:r>
+      <w:r>
+        <w:rPr>
+          <w:rStyle w:val="ConstantTok"/>
+        </w:rPr>
+        <w:t xml:space="preserve">NULL</w:t>
+      </w:r>
+      <w:r>
+        <w:rPr>
+          <w:rStyle w:val="NormalTok"/>
+        </w:rPr>
+        <w:t xml:space="preserve">)</w:t>
+      </w:r>
+    </w:p>
+    <w:p>
+      <w:pPr>
+        <w:pStyle w:val="SourceCode"/>
+      </w:pPr>
+      <w:r>
+        <w:rPr>
+          <w:rStyle w:val="VerbatimChar"/>
+        </w:rPr>
+        <w:t xml:space="preserve">## </w:t>
+      </w:r>
+      <w:r>
+        <w:br/>
+      </w:r>
+      <w:r>
+        <w:rPr>
+          <w:rStyle w:val="VerbatimChar"/>
+        </w:rPr>
+        <w:t xml:space="preserve">##          Bajo peso   Obesidad grado I  Obesidad grado II Obesidad grado III </w:t>
+      </w:r>
+      <w:r>
+        <w:br/>
+      </w:r>
+      <w:r>
+        <w:rPr>
+          <w:rStyle w:val="VerbatimChar"/>
+        </w:rPr>
+        <w:t xml:space="preserve">##              21523               9509               3755               6245 </w:t>
+      </w:r>
+      <w:r>
+        <w:br/>
+      </w:r>
+      <w:r>
+        <w:rPr>
+          <w:rStyle w:val="VerbatimChar"/>
+        </w:rPr>
+        <w:t xml:space="preserve">##        Peso normal          Sobrepeso               &lt;NA&gt; </w:t>
+      </w:r>
+      <w:r>
+        <w:br/>
+      </w:r>
+      <w:r>
+        <w:rPr>
+          <w:rStyle w:val="VerbatimChar"/>
+        </w:rPr>
+        <w:t xml:space="preserve">##              25529              18186                544</w:t>
+      </w:r>
+    </w:p>
+    <w:p>
+      <w:pPr>
+        <w:pStyle w:val="SourceCode"/>
+      </w:pPr>
+      <w:r>
+        <w:rPr>
+          <w:rStyle w:val="CommentTok"/>
+        </w:rPr>
+        <w:t xml:space="preserve"># Extra, ver quienes no tienen categoria</w:t>
+      </w:r>
+      <w:r>
+        <w:br/>
+      </w:r>
+      <w:r>
+        <w:br/>
+      </w:r>
+      <w:r>
+        <w:rPr>
+          <w:rStyle w:val="NormalTok"/>
+        </w:rPr>
+        <w:t xml:space="preserve">sinimc </w:t>
+      </w:r>
+      <w:r>
+        <w:rPr>
+          <w:rStyle w:val="OtherTok"/>
+        </w:rPr>
+        <w:t xml:space="preserve">&lt;-</w:t>
+      </w:r>
+      <w:r>
+        <w:rPr>
+          <w:rStyle w:val="NormalTok"/>
+        </w:rPr>
+        <w:t xml:space="preserve"> </w:t>
+      </w:r>
+      <w:r>
+        <w:rPr>
+          <w:rStyle w:val="FunctionTok"/>
+        </w:rPr>
+        <w:t xml:space="preserve">filter</w:t>
+      </w:r>
+      <w:r>
+        <w:rPr>
+          <w:rStyle w:val="NormalTok"/>
+        </w:rPr>
+        <w:t xml:space="preserve">(Antropometria, </w:t>
+      </w:r>
+      <w:r>
+        <w:rPr>
+          <w:rStyle w:val="FunctionTok"/>
+        </w:rPr>
+        <w:t xml:space="preserve">is.na</w:t>
+      </w:r>
+      <w:r>
+        <w:rPr>
+          <w:rStyle w:val="NormalTok"/>
+        </w:rPr>
+        <w:t xml:space="preserve">(imc))</w:t>
+      </w:r>
+      <w:r>
+        <w:br/>
+      </w:r>
+      <w:r>
+        <w:br/>
+      </w:r>
+      <w:r>
+        <w:rPr>
+          <w:rStyle w:val="NormalTok"/>
+        </w:rPr>
+        <w:t xml:space="preserve">sinimc[, </w:t>
+      </w:r>
+      <w:r>
+        <w:rPr>
+          <w:rStyle w:val="FunctionTok"/>
+        </w:rPr>
+        <w:t xml:space="preserve">c</w:t>
+      </w:r>
+      <w:r>
+        <w:rPr>
+          <w:rStyle w:val="NormalTok"/>
+        </w:rPr>
+        <w:t xml:space="preserve">(</w:t>
+      </w:r>
+      <w:r>
+        <w:rPr>
+          <w:rStyle w:val="StringTok"/>
+        </w:rPr>
+        <w:t xml:space="preserve">"peso"</w:t>
+      </w:r>
+      <w:r>
+        <w:rPr>
+          <w:rStyle w:val="NormalTok"/>
+        </w:rPr>
+        <w:t xml:space="preserve">,</w:t>
+      </w:r>
+      <w:r>
+        <w:rPr>
+          <w:rStyle w:val="StringTok"/>
+        </w:rPr>
+        <w:t xml:space="preserve">"talla"</w:t>
+      </w:r>
+      <w:r>
+        <w:rPr>
+          <w:rStyle w:val="NormalTok"/>
+        </w:rPr>
+        <w:t xml:space="preserve">,</w:t>
+      </w:r>
+      <w:r>
+        <w:rPr>
+          <w:rStyle w:val="StringTok"/>
+        </w:rPr>
+        <w:t xml:space="preserve">"imc"</w:t>
+      </w:r>
+      <w:r>
+        <w:rPr>
+          <w:rStyle w:val="NormalTok"/>
+        </w:rPr>
+        <w:t xml:space="preserve">, </w:t>
+      </w:r>
+      <w:r>
+        <w:rPr>
+          <w:rStyle w:val="StringTok"/>
+        </w:rPr>
+        <w:t xml:space="preserve">"imc_cat"</w:t>
+      </w:r>
+      <w:r>
+        <w:rPr>
+          <w:rStyle w:val="NormalTok"/>
+        </w:rPr>
+        <w:t xml:space="preserve">)]</w:t>
+      </w:r>
+    </w:p>
+    <w:p>
+      <w:pPr>
+        <w:pStyle w:val="SourceCode"/>
+      </w:pPr>
+      <w:r>
+        <w:rPr>
+          <w:rStyle w:val="VerbatimChar"/>
+        </w:rPr>
+        <w:t xml:space="preserve">## # A tibble: 544 × 4</w:t>
+      </w:r>
+      <w:r>
+        <w:br/>
+      </w:r>
+      <w:r>
+        <w:rPr>
+          <w:rStyle w:val="VerbatimChar"/>
+        </w:rPr>
+        <w:t xml:space="preserve">##    peso      talla       imc imc_cat</w:t>
+      </w:r>
+      <w:r>
+        <w:br/>
+      </w:r>
+      <w:r>
+        <w:rPr>
+          <w:rStyle w:val="VerbatimChar"/>
+        </w:rPr>
+        <w:t xml:space="preserve">##    &lt;dbl+lbl&gt; &lt;dbl+lbl&gt; &lt;dbl&gt; &lt;chr&gt;  </w:t>
+      </w:r>
+      <w:r>
+        <w:br/>
+      </w:r>
+      <w:r>
+        <w:rPr>
+          <w:rStyle w:val="VerbatimChar"/>
+        </w:rPr>
+        <w:t xml:space="preserve">##  1 NA        NA           NA &lt;NA&gt;   </w:t>
+      </w:r>
+      <w:r>
+        <w:br/>
+      </w:r>
+      <w:r>
+        <w:rPr>
+          <w:rStyle w:val="VerbatimChar"/>
+        </w:rPr>
+        <w:t xml:space="preserve">##  2 NA        NA           NA &lt;NA&gt;   </w:t>
+      </w:r>
+      <w:r>
+        <w:br/>
+      </w:r>
+      <w:r>
+        <w:rPr>
+          <w:rStyle w:val="VerbatimChar"/>
+        </w:rPr>
+        <w:t xml:space="preserve">##  3 NA        NA           NA &lt;NA&gt;   </w:t>
+      </w:r>
+      <w:r>
+        <w:br/>
+      </w:r>
+      <w:r>
+        <w:rPr>
+          <w:rStyle w:val="VerbatimChar"/>
+        </w:rPr>
+        <w:t xml:space="preserve">##  4 NA        NA           NA &lt;NA&gt;   </w:t>
+      </w:r>
+      <w:r>
+        <w:br/>
+      </w:r>
+      <w:r>
+        <w:rPr>
+          <w:rStyle w:val="VerbatimChar"/>
+        </w:rPr>
+        <w:t xml:space="preserve">##  5 NA        NA           NA &lt;NA&gt;   </w:t>
+      </w:r>
+      <w:r>
+        <w:br/>
+      </w:r>
+      <w:r>
+        <w:rPr>
+          <w:rStyle w:val="VerbatimChar"/>
+        </w:rPr>
+        <w:t xml:space="preserve">##  6 NA        NA           NA &lt;NA&gt;   </w:t>
+      </w:r>
+      <w:r>
+        <w:br/>
+      </w:r>
+      <w:r>
+        <w:rPr>
+          <w:rStyle w:val="VerbatimChar"/>
+        </w:rPr>
+        <w:t xml:space="preserve">##  7 NA        NA           NA &lt;NA&gt;   </w:t>
+      </w:r>
+      <w:r>
+        <w:br/>
+      </w:r>
+      <w:r>
+        <w:rPr>
+          <w:rStyle w:val="VerbatimChar"/>
+        </w:rPr>
+        <w:t xml:space="preserve">##  8 NA        NA           NA &lt;NA&gt;   </w:t>
+      </w:r>
+      <w:r>
+        <w:br/>
+      </w:r>
+      <w:r>
+        <w:rPr>
+          <w:rStyle w:val="VerbatimChar"/>
+        </w:rPr>
+        <w:t xml:space="preserve">##  9 NA        NA           NA &lt;NA&gt;   </w:t>
+      </w:r>
+      <w:r>
+        <w:br/>
+      </w:r>
+      <w:r>
+        <w:rPr>
+          <w:rStyle w:val="VerbatimChar"/>
+        </w:rPr>
+        <w:t xml:space="preserve">## 10 NA        NA           NA &lt;NA&gt;   </w:t>
+      </w:r>
+      <w:r>
+        <w:br/>
+      </w:r>
+      <w:r>
+        <w:rPr>
+          <w:rStyle w:val="VerbatimChar"/>
+        </w:rPr>
+        <w:t xml:space="preserve">## # ℹ 534 more rows</w:t>
+      </w:r>
+    </w:p>
+    <w:p>
+      <w:pPr>
+        <w:pStyle w:val="SourceCode"/>
+      </w:pPr>
+      <w:r>
+        <w:rPr>
+          <w:rStyle w:val="CommentTok"/>
+        </w:rPr>
+        <w:t xml:space="preserve"># Concluyo que son los individuos sin datos completos</w:t>
+      </w:r>
+      <w:r>
+        <w:br/>
+      </w:r>
+      <w:r>
+        <w:br/>
+      </w:r>
+      <w:r>
+        <w:rPr>
+          <w:rStyle w:val="CommentTok"/>
+        </w:rPr>
+        <w:t xml:space="preserve"># 6. Guarda un dataframe solo para mujeres y uno solo para hombres, llamalos mujeres_df y hombres_df.</w:t>
+      </w:r>
+      <w:r>
+        <w:br/>
+      </w:r>
+      <w:r>
+        <w:br/>
+      </w:r>
+      <w:r>
+        <w:rPr>
+          <w:rStyle w:val="NormalTok"/>
+        </w:rPr>
+        <w:t xml:space="preserve">mujeres_df </w:t>
+      </w:r>
+      <w:r>
+        <w:rPr>
+          <w:rStyle w:val="OtherTok"/>
+        </w:rPr>
+        <w:t xml:space="preserve">&lt;-</w:t>
+      </w:r>
+      <w:r>
+        <w:rPr>
+          <w:rStyle w:val="NormalTok"/>
+        </w:rPr>
+        <w:t xml:space="preserve"> </w:t>
+      </w:r>
+      <w:r>
+        <w:rPr>
+          <w:rStyle w:val="FunctionTok"/>
+        </w:rPr>
+        <w:t xml:space="preserve">filter</w:t>
+      </w:r>
+      <w:r>
+        <w:rPr>
+          <w:rStyle w:val="NormalTok"/>
+        </w:rPr>
+        <w:t xml:space="preserve">(Antropometria, sexo </w:t>
+      </w:r>
+      <w:r>
+        <w:rPr>
+          <w:rStyle w:val="SpecialCharTok"/>
+        </w:rPr>
+        <w:t xml:space="preserve">==</w:t>
+      </w:r>
+      <w:r>
+        <w:rPr>
+          <w:rStyle w:val="NormalTok"/>
+        </w:rPr>
+        <w:t xml:space="preserve"> </w:t>
+      </w:r>
+      <w:r>
+        <w:rPr>
+          <w:rStyle w:val="DecValTok"/>
+        </w:rPr>
+        <w:t xml:space="preserve">2</w:t>
+      </w:r>
+      <w:r>
+        <w:rPr>
+          <w:rStyle w:val="NormalTok"/>
+        </w:rPr>
+        <w:t xml:space="preserve">)</w:t>
+      </w:r>
+      <w:r>
+        <w:br/>
+      </w:r>
+      <w:r>
+        <w:br/>
+      </w:r>
+      <w:r>
+        <w:rPr>
+          <w:rStyle w:val="CommentTok"/>
+        </w:rPr>
+        <w:t xml:space="preserve"># Verifico</w:t>
+      </w:r>
+      <w:r>
+        <w:br/>
+      </w:r>
+      <w:r>
+        <w:rPr>
+          <w:rStyle w:val="FunctionTok"/>
+        </w:rPr>
+        <w:t xml:space="preserve">table</w:t>
+      </w:r>
+      <w:r>
+        <w:rPr>
+          <w:rStyle w:val="NormalTok"/>
+        </w:rPr>
+        <w:t xml:space="preserve">(mujeres_df</w:t>
+      </w:r>
+      <w:r>
+        <w:rPr>
+          <w:rStyle w:val="SpecialCharTok"/>
+        </w:rPr>
+        <w:t xml:space="preserve">$</w:t>
+      </w:r>
+      <w:r>
+        <w:rPr>
+          <w:rStyle w:val="NormalTok"/>
+        </w:rPr>
+        <w:t xml:space="preserve">sexo, </w:t>
+      </w:r>
+      <w:r>
+        <w:rPr>
+          <w:rStyle w:val="AttributeTok"/>
+        </w:rPr>
+        <w:t xml:space="preserve">exclude =</w:t>
+      </w:r>
+      <w:r>
+        <w:rPr>
+          <w:rStyle w:val="NormalTok"/>
+        </w:rPr>
+        <w:t xml:space="preserve"> </w:t>
+      </w:r>
+      <w:r>
+        <w:rPr>
+          <w:rStyle w:val="ConstantTok"/>
+        </w:rPr>
+        <w:t xml:space="preserve">NULL</w:t>
+      </w:r>
+      <w:r>
+        <w:rPr>
+          <w:rStyle w:val="NormalTok"/>
+        </w:rPr>
+        <w:t xml:space="preserve">)</w:t>
+      </w:r>
+    </w:p>
+    <w:p>
+      <w:pPr>
+        <w:pStyle w:val="SourceCode"/>
+      </w:pPr>
+      <w:r>
+        <w:rPr>
+          <w:rStyle w:val="VerbatimChar"/>
+        </w:rPr>
+        <w:t xml:space="preserve">## </w:t>
+      </w:r>
+      <w:r>
+        <w:br/>
+      </w:r>
+      <w:r>
+        <w:rPr>
+          <w:rStyle w:val="VerbatimChar"/>
+        </w:rPr>
+        <w:t xml:space="preserve">##     2 </w:t>
+      </w:r>
+      <w:r>
+        <w:br/>
+      </w:r>
+      <w:r>
+        <w:rPr>
+          <w:rStyle w:val="VerbatimChar"/>
+        </w:rPr>
+        <w:t xml:space="preserve">## 45057</w:t>
+      </w:r>
+    </w:p>
+    <w:p>
+      <w:pPr>
+        <w:pStyle w:val="SourceCode"/>
+      </w:pPr>
+      <w:r>
+        <w:rPr>
+          <w:rStyle w:val="NormalTok"/>
+        </w:rPr>
+        <w:t xml:space="preserve">hombres_df </w:t>
+      </w:r>
+      <w:r>
+        <w:rPr>
+          <w:rStyle w:val="OtherTok"/>
+        </w:rPr>
+        <w:t xml:space="preserve">&lt;-</w:t>
+      </w:r>
+      <w:r>
+        <w:rPr>
+          <w:rStyle w:val="NormalTok"/>
+        </w:rPr>
+        <w:t xml:space="preserve"> </w:t>
+      </w:r>
+      <w:r>
+        <w:rPr>
+          <w:rStyle w:val="FunctionTok"/>
+        </w:rPr>
+        <w:t xml:space="preserve">filter</w:t>
+      </w:r>
+      <w:r>
+        <w:rPr>
+          <w:rStyle w:val="NormalTok"/>
+        </w:rPr>
+        <w:t xml:space="preserve">(Antropometria, sexo </w:t>
+      </w:r>
+      <w:r>
+        <w:rPr>
+          <w:rStyle w:val="SpecialCharTok"/>
+        </w:rPr>
+        <w:t xml:space="preserve">==</w:t>
+      </w:r>
+      <w:r>
+        <w:rPr>
+          <w:rStyle w:val="NormalTok"/>
+        </w:rPr>
+        <w:t xml:space="preserve"> </w:t>
+      </w:r>
+      <w:r>
+        <w:rPr>
+          <w:rStyle w:val="DecValTok"/>
+        </w:rPr>
+        <w:t xml:space="preserve">1</w:t>
+      </w:r>
+      <w:r>
+        <w:rPr>
+          <w:rStyle w:val="NormalTok"/>
+        </w:rPr>
+        <w:t xml:space="preserve">)</w:t>
+      </w:r>
+      <w:r>
+        <w:br/>
+      </w:r>
+      <w:r>
+        <w:br/>
+      </w:r>
+      <w:r>
+        <w:rPr>
+          <w:rStyle w:val="CommentTok"/>
+        </w:rPr>
+        <w:t xml:space="preserve"># Verifico</w:t>
+      </w:r>
+      <w:r>
+        <w:br/>
+      </w:r>
+      <w:r>
+        <w:rPr>
+          <w:rStyle w:val="FunctionTok"/>
+        </w:rPr>
+        <w:t xml:space="preserve">table</w:t>
+      </w:r>
+      <w:r>
+        <w:rPr>
+          <w:rStyle w:val="NormalTok"/>
+        </w:rPr>
+        <w:t xml:space="preserve">(hombres_df</w:t>
+      </w:r>
+      <w:r>
+        <w:rPr>
+          <w:rStyle w:val="SpecialCharTok"/>
+        </w:rPr>
+        <w:t xml:space="preserve">$</w:t>
+      </w:r>
+      <w:r>
+        <w:rPr>
+          <w:rStyle w:val="NormalTok"/>
+        </w:rPr>
+        <w:t xml:space="preserve">sexo, </w:t>
+      </w:r>
+      <w:r>
+        <w:rPr>
+          <w:rStyle w:val="AttributeTok"/>
+        </w:rPr>
+        <w:t xml:space="preserve">exclude =</w:t>
+      </w:r>
+      <w:r>
+        <w:rPr>
+          <w:rStyle w:val="NormalTok"/>
+        </w:rPr>
+        <w:t xml:space="preserve"> </w:t>
+      </w:r>
+      <w:r>
+        <w:rPr>
+          <w:rStyle w:val="ConstantTok"/>
+        </w:rPr>
+        <w:t xml:space="preserve">NULL</w:t>
+      </w:r>
+      <w:r>
+        <w:rPr>
+          <w:rStyle w:val="NormalTok"/>
+        </w:rPr>
+        <w:t xml:space="preserve">)</w:t>
+      </w:r>
+    </w:p>
+    <w:p>
+      <w:pPr>
+        <w:pStyle w:val="SourceCode"/>
+      </w:pPr>
+      <w:r>
+        <w:rPr>
+          <w:rStyle w:val="VerbatimChar"/>
+        </w:rPr>
+        <w:t xml:space="preserve">## </w:t>
+      </w:r>
+      <w:r>
+        <w:br/>
+      </w:r>
+      <w:r>
+        <w:rPr>
+          <w:rStyle w:val="VerbatimChar"/>
+        </w:rPr>
+        <w:t xml:space="preserve">##     1 </w:t>
+      </w:r>
+      <w:r>
+        <w:br/>
+      </w:r>
+      <w:r>
+        <w:rPr>
+          <w:rStyle w:val="VerbatimChar"/>
+        </w:rPr>
+        <w:t xml:space="preserve">## 40234</w:t>
       </w:r>
     </w:p>
     <w:bookmarkEnd w:id="21"/>
